--- a/TS Jatai Ghanam Project/TS 1.2/TS 1.2 Ghanam Tamil Corrections.docx
+++ b/TS Jatai Ghanam Project/TS 1.2/TS 1.2 Ghanam Tamil Corrections.docx
@@ -1,6 +1,6 @@
 
 <file path=word/document.xml><?xml version="1.0" encoding="utf-8"?>
-<w:document xmlns:wpc="http://schemas.microsoft.com/office/word/2010/wordprocessingCanvas" xmlns:cx="http://schemas.microsoft.com/office/drawing/2014/chartex" xmlns:cx1="http://schemas.microsoft.com/office/drawing/2015/9/8/chartex" xmlns:mc="http://schemas.openxmlformats.org/markup-compatibility/2006" xmlns:o="urn:schemas-microsoft-com:office:office" xmlns:r="http://schemas.openxmlformats.org/officeDocument/2006/relationships" xmlns:m="http://schemas.openxmlformats.org/officeDocument/2006/math" xmlns:v="urn:schemas-microsoft-com:vml" xmlns:wp14="http://schemas.microsoft.com/office/word/2010/wordprocessingDrawing" xmlns:wp="http://schemas.openxmlformats.org/drawingml/2006/wordprocessingDrawing" xmlns:w10="urn:schemas-microsoft-com:office:word" xmlns:w="http://schemas.openxmlformats.org/wordprocessingml/2006/main" xmlns:w14="http://schemas.microsoft.com/office/word/2010/wordml" xmlns:w15="http://schemas.microsoft.com/office/word/2012/wordml" xmlns:w16se="http://schemas.microsoft.com/office/word/2015/wordml/symex" xmlns:wpg="http://schemas.microsoft.com/office/word/2010/wordprocessingGroup" xmlns:wpi="http://schemas.microsoft.com/office/word/2010/wordprocessingInk" xmlns:wne="http://schemas.microsoft.com/office/word/2006/wordml" xmlns:wps="http://schemas.microsoft.com/office/word/2010/wordprocessingShape" mc:Ignorable="w14 w15 w16se wp14">
+<w:document xmlns:wpc="http://schemas.microsoft.com/office/word/2010/wordprocessingCanvas" xmlns:cx="http://schemas.microsoft.com/office/drawing/2014/chartex" xmlns:cx1="http://schemas.microsoft.com/office/drawing/2015/9/8/chartex" xmlns:cx2="http://schemas.microsoft.com/office/drawing/2015/10/21/chartex" xmlns:cx3="http://schemas.microsoft.com/office/drawing/2016/5/9/chartex" xmlns:cx4="http://schemas.microsoft.com/office/drawing/2016/5/10/chartex" xmlns:cx5="http://schemas.microsoft.com/office/drawing/2016/5/11/chartex" xmlns:cx6="http://schemas.microsoft.com/office/drawing/2016/5/12/chartex" xmlns:cx7="http://schemas.microsoft.com/office/drawing/2016/5/13/chartex" xmlns:cx8="http://schemas.microsoft.com/office/drawing/2016/5/14/chartex" xmlns:mc="http://schemas.openxmlformats.org/markup-compatibility/2006" xmlns:aink="http://schemas.microsoft.com/office/drawing/2016/ink" xmlns:am3d="http://schemas.microsoft.com/office/drawing/2017/model3d" xmlns:o="urn:schemas-microsoft-com:office:office" xmlns:r="http://schemas.openxmlformats.org/officeDocument/2006/relationships" xmlns:m="http://schemas.openxmlformats.org/officeDocument/2006/math" xmlns:v="urn:schemas-microsoft-com:vml" xmlns:wp14="http://schemas.microsoft.com/office/word/2010/wordprocessingDrawing" xmlns:wp="http://schemas.openxmlformats.org/drawingml/2006/wordprocessingDrawing" xmlns:w10="urn:schemas-microsoft-com:office:word" xmlns:w="http://schemas.openxmlformats.org/wordprocessingml/2006/main" xmlns:w14="http://schemas.microsoft.com/office/word/2010/wordml" xmlns:w15="http://schemas.microsoft.com/office/word/2012/wordml" xmlns:w16cex="http://schemas.microsoft.com/office/word/2018/wordml/cex" xmlns:w16cid="http://schemas.microsoft.com/office/word/2016/wordml/cid" xmlns:w16="http://schemas.microsoft.com/office/word/2018/wordml" xmlns:w16sdtdh="http://schemas.microsoft.com/office/word/2020/wordml/sdtdatahash" xmlns:w16se="http://schemas.microsoft.com/office/word/2015/wordml/symex" xmlns:wpg="http://schemas.microsoft.com/office/word/2010/wordprocessingGroup" xmlns:wpi="http://schemas.microsoft.com/office/word/2010/wordprocessingInk" xmlns:wne="http://schemas.microsoft.com/office/word/2006/wordml" xmlns:wps="http://schemas.microsoft.com/office/word/2010/wordprocessingShape" mc:Ignorable="w14 w15 w16se w16cid w16 w16cex w16sdtdh wp14">
   <w:body>
     <w:p>
       <w:pPr>
@@ -24,7 +24,6 @@
         </w:rPr>
         <w:t xml:space="preserve">TS </w:t>
       </w:r>
-      <w:proofErr w:type="spellStart"/>
       <w:r>
         <w:rPr>
           <w:b/>
@@ -35,7 +34,6 @@
         </w:rPr>
         <w:t>Ghanam</w:t>
       </w:r>
-      <w:proofErr w:type="spellEnd"/>
       <w:r>
         <w:rPr>
           <w:b/>
@@ -96,8 +94,6 @@
         </w:rPr>
         <w:t>Tamil</w:t>
       </w:r>
-      <w:bookmarkStart w:id="0" w:name="_GoBack"/>
-      <w:bookmarkEnd w:id="0"/>
       <w:r>
         <w:rPr>
           <w:b/>
@@ -357,7 +353,6 @@
               </w:rPr>
               <w:t xml:space="preserve"> – </w:t>
             </w:r>
-            <w:proofErr w:type="spellStart"/>
             <w:r>
               <w:rPr>
                 <w:rFonts w:cs="Arial"/>
@@ -368,7 +363,6 @@
               </w:rPr>
               <w:t>Ghanam</w:t>
             </w:r>
-            <w:proofErr w:type="spellEnd"/>
           </w:p>
           <w:p>
             <w:pPr>
@@ -552,47 +546,104 @@
               </w:rPr>
               <w:t xml:space="preserve"> </w:t>
             </w:r>
-            <w:proofErr w:type="spellStart"/>
-            <w:r>
-              <w:rPr>
-                <w:rFonts w:ascii="BRH Devanagari Extra" w:hAnsi="BRH Devanagari Extra" w:cs="BRH Devanagari Extra"/>
-                <w:color w:val="000000"/>
-                <w:sz w:val="40"/>
-                <w:szCs w:val="40"/>
-              </w:rPr>
-              <w:t>AalÉå</w:t>
-            </w:r>
-            <w:proofErr w:type="spellEnd"/>
-            <w:r>
-              <w:rPr>
-                <w:rFonts w:ascii="BRH Devanagari Extra" w:hAnsi="BRH Devanagari Extra" w:cs="BRH Devanagari Extra"/>
-                <w:color w:val="000000"/>
-                <w:sz w:val="40"/>
-                <w:szCs w:val="40"/>
-              </w:rPr>
-              <w:t xml:space="preserve"> </w:t>
-            </w:r>
-            <w:proofErr w:type="spellStart"/>
-            <w:r>
-              <w:rPr>
-                <w:rFonts w:ascii="BRH Devanagari Extra" w:hAnsi="BRH Devanagari Extra" w:cs="BRH Devanagari Extra"/>
-                <w:color w:val="000000"/>
-                <w:sz w:val="40"/>
-                <w:szCs w:val="40"/>
+            <w:r>
+              <w:rPr>
+                <w:rFonts w:ascii="BRH Devanagari Extra" w:hAnsi="BRH Devanagari Extra" w:cs="Latha"/>
+                <w:b/>
+                <w:bCs/>
+                <w:sz w:val="32"/>
+                <w:szCs w:val="32"/>
+                <w:lang w:bidi="ta-IN"/>
+              </w:rPr>
+              <w:t>Å</w:t>
+            </w:r>
+            <w:r>
+              <w:rPr>
+                <w:rFonts w:ascii="Latha" w:hAnsi="Latha" w:cs="Latha"/>
+                <w:szCs w:val="28"/>
+                <w:cs/>
+                <w:lang w:bidi="ta-IN"/>
+              </w:rPr>
+              <w:t>க்</w:t>
+            </w:r>
+            <w:r>
+              <w:rPr>
+                <w:rFonts w:ascii="Latha" w:hAnsi="Latha" w:cs="Latha"/>
+                <w:b/>
+                <w:bCs/>
+                <w:position w:val="-12"/>
+                <w:szCs w:val="28"/>
+                <w:cs/>
+                <w:lang w:bidi="ta-IN"/>
+              </w:rPr>
+              <w:t>3</w:t>
+            </w:r>
+            <w:r>
+              <w:rPr>
+                <w:rFonts w:ascii="Latha" w:hAnsi="Latha" w:cs="Latha"/>
+                <w:szCs w:val="28"/>
                 <w:highlight w:val="yellow"/>
+                <w:cs/>
+                <w:lang w:bidi="ta-IN"/>
+              </w:rPr>
+              <w:t xml:space="preserve">னே </w:t>
+            </w:r>
+            <w:r>
+              <w:rPr>
+                <w:rFonts w:ascii="BRH Devanagari Extra" w:hAnsi="BRH Devanagari Extra" w:cs="Latha"/>
+                <w:b/>
+                <w:bCs/>
+                <w:sz w:val="32"/>
+                <w:szCs w:val="32"/>
+                <w:highlight w:val="yellow"/>
+                <w:lang w:bidi="ta-IN"/>
               </w:rPr>
               <w:t>Å</w:t>
             </w:r>
             <w:r>
               <w:rPr>
-                <w:rFonts w:ascii="BRH Devanagari Extra" w:hAnsi="BRH Devanagari Extra" w:cs="BRH Devanagari Extra"/>
-                <w:color w:val="000000"/>
-                <w:sz w:val="40"/>
-                <w:szCs w:val="40"/>
-              </w:rPr>
-              <w:t>alÉå</w:t>
-            </w:r>
-            <w:proofErr w:type="spellEnd"/>
+                <w:rFonts w:ascii="Latha" w:hAnsi="Latha" w:cs="Latha"/>
+                <w:szCs w:val="28"/>
+                <w:highlight w:val="yellow"/>
+                <w:cs/>
+                <w:lang w:bidi="ta-IN"/>
+              </w:rPr>
+              <w:t>க்</w:t>
+            </w:r>
+            <w:r>
+              <w:rPr>
+                <w:rFonts w:ascii="Latha" w:hAnsi="Latha" w:cs="Latha"/>
+                <w:b/>
+                <w:bCs/>
+                <w:position w:val="-12"/>
+                <w:szCs w:val="28"/>
+                <w:highlight w:val="yellow"/>
+                <w:cs/>
+                <w:lang w:bidi="ta-IN"/>
+              </w:rPr>
+              <w:t>3</w:t>
+            </w:r>
+            <w:r>
+              <w:rPr>
+                <w:rFonts w:ascii="Latha" w:hAnsi="Latha" w:cs="Latha"/>
+                <w:szCs w:val="28"/>
+                <w:highlight w:val="yellow"/>
+                <w:cs/>
+                <w:lang w:bidi="ta-IN"/>
+              </w:rPr>
+              <w:t>னே</w:t>
+            </w:r>
+            <w:r>
+              <w:rPr>
+                <w:rFonts w:ascii="BRH Tamil Tab Extra" w:hAnsi="BRH Tamil Tab Extra" w:cs="Latha"/>
+                <w:b/>
+                <w:bCs/>
+                <w:szCs w:val="28"/>
+                <w:highlight w:val="yellow"/>
+                <w:lang w:bidi="ta-IN"/>
+              </w:rPr>
+              <w:t>…</w:t>
+            </w:r>
           </w:p>
         </w:tc>
         <w:tc>
@@ -609,47 +660,111 @@
                 <w:szCs w:val="32"/>
               </w:rPr>
             </w:pPr>
-            <w:proofErr w:type="spellStart"/>
-            <w:r>
-              <w:rPr>
-                <w:rFonts w:ascii="BRH Devanagari Extra" w:hAnsi="BRH Devanagari Extra" w:cs="BRH Devanagari Extra"/>
-                <w:color w:val="000000"/>
-                <w:sz w:val="40"/>
-                <w:szCs w:val="40"/>
-              </w:rPr>
-              <w:t>AalÉå</w:t>
-            </w:r>
-            <w:proofErr w:type="spellEnd"/>
-            <w:r>
-              <w:rPr>
-                <w:rFonts w:ascii="BRH Devanagari Extra" w:hAnsi="BRH Devanagari Extra" w:cs="BRH Devanagari Extra"/>
-                <w:color w:val="000000"/>
-                <w:sz w:val="40"/>
-                <w:szCs w:val="40"/>
-              </w:rPr>
-              <w:t xml:space="preserve"> </w:t>
-            </w:r>
-            <w:proofErr w:type="spellStart"/>
-            <w:r>
-              <w:rPr>
-                <w:rFonts w:ascii="BRH Devanagari Extra" w:hAnsi="BRH Devanagari Extra" w:cs="BRH Devanagari Extra"/>
-                <w:color w:val="000000"/>
-                <w:sz w:val="40"/>
-                <w:szCs w:val="40"/>
+            <w:r>
+              <w:rPr>
+                <w:rFonts w:ascii="BRH Devanagari Extra" w:hAnsi="BRH Devanagari Extra" w:cs="Latha"/>
+                <w:b/>
+                <w:bCs/>
+                <w:sz w:val="32"/>
+                <w:szCs w:val="32"/>
+                <w:lang w:bidi="ta-IN"/>
+              </w:rPr>
+              <w:t>Å</w:t>
+            </w:r>
+            <w:r>
+              <w:rPr>
+                <w:rFonts w:ascii="Latha" w:hAnsi="Latha" w:cs="Latha"/>
+                <w:szCs w:val="28"/>
+                <w:cs/>
+                <w:lang w:bidi="ta-IN"/>
+              </w:rPr>
+              <w:t>க்</w:t>
+            </w:r>
+            <w:r>
+              <w:rPr>
+                <w:rFonts w:ascii="Latha" w:hAnsi="Latha" w:cs="Latha"/>
+                <w:b/>
+                <w:bCs/>
+                <w:position w:val="-12"/>
+                <w:szCs w:val="28"/>
+                <w:cs/>
+                <w:lang w:bidi="ta-IN"/>
+              </w:rPr>
+              <w:t>3</w:t>
+            </w:r>
+            <w:r>
+              <w:rPr>
+                <w:rFonts w:ascii="Latha" w:hAnsi="Latha" w:cs="Latha"/>
+                <w:szCs w:val="28"/>
                 <w:highlight w:val="green"/>
-              </w:rPr>
-              <w:t>A</w:t>
-            </w:r>
-            <w:r>
-              <w:rPr>
-                <w:rFonts w:ascii="BRH Devanagari Extra" w:hAnsi="BRH Devanagari Extra" w:cs="BRH Devanagari Extra"/>
-                <w:color w:val="000000"/>
-                <w:sz w:val="40"/>
-                <w:szCs w:val="40"/>
-              </w:rPr>
-              <w:t>alÉå</w:t>
-            </w:r>
-            <w:proofErr w:type="spellEnd"/>
+                <w:cs/>
+                <w:lang w:bidi="ta-IN"/>
+              </w:rPr>
+              <w:t>னே</w:t>
+            </w:r>
+            <w:r>
+              <w:rPr>
+                <w:rFonts w:ascii="BRH Tamil Tab Extra" w:hAnsi="BRH Tamil Tab Extra" w:cs="Latha"/>
+                <w:b/>
+                <w:bCs/>
+                <w:szCs w:val="28"/>
+                <w:highlight w:val="green"/>
+                <w:lang w:bidi="ta-IN"/>
+              </w:rPr>
+              <w:t>…</w:t>
+            </w:r>
+            <w:r>
+              <w:rPr>
+                <w:rFonts w:ascii="Latha" w:hAnsi="Latha" w:cs="Latha"/>
+                <w:szCs w:val="28"/>
+                <w:highlight w:val="green"/>
+                <w:cs/>
+                <w:lang w:bidi="ta-IN"/>
+              </w:rPr>
+              <w:t xml:space="preserve"> அ</w:t>
+            </w:r>
+            <w:r>
+              <w:rPr>
+                <w:rFonts w:ascii="Latha" w:hAnsi="Latha" w:cs="Latha"/>
+                <w:szCs w:val="28"/>
+                <w:cs/>
+                <w:lang w:bidi="ta-IN"/>
+              </w:rPr>
+              <w:t>க்</w:t>
+            </w:r>
+            <w:r>
+              <w:rPr>
+                <w:rFonts w:ascii="Latha" w:hAnsi="Latha" w:cs="Latha"/>
+                <w:b/>
+                <w:bCs/>
+                <w:position w:val="-12"/>
+                <w:szCs w:val="28"/>
+                <w:cs/>
+                <w:lang w:bidi="ta-IN"/>
+              </w:rPr>
+              <w:t>3</w:t>
+            </w:r>
+            <w:r>
+              <w:rPr>
+                <w:rFonts w:ascii="Latha" w:hAnsi="Latha" w:cs="Latha"/>
+                <w:szCs w:val="28"/>
+                <w:highlight w:val="green"/>
+                <w:cs/>
+                <w:lang w:bidi="ta-IN"/>
+              </w:rPr>
+              <w:t>னே</w:t>
+            </w:r>
+            <w:r>
+              <w:rPr>
+                <w:rFonts w:ascii="BRH Tamil Tab Extra" w:hAnsi="BRH Tamil Tab Extra" w:cs="Latha"/>
+                <w:b/>
+                <w:bCs/>
+                <w:szCs w:val="28"/>
+                <w:highlight w:val="green"/>
+                <w:lang w:bidi="ta-IN"/>
+              </w:rPr>
+              <w:t>…</w:t>
+            </w:r>
             <w:r>
               <w:rPr>
                 <w:b/>
@@ -780,7 +895,7 @@
 </file>
 
 <file path=word/endnotes.xml><?xml version="1.0" encoding="utf-8"?>
-<w:endnotes xmlns:wpc="http://schemas.microsoft.com/office/word/2010/wordprocessingCanvas" xmlns:cx="http://schemas.microsoft.com/office/drawing/2014/chartex" xmlns:cx1="http://schemas.microsoft.com/office/drawing/2015/9/8/chartex" xmlns:mc="http://schemas.openxmlformats.org/markup-compatibility/2006" xmlns:o="urn:schemas-microsoft-com:office:office" xmlns:r="http://schemas.openxmlformats.org/officeDocument/2006/relationships" xmlns:m="http://schemas.openxmlformats.org/officeDocument/2006/math" xmlns:v="urn:schemas-microsoft-com:vml" xmlns:wp14="http://schemas.microsoft.com/office/word/2010/wordprocessingDrawing" xmlns:wp="http://schemas.openxmlformats.org/drawingml/2006/wordprocessingDrawing" xmlns:w10="urn:schemas-microsoft-com:office:word" xmlns:w="http://schemas.openxmlformats.org/wordprocessingml/2006/main" xmlns:w14="http://schemas.microsoft.com/office/word/2010/wordml" xmlns:w15="http://schemas.microsoft.com/office/word/2012/wordml" xmlns:w16se="http://schemas.microsoft.com/office/word/2015/wordml/symex" xmlns:wpg="http://schemas.microsoft.com/office/word/2010/wordprocessingGroup" xmlns:wpi="http://schemas.microsoft.com/office/word/2010/wordprocessingInk" xmlns:wne="http://schemas.microsoft.com/office/word/2006/wordml" xmlns:wps="http://schemas.microsoft.com/office/word/2010/wordprocessingShape" mc:Ignorable="w14 w15 w16se wp14">
+<w:endnotes xmlns:wpc="http://schemas.microsoft.com/office/word/2010/wordprocessingCanvas" xmlns:cx="http://schemas.microsoft.com/office/drawing/2014/chartex" xmlns:cx1="http://schemas.microsoft.com/office/drawing/2015/9/8/chartex" xmlns:cx2="http://schemas.microsoft.com/office/drawing/2015/10/21/chartex" xmlns:cx3="http://schemas.microsoft.com/office/drawing/2016/5/9/chartex" xmlns:cx4="http://schemas.microsoft.com/office/drawing/2016/5/10/chartex" xmlns:cx5="http://schemas.microsoft.com/office/drawing/2016/5/11/chartex" xmlns:cx6="http://schemas.microsoft.com/office/drawing/2016/5/12/chartex" xmlns:cx7="http://schemas.microsoft.com/office/drawing/2016/5/13/chartex" xmlns:cx8="http://schemas.microsoft.com/office/drawing/2016/5/14/chartex" xmlns:mc="http://schemas.openxmlformats.org/markup-compatibility/2006" xmlns:aink="http://schemas.microsoft.com/office/drawing/2016/ink" xmlns:am3d="http://schemas.microsoft.com/office/drawing/2017/model3d" xmlns:o="urn:schemas-microsoft-com:office:office" xmlns:r="http://schemas.openxmlformats.org/officeDocument/2006/relationships" xmlns:m="http://schemas.openxmlformats.org/officeDocument/2006/math" xmlns:v="urn:schemas-microsoft-com:vml" xmlns:wp14="http://schemas.microsoft.com/office/word/2010/wordprocessingDrawing" xmlns:wp="http://schemas.openxmlformats.org/drawingml/2006/wordprocessingDrawing" xmlns:w10="urn:schemas-microsoft-com:office:word" xmlns:w="http://schemas.openxmlformats.org/wordprocessingml/2006/main" xmlns:w14="http://schemas.microsoft.com/office/word/2010/wordml" xmlns:w15="http://schemas.microsoft.com/office/word/2012/wordml" xmlns:w16cex="http://schemas.microsoft.com/office/word/2018/wordml/cex" xmlns:w16cid="http://schemas.microsoft.com/office/word/2016/wordml/cid" xmlns:w16="http://schemas.microsoft.com/office/word/2018/wordml" xmlns:w16sdtdh="http://schemas.microsoft.com/office/word/2020/wordml/sdtdatahash" xmlns:w16se="http://schemas.microsoft.com/office/word/2015/wordml/symex" xmlns:wpg="http://schemas.microsoft.com/office/word/2010/wordprocessingGroup" xmlns:wpi="http://schemas.microsoft.com/office/word/2010/wordprocessingInk" xmlns:wne="http://schemas.microsoft.com/office/word/2006/wordml" xmlns:wps="http://schemas.microsoft.com/office/word/2010/wordprocessingShape" mc:Ignorable="w14 w15 w16se w16cid w16 w16cex w16sdtdh wp14">
   <w:endnote w:type="separator" w:id="-1">
     <w:p>
       <w:pPr>
@@ -805,7 +920,7 @@
 </file>
 
 <file path=word/footer1.xml><?xml version="1.0" encoding="utf-8"?>
-<w:ftr xmlns:wpc="http://schemas.microsoft.com/office/word/2010/wordprocessingCanvas" xmlns:cx="http://schemas.microsoft.com/office/drawing/2014/chartex" xmlns:cx1="http://schemas.microsoft.com/office/drawing/2015/9/8/chartex" xmlns:mc="http://schemas.openxmlformats.org/markup-compatibility/2006" xmlns:o="urn:schemas-microsoft-com:office:office" xmlns:r="http://schemas.openxmlformats.org/officeDocument/2006/relationships" xmlns:m="http://schemas.openxmlformats.org/officeDocument/2006/math" xmlns:v="urn:schemas-microsoft-com:vml" xmlns:wp14="http://schemas.microsoft.com/office/word/2010/wordprocessingDrawing" xmlns:wp="http://schemas.openxmlformats.org/drawingml/2006/wordprocessingDrawing" xmlns:w10="urn:schemas-microsoft-com:office:word" xmlns:w="http://schemas.openxmlformats.org/wordprocessingml/2006/main" xmlns:w14="http://schemas.microsoft.com/office/word/2010/wordml" xmlns:w15="http://schemas.microsoft.com/office/word/2012/wordml" xmlns:w16se="http://schemas.microsoft.com/office/word/2015/wordml/symex" xmlns:wpg="http://schemas.microsoft.com/office/word/2010/wordprocessingGroup" xmlns:wpi="http://schemas.microsoft.com/office/word/2010/wordprocessingInk" xmlns:wne="http://schemas.microsoft.com/office/word/2006/wordml" xmlns:wps="http://schemas.microsoft.com/office/word/2010/wordprocessingShape" mc:Ignorable="w14 w15 w16se wp14">
+<w:ftr xmlns:wpc="http://schemas.microsoft.com/office/word/2010/wordprocessingCanvas" xmlns:cx="http://schemas.microsoft.com/office/drawing/2014/chartex" xmlns:cx1="http://schemas.microsoft.com/office/drawing/2015/9/8/chartex" xmlns:cx2="http://schemas.microsoft.com/office/drawing/2015/10/21/chartex" xmlns:cx3="http://schemas.microsoft.com/office/drawing/2016/5/9/chartex" xmlns:cx4="http://schemas.microsoft.com/office/drawing/2016/5/10/chartex" xmlns:cx5="http://schemas.microsoft.com/office/drawing/2016/5/11/chartex" xmlns:cx6="http://schemas.microsoft.com/office/drawing/2016/5/12/chartex" xmlns:cx7="http://schemas.microsoft.com/office/drawing/2016/5/13/chartex" xmlns:cx8="http://schemas.microsoft.com/office/drawing/2016/5/14/chartex" xmlns:mc="http://schemas.openxmlformats.org/markup-compatibility/2006" xmlns:aink="http://schemas.microsoft.com/office/drawing/2016/ink" xmlns:am3d="http://schemas.microsoft.com/office/drawing/2017/model3d" xmlns:o="urn:schemas-microsoft-com:office:office" xmlns:r="http://schemas.openxmlformats.org/officeDocument/2006/relationships" xmlns:m="http://schemas.openxmlformats.org/officeDocument/2006/math" xmlns:v="urn:schemas-microsoft-com:vml" xmlns:wp14="http://schemas.microsoft.com/office/word/2010/wordprocessingDrawing" xmlns:wp="http://schemas.openxmlformats.org/drawingml/2006/wordprocessingDrawing" xmlns:w10="urn:schemas-microsoft-com:office:word" xmlns:w="http://schemas.openxmlformats.org/wordprocessingml/2006/main" xmlns:w14="http://schemas.microsoft.com/office/word/2010/wordml" xmlns:w15="http://schemas.microsoft.com/office/word/2012/wordml" xmlns:w16cex="http://schemas.microsoft.com/office/word/2018/wordml/cex" xmlns:w16cid="http://schemas.microsoft.com/office/word/2016/wordml/cid" xmlns:w16="http://schemas.microsoft.com/office/word/2018/wordml" xmlns:w16sdtdh="http://schemas.microsoft.com/office/word/2020/wordml/sdtdatahash" xmlns:w16se="http://schemas.microsoft.com/office/word/2015/wordml/symex" xmlns:wpg="http://schemas.microsoft.com/office/word/2010/wordprocessingGroup" xmlns:wpi="http://schemas.microsoft.com/office/word/2010/wordprocessingInk" xmlns:wne="http://schemas.microsoft.com/office/word/2006/wordml" xmlns:wps="http://schemas.microsoft.com/office/word/2010/wordprocessingShape" mc:Ignorable="w14 w15 w16se w16cid w16 w16cex w16sdtdh wp14">
   <w:p>
     <w:pPr>
       <w:pBdr>
@@ -986,7 +1101,7 @@
 </file>
 
 <file path=word/footer2.xml><?xml version="1.0" encoding="utf-8"?>
-<w:ftr xmlns:wpc="http://schemas.microsoft.com/office/word/2010/wordprocessingCanvas" xmlns:cx="http://schemas.microsoft.com/office/drawing/2014/chartex" xmlns:cx1="http://schemas.microsoft.com/office/drawing/2015/9/8/chartex" xmlns:mc="http://schemas.openxmlformats.org/markup-compatibility/2006" xmlns:o="urn:schemas-microsoft-com:office:office" xmlns:r="http://schemas.openxmlformats.org/officeDocument/2006/relationships" xmlns:m="http://schemas.openxmlformats.org/officeDocument/2006/math" xmlns:v="urn:schemas-microsoft-com:vml" xmlns:wp14="http://schemas.microsoft.com/office/word/2010/wordprocessingDrawing" xmlns:wp="http://schemas.openxmlformats.org/drawingml/2006/wordprocessingDrawing" xmlns:w10="urn:schemas-microsoft-com:office:word" xmlns:w="http://schemas.openxmlformats.org/wordprocessingml/2006/main" xmlns:w14="http://schemas.microsoft.com/office/word/2010/wordml" xmlns:w15="http://schemas.microsoft.com/office/word/2012/wordml" xmlns:w16se="http://schemas.microsoft.com/office/word/2015/wordml/symex" xmlns:wpg="http://schemas.microsoft.com/office/word/2010/wordprocessingGroup" xmlns:wpi="http://schemas.microsoft.com/office/word/2010/wordprocessingInk" xmlns:wne="http://schemas.microsoft.com/office/word/2006/wordml" xmlns:wps="http://schemas.microsoft.com/office/word/2010/wordprocessingShape" mc:Ignorable="w14 w15 w16se wp14">
+<w:ftr xmlns:wpc="http://schemas.microsoft.com/office/word/2010/wordprocessingCanvas" xmlns:cx="http://schemas.microsoft.com/office/drawing/2014/chartex" xmlns:cx1="http://schemas.microsoft.com/office/drawing/2015/9/8/chartex" xmlns:cx2="http://schemas.microsoft.com/office/drawing/2015/10/21/chartex" xmlns:cx3="http://schemas.microsoft.com/office/drawing/2016/5/9/chartex" xmlns:cx4="http://schemas.microsoft.com/office/drawing/2016/5/10/chartex" xmlns:cx5="http://schemas.microsoft.com/office/drawing/2016/5/11/chartex" xmlns:cx6="http://schemas.microsoft.com/office/drawing/2016/5/12/chartex" xmlns:cx7="http://schemas.microsoft.com/office/drawing/2016/5/13/chartex" xmlns:cx8="http://schemas.microsoft.com/office/drawing/2016/5/14/chartex" xmlns:mc="http://schemas.openxmlformats.org/markup-compatibility/2006" xmlns:aink="http://schemas.microsoft.com/office/drawing/2016/ink" xmlns:am3d="http://schemas.microsoft.com/office/drawing/2017/model3d" xmlns:o="urn:schemas-microsoft-com:office:office" xmlns:r="http://schemas.openxmlformats.org/officeDocument/2006/relationships" xmlns:m="http://schemas.openxmlformats.org/officeDocument/2006/math" xmlns:v="urn:schemas-microsoft-com:vml" xmlns:wp14="http://schemas.microsoft.com/office/word/2010/wordprocessingDrawing" xmlns:wp="http://schemas.openxmlformats.org/drawingml/2006/wordprocessingDrawing" xmlns:w10="urn:schemas-microsoft-com:office:word" xmlns:w="http://schemas.openxmlformats.org/wordprocessingml/2006/main" xmlns:w14="http://schemas.microsoft.com/office/word/2010/wordml" xmlns:w15="http://schemas.microsoft.com/office/word/2012/wordml" xmlns:w16cex="http://schemas.microsoft.com/office/word/2018/wordml/cex" xmlns:w16cid="http://schemas.microsoft.com/office/word/2016/wordml/cid" xmlns:w16="http://schemas.microsoft.com/office/word/2018/wordml" xmlns:w16sdtdh="http://schemas.microsoft.com/office/word/2020/wordml/sdtdatahash" xmlns:w16se="http://schemas.microsoft.com/office/word/2015/wordml/symex" xmlns:wpg="http://schemas.microsoft.com/office/word/2010/wordprocessingGroup" xmlns:wpi="http://schemas.microsoft.com/office/word/2010/wordprocessingInk" xmlns:wne="http://schemas.microsoft.com/office/word/2006/wordml" xmlns:wps="http://schemas.microsoft.com/office/word/2010/wordprocessingShape" mc:Ignorable="w14 w15 w16se w16cid w16 w16cex w16sdtdh wp14">
   <w:p>
     <w:pPr>
       <w:pBdr>
@@ -1181,7 +1296,7 @@
 </file>
 
 <file path=word/footnotes.xml><?xml version="1.0" encoding="utf-8"?>
-<w:footnotes xmlns:wpc="http://schemas.microsoft.com/office/word/2010/wordprocessingCanvas" xmlns:cx="http://schemas.microsoft.com/office/drawing/2014/chartex" xmlns:cx1="http://schemas.microsoft.com/office/drawing/2015/9/8/chartex" xmlns:mc="http://schemas.openxmlformats.org/markup-compatibility/2006" xmlns:o="urn:schemas-microsoft-com:office:office" xmlns:r="http://schemas.openxmlformats.org/officeDocument/2006/relationships" xmlns:m="http://schemas.openxmlformats.org/officeDocument/2006/math" xmlns:v="urn:schemas-microsoft-com:vml" xmlns:wp14="http://schemas.microsoft.com/office/word/2010/wordprocessingDrawing" xmlns:wp="http://schemas.openxmlformats.org/drawingml/2006/wordprocessingDrawing" xmlns:w10="urn:schemas-microsoft-com:office:word" xmlns:w="http://schemas.openxmlformats.org/wordprocessingml/2006/main" xmlns:w14="http://schemas.microsoft.com/office/word/2010/wordml" xmlns:w15="http://schemas.microsoft.com/office/word/2012/wordml" xmlns:w16se="http://schemas.microsoft.com/office/word/2015/wordml/symex" xmlns:wpg="http://schemas.microsoft.com/office/word/2010/wordprocessingGroup" xmlns:wpi="http://schemas.microsoft.com/office/word/2010/wordprocessingInk" xmlns:wne="http://schemas.microsoft.com/office/word/2006/wordml" xmlns:wps="http://schemas.microsoft.com/office/word/2010/wordprocessingShape" mc:Ignorable="w14 w15 w16se wp14">
+<w:footnotes xmlns:wpc="http://schemas.microsoft.com/office/word/2010/wordprocessingCanvas" xmlns:cx="http://schemas.microsoft.com/office/drawing/2014/chartex" xmlns:cx1="http://schemas.microsoft.com/office/drawing/2015/9/8/chartex" xmlns:cx2="http://schemas.microsoft.com/office/drawing/2015/10/21/chartex" xmlns:cx3="http://schemas.microsoft.com/office/drawing/2016/5/9/chartex" xmlns:cx4="http://schemas.microsoft.com/office/drawing/2016/5/10/chartex" xmlns:cx5="http://schemas.microsoft.com/office/drawing/2016/5/11/chartex" xmlns:cx6="http://schemas.microsoft.com/office/drawing/2016/5/12/chartex" xmlns:cx7="http://schemas.microsoft.com/office/drawing/2016/5/13/chartex" xmlns:cx8="http://schemas.microsoft.com/office/drawing/2016/5/14/chartex" xmlns:mc="http://schemas.openxmlformats.org/markup-compatibility/2006" xmlns:aink="http://schemas.microsoft.com/office/drawing/2016/ink" xmlns:am3d="http://schemas.microsoft.com/office/drawing/2017/model3d" xmlns:o="urn:schemas-microsoft-com:office:office" xmlns:r="http://schemas.openxmlformats.org/officeDocument/2006/relationships" xmlns:m="http://schemas.openxmlformats.org/officeDocument/2006/math" xmlns:v="urn:schemas-microsoft-com:vml" xmlns:wp14="http://schemas.microsoft.com/office/word/2010/wordprocessingDrawing" xmlns:wp="http://schemas.openxmlformats.org/drawingml/2006/wordprocessingDrawing" xmlns:w10="urn:schemas-microsoft-com:office:word" xmlns:w="http://schemas.openxmlformats.org/wordprocessingml/2006/main" xmlns:w14="http://schemas.microsoft.com/office/word/2010/wordml" xmlns:w15="http://schemas.microsoft.com/office/word/2012/wordml" xmlns:w16cex="http://schemas.microsoft.com/office/word/2018/wordml/cex" xmlns:w16cid="http://schemas.microsoft.com/office/word/2016/wordml/cid" xmlns:w16="http://schemas.microsoft.com/office/word/2018/wordml" xmlns:w16sdtdh="http://schemas.microsoft.com/office/word/2020/wordml/sdtdatahash" xmlns:w16se="http://schemas.microsoft.com/office/word/2015/wordml/symex" xmlns:wpg="http://schemas.microsoft.com/office/word/2010/wordprocessingGroup" xmlns:wpi="http://schemas.microsoft.com/office/word/2010/wordprocessingInk" xmlns:wne="http://schemas.microsoft.com/office/word/2006/wordml" xmlns:wps="http://schemas.microsoft.com/office/word/2010/wordprocessingShape" mc:Ignorable="w14 w15 w16se w16cid w16 w16cex w16sdtdh wp14">
   <w:footnote w:type="separator" w:id="-1">
     <w:p>
       <w:pPr>
@@ -1206,7 +1321,7 @@
 </file>
 
 <file path=word/header1.xml><?xml version="1.0" encoding="utf-8"?>
-<w:hdr xmlns:wpc="http://schemas.microsoft.com/office/word/2010/wordprocessingCanvas" xmlns:cx="http://schemas.microsoft.com/office/drawing/2014/chartex" xmlns:cx1="http://schemas.microsoft.com/office/drawing/2015/9/8/chartex" xmlns:mc="http://schemas.openxmlformats.org/markup-compatibility/2006" xmlns:o="urn:schemas-microsoft-com:office:office" xmlns:r="http://schemas.openxmlformats.org/officeDocument/2006/relationships" xmlns:m="http://schemas.openxmlformats.org/officeDocument/2006/math" xmlns:v="urn:schemas-microsoft-com:vml" xmlns:wp14="http://schemas.microsoft.com/office/word/2010/wordprocessingDrawing" xmlns:wp="http://schemas.openxmlformats.org/drawingml/2006/wordprocessingDrawing" xmlns:w10="urn:schemas-microsoft-com:office:word" xmlns:w="http://schemas.openxmlformats.org/wordprocessingml/2006/main" xmlns:w14="http://schemas.microsoft.com/office/word/2010/wordml" xmlns:w15="http://schemas.microsoft.com/office/word/2012/wordml" xmlns:w16se="http://schemas.microsoft.com/office/word/2015/wordml/symex" xmlns:wpg="http://schemas.microsoft.com/office/word/2010/wordprocessingGroup" xmlns:wpi="http://schemas.microsoft.com/office/word/2010/wordprocessingInk" xmlns:wne="http://schemas.microsoft.com/office/word/2006/wordml" xmlns:wps="http://schemas.microsoft.com/office/word/2010/wordprocessingShape" mc:Ignorable="w14 w15 w16se wp14">
+<w:hdr xmlns:wpc="http://schemas.microsoft.com/office/word/2010/wordprocessingCanvas" xmlns:cx="http://schemas.microsoft.com/office/drawing/2014/chartex" xmlns:cx1="http://schemas.microsoft.com/office/drawing/2015/9/8/chartex" xmlns:cx2="http://schemas.microsoft.com/office/drawing/2015/10/21/chartex" xmlns:cx3="http://schemas.microsoft.com/office/drawing/2016/5/9/chartex" xmlns:cx4="http://schemas.microsoft.com/office/drawing/2016/5/10/chartex" xmlns:cx5="http://schemas.microsoft.com/office/drawing/2016/5/11/chartex" xmlns:cx6="http://schemas.microsoft.com/office/drawing/2016/5/12/chartex" xmlns:cx7="http://schemas.microsoft.com/office/drawing/2016/5/13/chartex" xmlns:cx8="http://schemas.microsoft.com/office/drawing/2016/5/14/chartex" xmlns:mc="http://schemas.openxmlformats.org/markup-compatibility/2006" xmlns:aink="http://schemas.microsoft.com/office/drawing/2016/ink" xmlns:am3d="http://schemas.microsoft.com/office/drawing/2017/model3d" xmlns:o="urn:schemas-microsoft-com:office:office" xmlns:r="http://schemas.openxmlformats.org/officeDocument/2006/relationships" xmlns:m="http://schemas.openxmlformats.org/officeDocument/2006/math" xmlns:v="urn:schemas-microsoft-com:vml" xmlns:wp14="http://schemas.microsoft.com/office/word/2010/wordprocessingDrawing" xmlns:wp="http://schemas.openxmlformats.org/drawingml/2006/wordprocessingDrawing" xmlns:w10="urn:schemas-microsoft-com:office:word" xmlns:w="http://schemas.openxmlformats.org/wordprocessingml/2006/main" xmlns:w14="http://schemas.microsoft.com/office/word/2010/wordml" xmlns:w15="http://schemas.microsoft.com/office/word/2012/wordml" xmlns:w16cex="http://schemas.microsoft.com/office/word/2018/wordml/cex" xmlns:w16cid="http://schemas.microsoft.com/office/word/2016/wordml/cid" xmlns:w16="http://schemas.microsoft.com/office/word/2018/wordml" xmlns:w16sdtdh="http://schemas.microsoft.com/office/word/2020/wordml/sdtdatahash" xmlns:w16se="http://schemas.microsoft.com/office/word/2015/wordml/symex" xmlns:wpg="http://schemas.microsoft.com/office/word/2010/wordprocessingGroup" xmlns:wpi="http://schemas.microsoft.com/office/word/2010/wordprocessingInk" xmlns:wne="http://schemas.microsoft.com/office/word/2006/wordml" xmlns:wps="http://schemas.microsoft.com/office/word/2010/wordprocessingShape" mc:Ignorable="w14 w15 w16se w16cid w16 w16cex w16sdtdh wp14">
   <w:p>
     <w:pPr>
       <w:pStyle w:val="Header"/>
@@ -1227,7 +1342,7 @@
 </file>
 
 <file path=word/header2.xml><?xml version="1.0" encoding="utf-8"?>
-<w:hdr xmlns:wpc="http://schemas.microsoft.com/office/word/2010/wordprocessingCanvas" xmlns:cx="http://schemas.microsoft.com/office/drawing/2014/chartex" xmlns:cx1="http://schemas.microsoft.com/office/drawing/2015/9/8/chartex" xmlns:mc="http://schemas.openxmlformats.org/markup-compatibility/2006" xmlns:o="urn:schemas-microsoft-com:office:office" xmlns:r="http://schemas.openxmlformats.org/officeDocument/2006/relationships" xmlns:m="http://schemas.openxmlformats.org/officeDocument/2006/math" xmlns:v="urn:schemas-microsoft-com:vml" xmlns:wp14="http://schemas.microsoft.com/office/word/2010/wordprocessingDrawing" xmlns:wp="http://schemas.openxmlformats.org/drawingml/2006/wordprocessingDrawing" xmlns:w10="urn:schemas-microsoft-com:office:word" xmlns:w="http://schemas.openxmlformats.org/wordprocessingml/2006/main" xmlns:w14="http://schemas.microsoft.com/office/word/2010/wordml" xmlns:w15="http://schemas.microsoft.com/office/word/2012/wordml" xmlns:w16se="http://schemas.microsoft.com/office/word/2015/wordml/symex" xmlns:wpg="http://schemas.microsoft.com/office/word/2010/wordprocessingGroup" xmlns:wpi="http://schemas.microsoft.com/office/word/2010/wordprocessingInk" xmlns:wne="http://schemas.microsoft.com/office/word/2006/wordml" xmlns:wps="http://schemas.microsoft.com/office/word/2010/wordprocessingShape" mc:Ignorable="w14 w15 w16se wp14">
+<w:hdr xmlns:wpc="http://schemas.microsoft.com/office/word/2010/wordprocessingCanvas" xmlns:cx="http://schemas.microsoft.com/office/drawing/2014/chartex" xmlns:cx1="http://schemas.microsoft.com/office/drawing/2015/9/8/chartex" xmlns:cx2="http://schemas.microsoft.com/office/drawing/2015/10/21/chartex" xmlns:cx3="http://schemas.microsoft.com/office/drawing/2016/5/9/chartex" xmlns:cx4="http://schemas.microsoft.com/office/drawing/2016/5/10/chartex" xmlns:cx5="http://schemas.microsoft.com/office/drawing/2016/5/11/chartex" xmlns:cx6="http://schemas.microsoft.com/office/drawing/2016/5/12/chartex" xmlns:cx7="http://schemas.microsoft.com/office/drawing/2016/5/13/chartex" xmlns:cx8="http://schemas.microsoft.com/office/drawing/2016/5/14/chartex" xmlns:mc="http://schemas.openxmlformats.org/markup-compatibility/2006" xmlns:aink="http://schemas.microsoft.com/office/drawing/2016/ink" xmlns:am3d="http://schemas.microsoft.com/office/drawing/2017/model3d" xmlns:o="urn:schemas-microsoft-com:office:office" xmlns:r="http://schemas.openxmlformats.org/officeDocument/2006/relationships" xmlns:m="http://schemas.openxmlformats.org/officeDocument/2006/math" xmlns:v="urn:schemas-microsoft-com:vml" xmlns:wp14="http://schemas.microsoft.com/office/word/2010/wordprocessingDrawing" xmlns:wp="http://schemas.openxmlformats.org/drawingml/2006/wordprocessingDrawing" xmlns:w10="urn:schemas-microsoft-com:office:word" xmlns:w="http://schemas.openxmlformats.org/wordprocessingml/2006/main" xmlns:w14="http://schemas.microsoft.com/office/word/2010/wordml" xmlns:w15="http://schemas.microsoft.com/office/word/2012/wordml" xmlns:w16cex="http://schemas.microsoft.com/office/word/2018/wordml/cex" xmlns:w16cid="http://schemas.microsoft.com/office/word/2016/wordml/cid" xmlns:w16="http://schemas.microsoft.com/office/word/2018/wordml" xmlns:w16sdtdh="http://schemas.microsoft.com/office/word/2020/wordml/sdtdatahash" xmlns:w16se="http://schemas.microsoft.com/office/word/2015/wordml/symex" xmlns:wpg="http://schemas.microsoft.com/office/word/2010/wordprocessingGroup" xmlns:wpi="http://schemas.microsoft.com/office/word/2010/wordprocessingInk" xmlns:wne="http://schemas.microsoft.com/office/word/2006/wordml" xmlns:wps="http://schemas.microsoft.com/office/word/2010/wordprocessingShape" mc:Ignorable="w14 w15 w16se w16cid w16 w16cex w16sdtdh wp14">
   <w:p>
     <w:pPr>
       <w:pStyle w:val="Header"/>
@@ -1240,7 +1355,7 @@
 </file>
 
 <file path=word/styles.xml><?xml version="1.0" encoding="utf-8"?>
-<w:styles xmlns:mc="http://schemas.openxmlformats.org/markup-compatibility/2006" xmlns:r="http://schemas.openxmlformats.org/officeDocument/2006/relationships" xmlns:w="http://schemas.openxmlformats.org/wordprocessingml/2006/main" xmlns:w14="http://schemas.microsoft.com/office/word/2010/wordml" xmlns:w15="http://schemas.microsoft.com/office/word/2012/wordml" xmlns:w16se="http://schemas.microsoft.com/office/word/2015/wordml/symex" mc:Ignorable="w14 w15 w16se">
+<w:styles xmlns:mc="http://schemas.openxmlformats.org/markup-compatibility/2006" xmlns:r="http://schemas.openxmlformats.org/officeDocument/2006/relationships" xmlns:w="http://schemas.openxmlformats.org/wordprocessingml/2006/main" xmlns:w14="http://schemas.microsoft.com/office/word/2010/wordml" xmlns:w15="http://schemas.microsoft.com/office/word/2012/wordml" xmlns:w16cex="http://schemas.microsoft.com/office/word/2018/wordml/cex" xmlns:w16cid="http://schemas.microsoft.com/office/word/2016/wordml/cid" xmlns:w16="http://schemas.microsoft.com/office/word/2018/wordml" xmlns:w16sdtdh="http://schemas.microsoft.com/office/word/2020/wordml/sdtdatahash" xmlns:w16se="http://schemas.microsoft.com/office/word/2015/wordml/symex" mc:Ignorable="w14 w15 w16se w16cid w16 w16cex w16sdtdh">
   <w:docDefaults>
     <w:rPrDefault>
       <w:rPr>
@@ -1250,7 +1365,7 @@
     </w:rPrDefault>
     <w:pPrDefault/>
   </w:docDefaults>
-  <w:latentStyles w:defLockedState="0" w:defUIPriority="99" w:defSemiHidden="0" w:defUnhideWhenUsed="0" w:defQFormat="0" w:count="371">
+  <w:latentStyles w:defLockedState="0" w:defUIPriority="99" w:defSemiHidden="0" w:defUnhideWhenUsed="0" w:defQFormat="0" w:count="376">
     <w:lsdException w:name="Normal" w:uiPriority="0" w:qFormat="1"/>
     <w:lsdException w:name="heading 1" w:uiPriority="9" w:qFormat="1"/>
     <w:lsdException w:name="heading 2" w:semiHidden="1" w:uiPriority="9" w:unhideWhenUsed="1" w:qFormat="1"/>
@@ -1356,7 +1471,6 @@
     <w:lsdException w:name="HTML Sample" w:semiHidden="1" w:unhideWhenUsed="1"/>
     <w:lsdException w:name="HTML Typewriter" w:semiHidden="1" w:unhideWhenUsed="1"/>
     <w:lsdException w:name="HTML Variable" w:semiHidden="1" w:unhideWhenUsed="1"/>
-    <w:lsdException w:name="Normal Table" w:semiHidden="1" w:unhideWhenUsed="1"/>
     <w:lsdException w:name="annotation subject" w:semiHidden="1" w:unhideWhenUsed="1"/>
     <w:lsdException w:name="No List" w:semiHidden="1" w:unhideWhenUsed="1"/>
     <w:lsdException w:name="Outline List 1" w:semiHidden="1" w:unhideWhenUsed="1"/>
@@ -1399,11 +1513,8 @@
     <w:lsdException w:name="Table Contemporary" w:semiHidden="1" w:unhideWhenUsed="1"/>
     <w:lsdException w:name="Table Elegant" w:semiHidden="1" w:unhideWhenUsed="1"/>
     <w:lsdException w:name="Table Professional" w:semiHidden="1" w:unhideWhenUsed="1"/>
-    <w:lsdException w:name="Table Subtle 1" w:semiHidden="1" w:unhideWhenUsed="1"/>
     <w:lsdException w:name="Table Subtle 2" w:semiHidden="1" w:unhideWhenUsed="1"/>
     <w:lsdException w:name="Table Web 1" w:semiHidden="1" w:unhideWhenUsed="1"/>
-    <w:lsdException w:name="Table Web 2" w:semiHidden="1" w:unhideWhenUsed="1"/>
-    <w:lsdException w:name="Table Web 3" w:semiHidden="1" w:unhideWhenUsed="1"/>
     <w:lsdException w:name="Balloon Text" w:semiHidden="1" w:unhideWhenUsed="1"/>
     <w:lsdException w:name="Table Grid" w:uiPriority="59"/>
     <w:lsdException w:name="Table Theme" w:semiHidden="1" w:unhideWhenUsed="1"/>
@@ -1622,6 +1733,11 @@
     <w:lsdException w:name="List Table 5 Dark Accent 6" w:uiPriority="50"/>
     <w:lsdException w:name="List Table 6 Colorful Accent 6" w:uiPriority="51"/>
     <w:lsdException w:name="List Table 7 Colorful Accent 6" w:uiPriority="52"/>
+    <w:lsdException w:name="Mention" w:semiHidden="1" w:unhideWhenUsed="1"/>
+    <w:lsdException w:name="Smart Hyperlink" w:semiHidden="1" w:unhideWhenUsed="1"/>
+    <w:lsdException w:name="Hashtag" w:semiHidden="1" w:unhideWhenUsed="1"/>
+    <w:lsdException w:name="Unresolved Mention" w:semiHidden="1" w:unhideWhenUsed="1"/>
+    <w:lsdException w:name="Smart Link" w:semiHidden="1" w:unhideWhenUsed="1"/>
   </w:latentStyles>
   <w:style w:type="paragraph" w:default="1" w:styleId="Normal">
     <w:name w:val="Normal"/>

--- a/TS Jatai Ghanam Project/TS 1.2/TS 1.2 Ghanam Tamil Corrections.docx
+++ b/TS Jatai Ghanam Project/TS 1.2/TS 1.2 Ghanam Tamil Corrections.docx
@@ -1,6 +1,6 @@
 
 <file path=word/document.xml><?xml version="1.0" encoding="utf-8"?>
-<w:document xmlns:wpc="http://schemas.microsoft.com/office/word/2010/wordprocessingCanvas" xmlns:cx="http://schemas.microsoft.com/office/drawing/2014/chartex" xmlns:cx1="http://schemas.microsoft.com/office/drawing/2015/9/8/chartex" xmlns:cx2="http://schemas.microsoft.com/office/drawing/2015/10/21/chartex" xmlns:cx3="http://schemas.microsoft.com/office/drawing/2016/5/9/chartex" xmlns:cx4="http://schemas.microsoft.com/office/drawing/2016/5/10/chartex" xmlns:cx5="http://schemas.microsoft.com/office/drawing/2016/5/11/chartex" xmlns:cx6="http://schemas.microsoft.com/office/drawing/2016/5/12/chartex" xmlns:cx7="http://schemas.microsoft.com/office/drawing/2016/5/13/chartex" xmlns:cx8="http://schemas.microsoft.com/office/drawing/2016/5/14/chartex" xmlns:mc="http://schemas.openxmlformats.org/markup-compatibility/2006" xmlns:aink="http://schemas.microsoft.com/office/drawing/2016/ink" xmlns:am3d="http://schemas.microsoft.com/office/drawing/2017/model3d" xmlns:o="urn:schemas-microsoft-com:office:office" xmlns:r="http://schemas.openxmlformats.org/officeDocument/2006/relationships" xmlns:m="http://schemas.openxmlformats.org/officeDocument/2006/math" xmlns:v="urn:schemas-microsoft-com:vml" xmlns:wp14="http://schemas.microsoft.com/office/word/2010/wordprocessingDrawing" xmlns:wp="http://schemas.openxmlformats.org/drawingml/2006/wordprocessingDrawing" xmlns:w10="urn:schemas-microsoft-com:office:word" xmlns:w="http://schemas.openxmlformats.org/wordprocessingml/2006/main" xmlns:w14="http://schemas.microsoft.com/office/word/2010/wordml" xmlns:w15="http://schemas.microsoft.com/office/word/2012/wordml" xmlns:w16cex="http://schemas.microsoft.com/office/word/2018/wordml/cex" xmlns:w16cid="http://schemas.microsoft.com/office/word/2016/wordml/cid" xmlns:w16="http://schemas.microsoft.com/office/word/2018/wordml" xmlns:w16sdtdh="http://schemas.microsoft.com/office/word/2020/wordml/sdtdatahash" xmlns:w16se="http://schemas.microsoft.com/office/word/2015/wordml/symex" xmlns:wpg="http://schemas.microsoft.com/office/word/2010/wordprocessingGroup" xmlns:wpi="http://schemas.microsoft.com/office/word/2010/wordprocessingInk" xmlns:wne="http://schemas.microsoft.com/office/word/2006/wordml" xmlns:wps="http://schemas.microsoft.com/office/word/2010/wordprocessingShape" mc:Ignorable="w14 w15 w16se w16cid w16 w16cex w16sdtdh wp14">
+<w:document xmlns:wpc="http://schemas.microsoft.com/office/word/2010/wordprocessingCanvas" xmlns:cx="http://schemas.microsoft.com/office/drawing/2014/chartex" xmlns:cx1="http://schemas.microsoft.com/office/drawing/2015/9/8/chartex" xmlns:mc="http://schemas.openxmlformats.org/markup-compatibility/2006" xmlns:o="urn:schemas-microsoft-com:office:office" xmlns:r="http://schemas.openxmlformats.org/officeDocument/2006/relationships" xmlns:m="http://schemas.openxmlformats.org/officeDocument/2006/math" xmlns:v="urn:schemas-microsoft-com:vml" xmlns:wp14="http://schemas.microsoft.com/office/word/2010/wordprocessingDrawing" xmlns:wp="http://schemas.openxmlformats.org/drawingml/2006/wordprocessingDrawing" xmlns:w10="urn:schemas-microsoft-com:office:word" xmlns:w="http://schemas.openxmlformats.org/wordprocessingml/2006/main" xmlns:w14="http://schemas.microsoft.com/office/word/2010/wordml" xmlns:w15="http://schemas.microsoft.com/office/word/2012/wordml" xmlns:w16se="http://schemas.microsoft.com/office/word/2015/wordml/symex" xmlns:wpg="http://schemas.microsoft.com/office/word/2010/wordprocessingGroup" xmlns:wpi="http://schemas.microsoft.com/office/word/2010/wordprocessingInk" xmlns:wne="http://schemas.microsoft.com/office/word/2006/wordml" xmlns:wps="http://schemas.microsoft.com/office/word/2010/wordprocessingShape" mc:Ignorable="w14 w15 w16se wp14">
   <w:body>
     <w:p>
       <w:pPr>
@@ -24,6 +24,7 @@
         </w:rPr>
         <w:t xml:space="preserve">TS </w:t>
       </w:r>
+      <w:proofErr w:type="spellStart"/>
       <w:r>
         <w:rPr>
           <w:b/>
@@ -34,6 +35,7 @@
         </w:rPr>
         <w:t>Ghanam</w:t>
       </w:r>
+      <w:proofErr w:type="spellEnd"/>
       <w:r>
         <w:rPr>
           <w:b/>
@@ -159,7 +161,7 @@
     </w:p>
     <w:tbl>
       <w:tblPr>
-        <w:tblW w:w="13800" w:type="dxa"/>
+        <w:tblW w:w="13970" w:type="dxa"/>
         <w:tblInd w:w="-792" w:type="dxa"/>
         <w:tblBorders>
           <w:top w:val="single" w:sz="4" w:space="0" w:color="000000"/>
@@ -172,14 +174,14 @@
         <w:tblLook w:val="04A0" w:firstRow="1" w:lastRow="0" w:firstColumn="1" w:lastColumn="0" w:noHBand="0" w:noVBand="1"/>
       </w:tblPr>
       <w:tblGrid>
-        <w:gridCol w:w="3310"/>
-        <w:gridCol w:w="5103"/>
-        <w:gridCol w:w="5387"/>
+        <w:gridCol w:w="2630"/>
+        <w:gridCol w:w="5528"/>
+        <w:gridCol w:w="5812"/>
       </w:tblGrid>
       <w:tr>
         <w:tc>
           <w:tcPr>
-            <w:tcW w:w="3310" w:type="dxa"/>
+            <w:tcW w:w="2630" w:type="dxa"/>
           </w:tcPr>
           <w:p>
             <w:pPr>
@@ -222,7 +224,7 @@
         </w:tc>
         <w:tc>
           <w:tcPr>
-            <w:tcW w:w="5103" w:type="dxa"/>
+            <w:tcW w:w="5528" w:type="dxa"/>
           </w:tcPr>
           <w:p>
             <w:pPr>
@@ -246,7 +248,7 @@
         </w:tc>
         <w:tc>
           <w:tcPr>
-            <w:tcW w:w="5387" w:type="dxa"/>
+            <w:tcW w:w="5812" w:type="dxa"/>
           </w:tcPr>
           <w:p>
             <w:pPr>
@@ -266,6 +268,14 @@
                 <w:szCs w:val="32"/>
               </w:rPr>
               <w:t>To be read as or corrected as</w:t>
+            </w:r>
+            <w:r>
+              <w:rPr>
+                <w:b/>
+                <w:sz w:val="32"/>
+                <w:szCs w:val="32"/>
+              </w:rPr>
+              <w:t xml:space="preserve"> </w:t>
             </w:r>
           </w:p>
         </w:tc>
@@ -283,7 +293,7 @@
     </w:p>
     <w:tbl>
       <w:tblPr>
-        <w:tblW w:w="13868" w:type="dxa"/>
+        <w:tblW w:w="13921" w:type="dxa"/>
         <w:tblInd w:w="-743" w:type="dxa"/>
         <w:tblBorders>
           <w:top w:val="single" w:sz="4" w:space="0" w:color="000000"/>
@@ -296,17 +306,17 @@
         <w:tblLook w:val="04A0" w:firstRow="1" w:lastRow="0" w:firstColumn="1" w:lastColumn="0" w:noHBand="0" w:noVBand="1"/>
       </w:tblPr>
       <w:tblGrid>
-        <w:gridCol w:w="3261"/>
-        <w:gridCol w:w="5103"/>
-        <w:gridCol w:w="5504"/>
+        <w:gridCol w:w="2581"/>
+        <w:gridCol w:w="5528"/>
+        <w:gridCol w:w="5812"/>
       </w:tblGrid>
       <w:tr>
         <w:trPr>
-          <w:trHeight w:val="1060"/>
+          <w:trHeight w:val="2519"/>
         </w:trPr>
         <w:tc>
           <w:tcPr>
-            <w:tcW w:w="3261" w:type="dxa"/>
+            <w:tcW w:w="2581" w:type="dxa"/>
           </w:tcPr>
           <w:p>
             <w:pPr>
@@ -353,6 +363,7 @@
               </w:rPr>
               <w:t xml:space="preserve"> – </w:t>
             </w:r>
+            <w:proofErr w:type="spellStart"/>
             <w:r>
               <w:rPr>
                 <w:rFonts w:cs="Arial"/>
@@ -363,6 +374,7 @@
               </w:rPr>
               <w:t>Ghanam</w:t>
             </w:r>
+            <w:proofErr w:type="spellEnd"/>
           </w:p>
           <w:p>
             <w:pPr>
@@ -381,141 +393,6 @@
               <w:spacing w:before="0" w:line="240" w:lineRule="auto"/>
               <w:ind w:left="29"/>
               <w:rPr>
-                <w:b/>
-                <w:bCs/>
-                <w:sz w:val="28"/>
-                <w:szCs w:val="32"/>
-              </w:rPr>
-            </w:pPr>
-            <w:r>
-              <w:rPr>
-                <w:b/>
-                <w:bCs/>
-                <w:sz w:val="28"/>
-                <w:szCs w:val="32"/>
-              </w:rPr>
-              <w:t>34) 1.2.3.1(26)</w:t>
-            </w:r>
-          </w:p>
-          <w:p>
-            <w:pPr>
-              <w:spacing w:before="0" w:line="240" w:lineRule="auto"/>
-              <w:ind w:left="29"/>
-              <w:rPr>
-                <w:b/>
-                <w:bCs/>
-                <w:sz w:val="28"/>
-                <w:szCs w:val="32"/>
-              </w:rPr>
-            </w:pPr>
-            <w:r>
-              <w:rPr>
-                <w:b/>
-                <w:bCs/>
-                <w:sz w:val="28"/>
-                <w:szCs w:val="32"/>
-              </w:rPr>
-              <w:t>3</w:t>
-            </w:r>
-            <w:r>
-              <w:rPr>
-                <w:b/>
-                <w:bCs/>
-                <w:sz w:val="28"/>
-                <w:szCs w:val="32"/>
-              </w:rPr>
-              <w:t>5</w:t>
-            </w:r>
-            <w:r>
-              <w:rPr>
-                <w:b/>
-                <w:bCs/>
-                <w:sz w:val="28"/>
-                <w:szCs w:val="32"/>
-              </w:rPr>
-              <w:t>) 1.2.3.1(2</w:t>
-            </w:r>
-            <w:r>
-              <w:rPr>
-                <w:b/>
-                <w:bCs/>
-                <w:sz w:val="28"/>
-                <w:szCs w:val="32"/>
-              </w:rPr>
-              <w:t>7</w:t>
-            </w:r>
-            <w:r>
-              <w:rPr>
-                <w:b/>
-                <w:bCs/>
-                <w:sz w:val="28"/>
-                <w:szCs w:val="32"/>
-              </w:rPr>
-              <w:t>)</w:t>
-            </w:r>
-          </w:p>
-          <w:p>
-            <w:pPr>
-              <w:spacing w:before="0" w:line="240" w:lineRule="auto"/>
-              <w:ind w:left="29"/>
-              <w:rPr>
-                <w:b/>
-                <w:bCs/>
-                <w:sz w:val="28"/>
-                <w:szCs w:val="32"/>
-              </w:rPr>
-            </w:pPr>
-            <w:r>
-              <w:rPr>
-                <w:b/>
-                <w:bCs/>
-                <w:sz w:val="28"/>
-                <w:szCs w:val="32"/>
-              </w:rPr>
-              <w:t>3</w:t>
-            </w:r>
-            <w:r>
-              <w:rPr>
-                <w:b/>
-                <w:bCs/>
-                <w:sz w:val="28"/>
-                <w:szCs w:val="32"/>
-              </w:rPr>
-              <w:t>6</w:t>
-            </w:r>
-            <w:r>
-              <w:rPr>
-                <w:b/>
-                <w:bCs/>
-                <w:sz w:val="28"/>
-                <w:szCs w:val="32"/>
-              </w:rPr>
-              <w:t>) 1.2.3.1(2</w:t>
-            </w:r>
-            <w:r>
-              <w:rPr>
-                <w:b/>
-                <w:bCs/>
-                <w:sz w:val="28"/>
-                <w:szCs w:val="32"/>
-              </w:rPr>
-              <w:t>8</w:t>
-            </w:r>
-            <w:r>
-              <w:rPr>
-                <w:b/>
-                <w:bCs/>
-                <w:sz w:val="28"/>
-                <w:szCs w:val="32"/>
-              </w:rPr>
-              <w:t>)</w:t>
-            </w:r>
-          </w:p>
-          <w:p>
-            <w:pPr>
-              <w:spacing w:before="0" w:line="240" w:lineRule="auto"/>
-              <w:ind w:left="29"/>
-              <w:rPr>
                 <w:rFonts w:cs="Arial"/>
                 <w:color w:val="000000"/>
                 <w:sz w:val="28"/>
@@ -526,133 +403,412 @@
         </w:tc>
         <w:tc>
           <w:tcPr>
-            <w:tcW w:w="5103" w:type="dxa"/>
+            <w:tcW w:w="5528" w:type="dxa"/>
           </w:tcPr>
           <w:p>
             <w:pPr>
               <w:spacing w:before="0" w:line="240" w:lineRule="auto"/>
+              <w:ind w:left="29"/>
+              <w:rPr>
+                <w:b/>
+                <w:bCs/>
+                <w:sz w:val="28"/>
+                <w:szCs w:val="32"/>
+              </w:rPr>
+            </w:pPr>
+            <w:proofErr w:type="spellStart"/>
+            <w:r>
+              <w:rPr>
+                <w:rFonts w:ascii="BRH Devanagari Extra" w:hAnsi="BRH Devanagari Extra" w:cs="BRH Devanagari Extra"/>
+                <w:color w:val="000000"/>
+                <w:sz w:val="40"/>
+                <w:szCs w:val="40"/>
+                <w:highlight w:val="yellow"/>
+              </w:rPr>
+              <w:t>ÅalÉ</w:t>
+            </w:r>
+            <w:r>
+              <w:rPr>
+                <w:rFonts w:ascii="BRH Devanagari Extra" w:hAnsi="BRH Devanagari Extra" w:cs="BRH Devanagari Extra"/>
+                <w:color w:val="000000"/>
+                <w:sz w:val="40"/>
+                <w:szCs w:val="40"/>
+              </w:rPr>
+              <w:t>å</w:t>
+            </w:r>
+            <w:proofErr w:type="spellEnd"/>
+            <w:r>
+              <w:rPr>
+                <w:rFonts w:ascii="BRH Devanagari Extra" w:hAnsi="BRH Devanagari Extra" w:cs="BRH Devanagari Extra"/>
+                <w:color w:val="000000"/>
+                <w:sz w:val="40"/>
+                <w:szCs w:val="40"/>
+              </w:rPr>
+              <w:t xml:space="preserve"> </w:t>
+            </w:r>
+            <w:proofErr w:type="spellStart"/>
+            <w:r>
+              <w:rPr>
+                <w:rFonts w:ascii="BRH Devanagari Extra" w:hAnsi="BRH Devanagari Extra" w:cs="BRH Devanagari Extra"/>
+                <w:color w:val="000000"/>
+                <w:sz w:val="40"/>
+                <w:szCs w:val="40"/>
+                <w:highlight w:val="yellow"/>
+              </w:rPr>
+              <w:t>Å</w:t>
+            </w:r>
+            <w:r>
+              <w:rPr>
+                <w:rFonts w:ascii="BRH Devanagari Extra" w:hAnsi="BRH Devanagari Extra" w:cs="BRH Devanagari Extra"/>
+                <w:color w:val="000000"/>
+                <w:sz w:val="40"/>
+                <w:szCs w:val="40"/>
+              </w:rPr>
+              <w:t>alÉ</w:t>
+            </w:r>
+            <w:proofErr w:type="spellEnd"/>
+            <w:r>
               <w:rPr>
                 <w:rFonts w:ascii="BRH Malayalam Extra" w:hAnsi="BRH Malayalam Extra" w:cs="BRH Malayalam Extra"/>
+                <w:color w:val="000000"/>
+                <w:sz w:val="36"/>
+                <w:szCs w:val="40"/>
+                <w:highlight w:val="yellow"/>
+              </w:rPr>
+              <w:t>–</w:t>
+            </w:r>
+            <w:r>
+              <w:rPr>
+                <w:rFonts w:ascii="BRH Devanagari Extra" w:hAnsi="BRH Devanagari Extra" w:cs="BRH Devanagari Extra"/>
+                <w:color w:val="000000"/>
+                <w:sz w:val="40"/>
+                <w:szCs w:val="40"/>
+              </w:rPr>
+              <w:t>å</w:t>
+            </w:r>
+            <w:r>
+              <w:rPr>
+                <w:b/>
+                <w:bCs/>
+                <w:sz w:val="28"/>
+                <w:szCs w:val="32"/>
+              </w:rPr>
+              <w:t xml:space="preserve"> in</w:t>
+            </w:r>
+            <w:r>
+              <w:rPr>
+                <w:rFonts w:ascii="BRH Malayalam Extra" w:hAnsi="BRH Malayalam Extra" w:cs="BRH Malayalam Extra"/>
+                <w:color w:val="000000"/>
+                <w:sz w:val="36"/>
+                <w:szCs w:val="40"/>
+              </w:rPr>
+              <w:t xml:space="preserve"> </w:t>
+            </w:r>
+            <w:r>
+              <w:rPr>
+                <w:b/>
+                <w:bCs/>
+                <w:sz w:val="28"/>
+                <w:szCs w:val="32"/>
+              </w:rPr>
+              <w:t>34) 1.2.3.1(26)</w:t>
+            </w:r>
+          </w:p>
+          <w:p>
+            <w:pPr>
+              <w:spacing w:before="0" w:line="240" w:lineRule="auto"/>
+              <w:rPr>
+                <w:b/>
+                <w:bCs/>
+                <w:sz w:val="28"/>
+                <w:szCs w:val="32"/>
+              </w:rPr>
+            </w:pPr>
+            <w:proofErr w:type="spellStart"/>
+            <w:r>
+              <w:rPr>
+                <w:rFonts w:ascii="BRH Devanagari Extra" w:hAnsi="BRH Devanagari Extra" w:cs="BRH Devanagari Extra"/>
+                <w:color w:val="000000"/>
+                <w:sz w:val="40"/>
+                <w:szCs w:val="40"/>
+                <w:highlight w:val="yellow"/>
+              </w:rPr>
+              <w:t>ÅalÉå</w:t>
+            </w:r>
+            <w:proofErr w:type="spellEnd"/>
+            <w:r>
+              <w:rPr>
+                <w:rFonts w:ascii="BRH Devanagari Extra" w:hAnsi="BRH Devanagari Extra" w:cs="BRH Devanagari Extra"/>
+                <w:color w:val="000000"/>
+                <w:sz w:val="40"/>
+                <w:szCs w:val="40"/>
+              </w:rPr>
+              <w:t xml:space="preserve"> </w:t>
+            </w:r>
+            <w:proofErr w:type="spellStart"/>
+            <w:r>
+              <w:rPr>
+                <w:rFonts w:ascii="BRH Devanagari Extra" w:hAnsi="BRH Devanagari Extra" w:cs="BRH Devanagari Extra"/>
+                <w:color w:val="000000"/>
+                <w:sz w:val="40"/>
+                <w:szCs w:val="40"/>
+                <w:highlight w:val="yellow"/>
+              </w:rPr>
+              <w:t>Å</w:t>
+            </w:r>
+            <w:r>
+              <w:rPr>
+                <w:rFonts w:ascii="BRH Devanagari Extra" w:hAnsi="BRH Devanagari Extra" w:cs="BRH Devanagari Extra"/>
+                <w:color w:val="000000"/>
+                <w:sz w:val="40"/>
+                <w:szCs w:val="40"/>
+              </w:rPr>
+              <w:t>alÉ</w:t>
+            </w:r>
+            <w:proofErr w:type="spellEnd"/>
+            <w:r>
+              <w:rPr>
+                <w:rFonts w:ascii="BRH Malayalam Extra" w:hAnsi="BRH Malayalam Extra" w:cs="BRH Malayalam Extra"/>
+                <w:color w:val="000000"/>
+                <w:sz w:val="36"/>
+                <w:szCs w:val="40"/>
+                <w:highlight w:val="yellow"/>
+              </w:rPr>
+              <w:t>–</w:t>
+            </w:r>
+            <w:r>
+              <w:rPr>
+                <w:rFonts w:ascii="BRH Devanagari Extra" w:hAnsi="BRH Devanagari Extra" w:cs="BRH Devanagari Extra"/>
+                <w:color w:val="000000"/>
+                <w:sz w:val="40"/>
+                <w:szCs w:val="40"/>
+              </w:rPr>
+              <w:t>å</w:t>
+            </w:r>
+            <w:r>
+              <w:rPr>
+                <w:b/>
+                <w:bCs/>
+                <w:sz w:val="28"/>
+                <w:szCs w:val="32"/>
+              </w:rPr>
+              <w:t xml:space="preserve"> in</w:t>
+            </w:r>
+            <w:r>
+              <w:rPr>
+                <w:rFonts w:ascii="BRH Malayalam Extra" w:hAnsi="BRH Malayalam Extra" w:cs="BRH Malayalam Extra"/>
+                <w:color w:val="000000"/>
+                <w:sz w:val="36"/>
+                <w:szCs w:val="40"/>
+              </w:rPr>
+              <w:t xml:space="preserve"> </w:t>
+            </w:r>
+            <w:r>
+              <w:rPr>
+                <w:b/>
+                <w:bCs/>
+                <w:sz w:val="28"/>
+                <w:szCs w:val="32"/>
+              </w:rPr>
+              <w:t>3</w:t>
+            </w:r>
+            <w:r>
+              <w:rPr>
+                <w:b/>
+                <w:bCs/>
+                <w:sz w:val="28"/>
+                <w:szCs w:val="32"/>
+              </w:rPr>
+              <w:t>5</w:t>
+            </w:r>
+            <w:r>
+              <w:rPr>
+                <w:b/>
+                <w:bCs/>
+                <w:sz w:val="28"/>
+                <w:szCs w:val="32"/>
+              </w:rPr>
+              <w:t>) 1.2.3.1(2</w:t>
+            </w:r>
+            <w:r>
+              <w:rPr>
+                <w:b/>
+                <w:bCs/>
+                <w:sz w:val="28"/>
+                <w:szCs w:val="32"/>
+              </w:rPr>
+              <w:t>7</w:t>
+            </w:r>
+            <w:r>
+              <w:rPr>
+                <w:b/>
+                <w:bCs/>
+                <w:sz w:val="28"/>
+                <w:szCs w:val="32"/>
+              </w:rPr>
+              <w:t>)</w:t>
+            </w:r>
+          </w:p>
+          <w:p>
+            <w:pPr>
+              <w:spacing w:before="0" w:line="240" w:lineRule="auto"/>
+              <w:rPr>
+                <w:rFonts w:ascii="BRH Malayalam Extra" w:hAnsi="BRH Malayalam Extra" w:cs="BRH Malayalam Extra"/>
                 <w:sz w:val="28"/>
                 <w:szCs w:val="36"/>
               </w:rPr>
             </w:pPr>
+            <w:proofErr w:type="spellStart"/>
+            <w:r>
+              <w:rPr>
+                <w:rFonts w:ascii="BRH Devanagari Extra" w:hAnsi="BRH Devanagari Extra" w:cs="BRH Devanagari Extra"/>
+                <w:color w:val="000000"/>
+                <w:sz w:val="40"/>
+                <w:szCs w:val="40"/>
+              </w:rPr>
+              <w:t>qÉ</w:t>
+            </w:r>
+            <w:r>
+              <w:rPr>
+                <w:rFonts w:ascii="BRH Devanagari Extra" w:hAnsi="BRH Devanagari Extra" w:cs="BRH Devanagari Extra"/>
+                <w:color w:val="000000"/>
+                <w:sz w:val="40"/>
+                <w:szCs w:val="40"/>
+                <w:highlight w:val="yellow"/>
+              </w:rPr>
+              <w:t>alÉ</w:t>
+            </w:r>
+            <w:r>
+              <w:rPr>
+                <w:rFonts w:ascii="BRH Devanagari Extra" w:hAnsi="BRH Devanagari Extra" w:cs="BRH Devanagari Extra"/>
+                <w:color w:val="000000"/>
+                <w:sz w:val="40"/>
+                <w:szCs w:val="40"/>
+              </w:rPr>
+              <w:t>å</w:t>
+            </w:r>
+            <w:proofErr w:type="spellEnd"/>
+            <w:r>
+              <w:rPr>
+                <w:rFonts w:ascii="BRH Devanagari Extra" w:hAnsi="BRH Devanagari Extra" w:cs="BRH Devanagari Extra"/>
+                <w:color w:val="000000"/>
+                <w:sz w:val="40"/>
+                <w:szCs w:val="40"/>
+              </w:rPr>
+              <w:t xml:space="preserve"> </w:t>
+            </w:r>
+            <w:proofErr w:type="spellStart"/>
+            <w:r>
+              <w:rPr>
+                <w:rFonts w:ascii="BRH Devanagari Extra" w:hAnsi="BRH Devanagari Extra" w:cs="BRH Devanagari Extra"/>
+                <w:color w:val="000000"/>
+                <w:sz w:val="40"/>
+                <w:szCs w:val="40"/>
+                <w:highlight w:val="yellow"/>
+              </w:rPr>
+              <w:t>Å</w:t>
+            </w:r>
+            <w:r>
+              <w:rPr>
+                <w:rFonts w:ascii="BRH Devanagari Extra" w:hAnsi="BRH Devanagari Extra" w:cs="BRH Devanagari Extra"/>
+                <w:color w:val="000000"/>
+                <w:sz w:val="40"/>
+                <w:szCs w:val="40"/>
+              </w:rPr>
+              <w:t>alÉ</w:t>
+            </w:r>
+            <w:proofErr w:type="spellEnd"/>
             <w:r>
               <w:rPr>
                 <w:rFonts w:ascii="BRH Malayalam Extra" w:hAnsi="BRH Malayalam Extra" w:cs="BRH Malayalam Extra"/>
                 <w:color w:val="000000"/>
-                <w:sz w:val="40"/>
+                <w:sz w:val="36"/>
+                <w:szCs w:val="40"/>
+              </w:rPr>
+              <w:t>–</w:t>
+            </w:r>
+            <w:r>
+              <w:rPr>
+                <w:rFonts w:ascii="BRH Devanagari Extra" w:hAnsi="BRH Devanagari Extra" w:cs="BRH Devanagari Extra"/>
+                <w:color w:val="000000"/>
+                <w:sz w:val="40"/>
+                <w:szCs w:val="40"/>
+              </w:rPr>
+              <w:t>å</w:t>
+            </w:r>
+            <w:r>
+              <w:rPr>
+                <w:b/>
+                <w:bCs/>
+                <w:sz w:val="28"/>
+                <w:szCs w:val="32"/>
+              </w:rPr>
+              <w:t xml:space="preserve"> in</w:t>
+            </w:r>
+            <w:r>
+              <w:rPr>
+                <w:rFonts w:ascii="BRH Malayalam Extra" w:hAnsi="BRH Malayalam Extra" w:cs="BRH Malayalam Extra"/>
+                <w:color w:val="000000"/>
+                <w:sz w:val="36"/>
                 <w:szCs w:val="40"/>
               </w:rPr>
               <w:t xml:space="preserve"> </w:t>
             </w:r>
             <w:r>
               <w:rPr>
-                <w:rFonts w:ascii="BRH Devanagari Extra" w:hAnsi="BRH Devanagari Extra" w:cs="Latha"/>
-                <w:b/>
-                <w:bCs/>
-                <w:sz w:val="32"/>
-                <w:szCs w:val="32"/>
-                <w:lang w:bidi="ta-IN"/>
-              </w:rPr>
-              <w:t>Å</w:t>
-            </w:r>
-            <w:r>
-              <w:rPr>
-                <w:rFonts w:ascii="Latha" w:hAnsi="Latha" w:cs="Latha"/>
-                <w:szCs w:val="28"/>
-                <w:cs/>
-                <w:lang w:bidi="ta-IN"/>
-              </w:rPr>
-              <w:t>க்</w:t>
-            </w:r>
-            <w:r>
-              <w:rPr>
-                <w:rFonts w:ascii="Latha" w:hAnsi="Latha" w:cs="Latha"/>
-                <w:b/>
-                <w:bCs/>
-                <w:position w:val="-12"/>
-                <w:szCs w:val="28"/>
-                <w:cs/>
-                <w:lang w:bidi="ta-IN"/>
-              </w:rPr>
-              <w:t>3</w:t>
-            </w:r>
-            <w:r>
-              <w:rPr>
-                <w:rFonts w:ascii="Latha" w:hAnsi="Latha" w:cs="Latha"/>
-                <w:szCs w:val="28"/>
-                <w:highlight w:val="yellow"/>
-                <w:cs/>
-                <w:lang w:bidi="ta-IN"/>
-              </w:rPr>
-              <w:t xml:space="preserve">னே </w:t>
-            </w:r>
-            <w:r>
-              <w:rPr>
-                <w:rFonts w:ascii="BRH Devanagari Extra" w:hAnsi="BRH Devanagari Extra" w:cs="Latha"/>
-                <w:b/>
-                <w:bCs/>
-                <w:sz w:val="32"/>
-                <w:szCs w:val="32"/>
-                <w:highlight w:val="yellow"/>
-                <w:lang w:bidi="ta-IN"/>
-              </w:rPr>
-              <w:t>Å</w:t>
-            </w:r>
-            <w:r>
-              <w:rPr>
-                <w:rFonts w:ascii="Latha" w:hAnsi="Latha" w:cs="Latha"/>
-                <w:szCs w:val="28"/>
-                <w:highlight w:val="yellow"/>
-                <w:cs/>
-                <w:lang w:bidi="ta-IN"/>
-              </w:rPr>
-              <w:t>க்</w:t>
-            </w:r>
-            <w:r>
-              <w:rPr>
-                <w:rFonts w:ascii="Latha" w:hAnsi="Latha" w:cs="Latha"/>
-                <w:b/>
-                <w:bCs/>
-                <w:position w:val="-12"/>
-                <w:szCs w:val="28"/>
-                <w:highlight w:val="yellow"/>
-                <w:cs/>
-                <w:lang w:bidi="ta-IN"/>
-              </w:rPr>
-              <w:t>3</w:t>
-            </w:r>
-            <w:r>
-              <w:rPr>
-                <w:rFonts w:ascii="Latha" w:hAnsi="Latha" w:cs="Latha"/>
-                <w:szCs w:val="28"/>
-                <w:highlight w:val="yellow"/>
-                <w:cs/>
-                <w:lang w:bidi="ta-IN"/>
-              </w:rPr>
-              <w:t>னே</w:t>
-            </w:r>
-            <w:r>
-              <w:rPr>
-                <w:rFonts w:ascii="BRH Tamil Tab Extra" w:hAnsi="BRH Tamil Tab Extra" w:cs="Latha"/>
-                <w:b/>
-                <w:bCs/>
-                <w:szCs w:val="28"/>
-                <w:highlight w:val="yellow"/>
-                <w:lang w:bidi="ta-IN"/>
-              </w:rPr>
-              <w:t>…</w:t>
+                <w:b/>
+                <w:bCs/>
+                <w:sz w:val="28"/>
+                <w:szCs w:val="32"/>
+              </w:rPr>
+              <w:t>36</w:t>
+            </w:r>
+            <w:r>
+              <w:rPr>
+                <w:b/>
+                <w:bCs/>
+                <w:sz w:val="28"/>
+                <w:szCs w:val="32"/>
+              </w:rPr>
+              <w:t>) 1.2.3.1(2</w:t>
+            </w:r>
+            <w:r>
+              <w:rPr>
+                <w:b/>
+                <w:bCs/>
+                <w:sz w:val="28"/>
+                <w:szCs w:val="32"/>
+              </w:rPr>
+              <w:t>8</w:t>
+            </w:r>
+            <w:r>
+              <w:rPr>
+                <w:b/>
+                <w:bCs/>
+                <w:sz w:val="28"/>
+                <w:szCs w:val="32"/>
+              </w:rPr>
+              <w:t>)</w:t>
+            </w:r>
+            <w:r>
+              <w:rPr>
+                <w:b/>
+                <w:bCs/>
+                <w:sz w:val="28"/>
+                <w:szCs w:val="32"/>
+              </w:rPr>
+              <w:t xml:space="preserve"> - 2 places</w:t>
             </w:r>
           </w:p>
         </w:tc>
         <w:tc>
           <w:tcPr>
-            <w:tcW w:w="5504" w:type="dxa"/>
+            <w:tcW w:w="5812" w:type="dxa"/>
           </w:tcPr>
           <w:p>
             <w:pPr>
               <w:spacing w:before="0" w:line="240" w:lineRule="auto"/>
+              <w:ind w:left="29"/>
               <w:rPr>
                 <w:b/>
                 <w:bCs/>
@@ -660,119 +816,432 @@
                 <w:szCs w:val="32"/>
               </w:rPr>
             </w:pPr>
-            <w:r>
-              <w:rPr>
-                <w:rFonts w:ascii="BRH Devanagari Extra" w:hAnsi="BRH Devanagari Extra" w:cs="Latha"/>
-                <w:b/>
-                <w:bCs/>
-                <w:sz w:val="32"/>
-                <w:szCs w:val="32"/>
-                <w:lang w:bidi="ta-IN"/>
+            <w:proofErr w:type="spellStart"/>
+            <w:r>
+              <w:rPr>
+                <w:rFonts w:ascii="BRH Devanagari Extra" w:hAnsi="BRH Devanagari Extra" w:cs="BRH Devanagari Extra"/>
+                <w:color w:val="000000"/>
+                <w:sz w:val="40"/>
+                <w:szCs w:val="40"/>
+                <w:highlight w:val="green"/>
               </w:rPr>
               <w:t>Å</w:t>
             </w:r>
             <w:r>
               <w:rPr>
-                <w:rFonts w:ascii="Latha" w:hAnsi="Latha" w:cs="Latha"/>
-                <w:szCs w:val="28"/>
-                <w:cs/>
-                <w:lang w:bidi="ta-IN"/>
-              </w:rPr>
-              <w:t>க்</w:t>
-            </w:r>
-            <w:r>
-              <w:rPr>
-                <w:rFonts w:ascii="Latha" w:hAnsi="Latha" w:cs="Latha"/>
-                <w:b/>
-                <w:bCs/>
-                <w:position w:val="-12"/>
-                <w:szCs w:val="28"/>
-                <w:cs/>
-                <w:lang w:bidi="ta-IN"/>
+                <w:rFonts w:ascii="BRH Devanagari Extra" w:hAnsi="BRH Devanagari Extra" w:cs="BRH Devanagari Extra"/>
+                <w:color w:val="000000"/>
+                <w:sz w:val="40"/>
+                <w:szCs w:val="40"/>
+                <w:highlight w:val="green"/>
+              </w:rPr>
+              <w:t>alÉ</w:t>
+            </w:r>
+            <w:proofErr w:type="spellEnd"/>
+            <w:r>
+              <w:rPr>
+                <w:rFonts w:ascii="BRH Malayalam Extra" w:hAnsi="BRH Malayalam Extra" w:cs="BRH Malayalam Extra"/>
+                <w:color w:val="000000"/>
+                <w:sz w:val="36"/>
+                <w:szCs w:val="40"/>
+                <w:highlight w:val="green"/>
+              </w:rPr>
+              <w:t>–</w:t>
+            </w:r>
+            <w:r>
+              <w:rPr>
+                <w:rFonts w:ascii="BRH Devanagari Extra" w:hAnsi="BRH Devanagari Extra" w:cs="BRH Devanagari Extra"/>
+                <w:color w:val="000000"/>
+                <w:sz w:val="40"/>
+                <w:szCs w:val="40"/>
+                <w:highlight w:val="green"/>
+              </w:rPr>
+              <w:t>å</w:t>
+            </w:r>
+            <w:r>
+              <w:rPr>
+                <w:rFonts w:ascii="BRH Devanagari Extra" w:hAnsi="BRH Devanagari Extra" w:cs="BRH Devanagari Extra"/>
+                <w:color w:val="000000"/>
+                <w:sz w:val="40"/>
+                <w:szCs w:val="40"/>
+              </w:rPr>
+              <w:t xml:space="preserve"> </w:t>
+            </w:r>
+            <w:proofErr w:type="spellStart"/>
+            <w:r>
+              <w:rPr>
+                <w:rFonts w:ascii="BRH Devanagari Extra" w:hAnsi="BRH Devanagari Extra" w:cs="BRH Devanagari Extra"/>
+                <w:color w:val="000000"/>
+                <w:sz w:val="40"/>
+                <w:szCs w:val="40"/>
+                <w:highlight w:val="green"/>
+              </w:rPr>
+              <w:t>A</w:t>
+            </w:r>
+            <w:r>
+              <w:rPr>
+                <w:rFonts w:ascii="BRH Devanagari Extra" w:hAnsi="BRH Devanagari Extra" w:cs="BRH Devanagari Extra"/>
+                <w:color w:val="000000"/>
+                <w:sz w:val="40"/>
+                <w:szCs w:val="40"/>
+              </w:rPr>
+              <w:t>alÉå</w:t>
+            </w:r>
+            <w:proofErr w:type="spellEnd"/>
+            <w:r>
+              <w:rPr>
+                <w:rFonts w:ascii="BRH Malayalam Extra" w:hAnsi="BRH Malayalam Extra" w:cs="BRH Malayalam Extra"/>
+                <w:color w:val="000000"/>
+                <w:sz w:val="36"/>
+                <w:szCs w:val="40"/>
+              </w:rPr>
+              <w:t>–</w:t>
+            </w:r>
+            <w:r>
+              <w:rPr>
+                <w:b/>
+                <w:bCs/>
+                <w:sz w:val="28"/>
+                <w:szCs w:val="32"/>
+              </w:rPr>
+              <w:t xml:space="preserve"> </w:t>
+            </w:r>
+            <w:r>
+              <w:rPr>
+                <w:b/>
+                <w:bCs/>
+                <w:sz w:val="28"/>
+                <w:szCs w:val="32"/>
+              </w:rPr>
+              <w:t>in</w:t>
+            </w:r>
+            <w:r>
+              <w:rPr>
+                <w:rFonts w:ascii="BRH Malayalam Extra" w:hAnsi="BRH Malayalam Extra" w:cs="BRH Malayalam Extra"/>
+                <w:color w:val="000000"/>
+                <w:sz w:val="36"/>
+                <w:szCs w:val="40"/>
+              </w:rPr>
+              <w:t xml:space="preserve"> </w:t>
+            </w:r>
+            <w:r>
+              <w:rPr>
+                <w:b/>
+                <w:bCs/>
+                <w:sz w:val="28"/>
+                <w:szCs w:val="32"/>
+              </w:rPr>
+              <w:t>34) 1.2.3.1(26)</w:t>
+            </w:r>
+            <w:r>
+              <w:rPr>
+                <w:b/>
+                <w:bCs/>
+                <w:sz w:val="28"/>
+                <w:szCs w:val="32"/>
+              </w:rPr>
+              <w:t xml:space="preserve"> </w:t>
+            </w:r>
+            <w:bookmarkStart w:id="0" w:name="_GoBack"/>
+            <w:bookmarkEnd w:id="0"/>
+          </w:p>
+          <w:p>
+            <w:pPr>
+              <w:spacing w:before="0" w:line="240" w:lineRule="auto"/>
+              <w:rPr>
+                <w:b/>
+                <w:bCs/>
+                <w:sz w:val="28"/>
+                <w:szCs w:val="32"/>
+              </w:rPr>
+            </w:pPr>
+            <w:proofErr w:type="spellStart"/>
+            <w:r>
+              <w:rPr>
+                <w:rFonts w:ascii="BRH Devanagari Extra" w:hAnsi="BRH Devanagari Extra" w:cs="BRH Devanagari Extra"/>
+                <w:color w:val="000000"/>
+                <w:sz w:val="40"/>
+                <w:szCs w:val="40"/>
+                <w:highlight w:val="green"/>
+              </w:rPr>
+              <w:t>ÅalÉ</w:t>
+            </w:r>
+            <w:proofErr w:type="spellEnd"/>
+            <w:r>
+              <w:rPr>
+                <w:rFonts w:ascii="BRH Malayalam Extra" w:hAnsi="BRH Malayalam Extra" w:cs="BRH Malayalam Extra"/>
+                <w:color w:val="000000"/>
+                <w:sz w:val="36"/>
+                <w:szCs w:val="40"/>
+                <w:highlight w:val="green"/>
+              </w:rPr>
+              <w:t>–</w:t>
+            </w:r>
+            <w:r>
+              <w:rPr>
+                <w:rFonts w:ascii="BRH Devanagari Extra" w:hAnsi="BRH Devanagari Extra" w:cs="BRH Devanagari Extra"/>
+                <w:color w:val="000000"/>
+                <w:sz w:val="40"/>
+                <w:szCs w:val="40"/>
+                <w:highlight w:val="green"/>
+              </w:rPr>
+              <w:t>å</w:t>
+            </w:r>
+            <w:r>
+              <w:rPr>
+                <w:rFonts w:ascii="BRH Devanagari Extra" w:hAnsi="BRH Devanagari Extra" w:cs="BRH Devanagari Extra"/>
+                <w:color w:val="000000"/>
+                <w:sz w:val="40"/>
+                <w:szCs w:val="40"/>
+              </w:rPr>
+              <w:t xml:space="preserve"> </w:t>
+            </w:r>
+            <w:proofErr w:type="spellStart"/>
+            <w:r>
+              <w:rPr>
+                <w:rFonts w:ascii="BRH Devanagari Extra" w:hAnsi="BRH Devanagari Extra" w:cs="BRH Devanagari Extra"/>
+                <w:color w:val="000000"/>
+                <w:sz w:val="40"/>
+                <w:szCs w:val="40"/>
+                <w:highlight w:val="green"/>
+              </w:rPr>
+              <w:t>A</w:t>
+            </w:r>
+            <w:r>
+              <w:rPr>
+                <w:rFonts w:ascii="BRH Devanagari Extra" w:hAnsi="BRH Devanagari Extra" w:cs="BRH Devanagari Extra"/>
+                <w:color w:val="000000"/>
+                <w:sz w:val="40"/>
+                <w:szCs w:val="40"/>
+              </w:rPr>
+              <w:t>alÉå</w:t>
+            </w:r>
+            <w:proofErr w:type="spellEnd"/>
+            <w:r>
+              <w:rPr>
+                <w:rFonts w:ascii="BRH Malayalam Extra" w:hAnsi="BRH Malayalam Extra" w:cs="BRH Malayalam Extra"/>
+                <w:color w:val="000000"/>
+                <w:sz w:val="36"/>
+                <w:szCs w:val="40"/>
+              </w:rPr>
+              <w:t>–</w:t>
+            </w:r>
+            <w:r>
+              <w:rPr>
+                <w:rFonts w:ascii="BRH Devanagari Extra" w:hAnsi="BRH Devanagari Extra" w:cs="BRH Devanagari Extra"/>
+                <w:color w:val="000000"/>
+                <w:sz w:val="40"/>
+                <w:szCs w:val="40"/>
+              </w:rPr>
+              <w:t xml:space="preserve"> </w:t>
+            </w:r>
+            <w:r>
+              <w:rPr>
+                <w:b/>
+                <w:bCs/>
+                <w:sz w:val="28"/>
+                <w:szCs w:val="32"/>
               </w:rPr>
               <w:t>3</w:t>
             </w:r>
             <w:r>
               <w:rPr>
-                <w:rFonts w:ascii="Latha" w:hAnsi="Latha" w:cs="Latha"/>
-                <w:szCs w:val="28"/>
+                <w:b/>
+                <w:bCs/>
+                <w:sz w:val="28"/>
+                <w:szCs w:val="32"/>
+              </w:rPr>
+              <w:t>5</w:t>
+            </w:r>
+            <w:r>
+              <w:rPr>
+                <w:b/>
+                <w:bCs/>
+                <w:sz w:val="28"/>
+                <w:szCs w:val="32"/>
+              </w:rPr>
+              <w:t>) 1.2.3.1(2</w:t>
+            </w:r>
+            <w:r>
+              <w:rPr>
+                <w:b/>
+                <w:bCs/>
+                <w:sz w:val="28"/>
+                <w:szCs w:val="32"/>
+              </w:rPr>
+              <w:t>7</w:t>
+            </w:r>
+            <w:r>
+              <w:rPr>
+                <w:b/>
+                <w:bCs/>
+                <w:sz w:val="28"/>
+                <w:szCs w:val="32"/>
+              </w:rPr>
+              <w:t>)</w:t>
+            </w:r>
+          </w:p>
+          <w:p>
+            <w:pPr>
+              <w:spacing w:before="0" w:line="240" w:lineRule="auto"/>
+              <w:rPr>
+                <w:b/>
+                <w:bCs/>
+                <w:sz w:val="28"/>
+                <w:szCs w:val="32"/>
+              </w:rPr>
+            </w:pPr>
+            <w:proofErr w:type="spellStart"/>
+            <w:r>
+              <w:rPr>
+                <w:rFonts w:ascii="BRH Devanagari Extra" w:hAnsi="BRH Devanagari Extra" w:cs="BRH Devanagari Extra"/>
+                <w:color w:val="000000"/>
+                <w:sz w:val="40"/>
+                <w:szCs w:val="40"/>
+              </w:rPr>
+              <w:t>qÉ</w:t>
+            </w:r>
+            <w:r>
+              <w:rPr>
+                <w:rFonts w:ascii="BRH Devanagari Extra" w:hAnsi="BRH Devanagari Extra" w:cs="BRH Devanagari Extra"/>
+                <w:color w:val="000000"/>
+                <w:sz w:val="40"/>
+                <w:szCs w:val="40"/>
                 <w:highlight w:val="green"/>
-                <w:cs/>
-                <w:lang w:bidi="ta-IN"/>
-              </w:rPr>
-              <w:t>னே</w:t>
-            </w:r>
-            <w:r>
-              <w:rPr>
-                <w:rFonts w:ascii="BRH Tamil Tab Extra" w:hAnsi="BRH Tamil Tab Extra" w:cs="Latha"/>
-                <w:b/>
-                <w:bCs/>
-                <w:szCs w:val="28"/>
+              </w:rPr>
+              <w:t>alÉ</w:t>
+            </w:r>
+            <w:proofErr w:type="spellEnd"/>
+            <w:r>
+              <w:rPr>
+                <w:rFonts w:ascii="BRH Malayalam Extra" w:hAnsi="BRH Malayalam Extra" w:cs="BRH Malayalam Extra"/>
+                <w:color w:val="000000"/>
+                <w:sz w:val="36"/>
+                <w:szCs w:val="40"/>
                 <w:highlight w:val="green"/>
-                <w:lang w:bidi="ta-IN"/>
-              </w:rPr>
-              <w:t>…</w:t>
-            </w:r>
-            <w:r>
-              <w:rPr>
-                <w:rFonts w:ascii="Latha" w:hAnsi="Latha" w:cs="Latha"/>
-                <w:szCs w:val="28"/>
+              </w:rPr>
+              <w:t>–</w:t>
+            </w:r>
+            <w:r>
+              <w:rPr>
+                <w:rFonts w:ascii="BRH Devanagari Extra" w:hAnsi="BRH Devanagari Extra" w:cs="BRH Devanagari Extra"/>
+                <w:color w:val="000000"/>
+                <w:sz w:val="40"/>
+                <w:szCs w:val="40"/>
                 <w:highlight w:val="green"/>
-                <w:cs/>
-                <w:lang w:bidi="ta-IN"/>
-              </w:rPr>
-              <w:t xml:space="preserve"> அ</w:t>
-            </w:r>
-            <w:r>
-              <w:rPr>
-                <w:rFonts w:ascii="Latha" w:hAnsi="Latha" w:cs="Latha"/>
-                <w:szCs w:val="28"/>
-                <w:cs/>
-                <w:lang w:bidi="ta-IN"/>
-              </w:rPr>
-              <w:t>க்</w:t>
-            </w:r>
-            <w:r>
-              <w:rPr>
-                <w:rFonts w:ascii="Latha" w:hAnsi="Latha" w:cs="Latha"/>
-                <w:b/>
-                <w:bCs/>
-                <w:position w:val="-12"/>
-                <w:szCs w:val="28"/>
-                <w:cs/>
-                <w:lang w:bidi="ta-IN"/>
+              </w:rPr>
+              <w:t>å</w:t>
+            </w:r>
+            <w:r>
+              <w:rPr>
+                <w:rFonts w:ascii="BRH Devanagari Extra" w:hAnsi="BRH Devanagari Extra" w:cs="BRH Devanagari Extra"/>
+                <w:color w:val="000000"/>
+                <w:sz w:val="40"/>
+                <w:szCs w:val="40"/>
+              </w:rPr>
+              <w:t xml:space="preserve"> </w:t>
+            </w:r>
+            <w:proofErr w:type="spellStart"/>
+            <w:r>
+              <w:rPr>
+                <w:rFonts w:ascii="BRH Devanagari Extra" w:hAnsi="BRH Devanagari Extra" w:cs="BRH Devanagari Extra"/>
+                <w:color w:val="000000"/>
+                <w:sz w:val="40"/>
+                <w:szCs w:val="40"/>
+                <w:highlight w:val="green"/>
+              </w:rPr>
+              <w:t>A</w:t>
+            </w:r>
+            <w:r>
+              <w:rPr>
+                <w:rFonts w:ascii="BRH Devanagari Extra" w:hAnsi="BRH Devanagari Extra" w:cs="BRH Devanagari Extra"/>
+                <w:color w:val="000000"/>
+                <w:sz w:val="40"/>
+                <w:szCs w:val="40"/>
+              </w:rPr>
+              <w:t>alÉ</w:t>
+            </w:r>
+            <w:proofErr w:type="spellEnd"/>
+            <w:r>
+              <w:rPr>
+                <w:rFonts w:ascii="BRH Malayalam Extra" w:hAnsi="BRH Malayalam Extra" w:cs="BRH Malayalam Extra"/>
+                <w:color w:val="000000"/>
+                <w:sz w:val="36"/>
+                <w:szCs w:val="40"/>
+              </w:rPr>
+              <w:t>–</w:t>
+            </w:r>
+            <w:r>
+              <w:rPr>
+                <w:rFonts w:ascii="BRH Devanagari Extra" w:hAnsi="BRH Devanagari Extra" w:cs="BRH Devanagari Extra"/>
+                <w:color w:val="000000"/>
+                <w:sz w:val="40"/>
+                <w:szCs w:val="40"/>
+              </w:rPr>
+              <w:t>å</w:t>
+            </w:r>
+            <w:r>
+              <w:rPr>
+                <w:rFonts w:ascii="BRH Devanagari Extra" w:hAnsi="BRH Devanagari Extra" w:cs="BRH Devanagari Extra"/>
+                <w:color w:val="000000"/>
+                <w:sz w:val="40"/>
+                <w:szCs w:val="40"/>
+              </w:rPr>
+              <w:t xml:space="preserve"> </w:t>
+            </w:r>
+            <w:r>
+              <w:rPr>
+                <w:b/>
+                <w:bCs/>
+                <w:sz w:val="28"/>
+                <w:szCs w:val="32"/>
               </w:rPr>
               <w:t>3</w:t>
             </w:r>
             <w:r>
               <w:rPr>
-                <w:rFonts w:ascii="Latha" w:hAnsi="Latha" w:cs="Latha"/>
-                <w:szCs w:val="28"/>
-                <w:highlight w:val="green"/>
-                <w:cs/>
-                <w:lang w:bidi="ta-IN"/>
-              </w:rPr>
-              <w:t>னே</w:t>
-            </w:r>
-            <w:r>
-              <w:rPr>
-                <w:rFonts w:ascii="BRH Tamil Tab Extra" w:hAnsi="BRH Tamil Tab Extra" w:cs="Latha"/>
-                <w:b/>
-                <w:bCs/>
-                <w:szCs w:val="28"/>
-                <w:highlight w:val="green"/>
-                <w:lang w:bidi="ta-IN"/>
-              </w:rPr>
-              <w:t>…</w:t>
-            </w:r>
-            <w:r>
-              <w:rPr>
-                <w:b/>
-                <w:bCs/>
-                <w:sz w:val="28"/>
-                <w:szCs w:val="32"/>
-              </w:rPr>
-              <w:t xml:space="preserve"> </w:t>
+                <w:b/>
+                <w:bCs/>
+                <w:sz w:val="28"/>
+                <w:szCs w:val="32"/>
+              </w:rPr>
+              <w:t>5</w:t>
+            </w:r>
+            <w:r>
+              <w:rPr>
+                <w:b/>
+                <w:bCs/>
+                <w:sz w:val="28"/>
+                <w:szCs w:val="32"/>
+              </w:rPr>
+              <w:t>) 1.2.3.1(2</w:t>
+            </w:r>
+            <w:r>
+              <w:rPr>
+                <w:b/>
+                <w:bCs/>
+                <w:sz w:val="28"/>
+                <w:szCs w:val="32"/>
+              </w:rPr>
+              <w:t>7</w:t>
+            </w:r>
+            <w:r>
+              <w:rPr>
+                <w:b/>
+                <w:bCs/>
+                <w:sz w:val="28"/>
+                <w:szCs w:val="32"/>
+              </w:rPr>
+              <w:t>)</w:t>
+            </w:r>
+            <w:r>
+              <w:rPr>
+                <w:b/>
+                <w:bCs/>
+                <w:sz w:val="28"/>
+                <w:szCs w:val="32"/>
+              </w:rPr>
+              <w:t xml:space="preserve"> - 2 places</w:t>
             </w:r>
           </w:p>
           <w:p>
@@ -895,7 +1364,7 @@
 </file>
 
 <file path=word/endnotes.xml><?xml version="1.0" encoding="utf-8"?>
-<w:endnotes xmlns:wpc="http://schemas.microsoft.com/office/word/2010/wordprocessingCanvas" xmlns:cx="http://schemas.microsoft.com/office/drawing/2014/chartex" xmlns:cx1="http://schemas.microsoft.com/office/drawing/2015/9/8/chartex" xmlns:cx2="http://schemas.microsoft.com/office/drawing/2015/10/21/chartex" xmlns:cx3="http://schemas.microsoft.com/office/drawing/2016/5/9/chartex" xmlns:cx4="http://schemas.microsoft.com/office/drawing/2016/5/10/chartex" xmlns:cx5="http://schemas.microsoft.com/office/drawing/2016/5/11/chartex" xmlns:cx6="http://schemas.microsoft.com/office/drawing/2016/5/12/chartex" xmlns:cx7="http://schemas.microsoft.com/office/drawing/2016/5/13/chartex" xmlns:cx8="http://schemas.microsoft.com/office/drawing/2016/5/14/chartex" xmlns:mc="http://schemas.openxmlformats.org/markup-compatibility/2006" xmlns:aink="http://schemas.microsoft.com/office/drawing/2016/ink" xmlns:am3d="http://schemas.microsoft.com/office/drawing/2017/model3d" xmlns:o="urn:schemas-microsoft-com:office:office" xmlns:r="http://schemas.openxmlformats.org/officeDocument/2006/relationships" xmlns:m="http://schemas.openxmlformats.org/officeDocument/2006/math" xmlns:v="urn:schemas-microsoft-com:vml" xmlns:wp14="http://schemas.microsoft.com/office/word/2010/wordprocessingDrawing" xmlns:wp="http://schemas.openxmlformats.org/drawingml/2006/wordprocessingDrawing" xmlns:w10="urn:schemas-microsoft-com:office:word" xmlns:w="http://schemas.openxmlformats.org/wordprocessingml/2006/main" xmlns:w14="http://schemas.microsoft.com/office/word/2010/wordml" xmlns:w15="http://schemas.microsoft.com/office/word/2012/wordml" xmlns:w16cex="http://schemas.microsoft.com/office/word/2018/wordml/cex" xmlns:w16cid="http://schemas.microsoft.com/office/word/2016/wordml/cid" xmlns:w16="http://schemas.microsoft.com/office/word/2018/wordml" xmlns:w16sdtdh="http://schemas.microsoft.com/office/word/2020/wordml/sdtdatahash" xmlns:w16se="http://schemas.microsoft.com/office/word/2015/wordml/symex" xmlns:wpg="http://schemas.microsoft.com/office/word/2010/wordprocessingGroup" xmlns:wpi="http://schemas.microsoft.com/office/word/2010/wordprocessingInk" xmlns:wne="http://schemas.microsoft.com/office/word/2006/wordml" xmlns:wps="http://schemas.microsoft.com/office/word/2010/wordprocessingShape" mc:Ignorable="w14 w15 w16se w16cid w16 w16cex w16sdtdh wp14">
+<w:endnotes xmlns:wpc="http://schemas.microsoft.com/office/word/2010/wordprocessingCanvas" xmlns:cx="http://schemas.microsoft.com/office/drawing/2014/chartex" xmlns:cx1="http://schemas.microsoft.com/office/drawing/2015/9/8/chartex" xmlns:mc="http://schemas.openxmlformats.org/markup-compatibility/2006" xmlns:o="urn:schemas-microsoft-com:office:office" xmlns:r="http://schemas.openxmlformats.org/officeDocument/2006/relationships" xmlns:m="http://schemas.openxmlformats.org/officeDocument/2006/math" xmlns:v="urn:schemas-microsoft-com:vml" xmlns:wp14="http://schemas.microsoft.com/office/word/2010/wordprocessingDrawing" xmlns:wp="http://schemas.openxmlformats.org/drawingml/2006/wordprocessingDrawing" xmlns:w10="urn:schemas-microsoft-com:office:word" xmlns:w="http://schemas.openxmlformats.org/wordprocessingml/2006/main" xmlns:w14="http://schemas.microsoft.com/office/word/2010/wordml" xmlns:w15="http://schemas.microsoft.com/office/word/2012/wordml" xmlns:w16se="http://schemas.microsoft.com/office/word/2015/wordml/symex" xmlns:wpg="http://schemas.microsoft.com/office/word/2010/wordprocessingGroup" xmlns:wpi="http://schemas.microsoft.com/office/word/2010/wordprocessingInk" xmlns:wne="http://schemas.microsoft.com/office/word/2006/wordml" xmlns:wps="http://schemas.microsoft.com/office/word/2010/wordprocessingShape" mc:Ignorable="w14 w15 w16se wp14">
   <w:endnote w:type="separator" w:id="-1">
     <w:p>
       <w:pPr>
@@ -920,7 +1389,7 @@
 </file>
 
 <file path=word/footer1.xml><?xml version="1.0" encoding="utf-8"?>
-<w:ftr xmlns:wpc="http://schemas.microsoft.com/office/word/2010/wordprocessingCanvas" xmlns:cx="http://schemas.microsoft.com/office/drawing/2014/chartex" xmlns:cx1="http://schemas.microsoft.com/office/drawing/2015/9/8/chartex" xmlns:cx2="http://schemas.microsoft.com/office/drawing/2015/10/21/chartex" xmlns:cx3="http://schemas.microsoft.com/office/drawing/2016/5/9/chartex" xmlns:cx4="http://schemas.microsoft.com/office/drawing/2016/5/10/chartex" xmlns:cx5="http://schemas.microsoft.com/office/drawing/2016/5/11/chartex" xmlns:cx6="http://schemas.microsoft.com/office/drawing/2016/5/12/chartex" xmlns:cx7="http://schemas.microsoft.com/office/drawing/2016/5/13/chartex" xmlns:cx8="http://schemas.microsoft.com/office/drawing/2016/5/14/chartex" xmlns:mc="http://schemas.openxmlformats.org/markup-compatibility/2006" xmlns:aink="http://schemas.microsoft.com/office/drawing/2016/ink" xmlns:am3d="http://schemas.microsoft.com/office/drawing/2017/model3d" xmlns:o="urn:schemas-microsoft-com:office:office" xmlns:r="http://schemas.openxmlformats.org/officeDocument/2006/relationships" xmlns:m="http://schemas.openxmlformats.org/officeDocument/2006/math" xmlns:v="urn:schemas-microsoft-com:vml" xmlns:wp14="http://schemas.microsoft.com/office/word/2010/wordprocessingDrawing" xmlns:wp="http://schemas.openxmlformats.org/drawingml/2006/wordprocessingDrawing" xmlns:w10="urn:schemas-microsoft-com:office:word" xmlns:w="http://schemas.openxmlformats.org/wordprocessingml/2006/main" xmlns:w14="http://schemas.microsoft.com/office/word/2010/wordml" xmlns:w15="http://schemas.microsoft.com/office/word/2012/wordml" xmlns:w16cex="http://schemas.microsoft.com/office/word/2018/wordml/cex" xmlns:w16cid="http://schemas.microsoft.com/office/word/2016/wordml/cid" xmlns:w16="http://schemas.microsoft.com/office/word/2018/wordml" xmlns:w16sdtdh="http://schemas.microsoft.com/office/word/2020/wordml/sdtdatahash" xmlns:w16se="http://schemas.microsoft.com/office/word/2015/wordml/symex" xmlns:wpg="http://schemas.microsoft.com/office/word/2010/wordprocessingGroup" xmlns:wpi="http://schemas.microsoft.com/office/word/2010/wordprocessingInk" xmlns:wne="http://schemas.microsoft.com/office/word/2006/wordml" xmlns:wps="http://schemas.microsoft.com/office/word/2010/wordprocessingShape" mc:Ignorable="w14 w15 w16se w16cid w16 w16cex w16sdtdh wp14">
+<w:ftr xmlns:wpc="http://schemas.microsoft.com/office/word/2010/wordprocessingCanvas" xmlns:cx="http://schemas.microsoft.com/office/drawing/2014/chartex" xmlns:cx1="http://schemas.microsoft.com/office/drawing/2015/9/8/chartex" xmlns:mc="http://schemas.openxmlformats.org/markup-compatibility/2006" xmlns:o="urn:schemas-microsoft-com:office:office" xmlns:r="http://schemas.openxmlformats.org/officeDocument/2006/relationships" xmlns:m="http://schemas.openxmlformats.org/officeDocument/2006/math" xmlns:v="urn:schemas-microsoft-com:vml" xmlns:wp14="http://schemas.microsoft.com/office/word/2010/wordprocessingDrawing" xmlns:wp="http://schemas.openxmlformats.org/drawingml/2006/wordprocessingDrawing" xmlns:w10="urn:schemas-microsoft-com:office:word" xmlns:w="http://schemas.openxmlformats.org/wordprocessingml/2006/main" xmlns:w14="http://schemas.microsoft.com/office/word/2010/wordml" xmlns:w15="http://schemas.microsoft.com/office/word/2012/wordml" xmlns:w16se="http://schemas.microsoft.com/office/word/2015/wordml/symex" xmlns:wpg="http://schemas.microsoft.com/office/word/2010/wordprocessingGroup" xmlns:wpi="http://schemas.microsoft.com/office/word/2010/wordprocessingInk" xmlns:wne="http://schemas.microsoft.com/office/word/2006/wordml" xmlns:wps="http://schemas.microsoft.com/office/word/2010/wordprocessingShape" mc:Ignorable="w14 w15 w16se wp14">
   <w:p>
     <w:pPr>
       <w:pBdr>
@@ -1101,7 +1570,7 @@
 </file>
 
 <file path=word/footer2.xml><?xml version="1.0" encoding="utf-8"?>
-<w:ftr xmlns:wpc="http://schemas.microsoft.com/office/word/2010/wordprocessingCanvas" xmlns:cx="http://schemas.microsoft.com/office/drawing/2014/chartex" xmlns:cx1="http://schemas.microsoft.com/office/drawing/2015/9/8/chartex" xmlns:cx2="http://schemas.microsoft.com/office/drawing/2015/10/21/chartex" xmlns:cx3="http://schemas.microsoft.com/office/drawing/2016/5/9/chartex" xmlns:cx4="http://schemas.microsoft.com/office/drawing/2016/5/10/chartex" xmlns:cx5="http://schemas.microsoft.com/office/drawing/2016/5/11/chartex" xmlns:cx6="http://schemas.microsoft.com/office/drawing/2016/5/12/chartex" xmlns:cx7="http://schemas.microsoft.com/office/drawing/2016/5/13/chartex" xmlns:cx8="http://schemas.microsoft.com/office/drawing/2016/5/14/chartex" xmlns:mc="http://schemas.openxmlformats.org/markup-compatibility/2006" xmlns:aink="http://schemas.microsoft.com/office/drawing/2016/ink" xmlns:am3d="http://schemas.microsoft.com/office/drawing/2017/model3d" xmlns:o="urn:schemas-microsoft-com:office:office" xmlns:r="http://schemas.openxmlformats.org/officeDocument/2006/relationships" xmlns:m="http://schemas.openxmlformats.org/officeDocument/2006/math" xmlns:v="urn:schemas-microsoft-com:vml" xmlns:wp14="http://schemas.microsoft.com/office/word/2010/wordprocessingDrawing" xmlns:wp="http://schemas.openxmlformats.org/drawingml/2006/wordprocessingDrawing" xmlns:w10="urn:schemas-microsoft-com:office:word" xmlns:w="http://schemas.openxmlformats.org/wordprocessingml/2006/main" xmlns:w14="http://schemas.microsoft.com/office/word/2010/wordml" xmlns:w15="http://schemas.microsoft.com/office/word/2012/wordml" xmlns:w16cex="http://schemas.microsoft.com/office/word/2018/wordml/cex" xmlns:w16cid="http://schemas.microsoft.com/office/word/2016/wordml/cid" xmlns:w16="http://schemas.microsoft.com/office/word/2018/wordml" xmlns:w16sdtdh="http://schemas.microsoft.com/office/word/2020/wordml/sdtdatahash" xmlns:w16se="http://schemas.microsoft.com/office/word/2015/wordml/symex" xmlns:wpg="http://schemas.microsoft.com/office/word/2010/wordprocessingGroup" xmlns:wpi="http://schemas.microsoft.com/office/word/2010/wordprocessingInk" xmlns:wne="http://schemas.microsoft.com/office/word/2006/wordml" xmlns:wps="http://schemas.microsoft.com/office/word/2010/wordprocessingShape" mc:Ignorable="w14 w15 w16se w16cid w16 w16cex w16sdtdh wp14">
+<w:ftr xmlns:wpc="http://schemas.microsoft.com/office/word/2010/wordprocessingCanvas" xmlns:cx="http://schemas.microsoft.com/office/drawing/2014/chartex" xmlns:cx1="http://schemas.microsoft.com/office/drawing/2015/9/8/chartex" xmlns:mc="http://schemas.openxmlformats.org/markup-compatibility/2006" xmlns:o="urn:schemas-microsoft-com:office:office" xmlns:r="http://schemas.openxmlformats.org/officeDocument/2006/relationships" xmlns:m="http://schemas.openxmlformats.org/officeDocument/2006/math" xmlns:v="urn:schemas-microsoft-com:vml" xmlns:wp14="http://schemas.microsoft.com/office/word/2010/wordprocessingDrawing" xmlns:wp="http://schemas.openxmlformats.org/drawingml/2006/wordprocessingDrawing" xmlns:w10="urn:schemas-microsoft-com:office:word" xmlns:w="http://schemas.openxmlformats.org/wordprocessingml/2006/main" xmlns:w14="http://schemas.microsoft.com/office/word/2010/wordml" xmlns:w15="http://schemas.microsoft.com/office/word/2012/wordml" xmlns:w16se="http://schemas.microsoft.com/office/word/2015/wordml/symex" xmlns:wpg="http://schemas.microsoft.com/office/word/2010/wordprocessingGroup" xmlns:wpi="http://schemas.microsoft.com/office/word/2010/wordprocessingInk" xmlns:wne="http://schemas.microsoft.com/office/word/2006/wordml" xmlns:wps="http://schemas.microsoft.com/office/word/2010/wordprocessingShape" mc:Ignorable="w14 w15 w16se wp14">
   <w:p>
     <w:pPr>
       <w:pBdr>
@@ -1296,7 +1765,7 @@
 </file>
 
 <file path=word/footnotes.xml><?xml version="1.0" encoding="utf-8"?>
-<w:footnotes xmlns:wpc="http://schemas.microsoft.com/office/word/2010/wordprocessingCanvas" xmlns:cx="http://schemas.microsoft.com/office/drawing/2014/chartex" xmlns:cx1="http://schemas.microsoft.com/office/drawing/2015/9/8/chartex" xmlns:cx2="http://schemas.microsoft.com/office/drawing/2015/10/21/chartex" xmlns:cx3="http://schemas.microsoft.com/office/drawing/2016/5/9/chartex" xmlns:cx4="http://schemas.microsoft.com/office/drawing/2016/5/10/chartex" xmlns:cx5="http://schemas.microsoft.com/office/drawing/2016/5/11/chartex" xmlns:cx6="http://schemas.microsoft.com/office/drawing/2016/5/12/chartex" xmlns:cx7="http://schemas.microsoft.com/office/drawing/2016/5/13/chartex" xmlns:cx8="http://schemas.microsoft.com/office/drawing/2016/5/14/chartex" xmlns:mc="http://schemas.openxmlformats.org/markup-compatibility/2006" xmlns:aink="http://schemas.microsoft.com/office/drawing/2016/ink" xmlns:am3d="http://schemas.microsoft.com/office/drawing/2017/model3d" xmlns:o="urn:schemas-microsoft-com:office:office" xmlns:r="http://schemas.openxmlformats.org/officeDocument/2006/relationships" xmlns:m="http://schemas.openxmlformats.org/officeDocument/2006/math" xmlns:v="urn:schemas-microsoft-com:vml" xmlns:wp14="http://schemas.microsoft.com/office/word/2010/wordprocessingDrawing" xmlns:wp="http://schemas.openxmlformats.org/drawingml/2006/wordprocessingDrawing" xmlns:w10="urn:schemas-microsoft-com:office:word" xmlns:w="http://schemas.openxmlformats.org/wordprocessingml/2006/main" xmlns:w14="http://schemas.microsoft.com/office/word/2010/wordml" xmlns:w15="http://schemas.microsoft.com/office/word/2012/wordml" xmlns:w16cex="http://schemas.microsoft.com/office/word/2018/wordml/cex" xmlns:w16cid="http://schemas.microsoft.com/office/word/2016/wordml/cid" xmlns:w16="http://schemas.microsoft.com/office/word/2018/wordml" xmlns:w16sdtdh="http://schemas.microsoft.com/office/word/2020/wordml/sdtdatahash" xmlns:w16se="http://schemas.microsoft.com/office/word/2015/wordml/symex" xmlns:wpg="http://schemas.microsoft.com/office/word/2010/wordprocessingGroup" xmlns:wpi="http://schemas.microsoft.com/office/word/2010/wordprocessingInk" xmlns:wne="http://schemas.microsoft.com/office/word/2006/wordml" xmlns:wps="http://schemas.microsoft.com/office/word/2010/wordprocessingShape" mc:Ignorable="w14 w15 w16se w16cid w16 w16cex w16sdtdh wp14">
+<w:footnotes xmlns:wpc="http://schemas.microsoft.com/office/word/2010/wordprocessingCanvas" xmlns:cx="http://schemas.microsoft.com/office/drawing/2014/chartex" xmlns:cx1="http://schemas.microsoft.com/office/drawing/2015/9/8/chartex" xmlns:mc="http://schemas.openxmlformats.org/markup-compatibility/2006" xmlns:o="urn:schemas-microsoft-com:office:office" xmlns:r="http://schemas.openxmlformats.org/officeDocument/2006/relationships" xmlns:m="http://schemas.openxmlformats.org/officeDocument/2006/math" xmlns:v="urn:schemas-microsoft-com:vml" xmlns:wp14="http://schemas.microsoft.com/office/word/2010/wordprocessingDrawing" xmlns:wp="http://schemas.openxmlformats.org/drawingml/2006/wordprocessingDrawing" xmlns:w10="urn:schemas-microsoft-com:office:word" xmlns:w="http://schemas.openxmlformats.org/wordprocessingml/2006/main" xmlns:w14="http://schemas.microsoft.com/office/word/2010/wordml" xmlns:w15="http://schemas.microsoft.com/office/word/2012/wordml" xmlns:w16se="http://schemas.microsoft.com/office/word/2015/wordml/symex" xmlns:wpg="http://schemas.microsoft.com/office/word/2010/wordprocessingGroup" xmlns:wpi="http://schemas.microsoft.com/office/word/2010/wordprocessingInk" xmlns:wne="http://schemas.microsoft.com/office/word/2006/wordml" xmlns:wps="http://schemas.microsoft.com/office/word/2010/wordprocessingShape" mc:Ignorable="w14 w15 w16se wp14">
   <w:footnote w:type="separator" w:id="-1">
     <w:p>
       <w:pPr>
@@ -1321,7 +1790,7 @@
 </file>
 
 <file path=word/header1.xml><?xml version="1.0" encoding="utf-8"?>
-<w:hdr xmlns:wpc="http://schemas.microsoft.com/office/word/2010/wordprocessingCanvas" xmlns:cx="http://schemas.microsoft.com/office/drawing/2014/chartex" xmlns:cx1="http://schemas.microsoft.com/office/drawing/2015/9/8/chartex" xmlns:cx2="http://schemas.microsoft.com/office/drawing/2015/10/21/chartex" xmlns:cx3="http://schemas.microsoft.com/office/drawing/2016/5/9/chartex" xmlns:cx4="http://schemas.microsoft.com/office/drawing/2016/5/10/chartex" xmlns:cx5="http://schemas.microsoft.com/office/drawing/2016/5/11/chartex" xmlns:cx6="http://schemas.microsoft.com/office/drawing/2016/5/12/chartex" xmlns:cx7="http://schemas.microsoft.com/office/drawing/2016/5/13/chartex" xmlns:cx8="http://schemas.microsoft.com/office/drawing/2016/5/14/chartex" xmlns:mc="http://schemas.openxmlformats.org/markup-compatibility/2006" xmlns:aink="http://schemas.microsoft.com/office/drawing/2016/ink" xmlns:am3d="http://schemas.microsoft.com/office/drawing/2017/model3d" xmlns:o="urn:schemas-microsoft-com:office:office" xmlns:r="http://schemas.openxmlformats.org/officeDocument/2006/relationships" xmlns:m="http://schemas.openxmlformats.org/officeDocument/2006/math" xmlns:v="urn:schemas-microsoft-com:vml" xmlns:wp14="http://schemas.microsoft.com/office/word/2010/wordprocessingDrawing" xmlns:wp="http://schemas.openxmlformats.org/drawingml/2006/wordprocessingDrawing" xmlns:w10="urn:schemas-microsoft-com:office:word" xmlns:w="http://schemas.openxmlformats.org/wordprocessingml/2006/main" xmlns:w14="http://schemas.microsoft.com/office/word/2010/wordml" xmlns:w15="http://schemas.microsoft.com/office/word/2012/wordml" xmlns:w16cex="http://schemas.microsoft.com/office/word/2018/wordml/cex" xmlns:w16cid="http://schemas.microsoft.com/office/word/2016/wordml/cid" xmlns:w16="http://schemas.microsoft.com/office/word/2018/wordml" xmlns:w16sdtdh="http://schemas.microsoft.com/office/word/2020/wordml/sdtdatahash" xmlns:w16se="http://schemas.microsoft.com/office/word/2015/wordml/symex" xmlns:wpg="http://schemas.microsoft.com/office/word/2010/wordprocessingGroup" xmlns:wpi="http://schemas.microsoft.com/office/word/2010/wordprocessingInk" xmlns:wne="http://schemas.microsoft.com/office/word/2006/wordml" xmlns:wps="http://schemas.microsoft.com/office/word/2010/wordprocessingShape" mc:Ignorable="w14 w15 w16se w16cid w16 w16cex w16sdtdh wp14">
+<w:hdr xmlns:wpc="http://schemas.microsoft.com/office/word/2010/wordprocessingCanvas" xmlns:cx="http://schemas.microsoft.com/office/drawing/2014/chartex" xmlns:cx1="http://schemas.microsoft.com/office/drawing/2015/9/8/chartex" xmlns:mc="http://schemas.openxmlformats.org/markup-compatibility/2006" xmlns:o="urn:schemas-microsoft-com:office:office" xmlns:r="http://schemas.openxmlformats.org/officeDocument/2006/relationships" xmlns:m="http://schemas.openxmlformats.org/officeDocument/2006/math" xmlns:v="urn:schemas-microsoft-com:vml" xmlns:wp14="http://schemas.microsoft.com/office/word/2010/wordprocessingDrawing" xmlns:wp="http://schemas.openxmlformats.org/drawingml/2006/wordprocessingDrawing" xmlns:w10="urn:schemas-microsoft-com:office:word" xmlns:w="http://schemas.openxmlformats.org/wordprocessingml/2006/main" xmlns:w14="http://schemas.microsoft.com/office/word/2010/wordml" xmlns:w15="http://schemas.microsoft.com/office/word/2012/wordml" xmlns:w16se="http://schemas.microsoft.com/office/word/2015/wordml/symex" xmlns:wpg="http://schemas.microsoft.com/office/word/2010/wordprocessingGroup" xmlns:wpi="http://schemas.microsoft.com/office/word/2010/wordprocessingInk" xmlns:wne="http://schemas.microsoft.com/office/word/2006/wordml" xmlns:wps="http://schemas.microsoft.com/office/word/2010/wordprocessingShape" mc:Ignorable="w14 w15 w16se wp14">
   <w:p>
     <w:pPr>
       <w:pStyle w:val="Header"/>
@@ -1342,7 +1811,7 @@
 </file>
 
 <file path=word/header2.xml><?xml version="1.0" encoding="utf-8"?>
-<w:hdr xmlns:wpc="http://schemas.microsoft.com/office/word/2010/wordprocessingCanvas" xmlns:cx="http://schemas.microsoft.com/office/drawing/2014/chartex" xmlns:cx1="http://schemas.microsoft.com/office/drawing/2015/9/8/chartex" xmlns:cx2="http://schemas.microsoft.com/office/drawing/2015/10/21/chartex" xmlns:cx3="http://schemas.microsoft.com/office/drawing/2016/5/9/chartex" xmlns:cx4="http://schemas.microsoft.com/office/drawing/2016/5/10/chartex" xmlns:cx5="http://schemas.microsoft.com/office/drawing/2016/5/11/chartex" xmlns:cx6="http://schemas.microsoft.com/office/drawing/2016/5/12/chartex" xmlns:cx7="http://schemas.microsoft.com/office/drawing/2016/5/13/chartex" xmlns:cx8="http://schemas.microsoft.com/office/drawing/2016/5/14/chartex" xmlns:mc="http://schemas.openxmlformats.org/markup-compatibility/2006" xmlns:aink="http://schemas.microsoft.com/office/drawing/2016/ink" xmlns:am3d="http://schemas.microsoft.com/office/drawing/2017/model3d" xmlns:o="urn:schemas-microsoft-com:office:office" xmlns:r="http://schemas.openxmlformats.org/officeDocument/2006/relationships" xmlns:m="http://schemas.openxmlformats.org/officeDocument/2006/math" xmlns:v="urn:schemas-microsoft-com:vml" xmlns:wp14="http://schemas.microsoft.com/office/word/2010/wordprocessingDrawing" xmlns:wp="http://schemas.openxmlformats.org/drawingml/2006/wordprocessingDrawing" xmlns:w10="urn:schemas-microsoft-com:office:word" xmlns:w="http://schemas.openxmlformats.org/wordprocessingml/2006/main" xmlns:w14="http://schemas.microsoft.com/office/word/2010/wordml" xmlns:w15="http://schemas.microsoft.com/office/word/2012/wordml" xmlns:w16cex="http://schemas.microsoft.com/office/word/2018/wordml/cex" xmlns:w16cid="http://schemas.microsoft.com/office/word/2016/wordml/cid" xmlns:w16="http://schemas.microsoft.com/office/word/2018/wordml" xmlns:w16sdtdh="http://schemas.microsoft.com/office/word/2020/wordml/sdtdatahash" xmlns:w16se="http://schemas.microsoft.com/office/word/2015/wordml/symex" xmlns:wpg="http://schemas.microsoft.com/office/word/2010/wordprocessingGroup" xmlns:wpi="http://schemas.microsoft.com/office/word/2010/wordprocessingInk" xmlns:wne="http://schemas.microsoft.com/office/word/2006/wordml" xmlns:wps="http://schemas.microsoft.com/office/word/2010/wordprocessingShape" mc:Ignorable="w14 w15 w16se w16cid w16 w16cex w16sdtdh wp14">
+<w:hdr xmlns:wpc="http://schemas.microsoft.com/office/word/2010/wordprocessingCanvas" xmlns:cx="http://schemas.microsoft.com/office/drawing/2014/chartex" xmlns:cx1="http://schemas.microsoft.com/office/drawing/2015/9/8/chartex" xmlns:mc="http://schemas.openxmlformats.org/markup-compatibility/2006" xmlns:o="urn:schemas-microsoft-com:office:office" xmlns:r="http://schemas.openxmlformats.org/officeDocument/2006/relationships" xmlns:m="http://schemas.openxmlformats.org/officeDocument/2006/math" xmlns:v="urn:schemas-microsoft-com:vml" xmlns:wp14="http://schemas.microsoft.com/office/word/2010/wordprocessingDrawing" xmlns:wp="http://schemas.openxmlformats.org/drawingml/2006/wordprocessingDrawing" xmlns:w10="urn:schemas-microsoft-com:office:word" xmlns:w="http://schemas.openxmlformats.org/wordprocessingml/2006/main" xmlns:w14="http://schemas.microsoft.com/office/word/2010/wordml" xmlns:w15="http://schemas.microsoft.com/office/word/2012/wordml" xmlns:w16se="http://schemas.microsoft.com/office/word/2015/wordml/symex" xmlns:wpg="http://schemas.microsoft.com/office/word/2010/wordprocessingGroup" xmlns:wpi="http://schemas.microsoft.com/office/word/2010/wordprocessingInk" xmlns:wne="http://schemas.microsoft.com/office/word/2006/wordml" xmlns:wps="http://schemas.microsoft.com/office/word/2010/wordprocessingShape" mc:Ignorable="w14 w15 w16se wp14">
   <w:p>
     <w:pPr>
       <w:pStyle w:val="Header"/>
@@ -1355,7 +1824,7 @@
 </file>
 
 <file path=word/styles.xml><?xml version="1.0" encoding="utf-8"?>
-<w:styles xmlns:mc="http://schemas.openxmlformats.org/markup-compatibility/2006" xmlns:r="http://schemas.openxmlformats.org/officeDocument/2006/relationships" xmlns:w="http://schemas.openxmlformats.org/wordprocessingml/2006/main" xmlns:w14="http://schemas.microsoft.com/office/word/2010/wordml" xmlns:w15="http://schemas.microsoft.com/office/word/2012/wordml" xmlns:w16cex="http://schemas.microsoft.com/office/word/2018/wordml/cex" xmlns:w16cid="http://schemas.microsoft.com/office/word/2016/wordml/cid" xmlns:w16="http://schemas.microsoft.com/office/word/2018/wordml" xmlns:w16sdtdh="http://schemas.microsoft.com/office/word/2020/wordml/sdtdatahash" xmlns:w16se="http://schemas.microsoft.com/office/word/2015/wordml/symex" mc:Ignorable="w14 w15 w16se w16cid w16 w16cex w16sdtdh">
+<w:styles xmlns:mc="http://schemas.openxmlformats.org/markup-compatibility/2006" xmlns:r="http://schemas.openxmlformats.org/officeDocument/2006/relationships" xmlns:w="http://schemas.openxmlformats.org/wordprocessingml/2006/main" xmlns:w14="http://schemas.microsoft.com/office/word/2010/wordml" xmlns:w15="http://schemas.microsoft.com/office/word/2012/wordml" xmlns:w16se="http://schemas.microsoft.com/office/word/2015/wordml/symex" mc:Ignorable="w14 w15 w16se">
   <w:docDefaults>
     <w:rPrDefault>
       <w:rPr>
@@ -1365,7 +1834,7 @@
     </w:rPrDefault>
     <w:pPrDefault/>
   </w:docDefaults>
-  <w:latentStyles w:defLockedState="0" w:defUIPriority="99" w:defSemiHidden="0" w:defUnhideWhenUsed="0" w:defQFormat="0" w:count="376">
+  <w:latentStyles w:defLockedState="0" w:defUIPriority="99" w:defSemiHidden="0" w:defUnhideWhenUsed="0" w:defQFormat="0" w:count="371">
     <w:lsdException w:name="Normal" w:uiPriority="0" w:qFormat="1"/>
     <w:lsdException w:name="heading 1" w:uiPriority="9" w:qFormat="1"/>
     <w:lsdException w:name="heading 2" w:semiHidden="1" w:uiPriority="9" w:unhideWhenUsed="1" w:qFormat="1"/>
@@ -1471,6 +1940,7 @@
     <w:lsdException w:name="HTML Sample" w:semiHidden="1" w:unhideWhenUsed="1"/>
     <w:lsdException w:name="HTML Typewriter" w:semiHidden="1" w:unhideWhenUsed="1"/>
     <w:lsdException w:name="HTML Variable" w:semiHidden="1" w:unhideWhenUsed="1"/>
+    <w:lsdException w:name="Normal Table" w:semiHidden="1" w:unhideWhenUsed="1"/>
     <w:lsdException w:name="annotation subject" w:semiHidden="1" w:unhideWhenUsed="1"/>
     <w:lsdException w:name="No List" w:semiHidden="1" w:unhideWhenUsed="1"/>
     <w:lsdException w:name="Outline List 1" w:semiHidden="1" w:unhideWhenUsed="1"/>
@@ -1513,8 +1983,11 @@
     <w:lsdException w:name="Table Contemporary" w:semiHidden="1" w:unhideWhenUsed="1"/>
     <w:lsdException w:name="Table Elegant" w:semiHidden="1" w:unhideWhenUsed="1"/>
     <w:lsdException w:name="Table Professional" w:semiHidden="1" w:unhideWhenUsed="1"/>
+    <w:lsdException w:name="Table Subtle 1" w:semiHidden="1" w:unhideWhenUsed="1"/>
     <w:lsdException w:name="Table Subtle 2" w:semiHidden="1" w:unhideWhenUsed="1"/>
     <w:lsdException w:name="Table Web 1" w:semiHidden="1" w:unhideWhenUsed="1"/>
+    <w:lsdException w:name="Table Web 2" w:semiHidden="1" w:unhideWhenUsed="1"/>
+    <w:lsdException w:name="Table Web 3" w:semiHidden="1" w:unhideWhenUsed="1"/>
     <w:lsdException w:name="Balloon Text" w:semiHidden="1" w:unhideWhenUsed="1"/>
     <w:lsdException w:name="Table Grid" w:uiPriority="59"/>
     <w:lsdException w:name="Table Theme" w:semiHidden="1" w:unhideWhenUsed="1"/>
@@ -1733,11 +2206,6 @@
     <w:lsdException w:name="List Table 5 Dark Accent 6" w:uiPriority="50"/>
     <w:lsdException w:name="List Table 6 Colorful Accent 6" w:uiPriority="51"/>
     <w:lsdException w:name="List Table 7 Colorful Accent 6" w:uiPriority="52"/>
-    <w:lsdException w:name="Mention" w:semiHidden="1" w:unhideWhenUsed="1"/>
-    <w:lsdException w:name="Smart Hyperlink" w:semiHidden="1" w:unhideWhenUsed="1"/>
-    <w:lsdException w:name="Hashtag" w:semiHidden="1" w:unhideWhenUsed="1"/>
-    <w:lsdException w:name="Unresolved Mention" w:semiHidden="1" w:unhideWhenUsed="1"/>
-    <w:lsdException w:name="Smart Link" w:semiHidden="1" w:unhideWhenUsed="1"/>
   </w:latentStyles>
   <w:style w:type="paragraph" w:default="1" w:styleId="Normal">
     <w:name w:val="Normal"/>
@@ -2169,7 +2637,7 @@
 </file>
 
 <file path=customXml/itemProps1.xml><?xml version="1.0" encoding="utf-8"?>
-<ds:datastoreItem xmlns:ds="http://schemas.openxmlformats.org/officeDocument/2006/customXml" ds:itemID="{CF59BB34-61C1-45B5-A1B6-FC581F5EC157}">
+<ds:datastoreItem xmlns:ds="http://schemas.openxmlformats.org/officeDocument/2006/customXml" ds:itemID="{0D4EE1D7-EA48-45CB-83B1-9BD052D64659}">
   <ds:schemaRefs>
     <ds:schemaRef ds:uri="http://schemas.openxmlformats.org/officeDocument/2006/bibliography"/>
   </ds:schemaRefs>

--- a/TS Jatai Ghanam Project/TS 1.2/TS 1.2 Ghanam Tamil Corrections.docx
+++ b/TS Jatai Ghanam Project/TS 1.2/TS 1.2 Ghanam Tamil Corrections.docx
@@ -942,8 +942,6 @@
               </w:rPr>
               <w:t xml:space="preserve"> </w:t>
             </w:r>
-            <w:bookmarkStart w:id="0" w:name="_GoBack"/>
-            <w:bookmarkEnd w:id="0"/>
           </w:p>
           <w:p>
             <w:pPr>
@@ -1042,6 +1040,24 @@
                 <w:sz w:val="28"/>
                 <w:szCs w:val="32"/>
               </w:rPr>
+              <w:t>in</w:t>
+            </w:r>
+            <w:r>
+              <w:rPr>
+                <w:rFonts w:ascii="BRH Devanagari Extra" w:hAnsi="BRH Devanagari Extra" w:cs="BRH Devanagari Extra"/>
+                <w:color w:val="000000"/>
+                <w:sz w:val="40"/>
+                <w:szCs w:val="40"/>
+              </w:rPr>
+              <w:t xml:space="preserve"> </w:t>
+            </w:r>
+            <w:r>
+              <w:rPr>
+                <w:b/>
+                <w:bCs/>
+                <w:sz w:val="28"/>
+                <w:szCs w:val="32"/>
+              </w:rPr>
               <w:t>3</w:t>
             </w:r>
             <w:r>
@@ -1196,6 +1212,24 @@
                 <w:sz w:val="28"/>
                 <w:szCs w:val="32"/>
               </w:rPr>
+              <w:t>in</w:t>
+            </w:r>
+            <w:r>
+              <w:rPr>
+                <w:b/>
+                <w:bCs/>
+                <w:sz w:val="28"/>
+                <w:szCs w:val="32"/>
+              </w:rPr>
+              <w:t xml:space="preserve"> </w:t>
+            </w:r>
+            <w:r>
+              <w:rPr>
+                <w:b/>
+                <w:bCs/>
+                <w:sz w:val="28"/>
+                <w:szCs w:val="32"/>
+              </w:rPr>
               <w:t>3</w:t>
             </w:r>
             <w:r>
@@ -1223,8 +1257,10 @@
                 <w:sz w:val="28"/>
                 <w:szCs w:val="32"/>
               </w:rPr>
-              <w:t>7</w:t>
-            </w:r>
+              <w:t>8</w:t>
+            </w:r>
+            <w:bookmarkStart w:id="0" w:name="_GoBack"/>
+            <w:bookmarkEnd w:id="0"/>
             <w:r>
               <w:rPr>
                 <w:b/>
@@ -2637,7 +2673,7 @@
 </file>
 
 <file path=customXml/itemProps1.xml><?xml version="1.0" encoding="utf-8"?>
-<ds:datastoreItem xmlns:ds="http://schemas.openxmlformats.org/officeDocument/2006/customXml" ds:itemID="{0D4EE1D7-EA48-45CB-83B1-9BD052D64659}">
+<ds:datastoreItem xmlns:ds="http://schemas.openxmlformats.org/officeDocument/2006/customXml" ds:itemID="{0010EB89-EE57-4195-BB1D-6D8DCB31D319}">
   <ds:schemaRefs>
     <ds:schemaRef ds:uri="http://schemas.openxmlformats.org/officeDocument/2006/bibliography"/>
   </ds:schemaRefs>

--- a/TS Jatai Ghanam Project/TS 1.2/TS 1.2 Ghanam Tamil Corrections.docx
+++ b/TS Jatai Ghanam Project/TS 1.2/TS 1.2 Ghanam Tamil Corrections.docx
@@ -1,6 +1,6 @@
 
 <file path=word/document.xml><?xml version="1.0" encoding="utf-8"?>
-<w:document xmlns:wpc="http://schemas.microsoft.com/office/word/2010/wordprocessingCanvas" xmlns:cx="http://schemas.microsoft.com/office/drawing/2014/chartex" xmlns:cx1="http://schemas.microsoft.com/office/drawing/2015/9/8/chartex" xmlns:mc="http://schemas.openxmlformats.org/markup-compatibility/2006" xmlns:o="urn:schemas-microsoft-com:office:office" xmlns:r="http://schemas.openxmlformats.org/officeDocument/2006/relationships" xmlns:m="http://schemas.openxmlformats.org/officeDocument/2006/math" xmlns:v="urn:schemas-microsoft-com:vml" xmlns:wp14="http://schemas.microsoft.com/office/word/2010/wordprocessingDrawing" xmlns:wp="http://schemas.openxmlformats.org/drawingml/2006/wordprocessingDrawing" xmlns:w10="urn:schemas-microsoft-com:office:word" xmlns:w="http://schemas.openxmlformats.org/wordprocessingml/2006/main" xmlns:w14="http://schemas.microsoft.com/office/word/2010/wordml" xmlns:w15="http://schemas.microsoft.com/office/word/2012/wordml" xmlns:w16se="http://schemas.microsoft.com/office/word/2015/wordml/symex" xmlns:wpg="http://schemas.microsoft.com/office/word/2010/wordprocessingGroup" xmlns:wpi="http://schemas.microsoft.com/office/word/2010/wordprocessingInk" xmlns:wne="http://schemas.microsoft.com/office/word/2006/wordml" xmlns:wps="http://schemas.microsoft.com/office/word/2010/wordprocessingShape" mc:Ignorable="w14 w15 w16se wp14">
+<w:document xmlns:wpc="http://schemas.microsoft.com/office/word/2010/wordprocessingCanvas" xmlns:cx="http://schemas.microsoft.com/office/drawing/2014/chartex" xmlns:cx1="http://schemas.microsoft.com/office/drawing/2015/9/8/chartex" xmlns:cx2="http://schemas.microsoft.com/office/drawing/2015/10/21/chartex" xmlns:cx3="http://schemas.microsoft.com/office/drawing/2016/5/9/chartex" xmlns:cx4="http://schemas.microsoft.com/office/drawing/2016/5/10/chartex" xmlns:cx5="http://schemas.microsoft.com/office/drawing/2016/5/11/chartex" xmlns:cx6="http://schemas.microsoft.com/office/drawing/2016/5/12/chartex" xmlns:cx7="http://schemas.microsoft.com/office/drawing/2016/5/13/chartex" xmlns:cx8="http://schemas.microsoft.com/office/drawing/2016/5/14/chartex" xmlns:mc="http://schemas.openxmlformats.org/markup-compatibility/2006" xmlns:aink="http://schemas.microsoft.com/office/drawing/2016/ink" xmlns:am3d="http://schemas.microsoft.com/office/drawing/2017/model3d" xmlns:o="urn:schemas-microsoft-com:office:office" xmlns:r="http://schemas.openxmlformats.org/officeDocument/2006/relationships" xmlns:m="http://schemas.openxmlformats.org/officeDocument/2006/math" xmlns:v="urn:schemas-microsoft-com:vml" xmlns:wp14="http://schemas.microsoft.com/office/word/2010/wordprocessingDrawing" xmlns:wp="http://schemas.openxmlformats.org/drawingml/2006/wordprocessingDrawing" xmlns:w10="urn:schemas-microsoft-com:office:word" xmlns:w="http://schemas.openxmlformats.org/wordprocessingml/2006/main" xmlns:w14="http://schemas.microsoft.com/office/word/2010/wordml" xmlns:w15="http://schemas.microsoft.com/office/word/2012/wordml" xmlns:w16cex="http://schemas.microsoft.com/office/word/2018/wordml/cex" xmlns:w16cid="http://schemas.microsoft.com/office/word/2016/wordml/cid" xmlns:w16="http://schemas.microsoft.com/office/word/2018/wordml" xmlns:w16sdtdh="http://schemas.microsoft.com/office/word/2020/wordml/sdtdatahash" xmlns:w16se="http://schemas.microsoft.com/office/word/2015/wordml/symex" xmlns:wpg="http://schemas.microsoft.com/office/word/2010/wordprocessingGroup" xmlns:wpi="http://schemas.microsoft.com/office/word/2010/wordprocessingInk" xmlns:wne="http://schemas.microsoft.com/office/word/2006/wordml" xmlns:wps="http://schemas.microsoft.com/office/word/2010/wordprocessingShape" mc:Ignorable="w14 w15 w16se w16cid w16 w16cex w16sdtdh wp14">
   <w:body>
     <w:p>
       <w:pPr>
@@ -24,7 +24,6 @@
         </w:rPr>
         <w:t xml:space="preserve">TS </w:t>
       </w:r>
-      <w:proofErr w:type="spellStart"/>
       <w:r>
         <w:rPr>
           <w:b/>
@@ -35,7 +34,6 @@
         </w:rPr>
         <w:t>Ghanam</w:t>
       </w:r>
-      <w:proofErr w:type="spellEnd"/>
       <w:r>
         <w:rPr>
           <w:b/>
@@ -363,7 +361,6 @@
               </w:rPr>
               <w:t xml:space="preserve"> – </w:t>
             </w:r>
-            <w:proofErr w:type="spellStart"/>
             <w:r>
               <w:rPr>
                 <w:rFonts w:cs="Arial"/>
@@ -374,7 +371,6 @@
               </w:rPr>
               <w:t>Ghanam</w:t>
             </w:r>
-            <w:proofErr w:type="spellEnd"/>
           </w:p>
           <w:p>
             <w:pPr>
@@ -416,16 +412,200 @@
                 <w:szCs w:val="32"/>
               </w:rPr>
             </w:pPr>
-            <w:proofErr w:type="spellStart"/>
+            <w:r>
+              <w:rPr>
+                <w:rFonts w:ascii="BRH Devanagari Extra" w:hAnsi="BRH Devanagari Extra" w:cs="Latha"/>
+                <w:b/>
+                <w:bCs/>
+                <w:sz w:val="32"/>
+                <w:szCs w:val="32"/>
+                <w:lang w:bidi="ta-IN"/>
+              </w:rPr>
+              <w:t>Å</w:t>
+            </w:r>
+            <w:r>
+              <w:rPr>
+                <w:rFonts w:ascii="Latha" w:hAnsi="Latha" w:cs="Latha"/>
+                <w:szCs w:val="28"/>
+                <w:cs/>
+                <w:lang w:bidi="ta-IN"/>
+              </w:rPr>
+              <w:t>க்</w:t>
+            </w:r>
+            <w:r>
+              <w:rPr>
+                <w:rFonts w:ascii="Latha" w:hAnsi="Latha" w:cs="Latha"/>
+                <w:b/>
+                <w:bCs/>
+                <w:position w:val="-12"/>
+                <w:szCs w:val="28"/>
+                <w:cs/>
+                <w:lang w:bidi="ta-IN"/>
+              </w:rPr>
+              <w:t>3</w:t>
+            </w:r>
+            <w:r>
+              <w:rPr>
+                <w:rFonts w:ascii="Latha" w:hAnsi="Latha" w:cs="Latha"/>
+                <w:szCs w:val="28"/>
+                <w:highlight w:val="yellow"/>
+                <w:cs/>
+                <w:lang w:bidi="ta-IN"/>
+              </w:rPr>
+              <w:t>னே</w:t>
+            </w:r>
             <w:r>
               <w:rPr>
                 <w:rFonts w:ascii="BRH Devanagari Extra" w:hAnsi="BRH Devanagari Extra" w:cs="BRH Devanagari Extra"/>
                 <w:color w:val="000000"/>
                 <w:sz w:val="40"/>
                 <w:szCs w:val="40"/>
+              </w:rPr>
+              <w:t xml:space="preserve"> </w:t>
+            </w:r>
+            <w:r>
+              <w:rPr>
+                <w:rFonts w:ascii="BRH Devanagari Extra" w:hAnsi="BRH Devanagari Extra" w:cs="Latha"/>
+                <w:b/>
+                <w:bCs/>
+                <w:sz w:val="32"/>
+                <w:szCs w:val="32"/>
                 <w:highlight w:val="yellow"/>
-              </w:rPr>
-              <w:t>ÅalÉ</w:t>
+                <w:lang w:bidi="ta-IN"/>
+              </w:rPr>
+              <w:t>Å</w:t>
+            </w:r>
+            <w:r>
+              <w:rPr>
+                <w:rFonts w:ascii="Latha" w:hAnsi="Latha" w:cs="Latha"/>
+                <w:szCs w:val="28"/>
+                <w:highlight w:val="yellow"/>
+                <w:cs/>
+                <w:lang w:bidi="ta-IN"/>
+              </w:rPr>
+              <w:t>க்</w:t>
+            </w:r>
+            <w:r>
+              <w:rPr>
+                <w:rFonts w:ascii="Latha" w:hAnsi="Latha" w:cs="Latha"/>
+                <w:b/>
+                <w:bCs/>
+                <w:position w:val="-12"/>
+                <w:szCs w:val="28"/>
+                <w:highlight w:val="yellow"/>
+                <w:cs/>
+                <w:lang w:bidi="ta-IN"/>
+              </w:rPr>
+              <w:t>3</w:t>
+            </w:r>
+            <w:r>
+              <w:rPr>
+                <w:rFonts w:ascii="Latha" w:hAnsi="Latha" w:cs="Latha"/>
+                <w:szCs w:val="28"/>
+                <w:highlight w:val="yellow"/>
+                <w:cs/>
+                <w:lang w:bidi="ta-IN"/>
+              </w:rPr>
+              <w:t>னே</w:t>
+            </w:r>
+            <w:r>
+              <w:rPr>
+                <w:rFonts w:ascii="BRH Tamil Tab Extra" w:hAnsi="BRH Tamil Tab Extra" w:cs="Latha"/>
+                <w:b/>
+                <w:bCs/>
+                <w:szCs w:val="28"/>
+                <w:lang w:bidi="ta-IN"/>
+              </w:rPr>
+              <w:t>…</w:t>
+            </w:r>
+            <w:r>
+              <w:rPr>
+                <w:rFonts w:ascii="BRH Malayalam Extra" w:hAnsi="BRH Malayalam Extra" w:cs="BRH Malayalam Extra"/>
+                <w:color w:val="000000"/>
+                <w:sz w:val="36"/>
+                <w:szCs w:val="40"/>
+              </w:rPr>
+              <w:t xml:space="preserve"> </w:t>
+            </w:r>
+            <w:r>
+              <w:rPr>
+                <w:b/>
+                <w:bCs/>
+                <w:sz w:val="28"/>
+                <w:szCs w:val="32"/>
+              </w:rPr>
+              <w:t xml:space="preserve"> in</w:t>
+            </w:r>
+            <w:r>
+              <w:rPr>
+                <w:rFonts w:ascii="BRH Malayalam Extra" w:hAnsi="BRH Malayalam Extra" w:cs="BRH Malayalam Extra"/>
+                <w:color w:val="000000"/>
+                <w:sz w:val="36"/>
+                <w:szCs w:val="40"/>
+              </w:rPr>
+              <w:t xml:space="preserve"> </w:t>
+            </w:r>
+            <w:r>
+              <w:rPr>
+                <w:b/>
+                <w:bCs/>
+                <w:sz w:val="28"/>
+                <w:szCs w:val="32"/>
+              </w:rPr>
+              <w:t>34) 1.2.3.1(26)</w:t>
+            </w:r>
+          </w:p>
+          <w:p>
+            <w:pPr>
+              <w:spacing w:before="0" w:line="240" w:lineRule="auto"/>
+              <w:rPr>
+                <w:b/>
+                <w:bCs/>
+                <w:sz w:val="28"/>
+                <w:szCs w:val="32"/>
+              </w:rPr>
+            </w:pPr>
+            <w:r>
+              <w:rPr>
+                <w:rFonts w:ascii="BRH Devanagari Extra" w:hAnsi="BRH Devanagari Extra" w:cs="Latha"/>
+                <w:b/>
+                <w:bCs/>
+                <w:sz w:val="32"/>
+                <w:szCs w:val="32"/>
+                <w:lang w:bidi="ta-IN"/>
+              </w:rPr>
+              <w:t>Å</w:t>
+            </w:r>
+            <w:r>
+              <w:rPr>
+                <w:rFonts w:ascii="Latha" w:hAnsi="Latha" w:cs="Latha"/>
+                <w:szCs w:val="28"/>
+                <w:cs/>
+                <w:lang w:bidi="ta-IN"/>
+              </w:rPr>
+              <w:t>க்</w:t>
+            </w:r>
+            <w:r>
+              <w:rPr>
+                <w:rFonts w:ascii="Latha" w:hAnsi="Latha" w:cs="Latha"/>
+                <w:b/>
+                <w:bCs/>
+                <w:position w:val="-12"/>
+                <w:szCs w:val="28"/>
+                <w:cs/>
+                <w:lang w:bidi="ta-IN"/>
+              </w:rPr>
+              <w:t>3</w:t>
+            </w:r>
+            <w:r>
+              <w:rPr>
+                <w:rFonts w:ascii="Latha" w:hAnsi="Latha" w:cs="Latha"/>
+                <w:szCs w:val="28"/>
+                <w:highlight w:val="yellow"/>
+                <w:cs/>
+                <w:lang w:bidi="ta-IN"/>
+              </w:rPr>
+              <w:t>னே</w:t>
             </w:r>
             <w:r>
               <w:rPr>
@@ -434,66 +614,209 @@
                 <w:sz w:val="40"/>
                 <w:szCs w:val="40"/>
               </w:rPr>
-              <w:t>å</w:t>
-            </w:r>
-            <w:proofErr w:type="spellEnd"/>
-            <w:r>
-              <w:rPr>
-                <w:rFonts w:ascii="BRH Devanagari Extra" w:hAnsi="BRH Devanagari Extra" w:cs="BRH Devanagari Extra"/>
-                <w:color w:val="000000"/>
-                <w:sz w:val="40"/>
-                <w:szCs w:val="40"/>
-              </w:rPr>
               <w:t xml:space="preserve"> </w:t>
             </w:r>
-            <w:proofErr w:type="spellStart"/>
-            <w:r>
-              <w:rPr>
-                <w:rFonts w:ascii="BRH Devanagari Extra" w:hAnsi="BRH Devanagari Extra" w:cs="BRH Devanagari Extra"/>
-                <w:color w:val="000000"/>
-                <w:sz w:val="40"/>
-                <w:szCs w:val="40"/>
+            <w:r>
+              <w:rPr>
+                <w:rFonts w:ascii="BRH Devanagari Extra" w:hAnsi="BRH Devanagari Extra" w:cs="Latha"/>
+                <w:b/>
+                <w:bCs/>
+                <w:sz w:val="32"/>
+                <w:szCs w:val="32"/>
                 <w:highlight w:val="yellow"/>
+                <w:lang w:bidi="ta-IN"/>
               </w:rPr>
               <w:t>Å</w:t>
             </w:r>
             <w:r>
               <w:rPr>
-                <w:rFonts w:ascii="BRH Devanagari Extra" w:hAnsi="BRH Devanagari Extra" w:cs="BRH Devanagari Extra"/>
-                <w:color w:val="000000"/>
-                <w:sz w:val="40"/>
-                <w:szCs w:val="40"/>
-              </w:rPr>
-              <w:t>alÉ</w:t>
-            </w:r>
-            <w:proofErr w:type="spellEnd"/>
+                <w:rFonts w:ascii="Latha" w:hAnsi="Latha" w:cs="Latha"/>
+                <w:szCs w:val="28"/>
+                <w:highlight w:val="yellow"/>
+                <w:cs/>
+                <w:lang w:bidi="ta-IN"/>
+              </w:rPr>
+              <w:t>க்</w:t>
+            </w:r>
+            <w:r>
+              <w:rPr>
+                <w:rFonts w:ascii="Latha" w:hAnsi="Latha" w:cs="Latha"/>
+                <w:b/>
+                <w:bCs/>
+                <w:position w:val="-12"/>
+                <w:szCs w:val="28"/>
+                <w:highlight w:val="yellow"/>
+                <w:cs/>
+                <w:lang w:bidi="ta-IN"/>
+              </w:rPr>
+              <w:t>3</w:t>
+            </w:r>
+            <w:r>
+              <w:rPr>
+                <w:rFonts w:ascii="Latha" w:hAnsi="Latha" w:cs="Latha"/>
+                <w:szCs w:val="28"/>
+                <w:highlight w:val="yellow"/>
+                <w:cs/>
+                <w:lang w:bidi="ta-IN"/>
+              </w:rPr>
+              <w:t>னே</w:t>
+            </w:r>
+            <w:r>
+              <w:rPr>
+                <w:rFonts w:ascii="BRH Tamil Tab Extra" w:hAnsi="BRH Tamil Tab Extra" w:cs="Latha"/>
+                <w:b/>
+                <w:bCs/>
+                <w:szCs w:val="28"/>
+                <w:lang w:bidi="ta-IN"/>
+              </w:rPr>
+              <w:t>…</w:t>
+            </w:r>
+            <w:r>
+              <w:rPr>
+                <w:b/>
+                <w:bCs/>
+                <w:sz w:val="28"/>
+                <w:szCs w:val="32"/>
+              </w:rPr>
+              <w:t xml:space="preserve"> in</w:t>
+            </w:r>
             <w:r>
               <w:rPr>
                 <w:rFonts w:ascii="BRH Malayalam Extra" w:hAnsi="BRH Malayalam Extra" w:cs="BRH Malayalam Extra"/>
                 <w:color w:val="000000"/>
                 <w:sz w:val="36"/>
                 <w:szCs w:val="40"/>
+              </w:rPr>
+              <w:t xml:space="preserve"> </w:t>
+            </w:r>
+            <w:r>
+              <w:rPr>
+                <w:b/>
+                <w:bCs/>
+                <w:sz w:val="28"/>
+                <w:szCs w:val="32"/>
+              </w:rPr>
+              <w:t>3</w:t>
+            </w:r>
+            <w:r>
+              <w:rPr>
+                <w:b/>
+                <w:bCs/>
+                <w:sz w:val="28"/>
+                <w:szCs w:val="32"/>
+              </w:rPr>
+              <w:t>5</w:t>
+            </w:r>
+            <w:r>
+              <w:rPr>
+                <w:b/>
+                <w:bCs/>
+                <w:sz w:val="28"/>
+                <w:szCs w:val="32"/>
+              </w:rPr>
+              <w:t>) 1.2.3.1(2</w:t>
+            </w:r>
+            <w:r>
+              <w:rPr>
+                <w:b/>
+                <w:bCs/>
+                <w:sz w:val="28"/>
+                <w:szCs w:val="32"/>
+              </w:rPr>
+              <w:t>7</w:t>
+            </w:r>
+            <w:r>
+              <w:rPr>
+                <w:b/>
+                <w:bCs/>
+                <w:sz w:val="28"/>
+                <w:szCs w:val="32"/>
+              </w:rPr>
+              <w:t>)</w:t>
+            </w:r>
+          </w:p>
+          <w:p>
+            <w:pPr>
+              <w:spacing w:before="0" w:line="240" w:lineRule="auto"/>
+              <w:rPr>
+                <w:rFonts w:ascii="BRH Malayalam Extra" w:hAnsi="BRH Malayalam Extra" w:cs="BRH Malayalam Extra"/>
+                <w:sz w:val="28"/>
+                <w:szCs w:val="36"/>
+              </w:rPr>
+            </w:pPr>
+            <w:r>
+              <w:rPr>
+                <w:rFonts w:ascii="Latha" w:hAnsi="Latha" w:cs="Latha"/>
+                <w:szCs w:val="28"/>
+                <w:cs/>
+                <w:lang w:bidi="ta-IN"/>
+              </w:rPr>
+              <w:t>மக்</w:t>
+            </w:r>
+            <w:r>
+              <w:rPr>
+                <w:rFonts w:ascii="Latha" w:hAnsi="Latha" w:cs="Latha"/>
+                <w:b/>
+                <w:bCs/>
+                <w:position w:val="-12"/>
+                <w:szCs w:val="28"/>
+                <w:cs/>
+                <w:lang w:bidi="ta-IN"/>
+              </w:rPr>
+              <w:t>3</w:t>
+            </w:r>
+            <w:r>
+              <w:rPr>
+                <w:rFonts w:ascii="Latha" w:hAnsi="Latha" w:cs="Latha"/>
+                <w:szCs w:val="28"/>
                 <w:highlight w:val="yellow"/>
-              </w:rPr>
-              <w:t>–</w:t>
-            </w:r>
-            <w:r>
-              <w:rPr>
-                <w:rFonts w:ascii="BRH Devanagari Extra" w:hAnsi="BRH Devanagari Extra" w:cs="BRH Devanagari Extra"/>
-                <w:color w:val="000000"/>
-                <w:sz w:val="40"/>
-                <w:szCs w:val="40"/>
-              </w:rPr>
-              <w:t>å</w:t>
-            </w:r>
-            <w:r>
-              <w:rPr>
-                <w:b/>
-                <w:bCs/>
-                <w:sz w:val="28"/>
-                <w:szCs w:val="32"/>
-              </w:rPr>
-              <w:t xml:space="preserve"> in</w:t>
+                <w:cs/>
+                <w:lang w:bidi="ta-IN"/>
+              </w:rPr>
+              <w:t xml:space="preserve">னே </w:t>
+            </w:r>
+            <w:r>
+              <w:rPr>
+                <w:rFonts w:ascii="BRH Devanagari Extra" w:hAnsi="BRH Devanagari Extra" w:cs="Latha"/>
+                <w:b/>
+                <w:bCs/>
+                <w:sz w:val="32"/>
+                <w:szCs w:val="32"/>
+                <w:highlight w:val="yellow"/>
+                <w:lang w:bidi="ta-IN"/>
+              </w:rPr>
+              <w:t>Å</w:t>
+            </w:r>
+            <w:r>
+              <w:rPr>
+                <w:rFonts w:ascii="Latha" w:hAnsi="Latha" w:cs="Latha"/>
+                <w:szCs w:val="28"/>
+                <w:highlight w:val="yellow"/>
+                <w:cs/>
+                <w:lang w:bidi="ta-IN"/>
+              </w:rPr>
+              <w:t>க்</w:t>
+            </w:r>
+            <w:r>
+              <w:rPr>
+                <w:rFonts w:ascii="Latha" w:hAnsi="Latha" w:cs="Latha"/>
+                <w:b/>
+                <w:bCs/>
+                <w:position w:val="-12"/>
+                <w:szCs w:val="28"/>
+                <w:cs/>
+                <w:lang w:bidi="ta-IN"/>
+              </w:rPr>
+              <w:t>3</w:t>
+            </w:r>
+            <w:r>
+              <w:rPr>
+                <w:rFonts w:ascii="Latha" w:hAnsi="Latha" w:cs="Latha"/>
+                <w:szCs w:val="28"/>
+                <w:cs/>
+                <w:lang w:bidi="ta-IN"/>
+              </w:rPr>
+              <w:t>னே</w:t>
             </w:r>
             <w:r>
               <w:rPr>
@@ -502,104 +825,14 @@
                 <w:sz w:val="36"/>
                 <w:szCs w:val="40"/>
               </w:rPr>
-              <w:t xml:space="preserve"> </w:t>
-            </w:r>
-            <w:r>
-              <w:rPr>
-                <w:b/>
-                <w:bCs/>
-                <w:sz w:val="28"/>
-                <w:szCs w:val="32"/>
-              </w:rPr>
-              <w:t>34) 1.2.3.1(26)</w:t>
-            </w:r>
-          </w:p>
-          <w:p>
-            <w:pPr>
-              <w:spacing w:before="0" w:line="240" w:lineRule="auto"/>
-              <w:rPr>
-                <w:b/>
-                <w:bCs/>
-                <w:sz w:val="28"/>
-                <w:szCs w:val="32"/>
-              </w:rPr>
-            </w:pPr>
-            <w:proofErr w:type="spellStart"/>
-            <w:r>
-              <w:rPr>
-                <w:rFonts w:ascii="BRH Devanagari Extra" w:hAnsi="BRH Devanagari Extra" w:cs="BRH Devanagari Extra"/>
-                <w:color w:val="000000"/>
-                <w:sz w:val="40"/>
-                <w:szCs w:val="40"/>
-                <w:highlight w:val="yellow"/>
-              </w:rPr>
-              <w:t>ÅalÉå</w:t>
-            </w:r>
-            <w:proofErr w:type="spellEnd"/>
-            <w:r>
-              <w:rPr>
-                <w:rFonts w:ascii="BRH Devanagari Extra" w:hAnsi="BRH Devanagari Extra" w:cs="BRH Devanagari Extra"/>
-                <w:color w:val="000000"/>
-                <w:sz w:val="40"/>
-                <w:szCs w:val="40"/>
-              </w:rPr>
-              <w:t xml:space="preserve"> </w:t>
-            </w:r>
-            <w:proofErr w:type="spellStart"/>
-            <w:r>
-              <w:rPr>
-                <w:rFonts w:ascii="BRH Devanagari Extra" w:hAnsi="BRH Devanagari Extra" w:cs="BRH Devanagari Extra"/>
-                <w:color w:val="000000"/>
-                <w:sz w:val="40"/>
-                <w:szCs w:val="40"/>
-                <w:highlight w:val="yellow"/>
-              </w:rPr>
-              <w:t>Å</w:t>
-            </w:r>
-            <w:r>
-              <w:rPr>
-                <w:rFonts w:ascii="BRH Devanagari Extra" w:hAnsi="BRH Devanagari Extra" w:cs="BRH Devanagari Extra"/>
-                <w:color w:val="000000"/>
-                <w:sz w:val="40"/>
-                <w:szCs w:val="40"/>
-              </w:rPr>
-              <w:t>alÉ</w:t>
-            </w:r>
-            <w:proofErr w:type="spellEnd"/>
+              <w:t>–</w:t>
+            </w:r>
             <w:r>
               <w:rPr>
                 <w:rFonts w:ascii="BRH Malayalam Extra" w:hAnsi="BRH Malayalam Extra" w:cs="BRH Malayalam Extra"/>
                 <w:color w:val="000000"/>
                 <w:sz w:val="36"/>
                 <w:szCs w:val="40"/>
-                <w:highlight w:val="yellow"/>
-              </w:rPr>
-              <w:t>–</w:t>
-            </w:r>
-            <w:r>
-              <w:rPr>
-                <w:rFonts w:ascii="BRH Devanagari Extra" w:hAnsi="BRH Devanagari Extra" w:cs="BRH Devanagari Extra"/>
-                <w:color w:val="000000"/>
-                <w:sz w:val="40"/>
-                <w:szCs w:val="40"/>
-              </w:rPr>
-              <w:t>å</w:t>
-            </w:r>
-            <w:r>
-              <w:rPr>
-                <w:b/>
-                <w:bCs/>
-                <w:sz w:val="28"/>
-                <w:szCs w:val="32"/>
-              </w:rPr>
-              <w:t xml:space="preserve"> in</w:t>
-            </w:r>
-            <w:r>
-              <w:rPr>
-                <w:rFonts w:ascii="BRH Malayalam Extra" w:hAnsi="BRH Malayalam Extra" w:cs="BRH Malayalam Extra"/>
-                <w:color w:val="000000"/>
-                <w:sz w:val="36"/>
-                <w:szCs w:val="40"/>
               </w:rPr>
               <w:t xml:space="preserve"> </w:t>
             </w:r>
@@ -610,140 +843,7 @@
                 <w:sz w:val="28"/>
                 <w:szCs w:val="32"/>
               </w:rPr>
-              <w:t>3</w:t>
-            </w:r>
-            <w:r>
-              <w:rPr>
-                <w:b/>
-                <w:bCs/>
-                <w:sz w:val="28"/>
-                <w:szCs w:val="32"/>
-              </w:rPr>
-              <w:t>5</w:t>
-            </w:r>
-            <w:r>
-              <w:rPr>
-                <w:b/>
-                <w:bCs/>
-                <w:sz w:val="28"/>
-                <w:szCs w:val="32"/>
-              </w:rPr>
-              <w:t>) 1.2.3.1(2</w:t>
-            </w:r>
-            <w:r>
-              <w:rPr>
-                <w:b/>
-                <w:bCs/>
-                <w:sz w:val="28"/>
-                <w:szCs w:val="32"/>
-              </w:rPr>
-              <w:t>7</w:t>
-            </w:r>
-            <w:r>
-              <w:rPr>
-                <w:b/>
-                <w:bCs/>
-                <w:sz w:val="28"/>
-                <w:szCs w:val="32"/>
-              </w:rPr>
-              <w:t>)</w:t>
-            </w:r>
-          </w:p>
-          <w:p>
-            <w:pPr>
-              <w:spacing w:before="0" w:line="240" w:lineRule="auto"/>
-              <w:rPr>
-                <w:rFonts w:ascii="BRH Malayalam Extra" w:hAnsi="BRH Malayalam Extra" w:cs="BRH Malayalam Extra"/>
-                <w:sz w:val="28"/>
-                <w:szCs w:val="36"/>
-              </w:rPr>
-            </w:pPr>
-            <w:proofErr w:type="spellStart"/>
-            <w:r>
-              <w:rPr>
-                <w:rFonts w:ascii="BRH Devanagari Extra" w:hAnsi="BRH Devanagari Extra" w:cs="BRH Devanagari Extra"/>
-                <w:color w:val="000000"/>
-                <w:sz w:val="40"/>
-                <w:szCs w:val="40"/>
-              </w:rPr>
-              <w:t>qÉ</w:t>
-            </w:r>
-            <w:r>
-              <w:rPr>
-                <w:rFonts w:ascii="BRH Devanagari Extra" w:hAnsi="BRH Devanagari Extra" w:cs="BRH Devanagari Extra"/>
-                <w:color w:val="000000"/>
-                <w:sz w:val="40"/>
-                <w:szCs w:val="40"/>
-                <w:highlight w:val="yellow"/>
-              </w:rPr>
-              <w:t>alÉ</w:t>
-            </w:r>
-            <w:r>
-              <w:rPr>
-                <w:rFonts w:ascii="BRH Devanagari Extra" w:hAnsi="BRH Devanagari Extra" w:cs="BRH Devanagari Extra"/>
-                <w:color w:val="000000"/>
-                <w:sz w:val="40"/>
-                <w:szCs w:val="40"/>
-              </w:rPr>
-              <w:t>å</w:t>
-            </w:r>
-            <w:proofErr w:type="spellEnd"/>
-            <w:r>
-              <w:rPr>
-                <w:rFonts w:ascii="BRH Devanagari Extra" w:hAnsi="BRH Devanagari Extra" w:cs="BRH Devanagari Extra"/>
-                <w:color w:val="000000"/>
-                <w:sz w:val="40"/>
-                <w:szCs w:val="40"/>
-              </w:rPr>
-              <w:t xml:space="preserve"> </w:t>
-            </w:r>
-            <w:proofErr w:type="spellStart"/>
-            <w:r>
-              <w:rPr>
-                <w:rFonts w:ascii="BRH Devanagari Extra" w:hAnsi="BRH Devanagari Extra" w:cs="BRH Devanagari Extra"/>
-                <w:color w:val="000000"/>
-                <w:sz w:val="40"/>
-                <w:szCs w:val="40"/>
-                <w:highlight w:val="yellow"/>
-              </w:rPr>
-              <w:t>Å</w:t>
-            </w:r>
-            <w:r>
-              <w:rPr>
-                <w:rFonts w:ascii="BRH Devanagari Extra" w:hAnsi="BRH Devanagari Extra" w:cs="BRH Devanagari Extra"/>
-                <w:color w:val="000000"/>
-                <w:sz w:val="40"/>
-                <w:szCs w:val="40"/>
-              </w:rPr>
-              <w:t>alÉ</w:t>
-            </w:r>
-            <w:proofErr w:type="spellEnd"/>
-            <w:r>
-              <w:rPr>
-                <w:rFonts w:ascii="BRH Malayalam Extra" w:hAnsi="BRH Malayalam Extra" w:cs="BRH Malayalam Extra"/>
-                <w:color w:val="000000"/>
-                <w:sz w:val="36"/>
-                <w:szCs w:val="40"/>
-              </w:rPr>
-              <w:t>–</w:t>
-            </w:r>
-            <w:r>
-              <w:rPr>
-                <w:rFonts w:ascii="BRH Devanagari Extra" w:hAnsi="BRH Devanagari Extra" w:cs="BRH Devanagari Extra"/>
-                <w:color w:val="000000"/>
-                <w:sz w:val="40"/>
-                <w:szCs w:val="40"/>
-              </w:rPr>
-              <w:t>å</w:t>
-            </w:r>
-            <w:r>
-              <w:rPr>
-                <w:b/>
-                <w:bCs/>
-                <w:sz w:val="28"/>
-                <w:szCs w:val="32"/>
-              </w:rPr>
-              <w:t xml:space="preserve"> in</w:t>
+              <w:t>in</w:t>
             </w:r>
             <w:r>
               <w:rPr>
@@ -816,16 +916,289 @@
                 <w:szCs w:val="32"/>
               </w:rPr>
             </w:pPr>
-            <w:proofErr w:type="spellStart"/>
+            <w:r>
+              <w:rPr>
+                <w:rFonts w:ascii="BRH Devanagari Extra" w:hAnsi="BRH Devanagari Extra" w:cs="Latha"/>
+                <w:b/>
+                <w:bCs/>
+                <w:sz w:val="32"/>
+                <w:szCs w:val="32"/>
+                <w:lang w:bidi="ta-IN"/>
+              </w:rPr>
+              <w:t>Å</w:t>
+            </w:r>
+            <w:r>
+              <w:rPr>
+                <w:rFonts w:ascii="Latha" w:hAnsi="Latha" w:cs="Latha"/>
+                <w:szCs w:val="28"/>
+                <w:cs/>
+                <w:lang w:bidi="ta-IN"/>
+              </w:rPr>
+              <w:t>க்</w:t>
+            </w:r>
+            <w:r>
+              <w:rPr>
+                <w:rFonts w:ascii="Latha" w:hAnsi="Latha" w:cs="Latha"/>
+                <w:b/>
+                <w:bCs/>
+                <w:position w:val="-12"/>
+                <w:szCs w:val="28"/>
+                <w:cs/>
+                <w:lang w:bidi="ta-IN"/>
+              </w:rPr>
+              <w:t>3</w:t>
+            </w:r>
+            <w:r>
+              <w:rPr>
+                <w:rFonts w:ascii="Latha" w:hAnsi="Latha" w:cs="Latha"/>
+                <w:szCs w:val="28"/>
+                <w:highlight w:val="green"/>
+                <w:cs/>
+                <w:lang w:bidi="ta-IN"/>
+              </w:rPr>
+              <w:t>னே</w:t>
+            </w:r>
+            <w:r>
+              <w:rPr>
+                <w:rFonts w:ascii="BRH Tamil Tab Extra" w:hAnsi="BRH Tamil Tab Extra" w:cs="Latha"/>
+                <w:b/>
+                <w:bCs/>
+                <w:szCs w:val="28"/>
+                <w:highlight w:val="green"/>
+                <w:lang w:bidi="ta-IN"/>
+              </w:rPr>
+              <w:t>…</w:t>
+            </w:r>
+            <w:r>
+              <w:rPr>
+                <w:rFonts w:ascii="Latha" w:hAnsi="Latha" w:cs="Latha"/>
+                <w:szCs w:val="28"/>
+                <w:highlight w:val="green"/>
+                <w:cs/>
+                <w:lang w:bidi="ta-IN"/>
+              </w:rPr>
+              <w:t xml:space="preserve"> </w:t>
+            </w:r>
+            <w:r>
+              <w:rPr>
+                <w:rFonts w:ascii="Latha" w:hAnsi="Latha" w:cs="Latha"/>
+                <w:szCs w:val="28"/>
+                <w:highlight w:val="green"/>
+                <w:cs/>
+                <w:lang w:bidi="ta-IN"/>
+              </w:rPr>
+              <w:t>அக்</w:t>
+            </w:r>
+            <w:r>
+              <w:rPr>
+                <w:rFonts w:ascii="Latha" w:hAnsi="Latha" w:cs="Latha"/>
+                <w:b/>
+                <w:bCs/>
+                <w:position w:val="-12"/>
+                <w:szCs w:val="28"/>
+                <w:highlight w:val="green"/>
+                <w:cs/>
+                <w:lang w:bidi="ta-IN"/>
+              </w:rPr>
+              <w:t>3</w:t>
+            </w:r>
+            <w:r>
+              <w:rPr>
+                <w:rFonts w:ascii="Latha" w:hAnsi="Latha" w:cs="Latha"/>
+                <w:szCs w:val="28"/>
+                <w:highlight w:val="green"/>
+                <w:cs/>
+                <w:lang w:bidi="ta-IN"/>
+              </w:rPr>
+              <w:t>னே</w:t>
+            </w:r>
+            <w:r>
+              <w:rPr>
+                <w:rFonts w:ascii="BRH Malayalam Extra" w:hAnsi="BRH Malayalam Extra" w:cs="BRH Malayalam Extra"/>
+                <w:color w:val="000000"/>
+                <w:sz w:val="36"/>
+                <w:szCs w:val="40"/>
+              </w:rPr>
+              <w:t>–</w:t>
+            </w:r>
+            <w:r>
+              <w:rPr>
+                <w:b/>
+                <w:bCs/>
+                <w:sz w:val="28"/>
+                <w:szCs w:val="32"/>
+              </w:rPr>
+              <w:t xml:space="preserve"> </w:t>
+            </w:r>
+            <w:r>
+              <w:rPr>
+                <w:b/>
+                <w:bCs/>
+                <w:sz w:val="28"/>
+                <w:szCs w:val="32"/>
+              </w:rPr>
+              <w:t>in</w:t>
+            </w:r>
+            <w:r>
+              <w:rPr>
+                <w:rFonts w:ascii="BRH Malayalam Extra" w:hAnsi="BRH Malayalam Extra" w:cs="BRH Malayalam Extra"/>
+                <w:color w:val="000000"/>
+                <w:sz w:val="36"/>
+                <w:szCs w:val="40"/>
+              </w:rPr>
+              <w:t xml:space="preserve"> </w:t>
+            </w:r>
+            <w:r>
+              <w:rPr>
+                <w:b/>
+                <w:bCs/>
+                <w:sz w:val="28"/>
+                <w:szCs w:val="32"/>
+              </w:rPr>
+              <w:t>34) 1.2.3.1(26)</w:t>
+            </w:r>
+            <w:r>
+              <w:rPr>
+                <w:b/>
+                <w:bCs/>
+                <w:sz w:val="28"/>
+                <w:szCs w:val="32"/>
+              </w:rPr>
+              <w:t xml:space="preserve"> </w:t>
+            </w:r>
+          </w:p>
+          <w:p>
+            <w:pPr>
+              <w:spacing w:before="0" w:line="240" w:lineRule="auto"/>
+              <w:rPr>
+                <w:b/>
+                <w:bCs/>
+                <w:sz w:val="28"/>
+                <w:szCs w:val="32"/>
+              </w:rPr>
+            </w:pPr>
+            <w:r>
+              <w:rPr>
+                <w:rFonts w:ascii="BRH Devanagari Extra" w:hAnsi="BRH Devanagari Extra" w:cs="Latha"/>
+                <w:b/>
+                <w:bCs/>
+                <w:sz w:val="32"/>
+                <w:szCs w:val="32"/>
+                <w:lang w:bidi="ta-IN"/>
+              </w:rPr>
+              <w:t>Å</w:t>
+            </w:r>
+            <w:r>
+              <w:rPr>
+                <w:rFonts w:ascii="Latha" w:hAnsi="Latha" w:cs="Latha"/>
+                <w:szCs w:val="28"/>
+                <w:cs/>
+                <w:lang w:bidi="ta-IN"/>
+              </w:rPr>
+              <w:t>க்</w:t>
+            </w:r>
+            <w:r>
+              <w:rPr>
+                <w:rFonts w:ascii="Latha" w:hAnsi="Latha" w:cs="Latha"/>
+                <w:b/>
+                <w:bCs/>
+                <w:position w:val="-12"/>
+                <w:szCs w:val="28"/>
+                <w:cs/>
+                <w:lang w:bidi="ta-IN"/>
+              </w:rPr>
+              <w:t>3</w:t>
+            </w:r>
+            <w:r>
+              <w:rPr>
+                <w:rFonts w:ascii="Latha" w:hAnsi="Latha" w:cs="Latha"/>
+                <w:szCs w:val="28"/>
+                <w:highlight w:val="green"/>
+                <w:cs/>
+                <w:lang w:bidi="ta-IN"/>
+              </w:rPr>
+              <w:t>னே</w:t>
+            </w:r>
+            <w:r>
+              <w:rPr>
+                <w:rFonts w:ascii="BRH Tamil Tab Extra" w:hAnsi="BRH Tamil Tab Extra" w:cs="Latha"/>
+                <w:b/>
+                <w:bCs/>
+                <w:szCs w:val="28"/>
+                <w:highlight w:val="green"/>
+                <w:lang w:bidi="ta-IN"/>
+              </w:rPr>
+              <w:t>…</w:t>
+            </w:r>
+            <w:r>
+              <w:rPr>
+                <w:rFonts w:ascii="Latha" w:hAnsi="Latha" w:cs="Latha"/>
+                <w:szCs w:val="28"/>
+                <w:highlight w:val="green"/>
+                <w:cs/>
+                <w:lang w:bidi="ta-IN"/>
+              </w:rPr>
+              <w:t xml:space="preserve"> </w:t>
+            </w:r>
+            <w:r>
+              <w:rPr>
+                <w:rFonts w:ascii="Latha" w:hAnsi="Latha" w:cs="Latha"/>
+                <w:szCs w:val="28"/>
+                <w:highlight w:val="green"/>
+                <w:cs/>
+                <w:lang w:bidi="ta-IN"/>
+              </w:rPr>
+              <w:t>அக்</w:t>
+            </w:r>
+            <w:r>
+              <w:rPr>
+                <w:rFonts w:ascii="Latha" w:hAnsi="Latha" w:cs="Latha"/>
+                <w:b/>
+                <w:bCs/>
+                <w:position w:val="-12"/>
+                <w:szCs w:val="28"/>
+                <w:highlight w:val="green"/>
+                <w:cs/>
+                <w:lang w:bidi="ta-IN"/>
+              </w:rPr>
+              <w:t>3</w:t>
+            </w:r>
+            <w:r>
+              <w:rPr>
+                <w:rFonts w:ascii="Latha" w:hAnsi="Latha" w:cs="Latha"/>
+                <w:szCs w:val="28"/>
+                <w:highlight w:val="green"/>
+                <w:cs/>
+                <w:lang w:bidi="ta-IN"/>
+              </w:rPr>
+              <w:t>னே</w:t>
+            </w:r>
+            <w:r>
+              <w:rPr>
+                <w:rFonts w:ascii="BRH Malayalam Extra" w:hAnsi="BRH Malayalam Extra" w:cs="BRH Malayalam Extra"/>
+                <w:color w:val="000000"/>
+                <w:sz w:val="36"/>
+                <w:szCs w:val="40"/>
+              </w:rPr>
+              <w:t>–</w:t>
+            </w:r>
             <w:r>
               <w:rPr>
                 <w:rFonts w:ascii="BRH Devanagari Extra" w:hAnsi="BRH Devanagari Extra" w:cs="BRH Devanagari Extra"/>
                 <w:color w:val="000000"/>
                 <w:sz w:val="40"/>
                 <w:szCs w:val="40"/>
-                <w:highlight w:val="green"/>
-              </w:rPr>
-              <w:t>Å</w:t>
+              </w:rPr>
+              <w:t xml:space="preserve"> </w:t>
+            </w:r>
+            <w:r>
+              <w:rPr>
+                <w:b/>
+                <w:bCs/>
+                <w:sz w:val="28"/>
+                <w:szCs w:val="32"/>
+              </w:rPr>
+              <w:t>in</w:t>
             </w:r>
             <w:r>
               <w:rPr>
@@ -833,18 +1206,153 @@
                 <w:color w:val="000000"/>
                 <w:sz w:val="40"/>
                 <w:szCs w:val="40"/>
+              </w:rPr>
+              <w:t xml:space="preserve"> </w:t>
+            </w:r>
+            <w:r>
+              <w:rPr>
+                <w:b/>
+                <w:bCs/>
+                <w:sz w:val="28"/>
+                <w:szCs w:val="32"/>
+              </w:rPr>
+              <w:t>3</w:t>
+            </w:r>
+            <w:r>
+              <w:rPr>
+                <w:b/>
+                <w:bCs/>
+                <w:sz w:val="28"/>
+                <w:szCs w:val="32"/>
+              </w:rPr>
+              <w:t>5</w:t>
+            </w:r>
+            <w:r>
+              <w:rPr>
+                <w:b/>
+                <w:bCs/>
+                <w:sz w:val="28"/>
+                <w:szCs w:val="32"/>
+              </w:rPr>
+              <w:t>) 1.2.3.1(2</w:t>
+            </w:r>
+            <w:r>
+              <w:rPr>
+                <w:b/>
+                <w:bCs/>
+                <w:sz w:val="28"/>
+                <w:szCs w:val="32"/>
+              </w:rPr>
+              <w:t>7</w:t>
+            </w:r>
+            <w:r>
+              <w:rPr>
+                <w:b/>
+                <w:bCs/>
+                <w:sz w:val="28"/>
+                <w:szCs w:val="32"/>
+              </w:rPr>
+              <w:t>)</w:t>
+            </w:r>
+          </w:p>
+          <w:p>
+            <w:pPr>
+              <w:spacing w:before="0" w:line="240" w:lineRule="auto"/>
+              <w:rPr>
+                <w:b/>
+                <w:bCs/>
+                <w:sz w:val="28"/>
+                <w:szCs w:val="32"/>
+              </w:rPr>
+            </w:pPr>
+            <w:r>
+              <w:rPr>
+                <w:rFonts w:ascii="Latha" w:hAnsi="Latha" w:cs="Latha"/>
+                <w:szCs w:val="28"/>
+                <w:cs/>
+                <w:lang w:bidi="ta-IN"/>
+              </w:rPr>
+              <w:t>மக்</w:t>
+            </w:r>
+            <w:r>
+              <w:rPr>
+                <w:rFonts w:ascii="Latha" w:hAnsi="Latha" w:cs="Latha"/>
+                <w:b/>
+                <w:bCs/>
+                <w:position w:val="-12"/>
+                <w:szCs w:val="28"/>
+                <w:cs/>
+                <w:lang w:bidi="ta-IN"/>
+              </w:rPr>
+              <w:t>3</w:t>
+            </w:r>
+            <w:r>
+              <w:rPr>
+                <w:rFonts w:ascii="Latha" w:hAnsi="Latha" w:cs="Latha"/>
+                <w:szCs w:val="28"/>
                 <w:highlight w:val="green"/>
-              </w:rPr>
-              <w:t>alÉ</w:t>
-            </w:r>
-            <w:proofErr w:type="spellEnd"/>
+                <w:cs/>
+                <w:lang w:bidi="ta-IN"/>
+              </w:rPr>
+              <w:t>னே</w:t>
+            </w:r>
+            <w:r>
+              <w:rPr>
+                <w:rFonts w:ascii="BRH Tamil Tab Extra" w:hAnsi="BRH Tamil Tab Extra" w:cs="Latha"/>
+                <w:b/>
+                <w:bCs/>
+                <w:szCs w:val="28"/>
+                <w:highlight w:val="green"/>
+                <w:lang w:bidi="ta-IN"/>
+              </w:rPr>
+              <w:t>…</w:t>
+            </w:r>
+            <w:r>
+              <w:rPr>
+                <w:rFonts w:ascii="Latha" w:hAnsi="Latha" w:cs="Latha"/>
+                <w:szCs w:val="28"/>
+                <w:highlight w:val="green"/>
+                <w:cs/>
+                <w:lang w:bidi="ta-IN"/>
+              </w:rPr>
+              <w:t xml:space="preserve"> அ</w:t>
+            </w:r>
+            <w:r>
+              <w:rPr>
+                <w:rFonts w:ascii="Latha" w:hAnsi="Latha" w:cs="Latha"/>
+                <w:szCs w:val="28"/>
+                <w:cs/>
+                <w:lang w:bidi="ta-IN"/>
+              </w:rPr>
+              <w:t>க்</w:t>
+            </w:r>
+            <w:r>
+              <w:rPr>
+                <w:rFonts w:ascii="Latha" w:hAnsi="Latha" w:cs="Latha"/>
+                <w:b/>
+                <w:bCs/>
+                <w:position w:val="-12"/>
+                <w:szCs w:val="28"/>
+                <w:cs/>
+                <w:lang w:bidi="ta-IN"/>
+              </w:rPr>
+              <w:t>3</w:t>
+            </w:r>
+            <w:r>
+              <w:rPr>
+                <w:rFonts w:ascii="Latha" w:hAnsi="Latha" w:cs="Latha"/>
+                <w:szCs w:val="28"/>
+                <w:cs/>
+                <w:lang w:bidi="ta-IN"/>
+              </w:rPr>
+              <w:t>னே</w:t>
+            </w:r>
             <w:r>
               <w:rPr>
                 <w:rFonts w:ascii="BRH Malayalam Extra" w:hAnsi="BRH Malayalam Extra" w:cs="BRH Malayalam Extra"/>
                 <w:color w:val="000000"/>
                 <w:sz w:val="36"/>
                 <w:szCs w:val="40"/>
-                <w:highlight w:val="green"/>
               </w:rPr>
               <w:t>–</w:t>
             </w:r>
@@ -854,48 +1362,17 @@
                 <w:color w:val="000000"/>
                 <w:sz w:val="40"/>
                 <w:szCs w:val="40"/>
-                <w:highlight w:val="green"/>
-              </w:rPr>
-              <w:t>å</w:t>
-            </w:r>
-            <w:r>
-              <w:rPr>
-                <w:rFonts w:ascii="BRH Devanagari Extra" w:hAnsi="BRH Devanagari Extra" w:cs="BRH Devanagari Extra"/>
-                <w:color w:val="000000"/>
-                <w:sz w:val="40"/>
-                <w:szCs w:val="40"/>
               </w:rPr>
               <w:t xml:space="preserve"> </w:t>
             </w:r>
-            <w:proofErr w:type="spellStart"/>
-            <w:r>
-              <w:rPr>
-                <w:rFonts w:ascii="BRH Devanagari Extra" w:hAnsi="BRH Devanagari Extra" w:cs="BRH Devanagari Extra"/>
-                <w:color w:val="000000"/>
-                <w:sz w:val="40"/>
-                <w:szCs w:val="40"/>
-                <w:highlight w:val="green"/>
-              </w:rPr>
-              <w:t>A</w:t>
-            </w:r>
-            <w:r>
-              <w:rPr>
-                <w:rFonts w:ascii="BRH Devanagari Extra" w:hAnsi="BRH Devanagari Extra" w:cs="BRH Devanagari Extra"/>
-                <w:color w:val="000000"/>
-                <w:sz w:val="40"/>
-                <w:szCs w:val="40"/>
-              </w:rPr>
-              <w:t>alÉå</w:t>
-            </w:r>
-            <w:proofErr w:type="spellEnd"/>
-            <w:r>
-              <w:rPr>
-                <w:rFonts w:ascii="BRH Malayalam Extra" w:hAnsi="BRH Malayalam Extra" w:cs="BRH Malayalam Extra"/>
-                <w:color w:val="000000"/>
-                <w:sz w:val="36"/>
-                <w:szCs w:val="40"/>
-              </w:rPr>
-              <w:t>–</w:t>
+            <w:r>
+              <w:rPr>
+                <w:b/>
+                <w:bCs/>
+                <w:sz w:val="28"/>
+                <w:szCs w:val="32"/>
+              </w:rPr>
+              <w:t>in</w:t>
             </w:r>
             <w:r>
               <w:rPr>
@@ -913,151 +1390,6 @@
                 <w:sz w:val="28"/>
                 <w:szCs w:val="32"/>
               </w:rPr>
-              <w:t>in</w:t>
-            </w:r>
-            <w:r>
-              <w:rPr>
-                <w:rFonts w:ascii="BRH Malayalam Extra" w:hAnsi="BRH Malayalam Extra" w:cs="BRH Malayalam Extra"/>
-                <w:color w:val="000000"/>
-                <w:sz w:val="36"/>
-                <w:szCs w:val="40"/>
-              </w:rPr>
-              <w:t xml:space="preserve"> </w:t>
-            </w:r>
-            <w:r>
-              <w:rPr>
-                <w:b/>
-                <w:bCs/>
-                <w:sz w:val="28"/>
-                <w:szCs w:val="32"/>
-              </w:rPr>
-              <w:t>34) 1.2.3.1(26)</w:t>
-            </w:r>
-            <w:r>
-              <w:rPr>
-                <w:b/>
-                <w:bCs/>
-                <w:sz w:val="28"/>
-                <w:szCs w:val="32"/>
-              </w:rPr>
-              <w:t xml:space="preserve"> </w:t>
-            </w:r>
-          </w:p>
-          <w:p>
-            <w:pPr>
-              <w:spacing w:before="0" w:line="240" w:lineRule="auto"/>
-              <w:rPr>
-                <w:b/>
-                <w:bCs/>
-                <w:sz w:val="28"/>
-                <w:szCs w:val="32"/>
-              </w:rPr>
-            </w:pPr>
-            <w:proofErr w:type="spellStart"/>
-            <w:r>
-              <w:rPr>
-                <w:rFonts w:ascii="BRH Devanagari Extra" w:hAnsi="BRH Devanagari Extra" w:cs="BRH Devanagari Extra"/>
-                <w:color w:val="000000"/>
-                <w:sz w:val="40"/>
-                <w:szCs w:val="40"/>
-                <w:highlight w:val="green"/>
-              </w:rPr>
-              <w:t>ÅalÉ</w:t>
-            </w:r>
-            <w:proofErr w:type="spellEnd"/>
-            <w:r>
-              <w:rPr>
-                <w:rFonts w:ascii="BRH Malayalam Extra" w:hAnsi="BRH Malayalam Extra" w:cs="BRH Malayalam Extra"/>
-                <w:color w:val="000000"/>
-                <w:sz w:val="36"/>
-                <w:szCs w:val="40"/>
-                <w:highlight w:val="green"/>
-              </w:rPr>
-              <w:t>–</w:t>
-            </w:r>
-            <w:r>
-              <w:rPr>
-                <w:rFonts w:ascii="BRH Devanagari Extra" w:hAnsi="BRH Devanagari Extra" w:cs="BRH Devanagari Extra"/>
-                <w:color w:val="000000"/>
-                <w:sz w:val="40"/>
-                <w:szCs w:val="40"/>
-                <w:highlight w:val="green"/>
-              </w:rPr>
-              <w:t>å</w:t>
-            </w:r>
-            <w:r>
-              <w:rPr>
-                <w:rFonts w:ascii="BRH Devanagari Extra" w:hAnsi="BRH Devanagari Extra" w:cs="BRH Devanagari Extra"/>
-                <w:color w:val="000000"/>
-                <w:sz w:val="40"/>
-                <w:szCs w:val="40"/>
-              </w:rPr>
-              <w:t xml:space="preserve"> </w:t>
-            </w:r>
-            <w:proofErr w:type="spellStart"/>
-            <w:r>
-              <w:rPr>
-                <w:rFonts w:ascii="BRH Devanagari Extra" w:hAnsi="BRH Devanagari Extra" w:cs="BRH Devanagari Extra"/>
-                <w:color w:val="000000"/>
-                <w:sz w:val="40"/>
-                <w:szCs w:val="40"/>
-                <w:highlight w:val="green"/>
-              </w:rPr>
-              <w:t>A</w:t>
-            </w:r>
-            <w:r>
-              <w:rPr>
-                <w:rFonts w:ascii="BRH Devanagari Extra" w:hAnsi="BRH Devanagari Extra" w:cs="BRH Devanagari Extra"/>
-                <w:color w:val="000000"/>
-                <w:sz w:val="40"/>
-                <w:szCs w:val="40"/>
-              </w:rPr>
-              <w:t>alÉå</w:t>
-            </w:r>
-            <w:proofErr w:type="spellEnd"/>
-            <w:r>
-              <w:rPr>
-                <w:rFonts w:ascii="BRH Malayalam Extra" w:hAnsi="BRH Malayalam Extra" w:cs="BRH Malayalam Extra"/>
-                <w:color w:val="000000"/>
-                <w:sz w:val="36"/>
-                <w:szCs w:val="40"/>
-              </w:rPr>
-              <w:t>–</w:t>
-            </w:r>
-            <w:r>
-              <w:rPr>
-                <w:rFonts w:ascii="BRH Devanagari Extra" w:hAnsi="BRH Devanagari Extra" w:cs="BRH Devanagari Extra"/>
-                <w:color w:val="000000"/>
-                <w:sz w:val="40"/>
-                <w:szCs w:val="40"/>
-              </w:rPr>
-              <w:t xml:space="preserve"> </w:t>
-            </w:r>
-            <w:r>
-              <w:rPr>
-                <w:b/>
-                <w:bCs/>
-                <w:sz w:val="28"/>
-                <w:szCs w:val="32"/>
-              </w:rPr>
-              <w:t>in</w:t>
-            </w:r>
-            <w:r>
-              <w:rPr>
-                <w:rFonts w:ascii="BRH Devanagari Extra" w:hAnsi="BRH Devanagari Extra" w:cs="BRH Devanagari Extra"/>
-                <w:color w:val="000000"/>
-                <w:sz w:val="40"/>
-                <w:szCs w:val="40"/>
-              </w:rPr>
-              <w:t xml:space="preserve"> </w:t>
-            </w:r>
-            <w:r>
-              <w:rPr>
-                <w:b/>
-                <w:bCs/>
-                <w:sz w:val="28"/>
-                <w:szCs w:val="32"/>
-              </w:rPr>
               <w:t>3</w:t>
             </w:r>
             <w:r>
@@ -1085,182 +1417,8 @@
                 <w:sz w:val="28"/>
                 <w:szCs w:val="32"/>
               </w:rPr>
-              <w:t>7</w:t>
-            </w:r>
-            <w:r>
-              <w:rPr>
-                <w:b/>
-                <w:bCs/>
-                <w:sz w:val="28"/>
-                <w:szCs w:val="32"/>
-              </w:rPr>
-              <w:t>)</w:t>
-            </w:r>
-          </w:p>
-          <w:p>
-            <w:pPr>
-              <w:spacing w:before="0" w:line="240" w:lineRule="auto"/>
-              <w:rPr>
-                <w:b/>
-                <w:bCs/>
-                <w:sz w:val="28"/>
-                <w:szCs w:val="32"/>
-              </w:rPr>
-            </w:pPr>
-            <w:proofErr w:type="spellStart"/>
-            <w:r>
-              <w:rPr>
-                <w:rFonts w:ascii="BRH Devanagari Extra" w:hAnsi="BRH Devanagari Extra" w:cs="BRH Devanagari Extra"/>
-                <w:color w:val="000000"/>
-                <w:sz w:val="40"/>
-                <w:szCs w:val="40"/>
-              </w:rPr>
-              <w:t>qÉ</w:t>
-            </w:r>
-            <w:r>
-              <w:rPr>
-                <w:rFonts w:ascii="BRH Devanagari Extra" w:hAnsi="BRH Devanagari Extra" w:cs="BRH Devanagari Extra"/>
-                <w:color w:val="000000"/>
-                <w:sz w:val="40"/>
-                <w:szCs w:val="40"/>
-                <w:highlight w:val="green"/>
-              </w:rPr>
-              <w:t>alÉ</w:t>
-            </w:r>
-            <w:proofErr w:type="spellEnd"/>
-            <w:r>
-              <w:rPr>
-                <w:rFonts w:ascii="BRH Malayalam Extra" w:hAnsi="BRH Malayalam Extra" w:cs="BRH Malayalam Extra"/>
-                <w:color w:val="000000"/>
-                <w:sz w:val="36"/>
-                <w:szCs w:val="40"/>
-                <w:highlight w:val="green"/>
-              </w:rPr>
-              <w:t>–</w:t>
-            </w:r>
-            <w:r>
-              <w:rPr>
-                <w:rFonts w:ascii="BRH Devanagari Extra" w:hAnsi="BRH Devanagari Extra" w:cs="BRH Devanagari Extra"/>
-                <w:color w:val="000000"/>
-                <w:sz w:val="40"/>
-                <w:szCs w:val="40"/>
-                <w:highlight w:val="green"/>
-              </w:rPr>
-              <w:t>å</w:t>
-            </w:r>
-            <w:r>
-              <w:rPr>
-                <w:rFonts w:ascii="BRH Devanagari Extra" w:hAnsi="BRH Devanagari Extra" w:cs="BRH Devanagari Extra"/>
-                <w:color w:val="000000"/>
-                <w:sz w:val="40"/>
-                <w:szCs w:val="40"/>
-              </w:rPr>
-              <w:t xml:space="preserve"> </w:t>
-            </w:r>
-            <w:proofErr w:type="spellStart"/>
-            <w:r>
-              <w:rPr>
-                <w:rFonts w:ascii="BRH Devanagari Extra" w:hAnsi="BRH Devanagari Extra" w:cs="BRH Devanagari Extra"/>
-                <w:color w:val="000000"/>
-                <w:sz w:val="40"/>
-                <w:szCs w:val="40"/>
-                <w:highlight w:val="green"/>
-              </w:rPr>
-              <w:t>A</w:t>
-            </w:r>
-            <w:r>
-              <w:rPr>
-                <w:rFonts w:ascii="BRH Devanagari Extra" w:hAnsi="BRH Devanagari Extra" w:cs="BRH Devanagari Extra"/>
-                <w:color w:val="000000"/>
-                <w:sz w:val="40"/>
-                <w:szCs w:val="40"/>
-              </w:rPr>
-              <w:t>alÉ</w:t>
-            </w:r>
-            <w:proofErr w:type="spellEnd"/>
-            <w:r>
-              <w:rPr>
-                <w:rFonts w:ascii="BRH Malayalam Extra" w:hAnsi="BRH Malayalam Extra" w:cs="BRH Malayalam Extra"/>
-                <w:color w:val="000000"/>
-                <w:sz w:val="36"/>
-                <w:szCs w:val="40"/>
-              </w:rPr>
-              <w:t>–</w:t>
-            </w:r>
-            <w:r>
-              <w:rPr>
-                <w:rFonts w:ascii="BRH Devanagari Extra" w:hAnsi="BRH Devanagari Extra" w:cs="BRH Devanagari Extra"/>
-                <w:color w:val="000000"/>
-                <w:sz w:val="40"/>
-                <w:szCs w:val="40"/>
-              </w:rPr>
-              <w:t>å</w:t>
-            </w:r>
-            <w:r>
-              <w:rPr>
-                <w:rFonts w:ascii="BRH Devanagari Extra" w:hAnsi="BRH Devanagari Extra" w:cs="BRH Devanagari Extra"/>
-                <w:color w:val="000000"/>
-                <w:sz w:val="40"/>
-                <w:szCs w:val="40"/>
-              </w:rPr>
-              <w:t xml:space="preserve"> </w:t>
-            </w:r>
-            <w:r>
-              <w:rPr>
-                <w:b/>
-                <w:bCs/>
-                <w:sz w:val="28"/>
-                <w:szCs w:val="32"/>
-              </w:rPr>
-              <w:t>in</w:t>
-            </w:r>
-            <w:r>
-              <w:rPr>
-                <w:b/>
-                <w:bCs/>
-                <w:sz w:val="28"/>
-                <w:szCs w:val="32"/>
-              </w:rPr>
-              <w:t xml:space="preserve"> </w:t>
-            </w:r>
-            <w:r>
-              <w:rPr>
-                <w:b/>
-                <w:bCs/>
-                <w:sz w:val="28"/>
-                <w:szCs w:val="32"/>
-              </w:rPr>
-              <w:t>3</w:t>
-            </w:r>
-            <w:r>
-              <w:rPr>
-                <w:b/>
-                <w:bCs/>
-                <w:sz w:val="28"/>
-                <w:szCs w:val="32"/>
-              </w:rPr>
-              <w:t>5</w:t>
-            </w:r>
-            <w:r>
-              <w:rPr>
-                <w:b/>
-                <w:bCs/>
-                <w:sz w:val="28"/>
-                <w:szCs w:val="32"/>
-              </w:rPr>
-              <w:t>) 1.2.3.1(2</w:t>
-            </w:r>
-            <w:r>
-              <w:rPr>
-                <w:b/>
-                <w:bCs/>
-                <w:sz w:val="28"/>
-                <w:szCs w:val="32"/>
-              </w:rPr>
               <w:t>8</w:t>
             </w:r>
-            <w:bookmarkStart w:id="0" w:name="_GoBack"/>
-            <w:bookmarkEnd w:id="0"/>
             <w:r>
               <w:rPr>
                 <w:b/>
@@ -1400,7 +1558,7 @@
 </file>
 
 <file path=word/endnotes.xml><?xml version="1.0" encoding="utf-8"?>
-<w:endnotes xmlns:wpc="http://schemas.microsoft.com/office/word/2010/wordprocessingCanvas" xmlns:cx="http://schemas.microsoft.com/office/drawing/2014/chartex" xmlns:cx1="http://schemas.microsoft.com/office/drawing/2015/9/8/chartex" xmlns:mc="http://schemas.openxmlformats.org/markup-compatibility/2006" xmlns:o="urn:schemas-microsoft-com:office:office" xmlns:r="http://schemas.openxmlformats.org/officeDocument/2006/relationships" xmlns:m="http://schemas.openxmlformats.org/officeDocument/2006/math" xmlns:v="urn:schemas-microsoft-com:vml" xmlns:wp14="http://schemas.microsoft.com/office/word/2010/wordprocessingDrawing" xmlns:wp="http://schemas.openxmlformats.org/drawingml/2006/wordprocessingDrawing" xmlns:w10="urn:schemas-microsoft-com:office:word" xmlns:w="http://schemas.openxmlformats.org/wordprocessingml/2006/main" xmlns:w14="http://schemas.microsoft.com/office/word/2010/wordml" xmlns:w15="http://schemas.microsoft.com/office/word/2012/wordml" xmlns:w16se="http://schemas.microsoft.com/office/word/2015/wordml/symex" xmlns:wpg="http://schemas.microsoft.com/office/word/2010/wordprocessingGroup" xmlns:wpi="http://schemas.microsoft.com/office/word/2010/wordprocessingInk" xmlns:wne="http://schemas.microsoft.com/office/word/2006/wordml" xmlns:wps="http://schemas.microsoft.com/office/word/2010/wordprocessingShape" mc:Ignorable="w14 w15 w16se wp14">
+<w:endnotes xmlns:wpc="http://schemas.microsoft.com/office/word/2010/wordprocessingCanvas" xmlns:cx="http://schemas.microsoft.com/office/drawing/2014/chartex" xmlns:cx1="http://schemas.microsoft.com/office/drawing/2015/9/8/chartex" xmlns:cx2="http://schemas.microsoft.com/office/drawing/2015/10/21/chartex" xmlns:cx3="http://schemas.microsoft.com/office/drawing/2016/5/9/chartex" xmlns:cx4="http://schemas.microsoft.com/office/drawing/2016/5/10/chartex" xmlns:cx5="http://schemas.microsoft.com/office/drawing/2016/5/11/chartex" xmlns:cx6="http://schemas.microsoft.com/office/drawing/2016/5/12/chartex" xmlns:cx7="http://schemas.microsoft.com/office/drawing/2016/5/13/chartex" xmlns:cx8="http://schemas.microsoft.com/office/drawing/2016/5/14/chartex" xmlns:mc="http://schemas.openxmlformats.org/markup-compatibility/2006" xmlns:aink="http://schemas.microsoft.com/office/drawing/2016/ink" xmlns:am3d="http://schemas.microsoft.com/office/drawing/2017/model3d" xmlns:o="urn:schemas-microsoft-com:office:office" xmlns:r="http://schemas.openxmlformats.org/officeDocument/2006/relationships" xmlns:m="http://schemas.openxmlformats.org/officeDocument/2006/math" xmlns:v="urn:schemas-microsoft-com:vml" xmlns:wp14="http://schemas.microsoft.com/office/word/2010/wordprocessingDrawing" xmlns:wp="http://schemas.openxmlformats.org/drawingml/2006/wordprocessingDrawing" xmlns:w10="urn:schemas-microsoft-com:office:word" xmlns:w="http://schemas.openxmlformats.org/wordprocessingml/2006/main" xmlns:w14="http://schemas.microsoft.com/office/word/2010/wordml" xmlns:w15="http://schemas.microsoft.com/office/word/2012/wordml" xmlns:w16cex="http://schemas.microsoft.com/office/word/2018/wordml/cex" xmlns:w16cid="http://schemas.microsoft.com/office/word/2016/wordml/cid" xmlns:w16="http://schemas.microsoft.com/office/word/2018/wordml" xmlns:w16sdtdh="http://schemas.microsoft.com/office/word/2020/wordml/sdtdatahash" xmlns:w16se="http://schemas.microsoft.com/office/word/2015/wordml/symex" xmlns:wpg="http://schemas.microsoft.com/office/word/2010/wordprocessingGroup" xmlns:wpi="http://schemas.microsoft.com/office/word/2010/wordprocessingInk" xmlns:wne="http://schemas.microsoft.com/office/word/2006/wordml" xmlns:wps="http://schemas.microsoft.com/office/word/2010/wordprocessingShape" mc:Ignorable="w14 w15 w16se w16cid w16 w16cex w16sdtdh wp14">
   <w:endnote w:type="separator" w:id="-1">
     <w:p>
       <w:pPr>
@@ -1425,7 +1583,7 @@
 </file>
 
 <file path=word/footer1.xml><?xml version="1.0" encoding="utf-8"?>
-<w:ftr xmlns:wpc="http://schemas.microsoft.com/office/word/2010/wordprocessingCanvas" xmlns:cx="http://schemas.microsoft.com/office/drawing/2014/chartex" xmlns:cx1="http://schemas.microsoft.com/office/drawing/2015/9/8/chartex" xmlns:mc="http://schemas.openxmlformats.org/markup-compatibility/2006" xmlns:o="urn:schemas-microsoft-com:office:office" xmlns:r="http://schemas.openxmlformats.org/officeDocument/2006/relationships" xmlns:m="http://schemas.openxmlformats.org/officeDocument/2006/math" xmlns:v="urn:schemas-microsoft-com:vml" xmlns:wp14="http://schemas.microsoft.com/office/word/2010/wordprocessingDrawing" xmlns:wp="http://schemas.openxmlformats.org/drawingml/2006/wordprocessingDrawing" xmlns:w10="urn:schemas-microsoft-com:office:word" xmlns:w="http://schemas.openxmlformats.org/wordprocessingml/2006/main" xmlns:w14="http://schemas.microsoft.com/office/word/2010/wordml" xmlns:w15="http://schemas.microsoft.com/office/word/2012/wordml" xmlns:w16se="http://schemas.microsoft.com/office/word/2015/wordml/symex" xmlns:wpg="http://schemas.microsoft.com/office/word/2010/wordprocessingGroup" xmlns:wpi="http://schemas.microsoft.com/office/word/2010/wordprocessingInk" xmlns:wne="http://schemas.microsoft.com/office/word/2006/wordml" xmlns:wps="http://schemas.microsoft.com/office/word/2010/wordprocessingShape" mc:Ignorable="w14 w15 w16se wp14">
+<w:ftr xmlns:wpc="http://schemas.microsoft.com/office/word/2010/wordprocessingCanvas" xmlns:cx="http://schemas.microsoft.com/office/drawing/2014/chartex" xmlns:cx1="http://schemas.microsoft.com/office/drawing/2015/9/8/chartex" xmlns:cx2="http://schemas.microsoft.com/office/drawing/2015/10/21/chartex" xmlns:cx3="http://schemas.microsoft.com/office/drawing/2016/5/9/chartex" xmlns:cx4="http://schemas.microsoft.com/office/drawing/2016/5/10/chartex" xmlns:cx5="http://schemas.microsoft.com/office/drawing/2016/5/11/chartex" xmlns:cx6="http://schemas.microsoft.com/office/drawing/2016/5/12/chartex" xmlns:cx7="http://schemas.microsoft.com/office/drawing/2016/5/13/chartex" xmlns:cx8="http://schemas.microsoft.com/office/drawing/2016/5/14/chartex" xmlns:mc="http://schemas.openxmlformats.org/markup-compatibility/2006" xmlns:aink="http://schemas.microsoft.com/office/drawing/2016/ink" xmlns:am3d="http://schemas.microsoft.com/office/drawing/2017/model3d" xmlns:o="urn:schemas-microsoft-com:office:office" xmlns:r="http://schemas.openxmlformats.org/officeDocument/2006/relationships" xmlns:m="http://schemas.openxmlformats.org/officeDocument/2006/math" xmlns:v="urn:schemas-microsoft-com:vml" xmlns:wp14="http://schemas.microsoft.com/office/word/2010/wordprocessingDrawing" xmlns:wp="http://schemas.openxmlformats.org/drawingml/2006/wordprocessingDrawing" xmlns:w10="urn:schemas-microsoft-com:office:word" xmlns:w="http://schemas.openxmlformats.org/wordprocessingml/2006/main" xmlns:w14="http://schemas.microsoft.com/office/word/2010/wordml" xmlns:w15="http://schemas.microsoft.com/office/word/2012/wordml" xmlns:w16cex="http://schemas.microsoft.com/office/word/2018/wordml/cex" xmlns:w16cid="http://schemas.microsoft.com/office/word/2016/wordml/cid" xmlns:w16="http://schemas.microsoft.com/office/word/2018/wordml" xmlns:w16sdtdh="http://schemas.microsoft.com/office/word/2020/wordml/sdtdatahash" xmlns:w16se="http://schemas.microsoft.com/office/word/2015/wordml/symex" xmlns:wpg="http://schemas.microsoft.com/office/word/2010/wordprocessingGroup" xmlns:wpi="http://schemas.microsoft.com/office/word/2010/wordprocessingInk" xmlns:wne="http://schemas.microsoft.com/office/word/2006/wordml" xmlns:wps="http://schemas.microsoft.com/office/word/2010/wordprocessingShape" mc:Ignorable="w14 w15 w16se w16cid w16 w16cex w16sdtdh wp14">
   <w:p>
     <w:pPr>
       <w:pBdr>
@@ -1606,7 +1764,7 @@
 </file>
 
 <file path=word/footer2.xml><?xml version="1.0" encoding="utf-8"?>
-<w:ftr xmlns:wpc="http://schemas.microsoft.com/office/word/2010/wordprocessingCanvas" xmlns:cx="http://schemas.microsoft.com/office/drawing/2014/chartex" xmlns:cx1="http://schemas.microsoft.com/office/drawing/2015/9/8/chartex" xmlns:mc="http://schemas.openxmlformats.org/markup-compatibility/2006" xmlns:o="urn:schemas-microsoft-com:office:office" xmlns:r="http://schemas.openxmlformats.org/officeDocument/2006/relationships" xmlns:m="http://schemas.openxmlformats.org/officeDocument/2006/math" xmlns:v="urn:schemas-microsoft-com:vml" xmlns:wp14="http://schemas.microsoft.com/office/word/2010/wordprocessingDrawing" xmlns:wp="http://schemas.openxmlformats.org/drawingml/2006/wordprocessingDrawing" xmlns:w10="urn:schemas-microsoft-com:office:word" xmlns:w="http://schemas.openxmlformats.org/wordprocessingml/2006/main" xmlns:w14="http://schemas.microsoft.com/office/word/2010/wordml" xmlns:w15="http://schemas.microsoft.com/office/word/2012/wordml" xmlns:w16se="http://schemas.microsoft.com/office/word/2015/wordml/symex" xmlns:wpg="http://schemas.microsoft.com/office/word/2010/wordprocessingGroup" xmlns:wpi="http://schemas.microsoft.com/office/word/2010/wordprocessingInk" xmlns:wne="http://schemas.microsoft.com/office/word/2006/wordml" xmlns:wps="http://schemas.microsoft.com/office/word/2010/wordprocessingShape" mc:Ignorable="w14 w15 w16se wp14">
+<w:ftr xmlns:wpc="http://schemas.microsoft.com/office/word/2010/wordprocessingCanvas" xmlns:cx="http://schemas.microsoft.com/office/drawing/2014/chartex" xmlns:cx1="http://schemas.microsoft.com/office/drawing/2015/9/8/chartex" xmlns:cx2="http://schemas.microsoft.com/office/drawing/2015/10/21/chartex" xmlns:cx3="http://schemas.microsoft.com/office/drawing/2016/5/9/chartex" xmlns:cx4="http://schemas.microsoft.com/office/drawing/2016/5/10/chartex" xmlns:cx5="http://schemas.microsoft.com/office/drawing/2016/5/11/chartex" xmlns:cx6="http://schemas.microsoft.com/office/drawing/2016/5/12/chartex" xmlns:cx7="http://schemas.microsoft.com/office/drawing/2016/5/13/chartex" xmlns:cx8="http://schemas.microsoft.com/office/drawing/2016/5/14/chartex" xmlns:mc="http://schemas.openxmlformats.org/markup-compatibility/2006" xmlns:aink="http://schemas.microsoft.com/office/drawing/2016/ink" xmlns:am3d="http://schemas.microsoft.com/office/drawing/2017/model3d" xmlns:o="urn:schemas-microsoft-com:office:office" xmlns:r="http://schemas.openxmlformats.org/officeDocument/2006/relationships" xmlns:m="http://schemas.openxmlformats.org/officeDocument/2006/math" xmlns:v="urn:schemas-microsoft-com:vml" xmlns:wp14="http://schemas.microsoft.com/office/word/2010/wordprocessingDrawing" xmlns:wp="http://schemas.openxmlformats.org/drawingml/2006/wordprocessingDrawing" xmlns:w10="urn:schemas-microsoft-com:office:word" xmlns:w="http://schemas.openxmlformats.org/wordprocessingml/2006/main" xmlns:w14="http://schemas.microsoft.com/office/word/2010/wordml" xmlns:w15="http://schemas.microsoft.com/office/word/2012/wordml" xmlns:w16cex="http://schemas.microsoft.com/office/word/2018/wordml/cex" xmlns:w16cid="http://schemas.microsoft.com/office/word/2016/wordml/cid" xmlns:w16="http://schemas.microsoft.com/office/word/2018/wordml" xmlns:w16sdtdh="http://schemas.microsoft.com/office/word/2020/wordml/sdtdatahash" xmlns:w16se="http://schemas.microsoft.com/office/word/2015/wordml/symex" xmlns:wpg="http://schemas.microsoft.com/office/word/2010/wordprocessingGroup" xmlns:wpi="http://schemas.microsoft.com/office/word/2010/wordprocessingInk" xmlns:wne="http://schemas.microsoft.com/office/word/2006/wordml" xmlns:wps="http://schemas.microsoft.com/office/word/2010/wordprocessingShape" mc:Ignorable="w14 w15 w16se w16cid w16 w16cex w16sdtdh wp14">
   <w:p>
     <w:pPr>
       <w:pBdr>
@@ -1801,7 +1959,7 @@
 </file>
 
 <file path=word/footnotes.xml><?xml version="1.0" encoding="utf-8"?>
-<w:footnotes xmlns:wpc="http://schemas.microsoft.com/office/word/2010/wordprocessingCanvas" xmlns:cx="http://schemas.microsoft.com/office/drawing/2014/chartex" xmlns:cx1="http://schemas.microsoft.com/office/drawing/2015/9/8/chartex" xmlns:mc="http://schemas.openxmlformats.org/markup-compatibility/2006" xmlns:o="urn:schemas-microsoft-com:office:office" xmlns:r="http://schemas.openxmlformats.org/officeDocument/2006/relationships" xmlns:m="http://schemas.openxmlformats.org/officeDocument/2006/math" xmlns:v="urn:schemas-microsoft-com:vml" xmlns:wp14="http://schemas.microsoft.com/office/word/2010/wordprocessingDrawing" xmlns:wp="http://schemas.openxmlformats.org/drawingml/2006/wordprocessingDrawing" xmlns:w10="urn:schemas-microsoft-com:office:word" xmlns:w="http://schemas.openxmlformats.org/wordprocessingml/2006/main" xmlns:w14="http://schemas.microsoft.com/office/word/2010/wordml" xmlns:w15="http://schemas.microsoft.com/office/word/2012/wordml" xmlns:w16se="http://schemas.microsoft.com/office/word/2015/wordml/symex" xmlns:wpg="http://schemas.microsoft.com/office/word/2010/wordprocessingGroup" xmlns:wpi="http://schemas.microsoft.com/office/word/2010/wordprocessingInk" xmlns:wne="http://schemas.microsoft.com/office/word/2006/wordml" xmlns:wps="http://schemas.microsoft.com/office/word/2010/wordprocessingShape" mc:Ignorable="w14 w15 w16se wp14">
+<w:footnotes xmlns:wpc="http://schemas.microsoft.com/office/word/2010/wordprocessingCanvas" xmlns:cx="http://schemas.microsoft.com/office/drawing/2014/chartex" xmlns:cx1="http://schemas.microsoft.com/office/drawing/2015/9/8/chartex" xmlns:cx2="http://schemas.microsoft.com/office/drawing/2015/10/21/chartex" xmlns:cx3="http://schemas.microsoft.com/office/drawing/2016/5/9/chartex" xmlns:cx4="http://schemas.microsoft.com/office/drawing/2016/5/10/chartex" xmlns:cx5="http://schemas.microsoft.com/office/drawing/2016/5/11/chartex" xmlns:cx6="http://schemas.microsoft.com/office/drawing/2016/5/12/chartex" xmlns:cx7="http://schemas.microsoft.com/office/drawing/2016/5/13/chartex" xmlns:cx8="http://schemas.microsoft.com/office/drawing/2016/5/14/chartex" xmlns:mc="http://schemas.openxmlformats.org/markup-compatibility/2006" xmlns:aink="http://schemas.microsoft.com/office/drawing/2016/ink" xmlns:am3d="http://schemas.microsoft.com/office/drawing/2017/model3d" xmlns:o="urn:schemas-microsoft-com:office:office" xmlns:r="http://schemas.openxmlformats.org/officeDocument/2006/relationships" xmlns:m="http://schemas.openxmlformats.org/officeDocument/2006/math" xmlns:v="urn:schemas-microsoft-com:vml" xmlns:wp14="http://schemas.microsoft.com/office/word/2010/wordprocessingDrawing" xmlns:wp="http://schemas.openxmlformats.org/drawingml/2006/wordprocessingDrawing" xmlns:w10="urn:schemas-microsoft-com:office:word" xmlns:w="http://schemas.openxmlformats.org/wordprocessingml/2006/main" xmlns:w14="http://schemas.microsoft.com/office/word/2010/wordml" xmlns:w15="http://schemas.microsoft.com/office/word/2012/wordml" xmlns:w16cex="http://schemas.microsoft.com/office/word/2018/wordml/cex" xmlns:w16cid="http://schemas.microsoft.com/office/word/2016/wordml/cid" xmlns:w16="http://schemas.microsoft.com/office/word/2018/wordml" xmlns:w16sdtdh="http://schemas.microsoft.com/office/word/2020/wordml/sdtdatahash" xmlns:w16se="http://schemas.microsoft.com/office/word/2015/wordml/symex" xmlns:wpg="http://schemas.microsoft.com/office/word/2010/wordprocessingGroup" xmlns:wpi="http://schemas.microsoft.com/office/word/2010/wordprocessingInk" xmlns:wne="http://schemas.microsoft.com/office/word/2006/wordml" xmlns:wps="http://schemas.microsoft.com/office/word/2010/wordprocessingShape" mc:Ignorable="w14 w15 w16se w16cid w16 w16cex w16sdtdh wp14">
   <w:footnote w:type="separator" w:id="-1">
     <w:p>
       <w:pPr>
@@ -1826,7 +1984,7 @@
 </file>
 
 <file path=word/header1.xml><?xml version="1.0" encoding="utf-8"?>
-<w:hdr xmlns:wpc="http://schemas.microsoft.com/office/word/2010/wordprocessingCanvas" xmlns:cx="http://schemas.microsoft.com/office/drawing/2014/chartex" xmlns:cx1="http://schemas.microsoft.com/office/drawing/2015/9/8/chartex" xmlns:mc="http://schemas.openxmlformats.org/markup-compatibility/2006" xmlns:o="urn:schemas-microsoft-com:office:office" xmlns:r="http://schemas.openxmlformats.org/officeDocument/2006/relationships" xmlns:m="http://schemas.openxmlformats.org/officeDocument/2006/math" xmlns:v="urn:schemas-microsoft-com:vml" xmlns:wp14="http://schemas.microsoft.com/office/word/2010/wordprocessingDrawing" xmlns:wp="http://schemas.openxmlformats.org/drawingml/2006/wordprocessingDrawing" xmlns:w10="urn:schemas-microsoft-com:office:word" xmlns:w="http://schemas.openxmlformats.org/wordprocessingml/2006/main" xmlns:w14="http://schemas.microsoft.com/office/word/2010/wordml" xmlns:w15="http://schemas.microsoft.com/office/word/2012/wordml" xmlns:w16se="http://schemas.microsoft.com/office/word/2015/wordml/symex" xmlns:wpg="http://schemas.microsoft.com/office/word/2010/wordprocessingGroup" xmlns:wpi="http://schemas.microsoft.com/office/word/2010/wordprocessingInk" xmlns:wne="http://schemas.microsoft.com/office/word/2006/wordml" xmlns:wps="http://schemas.microsoft.com/office/word/2010/wordprocessingShape" mc:Ignorable="w14 w15 w16se wp14">
+<w:hdr xmlns:wpc="http://schemas.microsoft.com/office/word/2010/wordprocessingCanvas" xmlns:cx="http://schemas.microsoft.com/office/drawing/2014/chartex" xmlns:cx1="http://schemas.microsoft.com/office/drawing/2015/9/8/chartex" xmlns:cx2="http://schemas.microsoft.com/office/drawing/2015/10/21/chartex" xmlns:cx3="http://schemas.microsoft.com/office/drawing/2016/5/9/chartex" xmlns:cx4="http://schemas.microsoft.com/office/drawing/2016/5/10/chartex" xmlns:cx5="http://schemas.microsoft.com/office/drawing/2016/5/11/chartex" xmlns:cx6="http://schemas.microsoft.com/office/drawing/2016/5/12/chartex" xmlns:cx7="http://schemas.microsoft.com/office/drawing/2016/5/13/chartex" xmlns:cx8="http://schemas.microsoft.com/office/drawing/2016/5/14/chartex" xmlns:mc="http://schemas.openxmlformats.org/markup-compatibility/2006" xmlns:aink="http://schemas.microsoft.com/office/drawing/2016/ink" xmlns:am3d="http://schemas.microsoft.com/office/drawing/2017/model3d" xmlns:o="urn:schemas-microsoft-com:office:office" xmlns:r="http://schemas.openxmlformats.org/officeDocument/2006/relationships" xmlns:m="http://schemas.openxmlformats.org/officeDocument/2006/math" xmlns:v="urn:schemas-microsoft-com:vml" xmlns:wp14="http://schemas.microsoft.com/office/word/2010/wordprocessingDrawing" xmlns:wp="http://schemas.openxmlformats.org/drawingml/2006/wordprocessingDrawing" xmlns:w10="urn:schemas-microsoft-com:office:word" xmlns:w="http://schemas.openxmlformats.org/wordprocessingml/2006/main" xmlns:w14="http://schemas.microsoft.com/office/word/2010/wordml" xmlns:w15="http://schemas.microsoft.com/office/word/2012/wordml" xmlns:w16cex="http://schemas.microsoft.com/office/word/2018/wordml/cex" xmlns:w16cid="http://schemas.microsoft.com/office/word/2016/wordml/cid" xmlns:w16="http://schemas.microsoft.com/office/word/2018/wordml" xmlns:w16sdtdh="http://schemas.microsoft.com/office/word/2020/wordml/sdtdatahash" xmlns:w16se="http://schemas.microsoft.com/office/word/2015/wordml/symex" xmlns:wpg="http://schemas.microsoft.com/office/word/2010/wordprocessingGroup" xmlns:wpi="http://schemas.microsoft.com/office/word/2010/wordprocessingInk" xmlns:wne="http://schemas.microsoft.com/office/word/2006/wordml" xmlns:wps="http://schemas.microsoft.com/office/word/2010/wordprocessingShape" mc:Ignorable="w14 w15 w16se w16cid w16 w16cex w16sdtdh wp14">
   <w:p>
     <w:pPr>
       <w:pStyle w:val="Header"/>
@@ -1847,7 +2005,7 @@
 </file>
 
 <file path=word/header2.xml><?xml version="1.0" encoding="utf-8"?>
-<w:hdr xmlns:wpc="http://schemas.microsoft.com/office/word/2010/wordprocessingCanvas" xmlns:cx="http://schemas.microsoft.com/office/drawing/2014/chartex" xmlns:cx1="http://schemas.microsoft.com/office/drawing/2015/9/8/chartex" xmlns:mc="http://schemas.openxmlformats.org/markup-compatibility/2006" xmlns:o="urn:schemas-microsoft-com:office:office" xmlns:r="http://schemas.openxmlformats.org/officeDocument/2006/relationships" xmlns:m="http://schemas.openxmlformats.org/officeDocument/2006/math" xmlns:v="urn:schemas-microsoft-com:vml" xmlns:wp14="http://schemas.microsoft.com/office/word/2010/wordprocessingDrawing" xmlns:wp="http://schemas.openxmlformats.org/drawingml/2006/wordprocessingDrawing" xmlns:w10="urn:schemas-microsoft-com:office:word" xmlns:w="http://schemas.openxmlformats.org/wordprocessingml/2006/main" xmlns:w14="http://schemas.microsoft.com/office/word/2010/wordml" xmlns:w15="http://schemas.microsoft.com/office/word/2012/wordml" xmlns:w16se="http://schemas.microsoft.com/office/word/2015/wordml/symex" xmlns:wpg="http://schemas.microsoft.com/office/word/2010/wordprocessingGroup" xmlns:wpi="http://schemas.microsoft.com/office/word/2010/wordprocessingInk" xmlns:wne="http://schemas.microsoft.com/office/word/2006/wordml" xmlns:wps="http://schemas.microsoft.com/office/word/2010/wordprocessingShape" mc:Ignorable="w14 w15 w16se wp14">
+<w:hdr xmlns:wpc="http://schemas.microsoft.com/office/word/2010/wordprocessingCanvas" xmlns:cx="http://schemas.microsoft.com/office/drawing/2014/chartex" xmlns:cx1="http://schemas.microsoft.com/office/drawing/2015/9/8/chartex" xmlns:cx2="http://schemas.microsoft.com/office/drawing/2015/10/21/chartex" xmlns:cx3="http://schemas.microsoft.com/office/drawing/2016/5/9/chartex" xmlns:cx4="http://schemas.microsoft.com/office/drawing/2016/5/10/chartex" xmlns:cx5="http://schemas.microsoft.com/office/drawing/2016/5/11/chartex" xmlns:cx6="http://schemas.microsoft.com/office/drawing/2016/5/12/chartex" xmlns:cx7="http://schemas.microsoft.com/office/drawing/2016/5/13/chartex" xmlns:cx8="http://schemas.microsoft.com/office/drawing/2016/5/14/chartex" xmlns:mc="http://schemas.openxmlformats.org/markup-compatibility/2006" xmlns:aink="http://schemas.microsoft.com/office/drawing/2016/ink" xmlns:am3d="http://schemas.microsoft.com/office/drawing/2017/model3d" xmlns:o="urn:schemas-microsoft-com:office:office" xmlns:r="http://schemas.openxmlformats.org/officeDocument/2006/relationships" xmlns:m="http://schemas.openxmlformats.org/officeDocument/2006/math" xmlns:v="urn:schemas-microsoft-com:vml" xmlns:wp14="http://schemas.microsoft.com/office/word/2010/wordprocessingDrawing" xmlns:wp="http://schemas.openxmlformats.org/drawingml/2006/wordprocessingDrawing" xmlns:w10="urn:schemas-microsoft-com:office:word" xmlns:w="http://schemas.openxmlformats.org/wordprocessingml/2006/main" xmlns:w14="http://schemas.microsoft.com/office/word/2010/wordml" xmlns:w15="http://schemas.microsoft.com/office/word/2012/wordml" xmlns:w16cex="http://schemas.microsoft.com/office/word/2018/wordml/cex" xmlns:w16cid="http://schemas.microsoft.com/office/word/2016/wordml/cid" xmlns:w16="http://schemas.microsoft.com/office/word/2018/wordml" xmlns:w16sdtdh="http://schemas.microsoft.com/office/word/2020/wordml/sdtdatahash" xmlns:w16se="http://schemas.microsoft.com/office/word/2015/wordml/symex" xmlns:wpg="http://schemas.microsoft.com/office/word/2010/wordprocessingGroup" xmlns:wpi="http://schemas.microsoft.com/office/word/2010/wordprocessingInk" xmlns:wne="http://schemas.microsoft.com/office/word/2006/wordml" xmlns:wps="http://schemas.microsoft.com/office/word/2010/wordprocessingShape" mc:Ignorable="w14 w15 w16se w16cid w16 w16cex w16sdtdh wp14">
   <w:p>
     <w:pPr>
       <w:pStyle w:val="Header"/>
@@ -1860,7 +2018,7 @@
 </file>
 
 <file path=word/styles.xml><?xml version="1.0" encoding="utf-8"?>
-<w:styles xmlns:mc="http://schemas.openxmlformats.org/markup-compatibility/2006" xmlns:r="http://schemas.openxmlformats.org/officeDocument/2006/relationships" xmlns:w="http://schemas.openxmlformats.org/wordprocessingml/2006/main" xmlns:w14="http://schemas.microsoft.com/office/word/2010/wordml" xmlns:w15="http://schemas.microsoft.com/office/word/2012/wordml" xmlns:w16se="http://schemas.microsoft.com/office/word/2015/wordml/symex" mc:Ignorable="w14 w15 w16se">
+<w:styles xmlns:mc="http://schemas.openxmlformats.org/markup-compatibility/2006" xmlns:r="http://schemas.openxmlformats.org/officeDocument/2006/relationships" xmlns:w="http://schemas.openxmlformats.org/wordprocessingml/2006/main" xmlns:w14="http://schemas.microsoft.com/office/word/2010/wordml" xmlns:w15="http://schemas.microsoft.com/office/word/2012/wordml" xmlns:w16cex="http://schemas.microsoft.com/office/word/2018/wordml/cex" xmlns:w16cid="http://schemas.microsoft.com/office/word/2016/wordml/cid" xmlns:w16="http://schemas.microsoft.com/office/word/2018/wordml" xmlns:w16sdtdh="http://schemas.microsoft.com/office/word/2020/wordml/sdtdatahash" xmlns:w16se="http://schemas.microsoft.com/office/word/2015/wordml/symex" mc:Ignorable="w14 w15 w16se w16cid w16 w16cex w16sdtdh">
   <w:docDefaults>
     <w:rPrDefault>
       <w:rPr>
@@ -1870,7 +2028,7 @@
     </w:rPrDefault>
     <w:pPrDefault/>
   </w:docDefaults>
-  <w:latentStyles w:defLockedState="0" w:defUIPriority="99" w:defSemiHidden="0" w:defUnhideWhenUsed="0" w:defQFormat="0" w:count="371">
+  <w:latentStyles w:defLockedState="0" w:defUIPriority="99" w:defSemiHidden="0" w:defUnhideWhenUsed="0" w:defQFormat="0" w:count="376">
     <w:lsdException w:name="Normal" w:uiPriority="0" w:qFormat="1"/>
     <w:lsdException w:name="heading 1" w:uiPriority="9" w:qFormat="1"/>
     <w:lsdException w:name="heading 2" w:semiHidden="1" w:uiPriority="9" w:unhideWhenUsed="1" w:qFormat="1"/>
@@ -1976,7 +2134,6 @@
     <w:lsdException w:name="HTML Sample" w:semiHidden="1" w:unhideWhenUsed="1"/>
     <w:lsdException w:name="HTML Typewriter" w:semiHidden="1" w:unhideWhenUsed="1"/>
     <w:lsdException w:name="HTML Variable" w:semiHidden="1" w:unhideWhenUsed="1"/>
-    <w:lsdException w:name="Normal Table" w:semiHidden="1" w:unhideWhenUsed="1"/>
     <w:lsdException w:name="annotation subject" w:semiHidden="1" w:unhideWhenUsed="1"/>
     <w:lsdException w:name="No List" w:semiHidden="1" w:unhideWhenUsed="1"/>
     <w:lsdException w:name="Outline List 1" w:semiHidden="1" w:unhideWhenUsed="1"/>
@@ -2019,11 +2176,8 @@
     <w:lsdException w:name="Table Contemporary" w:semiHidden="1" w:unhideWhenUsed="1"/>
     <w:lsdException w:name="Table Elegant" w:semiHidden="1" w:unhideWhenUsed="1"/>
     <w:lsdException w:name="Table Professional" w:semiHidden="1" w:unhideWhenUsed="1"/>
-    <w:lsdException w:name="Table Subtle 1" w:semiHidden="1" w:unhideWhenUsed="1"/>
     <w:lsdException w:name="Table Subtle 2" w:semiHidden="1" w:unhideWhenUsed="1"/>
     <w:lsdException w:name="Table Web 1" w:semiHidden="1" w:unhideWhenUsed="1"/>
-    <w:lsdException w:name="Table Web 2" w:semiHidden="1" w:unhideWhenUsed="1"/>
-    <w:lsdException w:name="Table Web 3" w:semiHidden="1" w:unhideWhenUsed="1"/>
     <w:lsdException w:name="Balloon Text" w:semiHidden="1" w:unhideWhenUsed="1"/>
     <w:lsdException w:name="Table Grid" w:uiPriority="59"/>
     <w:lsdException w:name="Table Theme" w:semiHidden="1" w:unhideWhenUsed="1"/>
@@ -2242,6 +2396,11 @@
     <w:lsdException w:name="List Table 5 Dark Accent 6" w:uiPriority="50"/>
     <w:lsdException w:name="List Table 6 Colorful Accent 6" w:uiPriority="51"/>
     <w:lsdException w:name="List Table 7 Colorful Accent 6" w:uiPriority="52"/>
+    <w:lsdException w:name="Mention" w:semiHidden="1" w:unhideWhenUsed="1"/>
+    <w:lsdException w:name="Smart Hyperlink" w:semiHidden="1" w:unhideWhenUsed="1"/>
+    <w:lsdException w:name="Hashtag" w:semiHidden="1" w:unhideWhenUsed="1"/>
+    <w:lsdException w:name="Unresolved Mention" w:semiHidden="1" w:unhideWhenUsed="1"/>
+    <w:lsdException w:name="Smart Link" w:semiHidden="1" w:unhideWhenUsed="1"/>
   </w:latentStyles>
   <w:style w:type="paragraph" w:default="1" w:styleId="Normal">
     <w:name w:val="Normal"/>

--- a/TS Jatai Ghanam Project/TS 1.2/TS 1.2 Ghanam Tamil Corrections.docx
+++ b/TS Jatai Ghanam Project/TS 1.2/TS 1.2 Ghanam Tamil Corrections.docx
@@ -130,10 +130,9 @@
           <w:bCs/>
           <w:sz w:val="32"/>
           <w:szCs w:val="32"/>
-          <w:highlight w:val="red"/>
           <w:u w:val="single"/>
         </w:rPr>
-        <w:t>????</w:t>
+        <w:t>31st March 2022</w:t>
       </w:r>
     </w:p>
     <w:p>
@@ -154,7 +153,27 @@
           <w:sz w:val="28"/>
           <w:szCs w:val="32"/>
         </w:rPr>
-        <w:t>(ignore those which are already incorporated in your book’s version and date)</w:t>
+        <w:t>(</w:t>
+      </w:r>
+      <w:proofErr w:type="gramStart"/>
+      <w:r>
+        <w:rPr>
+          <w:b/>
+          <w:bCs/>
+          <w:sz w:val="28"/>
+          <w:szCs w:val="32"/>
+        </w:rPr>
+        <w:t>ignore</w:t>
+      </w:r>
+      <w:proofErr w:type="gramEnd"/>
+      <w:r>
+        <w:rPr>
+          <w:b/>
+          <w:bCs/>
+          <w:sz w:val="28"/>
+          <w:szCs w:val="32"/>
+        </w:rPr>
+        <w:t xml:space="preserve"> those which are already incorporated in your book’s version and date)</w:t>
       </w:r>
     </w:p>
     <w:tbl>
@@ -1542,12 +1561,421 @@
           <w:u w:val="single"/>
         </w:rPr>
       </w:pPr>
+      <w:r>
+        <w:rPr>
+          <w:b/>
+          <w:bCs/>
+          <w:sz w:val="32"/>
+          <w:szCs w:val="32"/>
+          <w:u w:val="single"/>
+        </w:rPr>
+        <w:t xml:space="preserve">TS </w:t>
+      </w:r>
+      <w:r>
+        <w:rPr>
+          <w:b/>
+          <w:bCs/>
+          <w:sz w:val="32"/>
+          <w:szCs w:val="32"/>
+          <w:u w:val="single"/>
+        </w:rPr>
+        <w:t>Ghanam</w:t>
+      </w:r>
+      <w:r>
+        <w:rPr>
+          <w:b/>
+          <w:bCs/>
+          <w:sz w:val="32"/>
+          <w:szCs w:val="32"/>
+          <w:u w:val="single"/>
+        </w:rPr>
+        <w:t xml:space="preserve"> </w:t>
+      </w:r>
+      <w:r>
+        <w:rPr>
+          <w:b/>
+          <w:bCs/>
+          <w:sz w:val="32"/>
+          <w:szCs w:val="32"/>
+          <w:u w:val="single"/>
+        </w:rPr>
+        <w:t>– TS 1</w:t>
+      </w:r>
+      <w:r>
+        <w:rPr>
+          <w:b/>
+          <w:bCs/>
+          <w:sz w:val="32"/>
+          <w:szCs w:val="32"/>
+          <w:u w:val="single"/>
+        </w:rPr>
+        <w:t>.2</w:t>
+      </w:r>
+      <w:r>
+        <w:rPr>
+          <w:b/>
+          <w:bCs/>
+          <w:sz w:val="32"/>
+          <w:szCs w:val="32"/>
+          <w:u w:val="single"/>
+        </w:rPr>
+        <w:t xml:space="preserve"> </w:t>
+      </w:r>
+      <w:r>
+        <w:rPr>
+          <w:b/>
+          <w:bCs/>
+          <w:sz w:val="32"/>
+          <w:szCs w:val="32"/>
+          <w:u w:val="single"/>
+        </w:rPr>
+        <w:t>Tamil</w:t>
+      </w:r>
+      <w:r>
+        <w:rPr>
+          <w:b/>
+          <w:bCs/>
+          <w:sz w:val="32"/>
+          <w:szCs w:val="32"/>
+          <w:u w:val="single"/>
+        </w:rPr>
+        <w:t xml:space="preserve"> Corrections –</w:t>
+      </w:r>
+      <w:r>
+        <w:rPr>
+          <w:b/>
+          <w:bCs/>
+          <w:sz w:val="32"/>
+          <w:szCs w:val="32"/>
+          <w:u w:val="single"/>
+        </w:rPr>
+        <w:t xml:space="preserve"> </w:t>
+      </w:r>
+      <w:r>
+        <w:rPr>
+          <w:b/>
+          <w:bCs/>
+          <w:sz w:val="32"/>
+          <w:szCs w:val="32"/>
+          <w:u w:val="single"/>
+        </w:rPr>
+        <w:t xml:space="preserve">prior to </w:t>
+      </w:r>
+      <w:r>
+        <w:rPr>
+          <w:b/>
+          <w:bCs/>
+          <w:sz w:val="32"/>
+          <w:szCs w:val="32"/>
+          <w:u w:val="single"/>
+        </w:rPr>
+        <w:t>31st March 2022</w:t>
+      </w:r>
+    </w:p>
+    <w:p>
+      <w:pPr>
+        <w:spacing w:before="0" w:line="240" w:lineRule="auto"/>
+        <w:jc w:val="center"/>
+        <w:rPr>
+          <w:b/>
+          <w:bCs/>
+          <w:sz w:val="28"/>
+          <w:szCs w:val="32"/>
+        </w:rPr>
+      </w:pPr>
+      <w:r>
+        <w:rPr>
+          <w:b/>
+          <w:bCs/>
+          <w:sz w:val="28"/>
+          <w:szCs w:val="32"/>
+        </w:rPr>
+        <w:t>(</w:t>
+      </w:r>
+      <w:proofErr w:type="gramStart"/>
+      <w:r>
+        <w:rPr>
+          <w:b/>
+          <w:bCs/>
+          <w:sz w:val="28"/>
+          <w:szCs w:val="32"/>
+        </w:rPr>
+        <w:t>ignore</w:t>
+      </w:r>
+      <w:proofErr w:type="gramEnd"/>
+      <w:r>
+        <w:rPr>
+          <w:b/>
+          <w:bCs/>
+          <w:sz w:val="28"/>
+          <w:szCs w:val="32"/>
+        </w:rPr>
+        <w:t xml:space="preserve"> those which are already incorporated in your book’s version and date)</w:t>
+      </w:r>
+    </w:p>
+    <w:tbl>
+      <w:tblPr>
+        <w:tblW w:w="13970" w:type="dxa"/>
+        <w:tblInd w:w="-792" w:type="dxa"/>
+        <w:tblBorders>
+          <w:top w:val="single" w:sz="4" w:space="0" w:color="000000"/>
+          <w:left w:val="single" w:sz="4" w:space="0" w:color="000000"/>
+          <w:bottom w:val="single" w:sz="4" w:space="0" w:color="000000"/>
+          <w:right w:val="single" w:sz="4" w:space="0" w:color="000000"/>
+          <w:insideH w:val="single" w:sz="4" w:space="0" w:color="000000"/>
+          <w:insideV w:val="single" w:sz="4" w:space="0" w:color="000000"/>
+        </w:tblBorders>
+        <w:tblLook w:val="04A0" w:firstRow="1" w:lastRow="0" w:firstColumn="1" w:lastColumn="0" w:noHBand="0" w:noVBand="1"/>
+      </w:tblPr>
+      <w:tblGrid>
+        <w:gridCol w:w="2630"/>
+        <w:gridCol w:w="5528"/>
+        <w:gridCol w:w="5812"/>
+      </w:tblGrid>
+      <w:tr>
+        <w:tc>
+          <w:tcPr>
+            <w:tcW w:w="2630" w:type="dxa"/>
+          </w:tcPr>
+          <w:p>
+            <w:pPr>
+              <w:spacing w:before="0" w:line="240" w:lineRule="auto"/>
+              <w:jc w:val="center"/>
+              <w:rPr>
+                <w:b/>
+                <w:sz w:val="32"/>
+                <w:szCs w:val="32"/>
+              </w:rPr>
+            </w:pPr>
+            <w:r>
+              <w:rPr>
+                <w:b/>
+                <w:sz w:val="32"/>
+                <w:szCs w:val="32"/>
+              </w:rPr>
+              <w:t>Section, Paragraph</w:t>
+            </w:r>
+          </w:p>
+          <w:p>
+            <w:pPr>
+              <w:spacing w:before="0" w:line="240" w:lineRule="auto"/>
+              <w:jc w:val="center"/>
+              <w:rPr>
+                <w:b/>
+                <w:sz w:val="32"/>
+                <w:szCs w:val="32"/>
+              </w:rPr>
+            </w:pPr>
+            <w:r>
+              <w:rPr>
+                <w:b/>
+                <w:sz w:val="32"/>
+                <w:szCs w:val="32"/>
+              </w:rPr>
+              <w:t>Reference</w:t>
+            </w:r>
+          </w:p>
+        </w:tc>
+        <w:tc>
+          <w:tcPr>
+            <w:tcW w:w="5528" w:type="dxa"/>
+          </w:tcPr>
+          <w:p>
+            <w:pPr>
+              <w:spacing w:before="0" w:line="240" w:lineRule="auto"/>
+              <w:jc w:val="center"/>
+              <w:rPr>
+                <w:b/>
+                <w:sz w:val="32"/>
+                <w:szCs w:val="32"/>
+              </w:rPr>
+            </w:pPr>
+            <w:r>
+              <w:rPr>
+                <w:b/>
+                <w:sz w:val="32"/>
+                <w:szCs w:val="32"/>
+              </w:rPr>
+              <w:t>As Printed</w:t>
+            </w:r>
+          </w:p>
+        </w:tc>
+        <w:tc>
+          <w:tcPr>
+            <w:tcW w:w="5812" w:type="dxa"/>
+          </w:tcPr>
+          <w:p>
+            <w:pPr>
+              <w:spacing w:before="0" w:line="240" w:lineRule="auto"/>
+              <w:ind w:right="-18"/>
+              <w:jc w:val="center"/>
+              <w:rPr>
+                <w:b/>
+                <w:sz w:val="32"/>
+                <w:szCs w:val="32"/>
+              </w:rPr>
+            </w:pPr>
+            <w:r>
+              <w:rPr>
+                <w:b/>
+                <w:sz w:val="32"/>
+                <w:szCs w:val="32"/>
+              </w:rPr>
+              <w:t>To be read as or corrected as</w:t>
+            </w:r>
+            <w:r>
+              <w:rPr>
+                <w:b/>
+                <w:sz w:val="32"/>
+                <w:szCs w:val="32"/>
+              </w:rPr>
+              <w:t xml:space="preserve"> </w:t>
+            </w:r>
+          </w:p>
+        </w:tc>
+      </w:tr>
+    </w:tbl>
+    <w:p>
+      <w:pPr>
+        <w:spacing w:before="0" w:line="240" w:lineRule="auto"/>
+        <w:rPr>
+          <w:vanish/>
+          <w:sz w:val="32"/>
+          <w:szCs w:val="32"/>
+        </w:rPr>
+      </w:pPr>
+    </w:p>
+    <w:tbl>
+      <w:tblPr>
+        <w:tblW w:w="13921" w:type="dxa"/>
+        <w:tblInd w:w="-743" w:type="dxa"/>
+        <w:tblBorders>
+          <w:top w:val="single" w:sz="4" w:space="0" w:color="000000"/>
+          <w:left w:val="single" w:sz="4" w:space="0" w:color="000000"/>
+          <w:bottom w:val="single" w:sz="4" w:space="0" w:color="000000"/>
+          <w:right w:val="single" w:sz="4" w:space="0" w:color="000000"/>
+          <w:insideH w:val="single" w:sz="4" w:space="0" w:color="000000"/>
+          <w:insideV w:val="single" w:sz="4" w:space="0" w:color="000000"/>
+        </w:tblBorders>
+        <w:tblLook w:val="04A0" w:firstRow="1" w:lastRow="0" w:firstColumn="1" w:lastColumn="0" w:noHBand="0" w:noVBand="1"/>
+      </w:tblPr>
+      <w:tblGrid>
+        <w:gridCol w:w="2581"/>
+        <w:gridCol w:w="5528"/>
+        <w:gridCol w:w="5812"/>
+      </w:tblGrid>
+      <w:tr>
+        <w:trPr>
+          <w:trHeight w:val="971"/>
+        </w:trPr>
+        <w:tc>
+          <w:tcPr>
+            <w:tcW w:w="2581" w:type="dxa"/>
+          </w:tcPr>
+          <w:p>
+            <w:pPr>
+              <w:spacing w:before="0" w:line="240" w:lineRule="auto"/>
+              <w:ind w:left="29"/>
+              <w:rPr>
+                <w:rFonts w:cs="Arial"/>
+                <w:b/>
+                <w:bCs/>
+                <w:color w:val="000000"/>
+                <w:sz w:val="28"/>
+                <w:szCs w:val="32"/>
+              </w:rPr>
+            </w:pPr>
+            <w:r>
+              <w:rPr>
+                <w:rFonts w:cs="Arial"/>
+                <w:b/>
+                <w:bCs/>
+                <w:color w:val="000000"/>
+                <w:sz w:val="28"/>
+                <w:szCs w:val="32"/>
+              </w:rPr>
+              <w:t>None</w:t>
+            </w:r>
+          </w:p>
+        </w:tc>
+        <w:tc>
+          <w:tcPr>
+            <w:tcW w:w="5528" w:type="dxa"/>
+          </w:tcPr>
+          <w:p>
+            <w:pPr>
+              <w:spacing w:before="0" w:line="240" w:lineRule="auto"/>
+              <w:rPr>
+                <w:rFonts w:ascii="BRH Malayalam Extra" w:hAnsi="BRH Malayalam Extra" w:cs="BRH Malayalam Extra"/>
+                <w:b/>
+                <w:bCs/>
+                <w:sz w:val="28"/>
+                <w:szCs w:val="36"/>
+              </w:rPr>
+            </w:pPr>
+            <w:r>
+              <w:rPr>
+                <w:rFonts w:cs="Arial"/>
+                <w:b/>
+                <w:bCs/>
+                <w:color w:val="000000"/>
+                <w:sz w:val="28"/>
+                <w:szCs w:val="32"/>
+              </w:rPr>
+              <w:t>None</w:t>
+            </w:r>
+          </w:p>
+        </w:tc>
+        <w:tc>
+          <w:tcPr>
+            <w:tcW w:w="5812" w:type="dxa"/>
+          </w:tcPr>
+          <w:p>
+            <w:pPr>
+              <w:spacing w:before="0" w:line="240" w:lineRule="auto"/>
+              <w:rPr>
+                <w:rFonts w:ascii="BRH Malayalam Extra" w:hAnsi="BRH Malayalam Extra" w:cs="BRH Malayalam Extra"/>
+                <w:b/>
+                <w:bCs/>
+                <w:sz w:val="28"/>
+                <w:szCs w:val="36"/>
+              </w:rPr>
+            </w:pPr>
+            <w:r>
+              <w:rPr>
+                <w:rFonts w:cs="Arial"/>
+                <w:b/>
+                <w:bCs/>
+                <w:color w:val="000000"/>
+                <w:sz w:val="28"/>
+                <w:szCs w:val="32"/>
+              </w:rPr>
+              <w:t>None</w:t>
+            </w:r>
+          </w:p>
+        </w:tc>
+      </w:tr>
+    </w:tbl>
+    <w:p>
+      <w:pPr>
+        <w:spacing w:before="0" w:line="240" w:lineRule="auto"/>
+        <w:jc w:val="center"/>
+        <w:rPr>
+          <w:b/>
+          <w:bCs/>
+          <w:sz w:val="32"/>
+          <w:szCs w:val="32"/>
+          <w:u w:val="single"/>
+        </w:rPr>
+      </w:pPr>
     </w:p>
     <w:sectPr>
       <w:headerReference w:type="even" r:id="rId7"/>
       <w:headerReference w:type="default" r:id="rId8"/>
       <w:footerReference w:type="even" r:id="rId9"/>
       <w:footerReference w:type="default" r:id="rId10"/>
+      <w:headerReference w:type="first" r:id="rId11"/>
+      <w:footerReference w:type="first" r:id="rId12"/>
       <w:pgSz w:w="15840" w:h="12240" w:orient="landscape"/>
       <w:pgMar w:top="1440" w:right="1440" w:bottom="1440" w:left="1440" w:header="720" w:footer="720" w:gutter="0"/>
       <w:cols w:space="720"/>
@@ -1770,11 +2198,19 @@
       <w:pBdr>
         <w:top w:val="single" w:sz="4" w:space="1" w:color="auto"/>
       </w:pBdr>
+      <w:jc w:val="right"/>
       <w:rPr>
         <w:b/>
         <w:bCs/>
       </w:rPr>
     </w:pPr>
+    <w:r>
+      <w:rPr>
+        <w:b/>
+        <w:bCs/>
+      </w:rPr>
+      <w:t xml:space="preserve">               </w:t>
+    </w:r>
     <w:r>
       <w:rPr>
         <w:b/>
@@ -1854,6 +2290,9 @@
     </w:r>
     <w:r>
       <w:tab/>
+    </w:r>
+    <w:r>
+      <w:t xml:space="preserve">          </w:t>
     </w:r>
     <w:r>
       <w:rPr>
@@ -1953,6 +2392,16 @@
         <w:b/>
         <w:bCs/>
       </w:rPr>
+    </w:pPr>
+  </w:p>
+</w:ftr>
+</file>
+
+<file path=word/footer3.xml><?xml version="1.0" encoding="utf-8"?>
+<w:ftr xmlns:wpc="http://schemas.microsoft.com/office/word/2010/wordprocessingCanvas" xmlns:cx="http://schemas.microsoft.com/office/drawing/2014/chartex" xmlns:cx1="http://schemas.microsoft.com/office/drawing/2015/9/8/chartex" xmlns:cx2="http://schemas.microsoft.com/office/drawing/2015/10/21/chartex" xmlns:cx3="http://schemas.microsoft.com/office/drawing/2016/5/9/chartex" xmlns:cx4="http://schemas.microsoft.com/office/drawing/2016/5/10/chartex" xmlns:cx5="http://schemas.microsoft.com/office/drawing/2016/5/11/chartex" xmlns:cx6="http://schemas.microsoft.com/office/drawing/2016/5/12/chartex" xmlns:cx7="http://schemas.microsoft.com/office/drawing/2016/5/13/chartex" xmlns:cx8="http://schemas.microsoft.com/office/drawing/2016/5/14/chartex" xmlns:mc="http://schemas.openxmlformats.org/markup-compatibility/2006" xmlns:aink="http://schemas.microsoft.com/office/drawing/2016/ink" xmlns:am3d="http://schemas.microsoft.com/office/drawing/2017/model3d" xmlns:o="urn:schemas-microsoft-com:office:office" xmlns:r="http://schemas.openxmlformats.org/officeDocument/2006/relationships" xmlns:m="http://schemas.openxmlformats.org/officeDocument/2006/math" xmlns:v="urn:schemas-microsoft-com:vml" xmlns:wp14="http://schemas.microsoft.com/office/word/2010/wordprocessingDrawing" xmlns:wp="http://schemas.openxmlformats.org/drawingml/2006/wordprocessingDrawing" xmlns:w10="urn:schemas-microsoft-com:office:word" xmlns:w="http://schemas.openxmlformats.org/wordprocessingml/2006/main" xmlns:w14="http://schemas.microsoft.com/office/word/2010/wordml" xmlns:w15="http://schemas.microsoft.com/office/word/2012/wordml" xmlns:w16cex="http://schemas.microsoft.com/office/word/2018/wordml/cex" xmlns:w16cid="http://schemas.microsoft.com/office/word/2016/wordml/cid" xmlns:w16="http://schemas.microsoft.com/office/word/2018/wordml" xmlns:w16sdtdh="http://schemas.microsoft.com/office/word/2020/wordml/sdtdatahash" xmlns:w16se="http://schemas.microsoft.com/office/word/2015/wordml/symex" xmlns:wpg="http://schemas.microsoft.com/office/word/2010/wordprocessingGroup" xmlns:wpi="http://schemas.microsoft.com/office/word/2010/wordprocessingInk" xmlns:wne="http://schemas.microsoft.com/office/word/2006/wordml" xmlns:wps="http://schemas.microsoft.com/office/word/2010/wordprocessingShape" mc:Ignorable="w14 w15 w16se w16cid w16 w16cex w16sdtdh wp14">
+  <w:p>
+    <w:pPr>
+      <w:pStyle w:val="Footer"/>
     </w:pPr>
   </w:p>
 </w:ftr>
@@ -2012,6 +2461,16 @@
       <w:pBdr>
         <w:bottom w:val="single" w:sz="4" w:space="1" w:color="auto"/>
       </w:pBdr>
+    </w:pPr>
+  </w:p>
+</w:hdr>
+</file>
+
+<file path=word/header3.xml><?xml version="1.0" encoding="utf-8"?>
+<w:hdr xmlns:wpc="http://schemas.microsoft.com/office/word/2010/wordprocessingCanvas" xmlns:cx="http://schemas.microsoft.com/office/drawing/2014/chartex" xmlns:cx1="http://schemas.microsoft.com/office/drawing/2015/9/8/chartex" xmlns:cx2="http://schemas.microsoft.com/office/drawing/2015/10/21/chartex" xmlns:cx3="http://schemas.microsoft.com/office/drawing/2016/5/9/chartex" xmlns:cx4="http://schemas.microsoft.com/office/drawing/2016/5/10/chartex" xmlns:cx5="http://schemas.microsoft.com/office/drawing/2016/5/11/chartex" xmlns:cx6="http://schemas.microsoft.com/office/drawing/2016/5/12/chartex" xmlns:cx7="http://schemas.microsoft.com/office/drawing/2016/5/13/chartex" xmlns:cx8="http://schemas.microsoft.com/office/drawing/2016/5/14/chartex" xmlns:mc="http://schemas.openxmlformats.org/markup-compatibility/2006" xmlns:aink="http://schemas.microsoft.com/office/drawing/2016/ink" xmlns:am3d="http://schemas.microsoft.com/office/drawing/2017/model3d" xmlns:o="urn:schemas-microsoft-com:office:office" xmlns:r="http://schemas.openxmlformats.org/officeDocument/2006/relationships" xmlns:m="http://schemas.openxmlformats.org/officeDocument/2006/math" xmlns:v="urn:schemas-microsoft-com:vml" xmlns:wp14="http://schemas.microsoft.com/office/word/2010/wordprocessingDrawing" xmlns:wp="http://schemas.openxmlformats.org/drawingml/2006/wordprocessingDrawing" xmlns:w10="urn:schemas-microsoft-com:office:word" xmlns:w="http://schemas.openxmlformats.org/wordprocessingml/2006/main" xmlns:w14="http://schemas.microsoft.com/office/word/2010/wordml" xmlns:w15="http://schemas.microsoft.com/office/word/2012/wordml" xmlns:w16cex="http://schemas.microsoft.com/office/word/2018/wordml/cex" xmlns:w16cid="http://schemas.microsoft.com/office/word/2016/wordml/cid" xmlns:w16="http://schemas.microsoft.com/office/word/2018/wordml" xmlns:w16sdtdh="http://schemas.microsoft.com/office/word/2020/wordml/sdtdatahash" xmlns:w16se="http://schemas.microsoft.com/office/word/2015/wordml/symex" xmlns:wpg="http://schemas.microsoft.com/office/word/2010/wordprocessingGroup" xmlns:wpi="http://schemas.microsoft.com/office/word/2010/wordprocessingInk" xmlns:wne="http://schemas.microsoft.com/office/word/2006/wordml" xmlns:wps="http://schemas.microsoft.com/office/word/2010/wordprocessingShape" mc:Ignorable="w14 w15 w16se w16cid w16 w16cex w16sdtdh wp14">
+  <w:p>
+    <w:pPr>
+      <w:pStyle w:val="Header"/>
     </w:pPr>
   </w:p>
 </w:hdr>
@@ -2134,6 +2593,7 @@
     <w:lsdException w:name="HTML Sample" w:semiHidden="1" w:unhideWhenUsed="1"/>
     <w:lsdException w:name="HTML Typewriter" w:semiHidden="1" w:unhideWhenUsed="1"/>
     <w:lsdException w:name="HTML Variable" w:semiHidden="1" w:unhideWhenUsed="1"/>
+    <w:lsdException w:name="Normal Table" w:semiHidden="1" w:unhideWhenUsed="1"/>
     <w:lsdException w:name="annotation subject" w:semiHidden="1" w:unhideWhenUsed="1"/>
     <w:lsdException w:name="No List" w:semiHidden="1" w:unhideWhenUsed="1"/>
     <w:lsdException w:name="Outline List 1" w:semiHidden="1" w:unhideWhenUsed="1"/>
@@ -2176,8 +2636,11 @@
     <w:lsdException w:name="Table Contemporary" w:semiHidden="1" w:unhideWhenUsed="1"/>
     <w:lsdException w:name="Table Elegant" w:semiHidden="1" w:unhideWhenUsed="1"/>
     <w:lsdException w:name="Table Professional" w:semiHidden="1" w:unhideWhenUsed="1"/>
+    <w:lsdException w:name="Table Subtle 1" w:semiHidden="1" w:unhideWhenUsed="1"/>
     <w:lsdException w:name="Table Subtle 2" w:semiHidden="1" w:unhideWhenUsed="1"/>
     <w:lsdException w:name="Table Web 1" w:semiHidden="1" w:unhideWhenUsed="1"/>
+    <w:lsdException w:name="Table Web 2" w:semiHidden="1" w:unhideWhenUsed="1"/>
+    <w:lsdException w:name="Table Web 3" w:semiHidden="1" w:unhideWhenUsed="1"/>
     <w:lsdException w:name="Balloon Text" w:semiHidden="1" w:unhideWhenUsed="1"/>
     <w:lsdException w:name="Table Grid" w:uiPriority="59"/>
     <w:lsdException w:name="Table Theme" w:semiHidden="1" w:unhideWhenUsed="1"/>

--- a/TS Jatai Ghanam Project/TS 1.2/TS 1.2 Ghanam Tamil Corrections.docx
+++ b/TS Jatai Ghanam Project/TS 1.2/TS 1.2 Ghanam Tamil Corrections.docx
@@ -1,7 +1,5855 @@
 
 <file path=word/document.xml><?xml version="1.0" encoding="utf-8"?>
-<w:document xmlns:wpc="http://schemas.microsoft.com/office/word/2010/wordprocessingCanvas" xmlns:cx="http://schemas.microsoft.com/office/drawing/2014/chartex" xmlns:cx1="http://schemas.microsoft.com/office/drawing/2015/9/8/chartex" xmlns:cx2="http://schemas.microsoft.com/office/drawing/2015/10/21/chartex" xmlns:cx3="http://schemas.microsoft.com/office/drawing/2016/5/9/chartex" xmlns:cx4="http://schemas.microsoft.com/office/drawing/2016/5/10/chartex" xmlns:cx5="http://schemas.microsoft.com/office/drawing/2016/5/11/chartex" xmlns:cx6="http://schemas.microsoft.com/office/drawing/2016/5/12/chartex" xmlns:cx7="http://schemas.microsoft.com/office/drawing/2016/5/13/chartex" xmlns:cx8="http://schemas.microsoft.com/office/drawing/2016/5/14/chartex" xmlns:mc="http://schemas.openxmlformats.org/markup-compatibility/2006" xmlns:aink="http://schemas.microsoft.com/office/drawing/2016/ink" xmlns:am3d="http://schemas.microsoft.com/office/drawing/2017/model3d" xmlns:o="urn:schemas-microsoft-com:office:office" xmlns:r="http://schemas.openxmlformats.org/officeDocument/2006/relationships" xmlns:m="http://schemas.openxmlformats.org/officeDocument/2006/math" xmlns:v="urn:schemas-microsoft-com:vml" xmlns:wp14="http://schemas.microsoft.com/office/word/2010/wordprocessingDrawing" xmlns:wp="http://schemas.openxmlformats.org/drawingml/2006/wordprocessingDrawing" xmlns:w10="urn:schemas-microsoft-com:office:word" xmlns:w="http://schemas.openxmlformats.org/wordprocessingml/2006/main" xmlns:w14="http://schemas.microsoft.com/office/word/2010/wordml" xmlns:w15="http://schemas.microsoft.com/office/word/2012/wordml" xmlns:w16cex="http://schemas.microsoft.com/office/word/2018/wordml/cex" xmlns:w16cid="http://schemas.microsoft.com/office/word/2016/wordml/cid" xmlns:w16="http://schemas.microsoft.com/office/word/2018/wordml" xmlns:w16sdtdh="http://schemas.microsoft.com/office/word/2020/wordml/sdtdatahash" xmlns:w16se="http://schemas.microsoft.com/office/word/2015/wordml/symex" xmlns:wpg="http://schemas.microsoft.com/office/word/2010/wordprocessingGroup" xmlns:wpi="http://schemas.microsoft.com/office/word/2010/wordprocessingInk" xmlns:wne="http://schemas.microsoft.com/office/word/2006/wordml" xmlns:wps="http://schemas.microsoft.com/office/word/2010/wordprocessingShape" mc:Ignorable="w14 w15 w16se w16cid w16 w16cex w16sdtdh wp14">
+<w:document xmlns:wpc="http://schemas.microsoft.com/office/word/2010/wordprocessingCanvas" xmlns:cx="http://schemas.microsoft.com/office/drawing/2014/chartex" xmlns:cx1="http://schemas.microsoft.com/office/drawing/2015/9/8/chartex" xmlns:cx2="http://schemas.microsoft.com/office/drawing/2015/10/21/chartex" xmlns:cx3="http://schemas.microsoft.com/office/drawing/2016/5/9/chartex" xmlns:cx4="http://schemas.microsoft.com/office/drawing/2016/5/10/chartex" xmlns:cx5="http://schemas.microsoft.com/office/drawing/2016/5/11/chartex" xmlns:cx6="http://schemas.microsoft.com/office/drawing/2016/5/12/chartex" xmlns:cx7="http://schemas.microsoft.com/office/drawing/2016/5/13/chartex" xmlns:cx8="http://schemas.microsoft.com/office/drawing/2016/5/14/chartex" xmlns:mc="http://schemas.openxmlformats.org/markup-compatibility/2006" xmlns:aink="http://schemas.microsoft.com/office/drawing/2016/ink" xmlns:am3d="http://schemas.microsoft.com/office/drawing/2017/model3d" xmlns:o="urn:schemas-microsoft-com:office:office" xmlns:oel="http://schemas.microsoft.com/office/2019/extlst" xmlns:r="http://schemas.openxmlformats.org/officeDocument/2006/relationships" xmlns:m="http://schemas.openxmlformats.org/officeDocument/2006/math" xmlns:v="urn:schemas-microsoft-com:vml" xmlns:wp14="http://schemas.microsoft.com/office/word/2010/wordprocessingDrawing" xmlns:wp="http://schemas.openxmlformats.org/drawingml/2006/wordprocessingDrawing" xmlns:w10="urn:schemas-microsoft-com:office:word" xmlns:w="http://schemas.openxmlformats.org/wordprocessingml/2006/main" xmlns:w14="http://schemas.microsoft.com/office/word/2010/wordml" xmlns:w15="http://schemas.microsoft.com/office/word/2012/wordml" xmlns:w16cex="http://schemas.microsoft.com/office/word/2018/wordml/cex" xmlns:w16cid="http://schemas.microsoft.com/office/word/2016/wordml/cid" xmlns:w16="http://schemas.microsoft.com/office/word/2018/wordml" xmlns:w16sdtdh="http://schemas.microsoft.com/office/word/2020/wordml/sdtdatahash" xmlns:w16se="http://schemas.microsoft.com/office/word/2015/wordml/symex" xmlns:wpg="http://schemas.microsoft.com/office/word/2010/wordprocessingGroup" xmlns:wpi="http://schemas.microsoft.com/office/word/2010/wordprocessingInk" xmlns:wne="http://schemas.microsoft.com/office/word/2006/wordml" xmlns:wps="http://schemas.microsoft.com/office/word/2010/wordprocessingShape" mc:Ignorable="w14 w15 w16se w16cid w16 w16cex w16sdtdh wp14">
   <w:body>
+    <w:p>
+      <w:pPr>
+        <w:spacing w:before="0" w:line="240" w:lineRule="auto"/>
+        <w:jc w:val="center"/>
+        <w:rPr>
+          <w:b/>
+          <w:bCs/>
+          <w:sz w:val="32"/>
+          <w:szCs w:val="32"/>
+          <w:u w:val="single"/>
+        </w:rPr>
+      </w:pPr>
+      <w:r>
+        <w:rPr>
+          <w:b/>
+          <w:bCs/>
+          <w:sz w:val="32"/>
+          <w:szCs w:val="32"/>
+          <w:u w:val="single"/>
+        </w:rPr>
+        <w:t xml:space="preserve">TS </w:t>
+      </w:r>
+      <w:r>
+        <w:rPr>
+          <w:b/>
+          <w:bCs/>
+          <w:sz w:val="32"/>
+          <w:szCs w:val="32"/>
+          <w:u w:val="single"/>
+        </w:rPr>
+        <w:t>Ghanam</w:t>
+      </w:r>
+      <w:r>
+        <w:rPr>
+          <w:b/>
+          <w:bCs/>
+          <w:sz w:val="32"/>
+          <w:szCs w:val="32"/>
+          <w:u w:val="single"/>
+        </w:rPr>
+        <w:t xml:space="preserve"> </w:t>
+      </w:r>
+      <w:r>
+        <w:rPr>
+          <w:b/>
+          <w:bCs/>
+          <w:sz w:val="32"/>
+          <w:szCs w:val="32"/>
+          <w:u w:val="single"/>
+        </w:rPr>
+        <w:t>– TS 1</w:t>
+      </w:r>
+      <w:r>
+        <w:rPr>
+          <w:b/>
+          <w:bCs/>
+          <w:sz w:val="32"/>
+          <w:szCs w:val="32"/>
+          <w:u w:val="single"/>
+        </w:rPr>
+        <w:t>.2</w:t>
+      </w:r>
+      <w:r>
+        <w:rPr>
+          <w:b/>
+          <w:bCs/>
+          <w:sz w:val="32"/>
+          <w:szCs w:val="32"/>
+          <w:u w:val="single"/>
+        </w:rPr>
+        <w:t xml:space="preserve"> </w:t>
+      </w:r>
+      <w:r>
+        <w:rPr>
+          <w:b/>
+          <w:bCs/>
+          <w:sz w:val="32"/>
+          <w:szCs w:val="32"/>
+          <w:u w:val="single"/>
+        </w:rPr>
+        <w:t>Tamil</w:t>
+      </w:r>
+      <w:r>
+        <w:rPr>
+          <w:b/>
+          <w:bCs/>
+          <w:sz w:val="32"/>
+          <w:szCs w:val="32"/>
+          <w:u w:val="single"/>
+        </w:rPr>
+        <w:t xml:space="preserve"> Corrections –</w:t>
+      </w:r>
+      <w:r>
+        <w:rPr>
+          <w:b/>
+          <w:bCs/>
+          <w:sz w:val="32"/>
+          <w:szCs w:val="32"/>
+          <w:u w:val="single"/>
+        </w:rPr>
+        <w:t xml:space="preserve"> </w:t>
+      </w:r>
+      <w:r>
+        <w:rPr>
+          <w:b/>
+          <w:bCs/>
+          <w:sz w:val="32"/>
+          <w:szCs w:val="32"/>
+          <w:u w:val="single"/>
+        </w:rPr>
+        <w:t xml:space="preserve">Observed till </w:t>
+      </w:r>
+      <w:proofErr w:type="spellStart"/>
+      <w:r>
+        <w:rPr>
+          <w:b/>
+          <w:bCs/>
+          <w:color w:val="FF0000"/>
+          <w:sz w:val="32"/>
+          <w:szCs w:val="32"/>
+          <w:highlight w:val="yellow"/>
+          <w:u w:val="single"/>
+        </w:rPr>
+        <w:t>xxxxx</w:t>
+      </w:r>
+      <w:proofErr w:type="spellEnd"/>
+      <w:r>
+        <w:rPr>
+          <w:b/>
+          <w:bCs/>
+          <w:color w:val="FF0000"/>
+          <w:sz w:val="32"/>
+          <w:szCs w:val="32"/>
+          <w:u w:val="single"/>
+        </w:rPr>
+        <w:t xml:space="preserve"> </w:t>
+      </w:r>
+      <w:r>
+        <w:rPr>
+          <w:b/>
+          <w:bCs/>
+          <w:color w:val="FF0000"/>
+          <w:sz w:val="32"/>
+          <w:szCs w:val="32"/>
+          <w:highlight w:val="yellow"/>
+          <w:u w:val="single"/>
+        </w:rPr>
+        <w:t>2022</w:t>
+      </w:r>
+    </w:p>
+    <w:p>
+      <w:pPr>
+        <w:spacing w:before="0" w:line="240" w:lineRule="auto"/>
+        <w:jc w:val="center"/>
+        <w:rPr>
+          <w:b/>
+          <w:bCs/>
+          <w:sz w:val="28"/>
+          <w:szCs w:val="32"/>
+        </w:rPr>
+      </w:pPr>
+      <w:r>
+        <w:rPr>
+          <w:b/>
+          <w:bCs/>
+          <w:sz w:val="28"/>
+          <w:szCs w:val="32"/>
+        </w:rPr>
+        <w:t>(</w:t>
+      </w:r>
+      <w:proofErr w:type="gramStart"/>
+      <w:r>
+        <w:rPr>
+          <w:b/>
+          <w:bCs/>
+          <w:sz w:val="28"/>
+          <w:szCs w:val="32"/>
+        </w:rPr>
+        <w:t>ignore</w:t>
+      </w:r>
+      <w:proofErr w:type="gramEnd"/>
+      <w:r>
+        <w:rPr>
+          <w:b/>
+          <w:bCs/>
+          <w:sz w:val="28"/>
+          <w:szCs w:val="32"/>
+        </w:rPr>
+        <w:t xml:space="preserve"> those which are already incorporated in your book’s version and date)</w:t>
+      </w:r>
+    </w:p>
+    <w:tbl>
+      <w:tblPr>
+        <w:tblW w:w="13970" w:type="dxa"/>
+        <w:tblInd w:w="-792" w:type="dxa"/>
+        <w:tblBorders>
+          <w:top w:val="single" w:sz="4" w:space="0" w:color="000000"/>
+          <w:left w:val="single" w:sz="4" w:space="0" w:color="000000"/>
+          <w:bottom w:val="single" w:sz="4" w:space="0" w:color="000000"/>
+          <w:right w:val="single" w:sz="4" w:space="0" w:color="000000"/>
+          <w:insideH w:val="single" w:sz="4" w:space="0" w:color="000000"/>
+          <w:insideV w:val="single" w:sz="4" w:space="0" w:color="000000"/>
+        </w:tblBorders>
+        <w:tblLook w:val="04A0" w:firstRow="1" w:lastRow="0" w:firstColumn="1" w:lastColumn="0" w:noHBand="0" w:noVBand="1"/>
+      </w:tblPr>
+      <w:tblGrid>
+        <w:gridCol w:w="2630"/>
+        <w:gridCol w:w="5528"/>
+        <w:gridCol w:w="5812"/>
+      </w:tblGrid>
+      <w:tr>
+        <w:tc>
+          <w:tcPr>
+            <w:tcW w:w="2630" w:type="dxa"/>
+          </w:tcPr>
+          <w:p>
+            <w:pPr>
+              <w:spacing w:before="0" w:line="240" w:lineRule="auto"/>
+              <w:jc w:val="center"/>
+              <w:rPr>
+                <w:b/>
+                <w:sz w:val="32"/>
+                <w:szCs w:val="32"/>
+              </w:rPr>
+            </w:pPr>
+            <w:r>
+              <w:rPr>
+                <w:b/>
+                <w:sz w:val="32"/>
+                <w:szCs w:val="32"/>
+              </w:rPr>
+              <w:t>Section, Paragraph</w:t>
+            </w:r>
+          </w:p>
+          <w:p>
+            <w:pPr>
+              <w:spacing w:before="0" w:line="240" w:lineRule="auto"/>
+              <w:jc w:val="center"/>
+              <w:rPr>
+                <w:b/>
+                <w:sz w:val="32"/>
+                <w:szCs w:val="32"/>
+              </w:rPr>
+            </w:pPr>
+            <w:r>
+              <w:rPr>
+                <w:b/>
+                <w:sz w:val="32"/>
+                <w:szCs w:val="32"/>
+              </w:rPr>
+              <w:t>Reference</w:t>
+            </w:r>
+          </w:p>
+        </w:tc>
+        <w:tc>
+          <w:tcPr>
+            <w:tcW w:w="5528" w:type="dxa"/>
+          </w:tcPr>
+          <w:p>
+            <w:pPr>
+              <w:spacing w:before="0" w:line="240" w:lineRule="auto"/>
+              <w:jc w:val="center"/>
+              <w:rPr>
+                <w:b/>
+                <w:sz w:val="32"/>
+                <w:szCs w:val="32"/>
+              </w:rPr>
+            </w:pPr>
+            <w:r>
+              <w:rPr>
+                <w:b/>
+                <w:sz w:val="32"/>
+                <w:szCs w:val="32"/>
+              </w:rPr>
+              <w:t>As Printed</w:t>
+            </w:r>
+          </w:p>
+        </w:tc>
+        <w:tc>
+          <w:tcPr>
+            <w:tcW w:w="5812" w:type="dxa"/>
+          </w:tcPr>
+          <w:p>
+            <w:pPr>
+              <w:spacing w:before="0" w:line="240" w:lineRule="auto"/>
+              <w:ind w:right="-18"/>
+              <w:jc w:val="center"/>
+              <w:rPr>
+                <w:b/>
+                <w:sz w:val="32"/>
+                <w:szCs w:val="32"/>
+              </w:rPr>
+            </w:pPr>
+            <w:r>
+              <w:rPr>
+                <w:b/>
+                <w:sz w:val="32"/>
+                <w:szCs w:val="32"/>
+              </w:rPr>
+              <w:t>To be read as or corrected as</w:t>
+            </w:r>
+            <w:r>
+              <w:rPr>
+                <w:b/>
+                <w:sz w:val="32"/>
+                <w:szCs w:val="32"/>
+              </w:rPr>
+              <w:t xml:space="preserve"> </w:t>
+            </w:r>
+          </w:p>
+        </w:tc>
+      </w:tr>
+      <w:tr>
+        <w:tc>
+          <w:tcPr>
+            <w:tcW w:w="2630" w:type="dxa"/>
+          </w:tcPr>
+          <w:p>
+            <w:pPr>
+              <w:spacing w:before="0" w:line="240" w:lineRule="auto"/>
+              <w:rPr>
+                <w:b/>
+                <w:sz w:val="28"/>
+                <w:szCs w:val="28"/>
+              </w:rPr>
+            </w:pPr>
+            <w:r>
+              <w:rPr>
+                <w:b/>
+                <w:sz w:val="28"/>
+                <w:szCs w:val="28"/>
+              </w:rPr>
+              <w:t>1.2.11.2 Ghanam</w:t>
+            </w:r>
+            <w:r>
+              <w:rPr>
+                <w:b/>
+                <w:sz w:val="28"/>
+                <w:szCs w:val="28"/>
+              </w:rPr>
+              <w:br/>
+            </w:r>
+          </w:p>
+        </w:tc>
+        <w:tc>
+          <w:tcPr>
+            <w:tcW w:w="5528" w:type="dxa"/>
+          </w:tcPr>
+          <w:p>
+            <w:pPr>
+              <w:spacing w:before="0" w:line="240" w:lineRule="auto"/>
+              <w:rPr>
+                <w:rFonts w:ascii="Latha" w:hAnsi="Latha" w:cs="Latha"/>
+                <w:szCs w:val="28"/>
+                <w:lang w:bidi="ta-IN"/>
+              </w:rPr>
+            </w:pPr>
+            <w:r>
+              <w:rPr>
+                <w:rFonts w:cs="Latha"/>
+                <w:b/>
+                <w:bCs/>
+                <w:szCs w:val="28"/>
+                <w:cs/>
+                <w:lang w:bidi="ta-IN"/>
+              </w:rPr>
+              <w:t>15)</w:t>
+            </w:r>
+            <w:r>
+              <w:rPr>
+                <w:rFonts w:ascii="Latha" w:hAnsi="Latha" w:cs="Latha"/>
+                <w:szCs w:val="28"/>
+                <w:lang w:bidi="ta-IN"/>
+              </w:rPr>
+              <w:tab/>
+            </w:r>
+            <w:r>
+              <w:rPr>
+                <w:rFonts w:cs="Latha"/>
+                <w:b/>
+                <w:bCs/>
+                <w:szCs w:val="28"/>
+                <w:cs/>
+                <w:lang w:bidi="ta-IN"/>
+              </w:rPr>
+              <w:t>1.2</w:t>
+            </w:r>
+            <w:r>
+              <w:rPr>
+                <w:rFonts w:cs="Latha"/>
+                <w:b/>
+                <w:bCs/>
+                <w:szCs w:val="28"/>
+                <w:lang w:bidi="ta-IN"/>
+              </w:rPr>
+              <w:t>.</w:t>
+            </w:r>
+            <w:r>
+              <w:rPr>
+                <w:rFonts w:cs="Latha"/>
+                <w:b/>
+                <w:bCs/>
+                <w:szCs w:val="28"/>
+                <w:cs/>
+                <w:lang w:bidi="ta-IN"/>
+              </w:rPr>
+              <w:t>11.2</w:t>
+            </w:r>
+            <w:r>
+              <w:rPr>
+                <w:rFonts w:cs="Latha"/>
+                <w:b/>
+                <w:bCs/>
+                <w:szCs w:val="28"/>
+                <w:lang w:bidi="ta-IN"/>
+              </w:rPr>
+              <w:t>(</w:t>
+            </w:r>
+            <w:r>
+              <w:rPr>
+                <w:rFonts w:cs="Latha"/>
+                <w:b/>
+                <w:bCs/>
+                <w:szCs w:val="28"/>
+                <w:cs/>
+                <w:lang w:bidi="ta-IN"/>
+              </w:rPr>
+              <w:t>14)</w:t>
+            </w:r>
+            <w:r>
+              <w:rPr>
+                <w:rFonts w:ascii="Latha" w:hAnsi="Latha" w:cs="Latha"/>
+                <w:szCs w:val="28"/>
+                <w:lang w:bidi="ta-IN"/>
+              </w:rPr>
+              <w:t>-</w:t>
+            </w:r>
+            <w:r>
+              <w:rPr>
+                <w:rFonts w:ascii="Latha" w:hAnsi="Latha" w:cs="Latha"/>
+                <w:szCs w:val="28"/>
+                <w:lang w:bidi="ta-IN"/>
+              </w:rPr>
+              <w:t xml:space="preserve"> </w:t>
+            </w:r>
+            <w:r>
+              <w:rPr>
+                <w:rFonts w:ascii="Latha" w:hAnsi="Latha" w:cs="Latha"/>
+                <w:szCs w:val="28"/>
+                <w:cs/>
+                <w:lang w:bidi="ta-IN"/>
+              </w:rPr>
+              <w:t>ஸ்த</w:t>
+            </w:r>
+            <w:r>
+              <w:rPr>
+                <w:rFonts w:ascii="BRH Tamil Tab Extra" w:hAnsi="BRH Tamil Tab Extra" w:cs="Latha"/>
+                <w:b/>
+                <w:bCs/>
+                <w:szCs w:val="28"/>
+                <w:lang w:bidi="ta-IN"/>
+              </w:rPr>
+              <w:t>…</w:t>
+            </w:r>
+            <w:r>
+              <w:rPr>
+                <w:rFonts w:ascii="Latha" w:hAnsi="Latha" w:cs="Latha"/>
+                <w:color w:val="FF0000"/>
+                <w:szCs w:val="28"/>
+                <w:highlight w:val="yellow"/>
+                <w:cs/>
+                <w:lang w:bidi="ta-IN"/>
+              </w:rPr>
+              <w:t>னூர் ருத்</w:t>
+            </w:r>
+            <w:r>
+              <w:rPr>
+                <w:rFonts w:ascii="Latha" w:hAnsi="Latha" w:cs="Latha"/>
+                <w:b/>
+                <w:bCs/>
+                <w:color w:val="FF0000"/>
+                <w:position w:val="-12"/>
+                <w:szCs w:val="28"/>
+                <w:highlight w:val="yellow"/>
+                <w:cs/>
+                <w:lang w:bidi="ta-IN"/>
+              </w:rPr>
+              <w:t>3</w:t>
+            </w:r>
+            <w:r>
+              <w:rPr>
+                <w:rFonts w:ascii="Latha" w:hAnsi="Latha" w:cs="Latha"/>
+                <w:color w:val="FF0000"/>
+                <w:szCs w:val="28"/>
+                <w:highlight w:val="yellow"/>
+                <w:cs/>
+                <w:lang w:bidi="ta-IN"/>
+              </w:rPr>
+              <w:t>ரி</w:t>
+            </w:r>
+            <w:r>
+              <w:rPr>
+                <w:rFonts w:ascii="BRH Tamil Tab Extra" w:hAnsi="BRH Tamil Tab Extra" w:cs="Latha"/>
+                <w:b/>
+                <w:bCs/>
+                <w:szCs w:val="28"/>
+                <w:lang w:bidi="ta-IN"/>
+              </w:rPr>
+              <w:t>†</w:t>
+            </w:r>
+            <w:r>
+              <w:rPr>
+                <w:rFonts w:ascii="Latha" w:hAnsi="Latha" w:cs="Latha"/>
+                <w:szCs w:val="28"/>
+                <w:cs/>
+                <w:lang w:bidi="ta-IN"/>
+              </w:rPr>
+              <w:t>யா</w:t>
+            </w:r>
+          </w:p>
+          <w:p>
+            <w:pPr>
+              <w:spacing w:before="0" w:line="240" w:lineRule="auto"/>
+              <w:rPr>
+                <w:rFonts w:ascii="Latha" w:hAnsi="Latha" w:cs="Latha"/>
+                <w:szCs w:val="28"/>
+                <w:lang w:bidi="ta-IN"/>
+              </w:rPr>
+            </w:pPr>
+            <w:r>
+              <w:rPr>
+                <w:rFonts w:cs="Latha"/>
+                <w:b/>
+                <w:bCs/>
+                <w:szCs w:val="28"/>
+                <w:cs/>
+                <w:lang w:bidi="ta-IN"/>
+              </w:rPr>
+              <w:t>16)</w:t>
+            </w:r>
+            <w:r>
+              <w:rPr>
+                <w:rFonts w:ascii="Latha" w:hAnsi="Latha" w:cs="Latha"/>
+                <w:szCs w:val="28"/>
+                <w:lang w:bidi="ta-IN"/>
+              </w:rPr>
+              <w:tab/>
+            </w:r>
+            <w:r>
+              <w:rPr>
+                <w:rFonts w:cs="Latha"/>
+                <w:b/>
+                <w:bCs/>
+                <w:szCs w:val="28"/>
+                <w:cs/>
+                <w:lang w:bidi="ta-IN"/>
+              </w:rPr>
+              <w:t>1.2</w:t>
+            </w:r>
+            <w:r>
+              <w:rPr>
+                <w:rFonts w:cs="Latha"/>
+                <w:b/>
+                <w:bCs/>
+                <w:szCs w:val="28"/>
+                <w:lang w:bidi="ta-IN"/>
+              </w:rPr>
+              <w:t>.</w:t>
+            </w:r>
+            <w:r>
+              <w:rPr>
+                <w:rFonts w:cs="Latha"/>
+                <w:b/>
+                <w:bCs/>
+                <w:szCs w:val="28"/>
+                <w:cs/>
+                <w:lang w:bidi="ta-IN"/>
+              </w:rPr>
+              <w:t>11.2</w:t>
+            </w:r>
+            <w:r>
+              <w:rPr>
+                <w:rFonts w:cs="Latha"/>
+                <w:b/>
+                <w:bCs/>
+                <w:szCs w:val="28"/>
+                <w:lang w:bidi="ta-IN"/>
+              </w:rPr>
+              <w:t>(</w:t>
+            </w:r>
+            <w:r>
+              <w:rPr>
+                <w:rFonts w:cs="Latha"/>
+                <w:b/>
+                <w:bCs/>
+                <w:szCs w:val="28"/>
+                <w:cs/>
+                <w:lang w:bidi="ta-IN"/>
+              </w:rPr>
+              <w:t>15)</w:t>
+            </w:r>
+            <w:r>
+              <w:rPr>
+                <w:rFonts w:ascii="Latha" w:hAnsi="Latha" w:cs="Latha"/>
+                <w:szCs w:val="28"/>
+                <w:lang w:bidi="ta-IN"/>
+              </w:rPr>
+              <w:t>-</w:t>
+            </w:r>
+            <w:r>
+              <w:rPr>
+                <w:rFonts w:ascii="Latha" w:hAnsi="Latha" w:cs="Latha"/>
+                <w:szCs w:val="28"/>
+                <w:lang w:bidi="ta-IN"/>
+              </w:rPr>
+              <w:t xml:space="preserve"> </w:t>
+            </w:r>
+            <w:r>
+              <w:rPr>
+                <w:rFonts w:ascii="Latha" w:hAnsi="Latha" w:cs="Latha"/>
+                <w:szCs w:val="28"/>
+                <w:cs/>
+                <w:lang w:bidi="ta-IN"/>
+              </w:rPr>
+              <w:t>த</w:t>
+            </w:r>
+            <w:r>
+              <w:rPr>
+                <w:rFonts w:ascii="BRH Tamil Tab Extra" w:hAnsi="BRH Tamil Tab Extra" w:cs="Latha"/>
+                <w:b/>
+                <w:bCs/>
+                <w:szCs w:val="28"/>
+                <w:lang w:bidi="ta-IN"/>
+              </w:rPr>
+              <w:t>…</w:t>
+            </w:r>
+            <w:r>
+              <w:rPr>
+                <w:rFonts w:ascii="Latha" w:hAnsi="Latha" w:cs="Latha"/>
+                <w:szCs w:val="28"/>
+                <w:cs/>
+                <w:lang w:bidi="ta-IN"/>
+              </w:rPr>
+              <w:t>னூஸ்த</w:t>
+            </w:r>
+            <w:r>
+              <w:rPr>
+                <w:rFonts w:ascii="BRH Tamil Tab Extra" w:hAnsi="BRH Tamil Tab Extra" w:cs="Latha"/>
+                <w:b/>
+                <w:bCs/>
+                <w:szCs w:val="28"/>
+                <w:lang w:bidi="ta-IN"/>
+              </w:rPr>
+              <w:t>…</w:t>
+            </w:r>
+            <w:r>
+              <w:rPr>
+                <w:rFonts w:ascii="Latha" w:hAnsi="Latha" w:cs="Latha"/>
+                <w:color w:val="FF0000"/>
+                <w:szCs w:val="28"/>
+                <w:highlight w:val="yellow"/>
+                <w:cs/>
+                <w:lang w:bidi="ta-IN"/>
+              </w:rPr>
+              <w:t>னூர் ருத்</w:t>
+            </w:r>
+            <w:r>
+              <w:rPr>
+                <w:rFonts w:ascii="Latha" w:hAnsi="Latha" w:cs="Latha"/>
+                <w:b/>
+                <w:bCs/>
+                <w:color w:val="FF0000"/>
+                <w:position w:val="-12"/>
+                <w:szCs w:val="28"/>
+                <w:highlight w:val="yellow"/>
+                <w:cs/>
+                <w:lang w:bidi="ta-IN"/>
+              </w:rPr>
+              <w:t>3</w:t>
+            </w:r>
+            <w:r>
+              <w:rPr>
+                <w:rFonts w:ascii="Latha" w:hAnsi="Latha" w:cs="Latha"/>
+                <w:color w:val="FF0000"/>
+                <w:szCs w:val="28"/>
+                <w:highlight w:val="yellow"/>
+                <w:cs/>
+                <w:lang w:bidi="ta-IN"/>
+              </w:rPr>
+              <w:t>ரி</w:t>
+            </w:r>
+            <w:r>
+              <w:rPr>
+                <w:rFonts w:ascii="BRH Tamil Tab Extra" w:hAnsi="BRH Tamil Tab Extra" w:cs="Latha"/>
+                <w:b/>
+                <w:bCs/>
+                <w:szCs w:val="28"/>
+                <w:lang w:bidi="ta-IN"/>
+              </w:rPr>
+              <w:t>†</w:t>
+            </w:r>
+            <w:r>
+              <w:rPr>
+                <w:rFonts w:ascii="Latha" w:hAnsi="Latha" w:cs="Latha"/>
+                <w:szCs w:val="28"/>
+                <w:cs/>
+                <w:lang w:bidi="ta-IN"/>
+              </w:rPr>
+              <w:t>யா</w:t>
+            </w:r>
+            <w:r>
+              <w:rPr>
+                <w:rFonts w:ascii="Latha" w:hAnsi="Latha" w:cs="Latha"/>
+                <w:szCs w:val="28"/>
+                <w:lang w:bidi="ta-IN"/>
+              </w:rPr>
+              <w:t xml:space="preserve"> &amp; </w:t>
+            </w:r>
+            <w:r>
+              <w:rPr>
+                <w:rFonts w:ascii="Latha" w:hAnsi="Latha" w:cs="Latha"/>
+                <w:szCs w:val="28"/>
+                <w:cs/>
+                <w:lang w:bidi="ta-IN"/>
+              </w:rPr>
+              <w:t>தயா</w:t>
+            </w:r>
+            <w:r>
+              <w:rPr>
+                <w:rFonts w:ascii="BRH Tamil Tab Extra" w:hAnsi="BRH Tamil Tab Extra" w:cs="Latha"/>
+                <w:b/>
+                <w:bCs/>
+                <w:szCs w:val="28"/>
+                <w:lang w:bidi="ta-IN"/>
+              </w:rPr>
+              <w:t>†</w:t>
+            </w:r>
+            <w:r>
+              <w:rPr>
+                <w:rFonts w:ascii="Latha" w:hAnsi="Latha" w:cs="Latha"/>
+                <w:szCs w:val="28"/>
+                <w:lang w:bidi="ta-IN"/>
+              </w:rPr>
+              <w:t xml:space="preserve"> </w:t>
+            </w:r>
+            <w:r>
+              <w:rPr>
+                <w:rFonts w:ascii="Latha" w:hAnsi="Latha" w:cs="Latha"/>
+                <w:szCs w:val="28"/>
+                <w:cs/>
+                <w:lang w:bidi="ta-IN"/>
+              </w:rPr>
+              <w:t>த</w:t>
+            </w:r>
+            <w:r>
+              <w:rPr>
+                <w:rFonts w:ascii="BRH Tamil Tab Extra" w:hAnsi="BRH Tamil Tab Extra" w:cs="Latha"/>
+                <w:b/>
+                <w:bCs/>
+                <w:szCs w:val="28"/>
+                <w:lang w:bidi="ta-IN"/>
+              </w:rPr>
+              <w:t>…</w:t>
+            </w:r>
+            <w:r>
+              <w:rPr>
+                <w:rFonts w:ascii="Latha" w:hAnsi="Latha" w:cs="Latha"/>
+                <w:color w:val="FF0000"/>
+                <w:szCs w:val="28"/>
+                <w:highlight w:val="yellow"/>
+                <w:cs/>
+                <w:lang w:bidi="ta-IN"/>
+              </w:rPr>
+              <w:t>னூர் ருத்</w:t>
+            </w:r>
+            <w:r>
+              <w:rPr>
+                <w:rFonts w:ascii="Latha" w:hAnsi="Latha" w:cs="Latha"/>
+                <w:b/>
+                <w:bCs/>
+                <w:color w:val="FF0000"/>
+                <w:position w:val="-12"/>
+                <w:szCs w:val="28"/>
+                <w:highlight w:val="yellow"/>
+                <w:cs/>
+                <w:lang w:bidi="ta-IN"/>
+              </w:rPr>
+              <w:t>3</w:t>
+            </w:r>
+            <w:r>
+              <w:rPr>
+                <w:rFonts w:ascii="Latha" w:hAnsi="Latha" w:cs="Latha"/>
+                <w:szCs w:val="28"/>
+                <w:cs/>
+                <w:lang w:bidi="ta-IN"/>
+              </w:rPr>
+              <w:t>ரி</w:t>
+            </w:r>
+            <w:r>
+              <w:rPr>
+                <w:rFonts w:ascii="BRH Tamil Tab Extra" w:hAnsi="BRH Tamil Tab Extra" w:cs="Latha"/>
+                <w:b/>
+                <w:bCs/>
+                <w:szCs w:val="28"/>
+                <w:lang w:bidi="ta-IN"/>
+              </w:rPr>
+              <w:t>†</w:t>
+            </w:r>
+            <w:r>
+              <w:rPr>
+                <w:rFonts w:ascii="Latha" w:hAnsi="Latha" w:cs="Latha"/>
+                <w:szCs w:val="28"/>
+                <w:cs/>
+                <w:lang w:bidi="ta-IN"/>
+              </w:rPr>
+              <w:t>யா</w:t>
+            </w:r>
+          </w:p>
+          <w:p>
+            <w:pPr>
+              <w:spacing w:before="0" w:line="240" w:lineRule="auto"/>
+              <w:rPr>
+                <w:b/>
+                <w:bCs/>
+                <w:sz w:val="28"/>
+                <w:szCs w:val="28"/>
+              </w:rPr>
+            </w:pPr>
+          </w:p>
+        </w:tc>
+        <w:tc>
+          <w:tcPr>
+            <w:tcW w:w="5812" w:type="dxa"/>
+          </w:tcPr>
+          <w:p>
+            <w:pPr>
+              <w:spacing w:before="0" w:line="240" w:lineRule="auto"/>
+              <w:rPr>
+                <w:rFonts w:ascii="Latha" w:hAnsi="Latha" w:cs="Latha"/>
+                <w:szCs w:val="28"/>
+                <w:lang w:bidi="ta-IN"/>
+              </w:rPr>
+            </w:pPr>
+            <w:r>
+              <w:rPr>
+                <w:rFonts w:cs="Latha"/>
+                <w:b/>
+                <w:bCs/>
+                <w:szCs w:val="28"/>
+                <w:cs/>
+                <w:lang w:bidi="ta-IN"/>
+              </w:rPr>
+              <w:t>15)</w:t>
+            </w:r>
+            <w:r>
+              <w:rPr>
+                <w:rFonts w:ascii="Latha" w:hAnsi="Latha" w:cs="Latha"/>
+                <w:szCs w:val="28"/>
+                <w:lang w:bidi="ta-IN"/>
+              </w:rPr>
+              <w:tab/>
+            </w:r>
+            <w:r>
+              <w:rPr>
+                <w:rFonts w:cs="Latha"/>
+                <w:b/>
+                <w:bCs/>
+                <w:szCs w:val="28"/>
+                <w:cs/>
+                <w:lang w:bidi="ta-IN"/>
+              </w:rPr>
+              <w:t>1.2</w:t>
+            </w:r>
+            <w:r>
+              <w:rPr>
+                <w:rFonts w:cs="Latha"/>
+                <w:b/>
+                <w:bCs/>
+                <w:szCs w:val="28"/>
+                <w:lang w:bidi="ta-IN"/>
+              </w:rPr>
+              <w:t>.</w:t>
+            </w:r>
+            <w:r>
+              <w:rPr>
+                <w:rFonts w:cs="Latha"/>
+                <w:b/>
+                <w:bCs/>
+                <w:szCs w:val="28"/>
+                <w:cs/>
+                <w:lang w:bidi="ta-IN"/>
+              </w:rPr>
+              <w:t>11.2</w:t>
+            </w:r>
+            <w:r>
+              <w:rPr>
+                <w:rFonts w:cs="Latha"/>
+                <w:b/>
+                <w:bCs/>
+                <w:szCs w:val="28"/>
+                <w:lang w:bidi="ta-IN"/>
+              </w:rPr>
+              <w:t>(</w:t>
+            </w:r>
+            <w:r>
+              <w:rPr>
+                <w:rFonts w:cs="Latha"/>
+                <w:b/>
+                <w:bCs/>
+                <w:szCs w:val="28"/>
+                <w:cs/>
+                <w:lang w:bidi="ta-IN"/>
+              </w:rPr>
+              <w:t>14)</w:t>
+            </w:r>
+            <w:r>
+              <w:rPr>
+                <w:rFonts w:ascii="Latha" w:hAnsi="Latha" w:cs="Latha"/>
+                <w:szCs w:val="28"/>
+                <w:lang w:bidi="ta-IN"/>
+              </w:rPr>
+              <w:t>-</w:t>
+            </w:r>
+            <w:r>
+              <w:rPr>
+                <w:rFonts w:ascii="Latha" w:hAnsi="Latha" w:cs="Latha"/>
+                <w:szCs w:val="28"/>
+                <w:lang w:bidi="ta-IN"/>
+              </w:rPr>
+              <w:t xml:space="preserve"> </w:t>
+            </w:r>
+            <w:r>
+              <w:rPr>
+                <w:rFonts w:ascii="Latha" w:hAnsi="Latha" w:cs="Latha"/>
+                <w:szCs w:val="28"/>
+                <w:cs/>
+                <w:lang w:bidi="ta-IN"/>
+              </w:rPr>
+              <w:t>ஸ்த</w:t>
+            </w:r>
+            <w:r>
+              <w:rPr>
+                <w:rFonts w:ascii="BRH Tamil Tab Extra" w:hAnsi="BRH Tamil Tab Extra" w:cs="Latha"/>
+                <w:b/>
+                <w:bCs/>
+                <w:szCs w:val="28"/>
+                <w:highlight w:val="green"/>
+                <w:lang w:bidi="ta-IN"/>
+              </w:rPr>
+              <w:t>…</w:t>
+            </w:r>
+            <w:r>
+              <w:rPr>
+                <w:rFonts w:ascii="Latha" w:hAnsi="Latha" w:cs="Latha"/>
+                <w:szCs w:val="28"/>
+                <w:highlight w:val="green"/>
+                <w:cs/>
+                <w:lang w:bidi="ta-IN"/>
+              </w:rPr>
+              <w:t>னூ ருத்</w:t>
+            </w:r>
+            <w:r>
+              <w:rPr>
+                <w:rFonts w:ascii="Latha" w:hAnsi="Latha" w:cs="Latha"/>
+                <w:b/>
+                <w:bCs/>
+                <w:position w:val="-12"/>
+                <w:szCs w:val="28"/>
+                <w:highlight w:val="green"/>
+                <w:cs/>
+                <w:lang w:bidi="ta-IN"/>
+              </w:rPr>
+              <w:t>3</w:t>
+            </w:r>
+            <w:r>
+              <w:rPr>
+                <w:rFonts w:ascii="Latha" w:hAnsi="Latha" w:cs="Latha"/>
+                <w:szCs w:val="28"/>
+                <w:highlight w:val="green"/>
+                <w:cs/>
+                <w:lang w:bidi="ta-IN"/>
+              </w:rPr>
+              <w:t>ரி</w:t>
+            </w:r>
+            <w:r>
+              <w:rPr>
+                <w:rFonts w:ascii="BRH Tamil Tab Extra" w:hAnsi="BRH Tamil Tab Extra" w:cs="Latha"/>
+                <w:b/>
+                <w:bCs/>
+                <w:sz w:val="28"/>
+                <w:szCs w:val="28"/>
+                <w:lang w:bidi="ta-IN"/>
+              </w:rPr>
+              <w:t>†</w:t>
+            </w:r>
+            <w:r>
+              <w:rPr>
+                <w:rFonts w:ascii="Latha" w:hAnsi="Latha" w:cs="Latha"/>
+                <w:szCs w:val="28"/>
+                <w:cs/>
+                <w:lang w:bidi="ta-IN"/>
+              </w:rPr>
+              <w:t>யா</w:t>
+            </w:r>
+          </w:p>
+          <w:p>
+            <w:pPr>
+              <w:spacing w:before="0" w:line="240" w:lineRule="auto"/>
+              <w:rPr>
+                <w:rFonts w:ascii="Latha" w:hAnsi="Latha" w:cs="Latha"/>
+                <w:szCs w:val="28"/>
+                <w:lang w:bidi="ta-IN"/>
+              </w:rPr>
+            </w:pPr>
+            <w:r>
+              <w:rPr>
+                <w:rFonts w:cs="Latha"/>
+                <w:b/>
+                <w:bCs/>
+                <w:szCs w:val="28"/>
+                <w:cs/>
+                <w:lang w:bidi="ta-IN"/>
+              </w:rPr>
+              <w:t>16)</w:t>
+            </w:r>
+            <w:r>
+              <w:rPr>
+                <w:rFonts w:ascii="Latha" w:hAnsi="Latha" w:cs="Latha"/>
+                <w:szCs w:val="28"/>
+                <w:lang w:bidi="ta-IN"/>
+              </w:rPr>
+              <w:tab/>
+            </w:r>
+            <w:r>
+              <w:rPr>
+                <w:rFonts w:cs="Latha"/>
+                <w:b/>
+                <w:bCs/>
+                <w:szCs w:val="28"/>
+                <w:cs/>
+                <w:lang w:bidi="ta-IN"/>
+              </w:rPr>
+              <w:t>1.2</w:t>
+            </w:r>
+            <w:r>
+              <w:rPr>
+                <w:rFonts w:cs="Latha"/>
+                <w:b/>
+                <w:bCs/>
+                <w:szCs w:val="28"/>
+                <w:lang w:bidi="ta-IN"/>
+              </w:rPr>
+              <w:t>.</w:t>
+            </w:r>
+            <w:r>
+              <w:rPr>
+                <w:rFonts w:cs="Latha"/>
+                <w:b/>
+                <w:bCs/>
+                <w:szCs w:val="28"/>
+                <w:cs/>
+                <w:lang w:bidi="ta-IN"/>
+              </w:rPr>
+              <w:t>11.2</w:t>
+            </w:r>
+            <w:r>
+              <w:rPr>
+                <w:rFonts w:cs="Latha"/>
+                <w:b/>
+                <w:bCs/>
+                <w:szCs w:val="28"/>
+                <w:lang w:bidi="ta-IN"/>
+              </w:rPr>
+              <w:t>(</w:t>
+            </w:r>
+            <w:r>
+              <w:rPr>
+                <w:rFonts w:cs="Latha"/>
+                <w:b/>
+                <w:bCs/>
+                <w:szCs w:val="28"/>
+                <w:cs/>
+                <w:lang w:bidi="ta-IN"/>
+              </w:rPr>
+              <w:t>15)</w:t>
+            </w:r>
+            <w:r>
+              <w:rPr>
+                <w:rFonts w:ascii="Latha" w:hAnsi="Latha" w:cs="Latha"/>
+                <w:szCs w:val="28"/>
+                <w:lang w:bidi="ta-IN"/>
+              </w:rPr>
+              <w:t>-</w:t>
+            </w:r>
+            <w:r>
+              <w:rPr>
+                <w:rFonts w:ascii="Latha" w:hAnsi="Latha" w:cs="Latha"/>
+                <w:szCs w:val="28"/>
+                <w:lang w:bidi="ta-IN"/>
+              </w:rPr>
+              <w:t xml:space="preserve"> </w:t>
+            </w:r>
+            <w:r>
+              <w:rPr>
+                <w:rFonts w:ascii="Latha" w:hAnsi="Latha" w:cs="Latha"/>
+                <w:szCs w:val="28"/>
+                <w:cs/>
+                <w:lang w:bidi="ta-IN"/>
+              </w:rPr>
+              <w:t>த</w:t>
+            </w:r>
+            <w:r>
+              <w:rPr>
+                <w:rFonts w:ascii="BRH Tamil Tab Extra" w:hAnsi="BRH Tamil Tab Extra" w:cs="Latha"/>
+                <w:b/>
+                <w:bCs/>
+                <w:szCs w:val="28"/>
+                <w:lang w:bidi="ta-IN"/>
+              </w:rPr>
+              <w:t>…</w:t>
+            </w:r>
+            <w:r>
+              <w:rPr>
+                <w:rFonts w:ascii="Latha" w:hAnsi="Latha" w:cs="Latha"/>
+                <w:szCs w:val="28"/>
+                <w:cs/>
+                <w:lang w:bidi="ta-IN"/>
+              </w:rPr>
+              <w:t>னூஸ்</w:t>
+            </w:r>
+            <w:r>
+              <w:rPr>
+                <w:rFonts w:ascii="Latha" w:hAnsi="Latha" w:cs="Latha"/>
+                <w:szCs w:val="28"/>
+                <w:highlight w:val="green"/>
+                <w:cs/>
+                <w:lang w:bidi="ta-IN"/>
+              </w:rPr>
+              <w:t>த</w:t>
+            </w:r>
+            <w:r>
+              <w:rPr>
+                <w:rFonts w:ascii="BRH Tamil Tab Extra" w:hAnsi="BRH Tamil Tab Extra" w:cs="Latha"/>
+                <w:b/>
+                <w:bCs/>
+                <w:szCs w:val="28"/>
+                <w:highlight w:val="green"/>
+                <w:lang w:bidi="ta-IN"/>
+              </w:rPr>
+              <w:t>…</w:t>
+            </w:r>
+            <w:r>
+              <w:rPr>
+                <w:rFonts w:ascii="Latha" w:hAnsi="Latha" w:cs="Latha"/>
+                <w:szCs w:val="28"/>
+                <w:highlight w:val="green"/>
+                <w:cs/>
+                <w:lang w:bidi="ta-IN"/>
+              </w:rPr>
+              <w:t>னூ</w:t>
+            </w:r>
+            <w:r>
+              <w:rPr>
+                <w:rFonts w:ascii="Latha" w:hAnsi="Latha" w:cs="Latha"/>
+                <w:color w:val="FF0000"/>
+                <w:szCs w:val="28"/>
+                <w:highlight w:val="green"/>
+                <w:cs/>
+                <w:lang w:bidi="ta-IN"/>
+              </w:rPr>
+              <w:t xml:space="preserve"> </w:t>
+            </w:r>
+            <w:r>
+              <w:rPr>
+                <w:rFonts w:ascii="Latha" w:hAnsi="Latha" w:cs="Latha"/>
+                <w:szCs w:val="28"/>
+                <w:highlight w:val="green"/>
+                <w:cs/>
+                <w:lang w:bidi="ta-IN"/>
+              </w:rPr>
+              <w:t>ருத்</w:t>
+            </w:r>
+            <w:r>
+              <w:rPr>
+                <w:rFonts w:ascii="Latha" w:hAnsi="Latha" w:cs="Latha"/>
+                <w:b/>
+                <w:bCs/>
+                <w:position w:val="-12"/>
+                <w:szCs w:val="28"/>
+                <w:highlight w:val="green"/>
+                <w:cs/>
+                <w:lang w:bidi="ta-IN"/>
+              </w:rPr>
+              <w:t>3</w:t>
+            </w:r>
+            <w:r>
+              <w:rPr>
+                <w:rFonts w:ascii="Latha" w:hAnsi="Latha" w:cs="Latha"/>
+                <w:szCs w:val="28"/>
+                <w:highlight w:val="green"/>
+                <w:cs/>
+                <w:lang w:bidi="ta-IN"/>
+              </w:rPr>
+              <w:t>ரி</w:t>
+            </w:r>
+            <w:r>
+              <w:rPr>
+                <w:rFonts w:ascii="BRH Tamil Tab Extra" w:hAnsi="BRH Tamil Tab Extra" w:cs="Latha"/>
+                <w:b/>
+                <w:bCs/>
+                <w:sz w:val="28"/>
+                <w:szCs w:val="28"/>
+                <w:lang w:bidi="ta-IN"/>
+              </w:rPr>
+              <w:t>†</w:t>
+            </w:r>
+            <w:r>
+              <w:rPr>
+                <w:rFonts w:ascii="Latha" w:hAnsi="Latha" w:cs="Latha"/>
+                <w:szCs w:val="28"/>
+                <w:cs/>
+                <w:lang w:bidi="ta-IN"/>
+              </w:rPr>
+              <w:t>யா</w:t>
+            </w:r>
+            <w:r>
+              <w:rPr>
+                <w:rFonts w:ascii="Latha" w:hAnsi="Latha" w:cs="Latha"/>
+                <w:szCs w:val="28"/>
+                <w:lang w:bidi="ta-IN"/>
+              </w:rPr>
+              <w:t xml:space="preserve"> &amp; </w:t>
+            </w:r>
+            <w:r>
+              <w:rPr>
+                <w:rFonts w:ascii="Latha" w:hAnsi="Latha" w:cs="Latha"/>
+                <w:szCs w:val="28"/>
+                <w:cs/>
+                <w:lang w:bidi="ta-IN"/>
+              </w:rPr>
+              <w:t>தயா</w:t>
+            </w:r>
+            <w:r>
+              <w:rPr>
+                <w:rFonts w:ascii="BRH Tamil Tab Extra" w:hAnsi="BRH Tamil Tab Extra" w:cs="Latha"/>
+                <w:b/>
+                <w:bCs/>
+                <w:szCs w:val="28"/>
+                <w:lang w:bidi="ta-IN"/>
+              </w:rPr>
+              <w:t>†</w:t>
+            </w:r>
+            <w:r>
+              <w:rPr>
+                <w:rFonts w:ascii="Latha" w:hAnsi="Latha" w:cs="Latha"/>
+                <w:szCs w:val="28"/>
+                <w:lang w:bidi="ta-IN"/>
+              </w:rPr>
+              <w:t xml:space="preserve"> </w:t>
+            </w:r>
+            <w:r>
+              <w:rPr>
+                <w:rFonts w:ascii="Latha" w:hAnsi="Latha" w:cs="Latha"/>
+                <w:szCs w:val="28"/>
+                <w:cs/>
+                <w:lang w:bidi="ta-IN"/>
+              </w:rPr>
+              <w:t>த</w:t>
+            </w:r>
+            <w:r>
+              <w:rPr>
+                <w:rFonts w:ascii="BRH Tamil Tab Extra" w:hAnsi="BRH Tamil Tab Extra" w:cs="Latha"/>
+                <w:b/>
+                <w:bCs/>
+                <w:szCs w:val="28"/>
+                <w:highlight w:val="green"/>
+                <w:lang w:bidi="ta-IN"/>
+              </w:rPr>
+              <w:t>…</w:t>
+            </w:r>
+            <w:r>
+              <w:rPr>
+                <w:rFonts w:ascii="Latha" w:hAnsi="Latha" w:cs="Latha"/>
+                <w:szCs w:val="28"/>
+                <w:highlight w:val="green"/>
+                <w:cs/>
+                <w:lang w:bidi="ta-IN"/>
+              </w:rPr>
+              <w:t>னூ ருத்</w:t>
+            </w:r>
+            <w:r>
+              <w:rPr>
+                <w:rFonts w:ascii="Latha" w:hAnsi="Latha" w:cs="Latha"/>
+                <w:b/>
+                <w:bCs/>
+                <w:position w:val="-12"/>
+                <w:szCs w:val="28"/>
+                <w:highlight w:val="green"/>
+                <w:cs/>
+                <w:lang w:bidi="ta-IN"/>
+              </w:rPr>
+              <w:t>3</w:t>
+            </w:r>
+            <w:r>
+              <w:rPr>
+                <w:rFonts w:ascii="Latha" w:hAnsi="Latha" w:cs="Latha"/>
+                <w:szCs w:val="28"/>
+                <w:highlight w:val="green"/>
+                <w:cs/>
+                <w:lang w:bidi="ta-IN"/>
+              </w:rPr>
+              <w:t>ரி</w:t>
+            </w:r>
+            <w:r>
+              <w:rPr>
+                <w:rFonts w:ascii="BRH Tamil Tab Extra" w:hAnsi="BRH Tamil Tab Extra" w:cs="Latha"/>
+                <w:b/>
+                <w:bCs/>
+                <w:sz w:val="28"/>
+                <w:szCs w:val="28"/>
+                <w:lang w:bidi="ta-IN"/>
+              </w:rPr>
+              <w:t>†</w:t>
+            </w:r>
+            <w:r>
+              <w:rPr>
+                <w:rFonts w:ascii="Latha" w:hAnsi="Latha" w:cs="Latha"/>
+                <w:szCs w:val="28"/>
+                <w:cs/>
+                <w:lang w:bidi="ta-IN"/>
+              </w:rPr>
+              <w:t>யா</w:t>
+            </w:r>
+          </w:p>
+          <w:p>
+            <w:pPr>
+              <w:spacing w:before="0" w:line="240" w:lineRule="auto"/>
+              <w:rPr>
+                <w:rFonts w:ascii="Latha" w:hAnsi="Latha" w:cs="Latha"/>
+                <w:sz w:val="28"/>
+                <w:szCs w:val="28"/>
+                <w:lang w:bidi="ta-IN"/>
+              </w:rPr>
+            </w:pPr>
+            <w:r>
+              <w:rPr>
+                <w:rFonts w:ascii="Latha" w:hAnsi="Latha" w:cs="Latha"/>
+                <w:szCs w:val="28"/>
+                <w:lang w:bidi="ta-IN"/>
+              </w:rPr>
+              <w:t>(</w:t>
+            </w:r>
+            <w:r>
+              <w:rPr>
+                <w:rFonts w:ascii="Latha" w:hAnsi="Latha" w:cs="Latha"/>
+                <w:color w:val="FF0000"/>
+                <w:szCs w:val="28"/>
+                <w:highlight w:val="yellow"/>
+                <w:cs/>
+                <w:lang w:bidi="ta-IN"/>
+              </w:rPr>
+              <w:t>ர்</w:t>
+            </w:r>
+            <w:r>
+              <w:rPr>
+                <w:rFonts w:ascii="Latha" w:hAnsi="Latha" w:cs="Latha"/>
+                <w:color w:val="FF0000"/>
+                <w:szCs w:val="28"/>
+                <w:lang w:bidi="ta-IN"/>
+              </w:rPr>
+              <w:t xml:space="preserve"> </w:t>
+            </w:r>
+            <w:r>
+              <w:rPr>
+                <w:rFonts w:ascii="Latha" w:hAnsi="Latha" w:cs="Latha"/>
+                <w:sz w:val="28"/>
+                <w:szCs w:val="28"/>
+                <w:lang w:bidi="ta-IN"/>
+              </w:rPr>
+              <w:t>should be dropped)</w:t>
+            </w:r>
+            <w:r>
+              <w:rPr>
+                <w:rFonts w:ascii="Latha" w:hAnsi="Latha" w:cs="Latha"/>
+                <w:sz w:val="28"/>
+                <w:szCs w:val="28"/>
+                <w:lang w:bidi="ta-IN"/>
+              </w:rPr>
+              <w:t xml:space="preserve"> 3 instances</w:t>
+            </w:r>
+          </w:p>
+          <w:p>
+            <w:pPr>
+              <w:spacing w:before="0" w:line="240" w:lineRule="auto"/>
+              <w:ind w:right="-18"/>
+              <w:rPr>
+                <w:bCs/>
+                <w:sz w:val="28"/>
+                <w:szCs w:val="28"/>
+              </w:rPr>
+            </w:pPr>
+          </w:p>
+        </w:tc>
+      </w:tr>
+      <w:tr>
+        <w:tc>
+          <w:tcPr>
+            <w:tcW w:w="2630" w:type="dxa"/>
+          </w:tcPr>
+          <w:p>
+            <w:pPr>
+              <w:spacing w:before="0" w:line="240" w:lineRule="auto"/>
+              <w:rPr>
+                <w:b/>
+                <w:sz w:val="28"/>
+                <w:szCs w:val="28"/>
+              </w:rPr>
+            </w:pPr>
+            <w:r>
+              <w:rPr>
+                <w:b/>
+                <w:sz w:val="28"/>
+                <w:szCs w:val="28"/>
+              </w:rPr>
+              <w:t xml:space="preserve">1.2.12.2 Ghanam </w:t>
+            </w:r>
+          </w:p>
+        </w:tc>
+        <w:tc>
+          <w:tcPr>
+            <w:tcW w:w="5528" w:type="dxa"/>
+          </w:tcPr>
+          <w:p>
+            <w:pPr>
+              <w:spacing w:before="0" w:line="240" w:lineRule="auto"/>
+              <w:rPr>
+                <w:rFonts w:ascii="Latha" w:hAnsi="Latha" w:cs="Latha"/>
+                <w:szCs w:val="28"/>
+                <w:lang w:bidi="ta-IN"/>
+              </w:rPr>
+            </w:pPr>
+            <w:r>
+              <w:rPr>
+                <w:rFonts w:cs="Latha"/>
+                <w:b/>
+                <w:bCs/>
+                <w:szCs w:val="28"/>
+                <w:cs/>
+                <w:lang w:bidi="ta-IN"/>
+              </w:rPr>
+              <w:t>37)</w:t>
+            </w:r>
+            <w:r>
+              <w:rPr>
+                <w:rFonts w:ascii="Latha" w:hAnsi="Latha" w:cs="Latha"/>
+                <w:szCs w:val="28"/>
+                <w:lang w:bidi="ta-IN"/>
+              </w:rPr>
+              <w:tab/>
+            </w:r>
+            <w:r>
+              <w:rPr>
+                <w:rFonts w:cs="Latha"/>
+                <w:b/>
+                <w:bCs/>
+                <w:szCs w:val="28"/>
+                <w:cs/>
+                <w:lang w:bidi="ta-IN"/>
+              </w:rPr>
+              <w:t>1.2</w:t>
+            </w:r>
+            <w:r>
+              <w:rPr>
+                <w:rFonts w:cs="Latha"/>
+                <w:b/>
+                <w:bCs/>
+                <w:szCs w:val="28"/>
+                <w:lang w:bidi="ta-IN"/>
+              </w:rPr>
+              <w:t>.</w:t>
+            </w:r>
+            <w:r>
+              <w:rPr>
+                <w:rFonts w:cs="Latha"/>
+                <w:b/>
+                <w:bCs/>
+                <w:szCs w:val="28"/>
+                <w:cs/>
+                <w:lang w:bidi="ta-IN"/>
+              </w:rPr>
+              <w:t>1</w:t>
+            </w:r>
+            <w:r>
+              <w:rPr>
+                <w:rFonts w:cs="Latha"/>
+                <w:b/>
+                <w:bCs/>
+                <w:szCs w:val="28"/>
+                <w:cs/>
+                <w:lang w:bidi="ta-IN"/>
+              </w:rPr>
+              <w:t>2.</w:t>
+            </w:r>
+            <w:r>
+              <w:rPr>
+                <w:rFonts w:cs="Latha"/>
+                <w:b/>
+                <w:bCs/>
+                <w:szCs w:val="28"/>
+                <w:lang w:bidi="ta-IN"/>
+              </w:rPr>
+              <w:t>2</w:t>
+            </w:r>
+            <w:r>
+              <w:rPr>
+                <w:rFonts w:cs="Latha"/>
+                <w:b/>
+                <w:bCs/>
+                <w:szCs w:val="28"/>
+                <w:lang w:bidi="ta-IN"/>
+              </w:rPr>
+              <w:t>(</w:t>
+            </w:r>
+            <w:r>
+              <w:rPr>
+                <w:rFonts w:cs="Latha"/>
+                <w:b/>
+                <w:bCs/>
+                <w:szCs w:val="28"/>
+                <w:cs/>
+                <w:lang w:bidi="ta-IN"/>
+              </w:rPr>
+              <w:t>32)</w:t>
+            </w:r>
+            <w:r>
+              <w:rPr>
+                <w:rFonts w:ascii="Latha" w:hAnsi="Latha" w:cs="Latha"/>
+                <w:szCs w:val="28"/>
+                <w:lang w:bidi="ta-IN"/>
+              </w:rPr>
+              <w:t>-</w:t>
+            </w:r>
+            <w:r>
+              <w:rPr>
+                <w:rFonts w:ascii="Latha" w:hAnsi="Latha" w:cs="Latha"/>
+                <w:szCs w:val="28"/>
+                <w:lang w:bidi="ta-IN"/>
+              </w:rPr>
+              <w:t xml:space="preserve"> </w:t>
+            </w:r>
+            <w:r>
+              <w:rPr>
+                <w:rFonts w:ascii="Latha" w:hAnsi="Latha" w:cs="Latha"/>
+                <w:szCs w:val="28"/>
+                <w:cs/>
+                <w:lang w:bidi="ta-IN"/>
+              </w:rPr>
+              <w:t>ரு</w:t>
+            </w:r>
+            <w:r>
+              <w:rPr>
+                <w:rFonts w:ascii="BRH Tamil Tab Extra" w:hAnsi="BRH Tamil Tab Extra" w:cs="Latha"/>
+                <w:b/>
+                <w:bCs/>
+                <w:szCs w:val="28"/>
+                <w:lang w:bidi="ta-IN"/>
+              </w:rPr>
+              <w:t>…</w:t>
+            </w:r>
+            <w:r>
+              <w:rPr>
+                <w:rFonts w:ascii="Latha" w:hAnsi="Latha" w:cs="Latha"/>
+                <w:szCs w:val="28"/>
+                <w:cs/>
+                <w:lang w:bidi="ta-IN"/>
+              </w:rPr>
+              <w:t>த்</w:t>
+            </w:r>
+            <w:r>
+              <w:rPr>
+                <w:rFonts w:ascii="Latha" w:hAnsi="Latha" w:cs="Latha"/>
+                <w:b/>
+                <w:bCs/>
+                <w:position w:val="-12"/>
+                <w:szCs w:val="28"/>
+                <w:cs/>
+                <w:lang w:bidi="ta-IN"/>
+              </w:rPr>
+              <w:t>3</w:t>
+            </w:r>
+            <w:r>
+              <w:rPr>
+                <w:rFonts w:ascii="Latha" w:hAnsi="Latha" w:cs="Latha"/>
+                <w:color w:val="FF0000"/>
+                <w:szCs w:val="28"/>
+                <w:highlight w:val="yellow"/>
+                <w:cs/>
+                <w:lang w:bidi="ta-IN"/>
+              </w:rPr>
+              <w:t>ரைர் ரு</w:t>
+            </w:r>
+            <w:r>
+              <w:rPr>
+                <w:rFonts w:ascii="BRH Tamil Tab Extra" w:hAnsi="BRH Tamil Tab Extra" w:cs="Latha"/>
+                <w:b/>
+                <w:bCs/>
+                <w:color w:val="FF0000"/>
+                <w:szCs w:val="28"/>
+                <w:highlight w:val="yellow"/>
+                <w:lang w:bidi="ta-IN"/>
+              </w:rPr>
+              <w:t>…</w:t>
+            </w:r>
+            <w:r>
+              <w:rPr>
+                <w:rFonts w:ascii="Latha" w:hAnsi="Latha" w:cs="Latha"/>
+                <w:color w:val="FF0000"/>
+                <w:szCs w:val="28"/>
+                <w:highlight w:val="yellow"/>
+                <w:cs/>
+                <w:lang w:bidi="ta-IN"/>
+              </w:rPr>
+              <w:t>த்</w:t>
+            </w:r>
+            <w:r>
+              <w:rPr>
+                <w:rFonts w:ascii="Latha" w:hAnsi="Latha" w:cs="Latha"/>
+                <w:b/>
+                <w:bCs/>
+                <w:color w:val="FF0000"/>
+                <w:position w:val="-12"/>
+                <w:szCs w:val="28"/>
+                <w:highlight w:val="yellow"/>
+                <w:cs/>
+                <w:lang w:bidi="ta-IN"/>
+              </w:rPr>
+              <w:t>3</w:t>
+            </w:r>
+            <w:r>
+              <w:rPr>
+                <w:rFonts w:ascii="Latha" w:hAnsi="Latha" w:cs="Latha"/>
+                <w:szCs w:val="28"/>
+                <w:cs/>
+                <w:lang w:bidi="ta-IN"/>
+              </w:rPr>
+              <w:t>ரைஸ்த்வா</w:t>
+            </w:r>
+            <w:r>
+              <w:rPr>
+                <w:rFonts w:ascii="BRH Tamil Tab Extra" w:hAnsi="BRH Tamil Tab Extra" w:cs="Latha"/>
+                <w:b/>
+                <w:bCs/>
+                <w:szCs w:val="28"/>
+                <w:lang w:bidi="ta-IN"/>
+              </w:rPr>
+              <w:t>…</w:t>
+            </w:r>
+          </w:p>
+          <w:p>
+            <w:pPr>
+              <w:spacing w:before="0" w:line="240" w:lineRule="auto"/>
+              <w:rPr>
+                <w:rFonts w:ascii="Latha" w:hAnsi="Latha" w:cs="Latha"/>
+                <w:szCs w:val="28"/>
+                <w:lang w:bidi="ta-IN"/>
+              </w:rPr>
+            </w:pPr>
+            <w:r>
+              <w:rPr>
+                <w:rFonts w:cs="Latha"/>
+                <w:b/>
+                <w:bCs/>
+                <w:szCs w:val="28"/>
+                <w:cs/>
+                <w:lang w:bidi="ta-IN"/>
+              </w:rPr>
+              <w:t>39)</w:t>
+            </w:r>
+            <w:r>
+              <w:rPr>
+                <w:rFonts w:ascii="Latha" w:hAnsi="Latha" w:cs="Latha"/>
+                <w:szCs w:val="28"/>
+                <w:lang w:bidi="ta-IN"/>
+              </w:rPr>
+              <w:tab/>
+            </w:r>
+            <w:r>
+              <w:rPr>
+                <w:rFonts w:cs="Latha"/>
+                <w:b/>
+                <w:bCs/>
+                <w:szCs w:val="28"/>
+                <w:cs/>
+                <w:lang w:bidi="ta-IN"/>
+              </w:rPr>
+              <w:t>1.2</w:t>
+            </w:r>
+            <w:r>
+              <w:rPr>
+                <w:rFonts w:cs="Latha"/>
+                <w:b/>
+                <w:bCs/>
+                <w:szCs w:val="28"/>
+                <w:lang w:bidi="ta-IN"/>
+              </w:rPr>
+              <w:t>.</w:t>
+            </w:r>
+            <w:r>
+              <w:rPr>
+                <w:rFonts w:cs="Latha"/>
+                <w:b/>
+                <w:bCs/>
+                <w:szCs w:val="28"/>
+                <w:cs/>
+                <w:lang w:bidi="ta-IN"/>
+              </w:rPr>
+              <w:t>1</w:t>
+            </w:r>
+            <w:r>
+              <w:rPr>
+                <w:rFonts w:cs="Latha"/>
+                <w:b/>
+                <w:bCs/>
+                <w:szCs w:val="28"/>
+                <w:cs/>
+                <w:lang w:bidi="ta-IN"/>
+              </w:rPr>
+              <w:t>2.</w:t>
+            </w:r>
+            <w:r>
+              <w:rPr>
+                <w:rFonts w:cs="Latha"/>
+                <w:b/>
+                <w:bCs/>
+                <w:szCs w:val="28"/>
+                <w:lang w:bidi="ta-IN"/>
+              </w:rPr>
+              <w:t>2</w:t>
+            </w:r>
+            <w:r>
+              <w:rPr>
+                <w:rFonts w:cs="Latha"/>
+                <w:b/>
+                <w:bCs/>
+                <w:szCs w:val="28"/>
+                <w:lang w:bidi="ta-IN"/>
+              </w:rPr>
+              <w:t>(</w:t>
+            </w:r>
+            <w:r>
+              <w:rPr>
+                <w:rFonts w:cs="Latha"/>
+                <w:b/>
+                <w:bCs/>
+                <w:szCs w:val="28"/>
+                <w:cs/>
+                <w:lang w:bidi="ta-IN"/>
+              </w:rPr>
+              <w:t>33)</w:t>
+            </w:r>
+            <w:r>
+              <w:rPr>
+                <w:rFonts w:ascii="Latha" w:hAnsi="Latha" w:cs="Latha"/>
+                <w:szCs w:val="28"/>
+                <w:lang w:bidi="ta-IN"/>
+              </w:rPr>
+              <w:t>-</w:t>
+            </w:r>
+            <w:r>
+              <w:rPr>
+                <w:rFonts w:ascii="Latha" w:hAnsi="Latha" w:cs="Latha"/>
+                <w:szCs w:val="28"/>
+                <w:lang w:bidi="ta-IN"/>
+              </w:rPr>
+              <w:t xml:space="preserve"> </w:t>
+            </w:r>
+            <w:r>
+              <w:rPr>
+                <w:rFonts w:ascii="Latha" w:hAnsi="Latha" w:cs="Latha"/>
+                <w:szCs w:val="28"/>
+                <w:cs/>
+                <w:lang w:bidi="ta-IN"/>
+              </w:rPr>
+              <w:t>ரு</w:t>
+            </w:r>
+            <w:r>
+              <w:rPr>
+                <w:rFonts w:ascii="BRH Tamil Tab Extra" w:hAnsi="BRH Tamil Tab Extra" w:cs="Latha"/>
+                <w:b/>
+                <w:bCs/>
+                <w:szCs w:val="28"/>
+                <w:lang w:bidi="ta-IN"/>
+              </w:rPr>
+              <w:t>…</w:t>
+            </w:r>
+            <w:r>
+              <w:rPr>
+                <w:rFonts w:ascii="Latha" w:hAnsi="Latha" w:cs="Latha"/>
+                <w:szCs w:val="28"/>
+                <w:cs/>
+                <w:lang w:bidi="ta-IN"/>
+              </w:rPr>
+              <w:t>த்</w:t>
+            </w:r>
+            <w:r>
+              <w:rPr>
+                <w:rFonts w:ascii="Latha" w:hAnsi="Latha" w:cs="Latha"/>
+                <w:b/>
+                <w:bCs/>
+                <w:position w:val="-12"/>
+                <w:szCs w:val="28"/>
+                <w:cs/>
+                <w:lang w:bidi="ta-IN"/>
+              </w:rPr>
+              <w:t>3</w:t>
+            </w:r>
+            <w:r>
+              <w:rPr>
+                <w:rFonts w:ascii="Latha" w:hAnsi="Latha" w:cs="Latha"/>
+                <w:color w:val="FF0000"/>
+                <w:szCs w:val="28"/>
+                <w:highlight w:val="yellow"/>
+                <w:cs/>
+                <w:lang w:bidi="ta-IN"/>
+              </w:rPr>
+              <w:t>ரைர் ரு</w:t>
+            </w:r>
+            <w:r>
+              <w:rPr>
+                <w:rFonts w:ascii="BRH Tamil Tab Extra" w:hAnsi="BRH Tamil Tab Extra" w:cs="Latha"/>
+                <w:b/>
+                <w:bCs/>
+                <w:color w:val="FF0000"/>
+                <w:szCs w:val="28"/>
+                <w:highlight w:val="yellow"/>
+                <w:lang w:bidi="ta-IN"/>
+              </w:rPr>
+              <w:t>…</w:t>
+            </w:r>
+            <w:r>
+              <w:rPr>
+                <w:rFonts w:ascii="Latha" w:hAnsi="Latha" w:cs="Latha"/>
+                <w:color w:val="FF0000"/>
+                <w:szCs w:val="28"/>
+                <w:highlight w:val="yellow"/>
+                <w:cs/>
+                <w:lang w:bidi="ta-IN"/>
+              </w:rPr>
+              <w:t>த்</w:t>
+            </w:r>
+            <w:r>
+              <w:rPr>
+                <w:rFonts w:ascii="Latha" w:hAnsi="Latha" w:cs="Latha"/>
+                <w:b/>
+                <w:bCs/>
+                <w:color w:val="FF0000"/>
+                <w:position w:val="-12"/>
+                <w:szCs w:val="28"/>
+                <w:highlight w:val="yellow"/>
+                <w:cs/>
+                <w:lang w:bidi="ta-IN"/>
+              </w:rPr>
+              <w:t>3</w:t>
+            </w:r>
+            <w:r>
+              <w:rPr>
+                <w:rFonts w:ascii="Latha" w:hAnsi="Latha" w:cs="Latha"/>
+                <w:szCs w:val="28"/>
+                <w:cs/>
+                <w:lang w:bidi="ta-IN"/>
+              </w:rPr>
+              <w:t>ரைஸ்த்வா</w:t>
+            </w:r>
+            <w:r>
+              <w:rPr>
+                <w:rFonts w:ascii="BRH Tamil Tab Extra" w:hAnsi="BRH Tamil Tab Extra" w:cs="Latha"/>
+                <w:b/>
+                <w:bCs/>
+                <w:szCs w:val="28"/>
+                <w:lang w:bidi="ta-IN"/>
+              </w:rPr>
+              <w:t>‡</w:t>
+            </w:r>
+          </w:p>
+          <w:p>
+            <w:pPr>
+              <w:spacing w:before="0" w:line="240" w:lineRule="auto"/>
+              <w:rPr>
+                <w:rFonts w:cs="Latha"/>
+                <w:b/>
+                <w:bCs/>
+                <w:szCs w:val="28"/>
+                <w:cs/>
+                <w:lang w:bidi="ta-IN"/>
+              </w:rPr>
+            </w:pPr>
+            <w:r>
+              <w:rPr>
+                <w:rFonts w:cs="Latha"/>
+                <w:b/>
+                <w:bCs/>
+                <w:szCs w:val="28"/>
+                <w:cs/>
+                <w:lang w:bidi="ta-IN"/>
+              </w:rPr>
+              <w:t>40)</w:t>
+            </w:r>
+            <w:r>
+              <w:rPr>
+                <w:rFonts w:ascii="Latha" w:hAnsi="Latha" w:cs="Latha"/>
+                <w:szCs w:val="28"/>
+                <w:lang w:bidi="ta-IN"/>
+              </w:rPr>
+              <w:tab/>
+            </w:r>
+            <w:r>
+              <w:rPr>
+                <w:rFonts w:cs="Latha"/>
+                <w:b/>
+                <w:bCs/>
+                <w:szCs w:val="28"/>
+                <w:cs/>
+                <w:lang w:bidi="ta-IN"/>
+              </w:rPr>
+              <w:t>1.2</w:t>
+            </w:r>
+            <w:r>
+              <w:rPr>
+                <w:rFonts w:cs="Latha"/>
+                <w:b/>
+                <w:bCs/>
+                <w:szCs w:val="28"/>
+                <w:lang w:bidi="ta-IN"/>
+              </w:rPr>
+              <w:t>.</w:t>
+            </w:r>
+            <w:r>
+              <w:rPr>
+                <w:rFonts w:cs="Latha"/>
+                <w:b/>
+                <w:bCs/>
+                <w:szCs w:val="28"/>
+                <w:cs/>
+                <w:lang w:bidi="ta-IN"/>
+              </w:rPr>
+              <w:t>1</w:t>
+            </w:r>
+            <w:r>
+              <w:rPr>
+                <w:rFonts w:cs="Latha"/>
+                <w:b/>
+                <w:bCs/>
+                <w:szCs w:val="28"/>
+                <w:cs/>
+                <w:lang w:bidi="ta-IN"/>
+              </w:rPr>
+              <w:t>2.</w:t>
+            </w:r>
+            <w:r>
+              <w:rPr>
+                <w:rFonts w:cs="Latha"/>
+                <w:b/>
+                <w:bCs/>
+                <w:szCs w:val="28"/>
+                <w:lang w:bidi="ta-IN"/>
+              </w:rPr>
+              <w:t>2</w:t>
+            </w:r>
+            <w:r>
+              <w:rPr>
+                <w:rFonts w:cs="Latha"/>
+                <w:b/>
+                <w:bCs/>
+                <w:szCs w:val="28"/>
+                <w:lang w:bidi="ta-IN"/>
+              </w:rPr>
+              <w:t>(</w:t>
+            </w:r>
+            <w:r>
+              <w:rPr>
+                <w:rFonts w:cs="Latha"/>
+                <w:b/>
+                <w:bCs/>
+                <w:szCs w:val="28"/>
+                <w:cs/>
+                <w:lang w:bidi="ta-IN"/>
+              </w:rPr>
+              <w:t>34)</w:t>
+            </w:r>
+            <w:r>
+              <w:rPr>
+                <w:rFonts w:ascii="Latha" w:hAnsi="Latha" w:cs="Latha"/>
+                <w:szCs w:val="28"/>
+                <w:lang w:bidi="ta-IN"/>
+              </w:rPr>
+              <w:t>-</w:t>
+            </w:r>
+            <w:r>
+              <w:rPr>
+                <w:rFonts w:ascii="Latha" w:hAnsi="Latha" w:cs="Latha"/>
+                <w:szCs w:val="28"/>
+                <w:lang w:bidi="ta-IN"/>
+              </w:rPr>
+              <w:t xml:space="preserve"> </w:t>
+            </w:r>
+            <w:r>
+              <w:rPr>
+                <w:rFonts w:ascii="Latha" w:hAnsi="Latha" w:cs="Latha"/>
+                <w:szCs w:val="28"/>
+                <w:cs/>
+                <w:lang w:bidi="ta-IN"/>
+              </w:rPr>
+              <w:t>ப</w:t>
+            </w:r>
+            <w:r>
+              <w:rPr>
+                <w:rFonts w:ascii="BRH Tamil Tab Extra" w:hAnsi="BRH Tamil Tab Extra" w:cs="Latha"/>
+                <w:b/>
+                <w:bCs/>
+                <w:szCs w:val="28"/>
+                <w:lang w:bidi="ta-IN"/>
+              </w:rPr>
+              <w:t>…</w:t>
+            </w:r>
+            <w:r>
+              <w:rPr>
+                <w:rFonts w:ascii="Latha" w:hAnsi="Latha" w:cs="Latha"/>
+                <w:szCs w:val="28"/>
+                <w:cs/>
+                <w:lang w:bidi="ta-IN"/>
+              </w:rPr>
+              <w:t>ஶ்சாத்</w:t>
+            </w:r>
+            <w:r>
+              <w:rPr>
+                <w:rFonts w:ascii="Latha" w:hAnsi="Latha" w:cs="Latha"/>
+                <w:b/>
+                <w:bCs/>
+                <w:position w:val="-12"/>
+                <w:szCs w:val="28"/>
+                <w:cs/>
+                <w:lang w:bidi="ta-IN"/>
+              </w:rPr>
+              <w:t>3</w:t>
+            </w:r>
+            <w:r>
+              <w:rPr>
+                <w:rFonts w:ascii="Latha" w:hAnsi="Latha" w:cs="Latha"/>
+                <w:szCs w:val="28"/>
+                <w:cs/>
+                <w:lang w:bidi="ta-IN"/>
+              </w:rPr>
+              <w:t xml:space="preserve"> ரு</w:t>
+            </w:r>
+            <w:r>
+              <w:rPr>
+                <w:rFonts w:ascii="BRH Tamil Tab Extra" w:hAnsi="BRH Tamil Tab Extra" w:cs="Latha"/>
+                <w:b/>
+                <w:bCs/>
+                <w:szCs w:val="28"/>
+                <w:lang w:bidi="ta-IN"/>
+              </w:rPr>
+              <w:t>…</w:t>
+            </w:r>
+            <w:r>
+              <w:rPr>
+                <w:rFonts w:ascii="Latha" w:hAnsi="Latha" w:cs="Latha"/>
+                <w:szCs w:val="28"/>
+                <w:cs/>
+                <w:lang w:bidi="ta-IN"/>
+              </w:rPr>
+              <w:t>த்</w:t>
+            </w:r>
+            <w:r>
+              <w:rPr>
+                <w:rFonts w:ascii="Latha" w:hAnsi="Latha" w:cs="Latha"/>
+                <w:b/>
+                <w:bCs/>
+                <w:position w:val="-12"/>
+                <w:szCs w:val="28"/>
+                <w:cs/>
+                <w:lang w:bidi="ta-IN"/>
+              </w:rPr>
+              <w:t>3</w:t>
+            </w:r>
+            <w:r>
+              <w:rPr>
+                <w:rFonts w:ascii="Latha" w:hAnsi="Latha" w:cs="Latha"/>
+                <w:color w:val="FF0000"/>
+                <w:szCs w:val="28"/>
+                <w:highlight w:val="yellow"/>
+                <w:cs/>
+                <w:lang w:bidi="ta-IN"/>
+              </w:rPr>
+              <w:t>ரைர் ரு</w:t>
+            </w:r>
+            <w:r>
+              <w:rPr>
+                <w:rFonts w:ascii="BRH Tamil Tab Extra" w:hAnsi="BRH Tamil Tab Extra" w:cs="Latha"/>
+                <w:b/>
+                <w:bCs/>
+                <w:color w:val="FF0000"/>
+                <w:szCs w:val="28"/>
+                <w:highlight w:val="yellow"/>
+                <w:lang w:bidi="ta-IN"/>
+              </w:rPr>
+              <w:t>…</w:t>
+            </w:r>
+            <w:r>
+              <w:rPr>
+                <w:rFonts w:ascii="Latha" w:hAnsi="Latha" w:cs="Latha"/>
+                <w:color w:val="FF0000"/>
+                <w:szCs w:val="28"/>
+                <w:highlight w:val="yellow"/>
+                <w:cs/>
+                <w:lang w:bidi="ta-IN"/>
+              </w:rPr>
+              <w:t>த்</w:t>
+            </w:r>
+            <w:r>
+              <w:rPr>
+                <w:rFonts w:ascii="Latha" w:hAnsi="Latha" w:cs="Latha"/>
+                <w:b/>
+                <w:bCs/>
+                <w:color w:val="FF0000"/>
+                <w:position w:val="-12"/>
+                <w:szCs w:val="28"/>
+                <w:highlight w:val="yellow"/>
+                <w:cs/>
+                <w:lang w:bidi="ta-IN"/>
+              </w:rPr>
+              <w:t>3</w:t>
+            </w:r>
+            <w:r>
+              <w:rPr>
+                <w:rFonts w:ascii="Latha" w:hAnsi="Latha" w:cs="Latha"/>
+                <w:szCs w:val="28"/>
+                <w:cs/>
+                <w:lang w:bidi="ta-IN"/>
+              </w:rPr>
+              <w:t>ரை</w:t>
+            </w:r>
+            <w:r>
+              <w:rPr>
+                <w:rFonts w:ascii="Latha" w:hAnsi="Latha" w:cs="Latha"/>
+                <w:b/>
+                <w:bCs/>
+                <w:szCs w:val="28"/>
+                <w:cs/>
+                <w:lang w:bidi="ta-IN"/>
+              </w:rPr>
+              <w:t>:</w:t>
+            </w:r>
+            <w:r>
+              <w:rPr>
+                <w:rFonts w:ascii="Latha" w:hAnsi="Latha" w:cs="Latha"/>
+                <w:b/>
+                <w:bCs/>
+                <w:szCs w:val="28"/>
+                <w:lang w:bidi="ta-IN"/>
+              </w:rPr>
+              <w:t xml:space="preserve"> </w:t>
+            </w:r>
+            <w:r>
+              <w:rPr>
+                <w:rFonts w:ascii="Latha" w:hAnsi="Latha" w:cs="Latha"/>
+                <w:b/>
+                <w:bCs/>
+                <w:sz w:val="32"/>
+                <w:szCs w:val="32"/>
+                <w:lang w:bidi="ta-IN"/>
+              </w:rPr>
+              <w:t>(2 times)</w:t>
+            </w:r>
+          </w:p>
+        </w:tc>
+        <w:tc>
+          <w:tcPr>
+            <w:tcW w:w="5812" w:type="dxa"/>
+          </w:tcPr>
+          <w:p>
+            <w:pPr>
+              <w:spacing w:before="0" w:line="240" w:lineRule="auto"/>
+              <w:rPr>
+                <w:rFonts w:ascii="Latha" w:hAnsi="Latha" w:cs="Latha"/>
+                <w:szCs w:val="28"/>
+                <w:lang w:bidi="ta-IN"/>
+              </w:rPr>
+            </w:pPr>
+            <w:r>
+              <w:rPr>
+                <w:rFonts w:cs="Latha"/>
+                <w:b/>
+                <w:bCs/>
+                <w:szCs w:val="28"/>
+                <w:cs/>
+                <w:lang w:bidi="ta-IN"/>
+              </w:rPr>
+              <w:t>37)</w:t>
+            </w:r>
+            <w:r>
+              <w:rPr>
+                <w:rFonts w:ascii="Latha" w:hAnsi="Latha" w:cs="Latha"/>
+                <w:szCs w:val="28"/>
+                <w:lang w:bidi="ta-IN"/>
+              </w:rPr>
+              <w:tab/>
+            </w:r>
+            <w:r>
+              <w:rPr>
+                <w:rFonts w:cs="Latha"/>
+                <w:b/>
+                <w:bCs/>
+                <w:szCs w:val="28"/>
+                <w:cs/>
+                <w:lang w:bidi="ta-IN"/>
+              </w:rPr>
+              <w:t>1.2</w:t>
+            </w:r>
+            <w:r>
+              <w:rPr>
+                <w:rFonts w:cs="Latha"/>
+                <w:b/>
+                <w:bCs/>
+                <w:szCs w:val="28"/>
+                <w:lang w:bidi="ta-IN"/>
+              </w:rPr>
+              <w:t>.</w:t>
+            </w:r>
+            <w:r>
+              <w:rPr>
+                <w:rFonts w:cs="Latha"/>
+                <w:b/>
+                <w:bCs/>
+                <w:szCs w:val="28"/>
+                <w:cs/>
+                <w:lang w:bidi="ta-IN"/>
+              </w:rPr>
+              <w:t>1</w:t>
+            </w:r>
+            <w:r>
+              <w:rPr>
+                <w:rFonts w:cs="Latha"/>
+                <w:b/>
+                <w:bCs/>
+                <w:szCs w:val="28"/>
+                <w:cs/>
+                <w:lang w:bidi="ta-IN"/>
+              </w:rPr>
+              <w:t>2.</w:t>
+            </w:r>
+            <w:r>
+              <w:rPr>
+                <w:rFonts w:cs="Latha"/>
+                <w:b/>
+                <w:bCs/>
+                <w:szCs w:val="28"/>
+                <w:lang w:bidi="ta-IN"/>
+              </w:rPr>
+              <w:t>2</w:t>
+            </w:r>
+            <w:r>
+              <w:rPr>
+                <w:rFonts w:cs="Latha"/>
+                <w:b/>
+                <w:bCs/>
+                <w:szCs w:val="28"/>
+                <w:lang w:bidi="ta-IN"/>
+              </w:rPr>
+              <w:t>(</w:t>
+            </w:r>
+            <w:r>
+              <w:rPr>
+                <w:rFonts w:cs="Latha"/>
+                <w:b/>
+                <w:bCs/>
+                <w:szCs w:val="28"/>
+                <w:cs/>
+                <w:lang w:bidi="ta-IN"/>
+              </w:rPr>
+              <w:t>32)</w:t>
+            </w:r>
+            <w:r>
+              <w:rPr>
+                <w:rFonts w:ascii="Latha" w:hAnsi="Latha" w:cs="Latha"/>
+                <w:szCs w:val="28"/>
+                <w:lang w:bidi="ta-IN"/>
+              </w:rPr>
+              <w:t>-</w:t>
+            </w:r>
+            <w:r>
+              <w:rPr>
+                <w:rFonts w:ascii="Latha" w:hAnsi="Latha" w:cs="Latha"/>
+                <w:szCs w:val="28"/>
+                <w:lang w:bidi="ta-IN"/>
+              </w:rPr>
+              <w:t xml:space="preserve"> </w:t>
+            </w:r>
+            <w:r>
+              <w:rPr>
+                <w:rFonts w:ascii="Latha" w:hAnsi="Latha" w:cs="Latha"/>
+                <w:szCs w:val="28"/>
+                <w:cs/>
+                <w:lang w:bidi="ta-IN"/>
+              </w:rPr>
+              <w:t>ரு</w:t>
+            </w:r>
+            <w:r>
+              <w:rPr>
+                <w:rFonts w:ascii="BRH Tamil Tab Extra" w:hAnsi="BRH Tamil Tab Extra" w:cs="Latha"/>
+                <w:b/>
+                <w:bCs/>
+                <w:szCs w:val="28"/>
+                <w:lang w:bidi="ta-IN"/>
+              </w:rPr>
+              <w:t>…</w:t>
+            </w:r>
+            <w:r>
+              <w:rPr>
+                <w:rFonts w:ascii="Latha" w:hAnsi="Latha" w:cs="Latha"/>
+                <w:szCs w:val="28"/>
+                <w:cs/>
+                <w:lang w:bidi="ta-IN"/>
+              </w:rPr>
+              <w:t>த்</w:t>
+            </w:r>
+            <w:r>
+              <w:rPr>
+                <w:rFonts w:ascii="Latha" w:hAnsi="Latha" w:cs="Latha"/>
+                <w:b/>
+                <w:bCs/>
+                <w:position w:val="-12"/>
+                <w:szCs w:val="28"/>
+                <w:cs/>
+                <w:lang w:bidi="ta-IN"/>
+              </w:rPr>
+              <w:t>3</w:t>
+            </w:r>
+            <w:r>
+              <w:rPr>
+                <w:rFonts w:ascii="Latha" w:hAnsi="Latha" w:cs="Latha"/>
+                <w:szCs w:val="28"/>
+                <w:highlight w:val="green"/>
+                <w:cs/>
+                <w:lang w:bidi="ta-IN"/>
+              </w:rPr>
+              <w:t>ரை</w:t>
+            </w:r>
+            <w:r>
+              <w:rPr>
+                <w:rFonts w:ascii="Latha" w:hAnsi="Latha" w:cs="Latha"/>
+                <w:color w:val="FF0000"/>
+                <w:szCs w:val="28"/>
+                <w:highlight w:val="yellow"/>
+                <w:cs/>
+                <w:lang w:bidi="ta-IN"/>
+              </w:rPr>
+              <w:t xml:space="preserve"> </w:t>
+            </w:r>
+            <w:r>
+              <w:rPr>
+                <w:rFonts w:ascii="Latha" w:hAnsi="Latha" w:cs="Latha"/>
+                <w:szCs w:val="28"/>
+                <w:highlight w:val="green"/>
+                <w:cs/>
+                <w:lang w:bidi="ta-IN"/>
+              </w:rPr>
+              <w:t>ரு</w:t>
+            </w:r>
+            <w:r>
+              <w:rPr>
+                <w:rFonts w:ascii="BRH Tamil Tab Extra" w:hAnsi="BRH Tamil Tab Extra" w:cs="Latha"/>
+                <w:b/>
+                <w:bCs/>
+                <w:szCs w:val="28"/>
+                <w:highlight w:val="green"/>
+                <w:lang w:bidi="ta-IN"/>
+              </w:rPr>
+              <w:t>…</w:t>
+            </w:r>
+            <w:r>
+              <w:rPr>
+                <w:rFonts w:ascii="Latha" w:hAnsi="Latha" w:cs="Latha"/>
+                <w:szCs w:val="28"/>
+                <w:highlight w:val="green"/>
+                <w:cs/>
+                <w:lang w:bidi="ta-IN"/>
+              </w:rPr>
+              <w:t>த்</w:t>
+            </w:r>
+            <w:r>
+              <w:rPr>
+                <w:rFonts w:ascii="Latha" w:hAnsi="Latha" w:cs="Latha"/>
+                <w:b/>
+                <w:bCs/>
+                <w:position w:val="-12"/>
+                <w:szCs w:val="28"/>
+                <w:highlight w:val="green"/>
+                <w:cs/>
+                <w:lang w:bidi="ta-IN"/>
+              </w:rPr>
+              <w:t>3</w:t>
+            </w:r>
+            <w:r>
+              <w:rPr>
+                <w:rFonts w:ascii="Latha" w:hAnsi="Latha" w:cs="Latha"/>
+                <w:szCs w:val="28"/>
+                <w:cs/>
+                <w:lang w:bidi="ta-IN"/>
+              </w:rPr>
+              <w:t>ரைஸ்த்வா</w:t>
+            </w:r>
+            <w:r>
+              <w:rPr>
+                <w:rFonts w:ascii="BRH Tamil Tab Extra" w:hAnsi="BRH Tamil Tab Extra" w:cs="Latha"/>
+                <w:b/>
+                <w:bCs/>
+                <w:szCs w:val="28"/>
+                <w:lang w:bidi="ta-IN"/>
+              </w:rPr>
+              <w:t>…</w:t>
+            </w:r>
+          </w:p>
+          <w:p>
+            <w:pPr>
+              <w:spacing w:before="0" w:line="240" w:lineRule="auto"/>
+              <w:rPr>
+                <w:rFonts w:ascii="Latha" w:hAnsi="Latha" w:cs="Latha"/>
+                <w:szCs w:val="28"/>
+                <w:lang w:bidi="ta-IN"/>
+              </w:rPr>
+            </w:pPr>
+            <w:r>
+              <w:rPr>
+                <w:rFonts w:cs="Latha"/>
+                <w:b/>
+                <w:bCs/>
+                <w:szCs w:val="28"/>
+                <w:cs/>
+                <w:lang w:bidi="ta-IN"/>
+              </w:rPr>
+              <w:t>39)</w:t>
+            </w:r>
+            <w:r>
+              <w:rPr>
+                <w:rFonts w:ascii="Latha" w:hAnsi="Latha" w:cs="Latha"/>
+                <w:szCs w:val="28"/>
+                <w:lang w:bidi="ta-IN"/>
+              </w:rPr>
+              <w:tab/>
+            </w:r>
+            <w:r>
+              <w:rPr>
+                <w:rFonts w:cs="Latha"/>
+                <w:b/>
+                <w:bCs/>
+                <w:szCs w:val="28"/>
+                <w:cs/>
+                <w:lang w:bidi="ta-IN"/>
+              </w:rPr>
+              <w:t>1.2</w:t>
+            </w:r>
+            <w:r>
+              <w:rPr>
+                <w:rFonts w:cs="Latha"/>
+                <w:b/>
+                <w:bCs/>
+                <w:szCs w:val="28"/>
+                <w:lang w:bidi="ta-IN"/>
+              </w:rPr>
+              <w:t>.</w:t>
+            </w:r>
+            <w:r>
+              <w:rPr>
+                <w:rFonts w:cs="Latha"/>
+                <w:b/>
+                <w:bCs/>
+                <w:szCs w:val="28"/>
+                <w:cs/>
+                <w:lang w:bidi="ta-IN"/>
+              </w:rPr>
+              <w:t>1</w:t>
+            </w:r>
+            <w:r>
+              <w:rPr>
+                <w:rFonts w:cs="Latha"/>
+                <w:b/>
+                <w:bCs/>
+                <w:szCs w:val="28"/>
+                <w:cs/>
+                <w:lang w:bidi="ta-IN"/>
+              </w:rPr>
+              <w:t>2.</w:t>
+            </w:r>
+            <w:r>
+              <w:rPr>
+                <w:rFonts w:cs="Latha"/>
+                <w:b/>
+                <w:bCs/>
+                <w:szCs w:val="28"/>
+                <w:lang w:bidi="ta-IN"/>
+              </w:rPr>
+              <w:t>2</w:t>
+            </w:r>
+            <w:r>
+              <w:rPr>
+                <w:rFonts w:cs="Latha"/>
+                <w:b/>
+                <w:bCs/>
+                <w:szCs w:val="28"/>
+                <w:lang w:bidi="ta-IN"/>
+              </w:rPr>
+              <w:t>(</w:t>
+            </w:r>
+            <w:r>
+              <w:rPr>
+                <w:rFonts w:cs="Latha"/>
+                <w:b/>
+                <w:bCs/>
+                <w:szCs w:val="28"/>
+                <w:cs/>
+                <w:lang w:bidi="ta-IN"/>
+              </w:rPr>
+              <w:t>33)</w:t>
+            </w:r>
+            <w:r>
+              <w:rPr>
+                <w:rFonts w:ascii="Latha" w:hAnsi="Latha" w:cs="Latha"/>
+                <w:szCs w:val="28"/>
+                <w:lang w:bidi="ta-IN"/>
+              </w:rPr>
+              <w:t>-</w:t>
+            </w:r>
+            <w:r>
+              <w:rPr>
+                <w:rFonts w:ascii="Latha" w:hAnsi="Latha" w:cs="Latha"/>
+                <w:szCs w:val="28"/>
+                <w:lang w:bidi="ta-IN"/>
+              </w:rPr>
+              <w:t xml:space="preserve"> </w:t>
+            </w:r>
+            <w:r>
+              <w:rPr>
+                <w:rFonts w:ascii="Latha" w:hAnsi="Latha" w:cs="Latha"/>
+                <w:szCs w:val="28"/>
+                <w:cs/>
+                <w:lang w:bidi="ta-IN"/>
+              </w:rPr>
+              <w:t>ரு</w:t>
+            </w:r>
+            <w:r>
+              <w:rPr>
+                <w:rFonts w:ascii="BRH Tamil Tab Extra" w:hAnsi="BRH Tamil Tab Extra" w:cs="Latha"/>
+                <w:b/>
+                <w:bCs/>
+                <w:szCs w:val="28"/>
+                <w:lang w:bidi="ta-IN"/>
+              </w:rPr>
+              <w:t>…</w:t>
+            </w:r>
+            <w:r>
+              <w:rPr>
+                <w:rFonts w:ascii="Latha" w:hAnsi="Latha" w:cs="Latha"/>
+                <w:szCs w:val="28"/>
+                <w:cs/>
+                <w:lang w:bidi="ta-IN"/>
+              </w:rPr>
+              <w:t>த்</w:t>
+            </w:r>
+            <w:r>
+              <w:rPr>
+                <w:rFonts w:ascii="Latha" w:hAnsi="Latha" w:cs="Latha"/>
+                <w:b/>
+                <w:bCs/>
+                <w:position w:val="-12"/>
+                <w:szCs w:val="28"/>
+                <w:cs/>
+                <w:lang w:bidi="ta-IN"/>
+              </w:rPr>
+              <w:t>3</w:t>
+            </w:r>
+            <w:r>
+              <w:rPr>
+                <w:rFonts w:ascii="Latha" w:hAnsi="Latha" w:cs="Latha"/>
+                <w:szCs w:val="28"/>
+                <w:highlight w:val="green"/>
+                <w:cs/>
+                <w:lang w:bidi="ta-IN"/>
+              </w:rPr>
+              <w:t>ரை</w:t>
+            </w:r>
+            <w:r>
+              <w:rPr>
+                <w:rFonts w:ascii="Latha" w:hAnsi="Latha" w:cs="Latha"/>
+                <w:color w:val="FF0000"/>
+                <w:szCs w:val="28"/>
+                <w:highlight w:val="yellow"/>
+                <w:cs/>
+                <w:lang w:bidi="ta-IN"/>
+              </w:rPr>
+              <w:t xml:space="preserve"> </w:t>
+            </w:r>
+            <w:r>
+              <w:rPr>
+                <w:rFonts w:ascii="Latha" w:hAnsi="Latha" w:cs="Latha"/>
+                <w:szCs w:val="28"/>
+                <w:highlight w:val="green"/>
+                <w:cs/>
+                <w:lang w:bidi="ta-IN"/>
+              </w:rPr>
+              <w:t>ரு</w:t>
+            </w:r>
+            <w:r>
+              <w:rPr>
+                <w:rFonts w:ascii="BRH Tamil Tab Extra" w:hAnsi="BRH Tamil Tab Extra" w:cs="Latha"/>
+                <w:b/>
+                <w:bCs/>
+                <w:szCs w:val="28"/>
+                <w:highlight w:val="green"/>
+                <w:lang w:bidi="ta-IN"/>
+              </w:rPr>
+              <w:t>…</w:t>
+            </w:r>
+            <w:r>
+              <w:rPr>
+                <w:rFonts w:ascii="Latha" w:hAnsi="Latha" w:cs="Latha"/>
+                <w:szCs w:val="28"/>
+                <w:highlight w:val="green"/>
+                <w:cs/>
+                <w:lang w:bidi="ta-IN"/>
+              </w:rPr>
+              <w:t>த்</w:t>
+            </w:r>
+            <w:r>
+              <w:rPr>
+                <w:rFonts w:ascii="Latha" w:hAnsi="Latha" w:cs="Latha"/>
+                <w:b/>
+                <w:bCs/>
+                <w:position w:val="-12"/>
+                <w:szCs w:val="28"/>
+                <w:highlight w:val="green"/>
+                <w:cs/>
+                <w:lang w:bidi="ta-IN"/>
+              </w:rPr>
+              <w:t>3</w:t>
+            </w:r>
+            <w:r>
+              <w:rPr>
+                <w:rFonts w:ascii="Latha" w:hAnsi="Latha" w:cs="Latha"/>
+                <w:szCs w:val="28"/>
+                <w:cs/>
+                <w:lang w:bidi="ta-IN"/>
+              </w:rPr>
+              <w:t>ரைஸ்த்வா</w:t>
+            </w:r>
+            <w:r>
+              <w:rPr>
+                <w:rFonts w:ascii="BRH Tamil Tab Extra" w:hAnsi="BRH Tamil Tab Extra" w:cs="Latha"/>
+                <w:b/>
+                <w:bCs/>
+                <w:szCs w:val="28"/>
+                <w:lang w:bidi="ta-IN"/>
+              </w:rPr>
+              <w:t>‡</w:t>
+            </w:r>
+          </w:p>
+          <w:p>
+            <w:pPr>
+              <w:spacing w:before="0" w:line="240" w:lineRule="auto"/>
+              <w:rPr>
+                <w:rFonts w:ascii="Latha" w:hAnsi="Latha" w:cs="Latha"/>
+                <w:b/>
+                <w:bCs/>
+                <w:sz w:val="32"/>
+                <w:szCs w:val="32"/>
+                <w:lang w:bidi="ta-IN"/>
+              </w:rPr>
+            </w:pPr>
+            <w:r>
+              <w:rPr>
+                <w:rFonts w:cs="Latha"/>
+                <w:b/>
+                <w:bCs/>
+                <w:szCs w:val="28"/>
+                <w:cs/>
+                <w:lang w:bidi="ta-IN"/>
+              </w:rPr>
+              <w:t>40)</w:t>
+            </w:r>
+            <w:r>
+              <w:rPr>
+                <w:rFonts w:ascii="Latha" w:hAnsi="Latha" w:cs="Latha"/>
+                <w:szCs w:val="28"/>
+                <w:lang w:bidi="ta-IN"/>
+              </w:rPr>
+              <w:tab/>
+            </w:r>
+            <w:r>
+              <w:rPr>
+                <w:rFonts w:cs="Latha"/>
+                <w:b/>
+                <w:bCs/>
+                <w:szCs w:val="28"/>
+                <w:cs/>
+                <w:lang w:bidi="ta-IN"/>
+              </w:rPr>
+              <w:t>1.2</w:t>
+            </w:r>
+            <w:r>
+              <w:rPr>
+                <w:rFonts w:cs="Latha"/>
+                <w:b/>
+                <w:bCs/>
+                <w:szCs w:val="28"/>
+                <w:lang w:bidi="ta-IN"/>
+              </w:rPr>
+              <w:t>.</w:t>
+            </w:r>
+            <w:r>
+              <w:rPr>
+                <w:rFonts w:cs="Latha"/>
+                <w:b/>
+                <w:bCs/>
+                <w:szCs w:val="28"/>
+                <w:cs/>
+                <w:lang w:bidi="ta-IN"/>
+              </w:rPr>
+              <w:t>1</w:t>
+            </w:r>
+            <w:r>
+              <w:rPr>
+                <w:rFonts w:cs="Latha"/>
+                <w:b/>
+                <w:bCs/>
+                <w:szCs w:val="28"/>
+                <w:cs/>
+                <w:lang w:bidi="ta-IN"/>
+              </w:rPr>
+              <w:t>2.</w:t>
+            </w:r>
+            <w:r>
+              <w:rPr>
+                <w:rFonts w:cs="Latha"/>
+                <w:b/>
+                <w:bCs/>
+                <w:szCs w:val="28"/>
+                <w:lang w:bidi="ta-IN"/>
+              </w:rPr>
+              <w:t>2</w:t>
+            </w:r>
+            <w:r>
+              <w:rPr>
+                <w:rFonts w:cs="Latha"/>
+                <w:b/>
+                <w:bCs/>
+                <w:szCs w:val="28"/>
+                <w:lang w:bidi="ta-IN"/>
+              </w:rPr>
+              <w:t>(</w:t>
+            </w:r>
+            <w:r>
+              <w:rPr>
+                <w:rFonts w:cs="Latha"/>
+                <w:b/>
+                <w:bCs/>
+                <w:szCs w:val="28"/>
+                <w:cs/>
+                <w:lang w:bidi="ta-IN"/>
+              </w:rPr>
+              <w:t>34)</w:t>
+            </w:r>
+            <w:r>
+              <w:rPr>
+                <w:rFonts w:ascii="Latha" w:hAnsi="Latha" w:cs="Latha"/>
+                <w:szCs w:val="28"/>
+                <w:lang w:bidi="ta-IN"/>
+              </w:rPr>
+              <w:t>-</w:t>
+            </w:r>
+            <w:r>
+              <w:rPr>
+                <w:rFonts w:ascii="Latha" w:hAnsi="Latha" w:cs="Latha"/>
+                <w:szCs w:val="28"/>
+                <w:lang w:bidi="ta-IN"/>
+              </w:rPr>
+              <w:t xml:space="preserve"> </w:t>
+            </w:r>
+            <w:r>
+              <w:rPr>
+                <w:rFonts w:ascii="Latha" w:hAnsi="Latha" w:cs="Latha"/>
+                <w:szCs w:val="28"/>
+                <w:cs/>
+                <w:lang w:bidi="ta-IN"/>
+              </w:rPr>
+              <w:t>ப</w:t>
+            </w:r>
+            <w:r>
+              <w:rPr>
+                <w:rFonts w:ascii="BRH Tamil Tab Extra" w:hAnsi="BRH Tamil Tab Extra" w:cs="Latha"/>
+                <w:b/>
+                <w:bCs/>
+                <w:szCs w:val="28"/>
+                <w:lang w:bidi="ta-IN"/>
+              </w:rPr>
+              <w:t>…</w:t>
+            </w:r>
+            <w:r>
+              <w:rPr>
+                <w:rFonts w:ascii="Latha" w:hAnsi="Latha" w:cs="Latha"/>
+                <w:szCs w:val="28"/>
+                <w:cs/>
+                <w:lang w:bidi="ta-IN"/>
+              </w:rPr>
+              <w:t>ஶ்சாத்</w:t>
+            </w:r>
+            <w:r>
+              <w:rPr>
+                <w:rFonts w:ascii="Latha" w:hAnsi="Latha" w:cs="Latha"/>
+                <w:b/>
+                <w:bCs/>
+                <w:position w:val="-12"/>
+                <w:szCs w:val="28"/>
+                <w:cs/>
+                <w:lang w:bidi="ta-IN"/>
+              </w:rPr>
+              <w:t>3</w:t>
+            </w:r>
+            <w:r>
+              <w:rPr>
+                <w:rFonts w:ascii="Latha" w:hAnsi="Latha" w:cs="Latha"/>
+                <w:szCs w:val="28"/>
+                <w:cs/>
+                <w:lang w:bidi="ta-IN"/>
+              </w:rPr>
+              <w:t xml:space="preserve"> ரு</w:t>
+            </w:r>
+            <w:r>
+              <w:rPr>
+                <w:rFonts w:ascii="BRH Tamil Tab Extra" w:hAnsi="BRH Tamil Tab Extra" w:cs="Latha"/>
+                <w:b/>
+                <w:bCs/>
+                <w:szCs w:val="28"/>
+                <w:lang w:bidi="ta-IN"/>
+              </w:rPr>
+              <w:t>…</w:t>
+            </w:r>
+            <w:r>
+              <w:rPr>
+                <w:rFonts w:ascii="Latha" w:hAnsi="Latha" w:cs="Latha"/>
+                <w:szCs w:val="28"/>
+                <w:cs/>
+                <w:lang w:bidi="ta-IN"/>
+              </w:rPr>
+              <w:t>த்</w:t>
+            </w:r>
+            <w:r>
+              <w:rPr>
+                <w:rFonts w:ascii="Latha" w:hAnsi="Latha" w:cs="Latha"/>
+                <w:b/>
+                <w:bCs/>
+                <w:position w:val="-12"/>
+                <w:szCs w:val="28"/>
+                <w:cs/>
+                <w:lang w:bidi="ta-IN"/>
+              </w:rPr>
+              <w:t>3</w:t>
+            </w:r>
+            <w:r>
+              <w:rPr>
+                <w:rFonts w:ascii="Latha" w:hAnsi="Latha" w:cs="Latha"/>
+                <w:szCs w:val="28"/>
+                <w:highlight w:val="green"/>
+                <w:cs/>
+                <w:lang w:bidi="ta-IN"/>
+              </w:rPr>
+              <w:t>ரை ரு</w:t>
+            </w:r>
+            <w:r>
+              <w:rPr>
+                <w:rFonts w:ascii="BRH Tamil Tab Extra" w:hAnsi="BRH Tamil Tab Extra" w:cs="Latha"/>
+                <w:b/>
+                <w:bCs/>
+                <w:szCs w:val="28"/>
+                <w:highlight w:val="green"/>
+                <w:lang w:bidi="ta-IN"/>
+              </w:rPr>
+              <w:t>…</w:t>
+            </w:r>
+            <w:r>
+              <w:rPr>
+                <w:rFonts w:ascii="Latha" w:hAnsi="Latha" w:cs="Latha"/>
+                <w:szCs w:val="28"/>
+                <w:highlight w:val="green"/>
+                <w:cs/>
+                <w:lang w:bidi="ta-IN"/>
+              </w:rPr>
+              <w:t>த்</w:t>
+            </w:r>
+            <w:r>
+              <w:rPr>
+                <w:rFonts w:ascii="Latha" w:hAnsi="Latha" w:cs="Latha"/>
+                <w:b/>
+                <w:bCs/>
+                <w:position w:val="-12"/>
+                <w:szCs w:val="28"/>
+                <w:highlight w:val="green"/>
+                <w:cs/>
+                <w:lang w:bidi="ta-IN"/>
+              </w:rPr>
+              <w:t>3</w:t>
+            </w:r>
+            <w:r>
+              <w:rPr>
+                <w:rFonts w:ascii="Latha" w:hAnsi="Latha" w:cs="Latha"/>
+                <w:szCs w:val="28"/>
+                <w:cs/>
+                <w:lang w:bidi="ta-IN"/>
+              </w:rPr>
+              <w:t>ரை</w:t>
+            </w:r>
+            <w:r>
+              <w:rPr>
+                <w:rFonts w:ascii="Latha" w:hAnsi="Latha" w:cs="Latha"/>
+                <w:b/>
+                <w:bCs/>
+                <w:szCs w:val="28"/>
+                <w:cs/>
+                <w:lang w:bidi="ta-IN"/>
+              </w:rPr>
+              <w:t>:</w:t>
+            </w:r>
+            <w:r>
+              <w:rPr>
+                <w:rFonts w:ascii="Latha" w:hAnsi="Latha" w:cs="Latha"/>
+                <w:b/>
+                <w:bCs/>
+                <w:szCs w:val="28"/>
+                <w:lang w:bidi="ta-IN"/>
+              </w:rPr>
+              <w:t xml:space="preserve"> </w:t>
+            </w:r>
+            <w:r>
+              <w:rPr>
+                <w:rFonts w:ascii="Latha" w:hAnsi="Latha" w:cs="Latha"/>
+                <w:b/>
+                <w:bCs/>
+                <w:sz w:val="32"/>
+                <w:szCs w:val="32"/>
+                <w:lang w:bidi="ta-IN"/>
+              </w:rPr>
+              <w:t>(2 times)</w:t>
+            </w:r>
+          </w:p>
+          <w:p>
+            <w:pPr>
+              <w:spacing w:before="0" w:line="240" w:lineRule="auto"/>
+              <w:rPr>
+                <w:rFonts w:ascii="Latha" w:hAnsi="Latha" w:cs="Latha"/>
+                <w:sz w:val="28"/>
+                <w:szCs w:val="28"/>
+                <w:lang w:bidi="ta-IN"/>
+              </w:rPr>
+            </w:pPr>
+            <w:r>
+              <w:rPr>
+                <w:rFonts w:ascii="Latha" w:hAnsi="Latha" w:cs="Latha"/>
+                <w:szCs w:val="28"/>
+                <w:lang w:bidi="ta-IN"/>
+              </w:rPr>
+              <w:t>(</w:t>
+            </w:r>
+            <w:r>
+              <w:rPr>
+                <w:rFonts w:ascii="Latha" w:hAnsi="Latha" w:cs="Latha"/>
+                <w:color w:val="FF0000"/>
+                <w:szCs w:val="28"/>
+                <w:highlight w:val="yellow"/>
+                <w:cs/>
+                <w:lang w:bidi="ta-IN"/>
+              </w:rPr>
+              <w:t>ர்</w:t>
+            </w:r>
+            <w:r>
+              <w:rPr>
+                <w:rFonts w:ascii="Latha" w:hAnsi="Latha" w:cs="Latha"/>
+                <w:color w:val="FF0000"/>
+                <w:szCs w:val="28"/>
+                <w:lang w:bidi="ta-IN"/>
+              </w:rPr>
+              <w:t xml:space="preserve"> </w:t>
+            </w:r>
+            <w:r>
+              <w:rPr>
+                <w:rFonts w:ascii="Latha" w:hAnsi="Latha" w:cs="Latha"/>
+                <w:sz w:val="28"/>
+                <w:szCs w:val="28"/>
+                <w:lang w:bidi="ta-IN"/>
+              </w:rPr>
+              <w:t>should be dropped)</w:t>
+            </w:r>
+            <w:r>
+              <w:rPr>
+                <w:rFonts w:ascii="Latha" w:hAnsi="Latha" w:cs="Latha"/>
+                <w:sz w:val="28"/>
+                <w:szCs w:val="28"/>
+                <w:lang w:bidi="ta-IN"/>
+              </w:rPr>
+              <w:t xml:space="preserve"> 4 instances</w:t>
+            </w:r>
+          </w:p>
+          <w:p>
+            <w:pPr>
+              <w:spacing w:before="0" w:line="240" w:lineRule="auto"/>
+              <w:rPr>
+                <w:rFonts w:cs="Latha"/>
+                <w:b/>
+                <w:bCs/>
+                <w:szCs w:val="28"/>
+                <w:cs/>
+                <w:lang w:bidi="ta-IN"/>
+              </w:rPr>
+            </w:pPr>
+          </w:p>
+        </w:tc>
+      </w:tr>
+      <w:tr>
+        <w:tc>
+          <w:tcPr>
+            <w:tcW w:w="2630" w:type="dxa"/>
+          </w:tcPr>
+          <w:p>
+            <w:pPr>
+              <w:spacing w:before="0" w:line="240" w:lineRule="auto"/>
+              <w:rPr>
+                <w:b/>
+                <w:sz w:val="28"/>
+                <w:szCs w:val="28"/>
+              </w:rPr>
+            </w:pPr>
+            <w:r>
+              <w:rPr>
+                <w:b/>
+                <w:sz w:val="28"/>
+                <w:szCs w:val="28"/>
+              </w:rPr>
+              <w:lastRenderedPageBreak/>
+              <w:t xml:space="preserve">1.2.13.3 Ghanam </w:t>
+            </w:r>
+          </w:p>
+        </w:tc>
+        <w:tc>
+          <w:tcPr>
+            <w:tcW w:w="5528" w:type="dxa"/>
+          </w:tcPr>
+          <w:p>
+            <w:pPr>
+              <w:spacing w:before="0" w:line="240" w:lineRule="auto"/>
+              <w:rPr>
+                <w:rFonts w:ascii="Latha" w:hAnsi="Latha" w:cs="Latha"/>
+                <w:szCs w:val="28"/>
+                <w:lang w:bidi="ta-IN"/>
+              </w:rPr>
+            </w:pPr>
+            <w:r>
+              <w:rPr>
+                <w:rFonts w:cs="Latha"/>
+                <w:b/>
+                <w:bCs/>
+                <w:szCs w:val="28"/>
+                <w:cs/>
+                <w:lang w:bidi="ta-IN"/>
+              </w:rPr>
+              <w:t>24)</w:t>
+            </w:r>
+            <w:r>
+              <w:rPr>
+                <w:rFonts w:ascii="Latha" w:hAnsi="Latha" w:cs="Latha"/>
+                <w:szCs w:val="28"/>
+                <w:lang w:bidi="ta-IN"/>
+              </w:rPr>
+              <w:tab/>
+            </w:r>
+            <w:r>
+              <w:rPr>
+                <w:rFonts w:cs="Latha"/>
+                <w:b/>
+                <w:bCs/>
+                <w:szCs w:val="28"/>
+                <w:cs/>
+                <w:lang w:bidi="ta-IN"/>
+              </w:rPr>
+              <w:t>1.2</w:t>
+            </w:r>
+            <w:r>
+              <w:rPr>
+                <w:rFonts w:cs="Latha"/>
+                <w:b/>
+                <w:bCs/>
+                <w:szCs w:val="28"/>
+                <w:lang w:bidi="ta-IN"/>
+              </w:rPr>
+              <w:t>.</w:t>
+            </w:r>
+            <w:r>
+              <w:rPr>
+                <w:rFonts w:cs="Latha"/>
+                <w:b/>
+                <w:bCs/>
+                <w:szCs w:val="28"/>
+                <w:cs/>
+                <w:lang w:bidi="ta-IN"/>
+              </w:rPr>
+              <w:t>1</w:t>
+            </w:r>
+            <w:r>
+              <w:rPr>
+                <w:rFonts w:cs="Latha"/>
+                <w:b/>
+                <w:bCs/>
+                <w:szCs w:val="28"/>
+                <w:cs/>
+                <w:lang w:bidi="ta-IN"/>
+              </w:rPr>
+              <w:t>3.</w:t>
+            </w:r>
+            <w:r>
+              <w:rPr>
+                <w:rFonts w:cs="Latha"/>
+                <w:b/>
+                <w:bCs/>
+                <w:szCs w:val="28"/>
+                <w:lang w:bidi="ta-IN"/>
+              </w:rPr>
+              <w:t>3</w:t>
+            </w:r>
+            <w:r>
+              <w:rPr>
+                <w:rFonts w:cs="Latha"/>
+                <w:b/>
+                <w:bCs/>
+                <w:szCs w:val="28"/>
+                <w:lang w:bidi="ta-IN"/>
+              </w:rPr>
+              <w:t>(</w:t>
+            </w:r>
+            <w:r>
+              <w:rPr>
+                <w:rFonts w:cs="Latha"/>
+                <w:b/>
+                <w:bCs/>
+                <w:szCs w:val="28"/>
+                <w:cs/>
+                <w:lang w:bidi="ta-IN"/>
+              </w:rPr>
+              <w:t>20)</w:t>
+            </w:r>
+            <w:r>
+              <w:rPr>
+                <w:rFonts w:ascii="Latha" w:hAnsi="Latha" w:cs="Latha"/>
+                <w:szCs w:val="28"/>
+                <w:lang w:bidi="ta-IN"/>
+              </w:rPr>
+              <w:t>-</w:t>
+            </w:r>
+            <w:r>
+              <w:rPr>
+                <w:rFonts w:ascii="Latha" w:hAnsi="Latha" w:cs="Latha"/>
+                <w:szCs w:val="28"/>
+                <w:lang w:bidi="ta-IN"/>
+              </w:rPr>
+              <w:t xml:space="preserve"> </w:t>
+            </w:r>
+            <w:r>
+              <w:rPr>
+                <w:rFonts w:ascii="Latha" w:hAnsi="Latha" w:cs="Latha"/>
+                <w:szCs w:val="28"/>
+                <w:cs/>
+                <w:lang w:bidi="ta-IN"/>
+              </w:rPr>
+              <w:t>விஷ்</w:t>
+            </w:r>
+            <w:r>
+              <w:rPr>
+                <w:rFonts w:ascii="Latha" w:hAnsi="Latha" w:cs="Latha"/>
+                <w:color w:val="FF0000"/>
+                <w:szCs w:val="28"/>
+                <w:highlight w:val="yellow"/>
+                <w:cs/>
+                <w:lang w:bidi="ta-IN"/>
+              </w:rPr>
+              <w:t>ணோ</w:t>
+            </w:r>
+            <w:r>
+              <w:rPr>
+                <w:rFonts w:ascii="BRH Tamil Tab Extra" w:hAnsi="BRH Tamil Tab Extra" w:cs="Latha"/>
+                <w:b/>
+                <w:bCs/>
+                <w:color w:val="FF0000"/>
+                <w:szCs w:val="28"/>
+                <w:highlight w:val="yellow"/>
+                <w:lang w:bidi="ta-IN"/>
+              </w:rPr>
+              <w:t>‡</w:t>
+            </w:r>
+            <w:r>
+              <w:rPr>
+                <w:rFonts w:ascii="Latha" w:hAnsi="Latha" w:cs="Latha"/>
+                <w:color w:val="FF0000"/>
+                <w:szCs w:val="28"/>
+                <w:highlight w:val="yellow"/>
+                <w:cs/>
+                <w:lang w:bidi="ta-IN"/>
+              </w:rPr>
+              <w:t>ர் ர</w:t>
+            </w:r>
+            <w:r>
+              <w:rPr>
+                <w:rFonts w:ascii="BRH Tamil Tab Extra" w:hAnsi="BRH Tamil Tab Extra" w:cs="Latha"/>
+                <w:b/>
+                <w:bCs/>
+                <w:color w:val="FF0000"/>
+                <w:szCs w:val="28"/>
+                <w:highlight w:val="yellow"/>
+                <w:lang w:bidi="ta-IN"/>
+              </w:rPr>
+              <w:t>…</w:t>
+            </w:r>
+            <w:r>
+              <w:rPr>
+                <w:rFonts w:ascii="Latha" w:hAnsi="Latha" w:cs="Latha"/>
+                <w:color w:val="FF0000"/>
+                <w:szCs w:val="28"/>
+                <w:highlight w:val="yellow"/>
+                <w:cs/>
+                <w:lang w:bidi="ta-IN"/>
+              </w:rPr>
+              <w:t>ரா</w:t>
+            </w:r>
+            <w:r>
+              <w:rPr>
+                <w:rFonts w:ascii="Latha" w:hAnsi="Latha" w:cs="Latha"/>
+                <w:szCs w:val="28"/>
+                <w:cs/>
+                <w:lang w:bidi="ta-IN"/>
+              </w:rPr>
+              <w:t>ட</w:t>
+            </w:r>
+            <w:r>
+              <w:rPr>
+                <w:rFonts w:cs="Latha"/>
+                <w:b/>
+                <w:bCs/>
+                <w:szCs w:val="28"/>
+                <w:lang w:bidi="ta-IN"/>
+              </w:rPr>
+              <w:t>(</w:t>
+            </w:r>
+            <w:r>
+              <w:rPr>
+                <w:rFonts w:ascii="Latha" w:hAnsi="Latha" w:cs="Latha"/>
+                <w:szCs w:val="28"/>
+                <w:cs/>
+                <w:lang w:bidi="ta-IN"/>
+              </w:rPr>
+              <w:t>க்ம்</w:t>
+            </w:r>
+            <w:r>
+              <w:rPr>
+                <w:rFonts w:ascii="BRH Tamil Tab Extra" w:hAnsi="BRH Tamil Tab Extra" w:cs="Latha"/>
+                <w:b/>
+                <w:bCs/>
+                <w:szCs w:val="28"/>
+                <w:lang w:bidi="ta-IN"/>
+              </w:rPr>
+              <w:t>†</w:t>
+            </w:r>
+            <w:r>
+              <w:rPr>
+                <w:rFonts w:cs="Latha"/>
+                <w:b/>
+                <w:bCs/>
+                <w:szCs w:val="28"/>
+                <w:lang w:bidi="ta-IN"/>
+              </w:rPr>
+              <w:t>)</w:t>
+            </w:r>
+            <w:r>
+              <w:rPr>
+                <w:rFonts w:cs="Latha"/>
+                <w:b/>
+                <w:bCs/>
+                <w:szCs w:val="28"/>
+                <w:lang w:bidi="ta-IN"/>
+              </w:rPr>
+              <w:t xml:space="preserve"> &amp; </w:t>
+            </w:r>
+            <w:r>
+              <w:rPr>
+                <w:rFonts w:ascii="Latha" w:hAnsi="Latha" w:cs="Latha"/>
+                <w:szCs w:val="28"/>
+                <w:cs/>
+                <w:lang w:bidi="ta-IN"/>
+              </w:rPr>
+              <w:t>விஷ்</w:t>
+            </w:r>
+            <w:r>
+              <w:rPr>
+                <w:rFonts w:ascii="Latha" w:hAnsi="Latha" w:cs="Latha"/>
+                <w:color w:val="FF0000"/>
+                <w:szCs w:val="28"/>
+                <w:highlight w:val="yellow"/>
+                <w:cs/>
+                <w:lang w:bidi="ta-IN"/>
+              </w:rPr>
+              <w:t>ணோ</w:t>
+            </w:r>
+            <w:r>
+              <w:rPr>
+                <w:rFonts w:ascii="BRH Tamil Tab Extra" w:hAnsi="BRH Tamil Tab Extra" w:cs="Latha"/>
+                <w:b/>
+                <w:bCs/>
+                <w:color w:val="FF0000"/>
+                <w:szCs w:val="28"/>
+                <w:highlight w:val="yellow"/>
+                <w:lang w:bidi="ta-IN"/>
+              </w:rPr>
+              <w:t>‡</w:t>
+            </w:r>
+            <w:r>
+              <w:rPr>
+                <w:rFonts w:ascii="Latha" w:hAnsi="Latha" w:cs="Latha"/>
+                <w:color w:val="FF0000"/>
+                <w:szCs w:val="28"/>
+                <w:highlight w:val="yellow"/>
+                <w:cs/>
+                <w:lang w:bidi="ta-IN"/>
+              </w:rPr>
+              <w:t>ர் ர</w:t>
+            </w:r>
+            <w:r>
+              <w:rPr>
+                <w:rFonts w:ascii="BRH Tamil Tab Extra" w:hAnsi="BRH Tamil Tab Extra" w:cs="Latha"/>
+                <w:b/>
+                <w:bCs/>
+                <w:color w:val="FF0000"/>
+                <w:szCs w:val="28"/>
+                <w:highlight w:val="yellow"/>
+                <w:lang w:bidi="ta-IN"/>
+              </w:rPr>
+              <w:t>…</w:t>
+            </w:r>
+            <w:r>
+              <w:rPr>
+                <w:rFonts w:ascii="Latha" w:hAnsi="Latha" w:cs="Latha"/>
+                <w:color w:val="FF0000"/>
+                <w:szCs w:val="28"/>
+                <w:highlight w:val="yellow"/>
+                <w:cs/>
+                <w:lang w:bidi="ta-IN"/>
+              </w:rPr>
+              <w:t>ரா</w:t>
+            </w:r>
+            <w:r>
+              <w:rPr>
+                <w:rFonts w:ascii="Latha" w:hAnsi="Latha" w:cs="Latha"/>
+                <w:szCs w:val="28"/>
+                <w:cs/>
+                <w:lang w:bidi="ta-IN"/>
+              </w:rPr>
+              <w:t>ட</w:t>
+            </w:r>
+            <w:r>
+              <w:rPr>
+                <w:rFonts w:ascii="BRH Tamil Tab Extra" w:hAnsi="BRH Tamil Tab Extra" w:cs="Latha"/>
+                <w:b/>
+                <w:bCs/>
+                <w:szCs w:val="28"/>
+                <w:lang w:bidi="ta-IN"/>
+              </w:rPr>
+              <w:t>‡</w:t>
+            </w:r>
+            <w:r>
+              <w:rPr>
+                <w:rFonts w:ascii="Latha" w:hAnsi="Latha" w:cs="Latha"/>
+                <w:szCs w:val="28"/>
+                <w:cs/>
+                <w:lang w:bidi="ta-IN"/>
+              </w:rPr>
+              <w:t xml:space="preserve">ம் </w:t>
+            </w:r>
+            <w:r>
+              <w:rPr>
+                <w:rFonts w:ascii="Latha" w:hAnsi="Latha" w:cs="Latha"/>
+                <w:szCs w:val="28"/>
+                <w:lang w:bidi="ta-IN"/>
+              </w:rPr>
+              <w:t>|</w:t>
+            </w:r>
+          </w:p>
+          <w:p>
+            <w:pPr>
+              <w:spacing w:before="0" w:line="240" w:lineRule="auto"/>
+              <w:rPr>
+                <w:rFonts w:ascii="BRH Tamil Tab Extra" w:hAnsi="BRH Tamil Tab Extra" w:cs="Latha"/>
+                <w:b/>
+                <w:bCs/>
+                <w:szCs w:val="28"/>
+                <w:lang w:bidi="ta-IN"/>
+              </w:rPr>
+            </w:pPr>
+            <w:r>
+              <w:rPr>
+                <w:rFonts w:cs="Latha"/>
+                <w:b/>
+                <w:bCs/>
+                <w:szCs w:val="28"/>
+                <w:cs/>
+                <w:lang w:bidi="ta-IN"/>
+              </w:rPr>
+              <w:t>26)</w:t>
+            </w:r>
+            <w:r>
+              <w:rPr>
+                <w:rFonts w:ascii="Latha" w:hAnsi="Latha" w:cs="Latha"/>
+                <w:szCs w:val="28"/>
+                <w:lang w:bidi="ta-IN"/>
+              </w:rPr>
+              <w:tab/>
+            </w:r>
+            <w:r>
+              <w:rPr>
+                <w:rFonts w:cs="Latha"/>
+                <w:b/>
+                <w:bCs/>
+                <w:szCs w:val="28"/>
+                <w:cs/>
+                <w:lang w:bidi="ta-IN"/>
+              </w:rPr>
+              <w:t>1.2</w:t>
+            </w:r>
+            <w:r>
+              <w:rPr>
+                <w:rFonts w:cs="Latha"/>
+                <w:b/>
+                <w:bCs/>
+                <w:szCs w:val="28"/>
+                <w:lang w:bidi="ta-IN"/>
+              </w:rPr>
+              <w:t>.</w:t>
+            </w:r>
+            <w:r>
+              <w:rPr>
+                <w:rFonts w:cs="Latha"/>
+                <w:b/>
+                <w:bCs/>
+                <w:szCs w:val="28"/>
+                <w:cs/>
+                <w:lang w:bidi="ta-IN"/>
+              </w:rPr>
+              <w:t>1</w:t>
+            </w:r>
+            <w:r>
+              <w:rPr>
+                <w:rFonts w:cs="Latha"/>
+                <w:b/>
+                <w:bCs/>
+                <w:szCs w:val="28"/>
+                <w:cs/>
+                <w:lang w:bidi="ta-IN"/>
+              </w:rPr>
+              <w:t>3.</w:t>
+            </w:r>
+            <w:r>
+              <w:rPr>
+                <w:rFonts w:cs="Latha"/>
+                <w:b/>
+                <w:bCs/>
+                <w:szCs w:val="28"/>
+                <w:lang w:bidi="ta-IN"/>
+              </w:rPr>
+              <w:t>3</w:t>
+            </w:r>
+            <w:r>
+              <w:rPr>
+                <w:rFonts w:cs="Latha"/>
+                <w:b/>
+                <w:bCs/>
+                <w:szCs w:val="28"/>
+                <w:lang w:bidi="ta-IN"/>
+              </w:rPr>
+              <w:t>(</w:t>
+            </w:r>
+            <w:r>
+              <w:rPr>
+                <w:rFonts w:cs="Latha"/>
+                <w:b/>
+                <w:bCs/>
+                <w:szCs w:val="28"/>
+                <w:cs/>
+                <w:lang w:bidi="ta-IN"/>
+              </w:rPr>
+              <w:t>21)</w:t>
+            </w:r>
+            <w:r>
+              <w:rPr>
+                <w:rFonts w:ascii="Latha" w:hAnsi="Latha" w:cs="Latha"/>
+                <w:szCs w:val="28"/>
+                <w:lang w:bidi="ta-IN"/>
+              </w:rPr>
+              <w:t>-</w:t>
+            </w:r>
+            <w:r>
+              <w:rPr>
+                <w:rFonts w:ascii="Latha" w:hAnsi="Latha" w:cs="Latha"/>
+                <w:szCs w:val="28"/>
+                <w:lang w:bidi="ta-IN"/>
+              </w:rPr>
+              <w:t xml:space="preserve"> </w:t>
+            </w:r>
+            <w:r>
+              <w:rPr>
+                <w:rFonts w:ascii="Latha" w:hAnsi="Latha" w:cs="Latha"/>
+                <w:szCs w:val="28"/>
+                <w:cs/>
+                <w:lang w:bidi="ta-IN"/>
+              </w:rPr>
+              <w:t>விஷ்</w:t>
+            </w:r>
+            <w:r>
+              <w:rPr>
+                <w:rFonts w:ascii="Latha" w:hAnsi="Latha" w:cs="Latha"/>
+                <w:color w:val="FF0000"/>
+                <w:szCs w:val="28"/>
+                <w:highlight w:val="yellow"/>
+                <w:cs/>
+                <w:lang w:bidi="ta-IN"/>
+              </w:rPr>
+              <w:t>ணோ</w:t>
+            </w:r>
+            <w:r>
+              <w:rPr>
+                <w:rFonts w:ascii="BRH Tamil Tab Extra" w:hAnsi="BRH Tamil Tab Extra" w:cs="Latha"/>
+                <w:b/>
+                <w:bCs/>
+                <w:color w:val="FF0000"/>
+                <w:szCs w:val="28"/>
+                <w:highlight w:val="yellow"/>
+                <w:lang w:bidi="ta-IN"/>
+              </w:rPr>
+              <w:t>‡</w:t>
+            </w:r>
+            <w:r>
+              <w:rPr>
+                <w:rFonts w:ascii="Latha" w:hAnsi="Latha" w:cs="Latha"/>
+                <w:color w:val="FF0000"/>
+                <w:szCs w:val="28"/>
+                <w:highlight w:val="yellow"/>
+                <w:cs/>
+                <w:lang w:bidi="ta-IN"/>
+              </w:rPr>
+              <w:t>ர் ர</w:t>
+            </w:r>
+            <w:r>
+              <w:rPr>
+                <w:rFonts w:ascii="BRH Tamil Tab Extra" w:hAnsi="BRH Tamil Tab Extra" w:cs="Latha"/>
+                <w:b/>
+                <w:bCs/>
+                <w:color w:val="FF0000"/>
+                <w:szCs w:val="28"/>
+                <w:highlight w:val="yellow"/>
+                <w:lang w:bidi="ta-IN"/>
+              </w:rPr>
+              <w:t>…</w:t>
+            </w:r>
+            <w:r>
+              <w:rPr>
+                <w:rFonts w:ascii="Latha" w:hAnsi="Latha" w:cs="Latha"/>
+                <w:color w:val="FF0000"/>
+                <w:szCs w:val="28"/>
+                <w:highlight w:val="yellow"/>
+                <w:cs/>
+                <w:lang w:bidi="ta-IN"/>
+              </w:rPr>
+              <w:t>ராட</w:t>
+            </w:r>
+            <w:r>
+              <w:rPr>
+                <w:rFonts w:cs="Latha"/>
+                <w:b/>
+                <w:bCs/>
+                <w:szCs w:val="28"/>
+                <w:lang w:bidi="ta-IN"/>
+              </w:rPr>
+              <w:t>(</w:t>
+            </w:r>
+            <w:r>
+              <w:rPr>
+                <w:rFonts w:ascii="Latha" w:hAnsi="Latha" w:cs="Latha"/>
+                <w:szCs w:val="28"/>
+                <w:cs/>
+                <w:lang w:bidi="ta-IN"/>
+              </w:rPr>
+              <w:t>க்ம்</w:t>
+            </w:r>
+            <w:r>
+              <w:rPr>
+                <w:rFonts w:ascii="BRH Tamil Tab Extra" w:hAnsi="BRH Tamil Tab Extra" w:cs="Latha"/>
+                <w:b/>
+                <w:bCs/>
+                <w:szCs w:val="28"/>
+                <w:lang w:bidi="ta-IN"/>
+              </w:rPr>
+              <w:t>†</w:t>
+            </w:r>
+            <w:r>
+              <w:rPr>
+                <w:rFonts w:cs="Latha"/>
+                <w:b/>
+                <w:bCs/>
+                <w:szCs w:val="28"/>
+                <w:lang w:bidi="ta-IN"/>
+              </w:rPr>
+              <w:t>)</w:t>
+            </w:r>
+            <w:r>
+              <w:rPr>
+                <w:rFonts w:cs="Latha"/>
+                <w:b/>
+                <w:bCs/>
+                <w:szCs w:val="28"/>
+                <w:lang w:bidi="ta-IN"/>
+              </w:rPr>
+              <w:t xml:space="preserve"> &amp; </w:t>
+            </w:r>
+            <w:r>
+              <w:rPr>
+                <w:rFonts w:ascii="Latha" w:hAnsi="Latha" w:cs="Latha"/>
+                <w:szCs w:val="28"/>
+                <w:cs/>
+                <w:lang w:bidi="ta-IN"/>
+              </w:rPr>
+              <w:t>விஷ்</w:t>
+            </w:r>
+            <w:r>
+              <w:rPr>
+                <w:rFonts w:ascii="Latha" w:hAnsi="Latha" w:cs="Latha"/>
+                <w:color w:val="FF0000"/>
+                <w:szCs w:val="28"/>
+                <w:highlight w:val="yellow"/>
+                <w:cs/>
+                <w:lang w:bidi="ta-IN"/>
+              </w:rPr>
+              <w:t>ணோ</w:t>
+            </w:r>
+            <w:r>
+              <w:rPr>
+                <w:rFonts w:ascii="BRH Tamil Tab Extra" w:hAnsi="BRH Tamil Tab Extra" w:cs="Latha"/>
+                <w:b/>
+                <w:bCs/>
+                <w:color w:val="FF0000"/>
+                <w:szCs w:val="28"/>
+                <w:highlight w:val="yellow"/>
+                <w:lang w:bidi="ta-IN"/>
+              </w:rPr>
+              <w:t>‡</w:t>
+            </w:r>
+            <w:r>
+              <w:rPr>
+                <w:rFonts w:ascii="Latha" w:hAnsi="Latha" w:cs="Latha"/>
+                <w:color w:val="FF0000"/>
+                <w:szCs w:val="28"/>
+                <w:highlight w:val="yellow"/>
+                <w:cs/>
+                <w:lang w:bidi="ta-IN"/>
+              </w:rPr>
+              <w:t>ர் ர</w:t>
+            </w:r>
+            <w:r>
+              <w:rPr>
+                <w:rFonts w:ascii="BRH Tamil Tab Extra" w:hAnsi="BRH Tamil Tab Extra" w:cs="Latha"/>
+                <w:b/>
+                <w:bCs/>
+                <w:color w:val="FF0000"/>
+                <w:szCs w:val="28"/>
+                <w:highlight w:val="yellow"/>
+                <w:lang w:bidi="ta-IN"/>
+              </w:rPr>
+              <w:t>…</w:t>
+            </w:r>
+            <w:r>
+              <w:rPr>
+                <w:rFonts w:ascii="Latha" w:hAnsi="Latha" w:cs="Latha"/>
+                <w:color w:val="FF0000"/>
+                <w:szCs w:val="28"/>
+                <w:highlight w:val="yellow"/>
+                <w:cs/>
+                <w:lang w:bidi="ta-IN"/>
+              </w:rPr>
+              <w:t>ரா</w:t>
+            </w:r>
+            <w:r>
+              <w:rPr>
+                <w:rFonts w:ascii="Latha" w:hAnsi="Latha" w:cs="Latha"/>
+                <w:szCs w:val="28"/>
+                <w:cs/>
+                <w:lang w:bidi="ta-IN"/>
+              </w:rPr>
+              <w:t>ட</w:t>
+            </w:r>
+            <w:r>
+              <w:rPr>
+                <w:rFonts w:ascii="BRH Tamil Tab Extra" w:hAnsi="BRH Tamil Tab Extra" w:cs="Latha"/>
+                <w:b/>
+                <w:bCs/>
+                <w:szCs w:val="28"/>
+                <w:lang w:bidi="ta-IN"/>
+              </w:rPr>
+              <w:t>†</w:t>
+            </w:r>
+            <w:r>
+              <w:rPr>
+                <w:rFonts w:ascii="BRH Tamil Tab Extra" w:hAnsi="BRH Tamil Tab Extra" w:cs="Latha"/>
+                <w:b/>
+                <w:bCs/>
+                <w:szCs w:val="28"/>
+                <w:lang w:bidi="ta-IN"/>
+              </w:rPr>
+              <w:t xml:space="preserve"> &amp;</w:t>
+            </w:r>
+          </w:p>
+          <w:p>
+            <w:pPr>
+              <w:spacing w:before="0" w:line="240" w:lineRule="auto"/>
+              <w:rPr>
+                <w:rFonts w:cs="Latha"/>
+                <w:b/>
+                <w:bCs/>
+                <w:szCs w:val="28"/>
+                <w:cs/>
+                <w:lang w:bidi="ta-IN"/>
+              </w:rPr>
+            </w:pPr>
+            <w:r>
+              <w:rPr>
+                <w:rFonts w:ascii="Latha" w:hAnsi="Latha" w:cs="Latha"/>
+                <w:szCs w:val="28"/>
+                <w:cs/>
+                <w:lang w:bidi="ta-IN"/>
+              </w:rPr>
+              <w:t>விஷ்</w:t>
+            </w:r>
+            <w:r>
+              <w:rPr>
+                <w:rFonts w:ascii="Latha" w:hAnsi="Latha" w:cs="Latha"/>
+                <w:color w:val="FF0000"/>
+                <w:szCs w:val="28"/>
+                <w:highlight w:val="yellow"/>
+                <w:cs/>
+                <w:lang w:bidi="ta-IN"/>
+              </w:rPr>
+              <w:t>ணோ</w:t>
+            </w:r>
+            <w:r>
+              <w:rPr>
+                <w:rFonts w:ascii="BRH Tamil Tab Extra" w:hAnsi="BRH Tamil Tab Extra" w:cs="Latha"/>
+                <w:b/>
+                <w:bCs/>
+                <w:color w:val="FF0000"/>
+                <w:szCs w:val="28"/>
+                <w:highlight w:val="yellow"/>
+                <w:lang w:bidi="ta-IN"/>
+              </w:rPr>
+              <w:t>‡</w:t>
+            </w:r>
+            <w:r>
+              <w:rPr>
+                <w:rFonts w:ascii="Latha" w:hAnsi="Latha" w:cs="Latha"/>
+                <w:color w:val="FF0000"/>
+                <w:szCs w:val="28"/>
+                <w:highlight w:val="yellow"/>
+                <w:cs/>
+                <w:lang w:bidi="ta-IN"/>
+              </w:rPr>
+              <w:t>ர் ர</w:t>
+            </w:r>
+            <w:r>
+              <w:rPr>
+                <w:rFonts w:ascii="BRH Tamil Tab Extra" w:hAnsi="BRH Tamil Tab Extra" w:cs="Latha"/>
+                <w:b/>
+                <w:bCs/>
+                <w:color w:val="FF0000"/>
+                <w:szCs w:val="28"/>
+                <w:highlight w:val="yellow"/>
+                <w:lang w:bidi="ta-IN"/>
+              </w:rPr>
+              <w:t>…</w:t>
+            </w:r>
+            <w:r>
+              <w:rPr>
+                <w:rFonts w:ascii="Latha" w:hAnsi="Latha" w:cs="Latha"/>
+                <w:color w:val="FF0000"/>
+                <w:szCs w:val="28"/>
+                <w:highlight w:val="yellow"/>
+                <w:cs/>
+                <w:lang w:bidi="ta-IN"/>
+              </w:rPr>
+              <w:t>ராட</w:t>
+            </w:r>
+            <w:r>
+              <w:rPr>
+                <w:rFonts w:ascii="BRH Tamil Tab Extra" w:hAnsi="BRH Tamil Tab Extra" w:cs="Latha"/>
+                <w:b/>
+                <w:bCs/>
+                <w:color w:val="FF0000"/>
+                <w:szCs w:val="28"/>
+                <w:highlight w:val="yellow"/>
+                <w:lang w:bidi="ta-IN"/>
+              </w:rPr>
+              <w:t>†</w:t>
+            </w:r>
+            <w:r>
+              <w:rPr>
+                <w:rFonts w:ascii="Latha" w:hAnsi="Latha" w:cs="Latha"/>
+                <w:szCs w:val="28"/>
+                <w:lang w:bidi="ta-IN"/>
+              </w:rPr>
+              <w:t xml:space="preserve"> </w:t>
+            </w:r>
+            <w:r>
+              <w:rPr>
+                <w:rFonts w:ascii="Latha" w:hAnsi="Latha" w:cs="Latha"/>
+                <w:szCs w:val="28"/>
+                <w:cs/>
+                <w:lang w:bidi="ta-IN"/>
+              </w:rPr>
+              <w:t xml:space="preserve">மஸி </w:t>
+            </w:r>
+            <w:r>
+              <w:rPr>
+                <w:rFonts w:ascii="Latha" w:hAnsi="Latha" w:cs="Latha"/>
+                <w:szCs w:val="28"/>
+                <w:lang w:bidi="ta-IN"/>
+              </w:rPr>
+              <w:t>|</w:t>
+            </w:r>
+          </w:p>
+        </w:tc>
+        <w:tc>
+          <w:tcPr>
+            <w:tcW w:w="5812" w:type="dxa"/>
+          </w:tcPr>
+          <w:p>
+            <w:pPr>
+              <w:spacing w:before="0" w:line="240" w:lineRule="auto"/>
+              <w:rPr>
+                <w:rFonts w:ascii="Latha" w:hAnsi="Latha" w:cs="Latha"/>
+                <w:szCs w:val="28"/>
+                <w:lang w:bidi="ta-IN"/>
+              </w:rPr>
+            </w:pPr>
+            <w:r>
+              <w:rPr>
+                <w:rFonts w:cs="Latha"/>
+                <w:b/>
+                <w:bCs/>
+                <w:szCs w:val="28"/>
+                <w:cs/>
+                <w:lang w:bidi="ta-IN"/>
+              </w:rPr>
+              <w:t>24)</w:t>
+            </w:r>
+            <w:r>
+              <w:rPr>
+                <w:rFonts w:ascii="Latha" w:hAnsi="Latha" w:cs="Latha"/>
+                <w:szCs w:val="28"/>
+                <w:lang w:bidi="ta-IN"/>
+              </w:rPr>
+              <w:tab/>
+            </w:r>
+            <w:r>
+              <w:rPr>
+                <w:rFonts w:cs="Latha"/>
+                <w:b/>
+                <w:bCs/>
+                <w:szCs w:val="28"/>
+                <w:cs/>
+                <w:lang w:bidi="ta-IN"/>
+              </w:rPr>
+              <w:t>1.2</w:t>
+            </w:r>
+            <w:r>
+              <w:rPr>
+                <w:rFonts w:cs="Latha"/>
+                <w:b/>
+                <w:bCs/>
+                <w:szCs w:val="28"/>
+                <w:lang w:bidi="ta-IN"/>
+              </w:rPr>
+              <w:t>.</w:t>
+            </w:r>
+            <w:r>
+              <w:rPr>
+                <w:rFonts w:cs="Latha"/>
+                <w:b/>
+                <w:bCs/>
+                <w:szCs w:val="28"/>
+                <w:cs/>
+                <w:lang w:bidi="ta-IN"/>
+              </w:rPr>
+              <w:t>1</w:t>
+            </w:r>
+            <w:r>
+              <w:rPr>
+                <w:rFonts w:cs="Latha"/>
+                <w:b/>
+                <w:bCs/>
+                <w:szCs w:val="28"/>
+                <w:cs/>
+                <w:lang w:bidi="ta-IN"/>
+              </w:rPr>
+              <w:t>3.</w:t>
+            </w:r>
+            <w:r>
+              <w:rPr>
+                <w:rFonts w:cs="Latha"/>
+                <w:b/>
+                <w:bCs/>
+                <w:szCs w:val="28"/>
+                <w:lang w:bidi="ta-IN"/>
+              </w:rPr>
+              <w:t>3</w:t>
+            </w:r>
+            <w:r>
+              <w:rPr>
+                <w:rFonts w:cs="Latha"/>
+                <w:b/>
+                <w:bCs/>
+                <w:szCs w:val="28"/>
+                <w:lang w:bidi="ta-IN"/>
+              </w:rPr>
+              <w:t>(</w:t>
+            </w:r>
+            <w:r>
+              <w:rPr>
+                <w:rFonts w:cs="Latha"/>
+                <w:b/>
+                <w:bCs/>
+                <w:szCs w:val="28"/>
+                <w:cs/>
+                <w:lang w:bidi="ta-IN"/>
+              </w:rPr>
+              <w:t>20)</w:t>
+            </w:r>
+            <w:r>
+              <w:rPr>
+                <w:rFonts w:ascii="Latha" w:hAnsi="Latha" w:cs="Latha"/>
+                <w:szCs w:val="28"/>
+                <w:lang w:bidi="ta-IN"/>
+              </w:rPr>
+              <w:t>-</w:t>
+            </w:r>
+            <w:r>
+              <w:rPr>
+                <w:rFonts w:ascii="Latha" w:hAnsi="Latha" w:cs="Latha"/>
+                <w:szCs w:val="28"/>
+                <w:lang w:bidi="ta-IN"/>
+              </w:rPr>
+              <w:t xml:space="preserve"> </w:t>
+            </w:r>
+            <w:r>
+              <w:rPr>
+                <w:rFonts w:ascii="Latha" w:hAnsi="Latha" w:cs="Latha"/>
+                <w:szCs w:val="28"/>
+                <w:cs/>
+                <w:lang w:bidi="ta-IN"/>
+              </w:rPr>
+              <w:t>விஷ்</w:t>
+            </w:r>
+            <w:r>
+              <w:rPr>
+                <w:rFonts w:ascii="Latha" w:hAnsi="Latha" w:cs="Latha"/>
+                <w:szCs w:val="28"/>
+                <w:highlight w:val="green"/>
+                <w:cs/>
+                <w:lang w:bidi="ta-IN"/>
+              </w:rPr>
+              <w:t>ணோ</w:t>
+            </w:r>
+            <w:r>
+              <w:rPr>
+                <w:rFonts w:ascii="BRH Tamil Tab Extra" w:hAnsi="BRH Tamil Tab Extra" w:cs="Latha"/>
+                <w:b/>
+                <w:bCs/>
+                <w:sz w:val="28"/>
+                <w:szCs w:val="28"/>
+                <w:highlight w:val="green"/>
+                <w:lang w:bidi="ta-IN"/>
+              </w:rPr>
+              <w:t>†</w:t>
+            </w:r>
+            <w:r>
+              <w:rPr>
+                <w:rFonts w:ascii="Latha" w:hAnsi="Latha" w:cs="Latha"/>
+                <w:szCs w:val="28"/>
+                <w:highlight w:val="green"/>
+                <w:cs/>
+                <w:lang w:bidi="ta-IN"/>
+              </w:rPr>
+              <w:t xml:space="preserve"> ர</w:t>
+            </w:r>
+            <w:r>
+              <w:rPr>
+                <w:rFonts w:ascii="BRH Tamil Tab Extra" w:hAnsi="BRH Tamil Tab Extra" w:cs="Latha"/>
+                <w:b/>
+                <w:bCs/>
+                <w:szCs w:val="28"/>
+                <w:highlight w:val="green"/>
+                <w:lang w:bidi="ta-IN"/>
+              </w:rPr>
+              <w:t>…</w:t>
+            </w:r>
+            <w:r>
+              <w:rPr>
+                <w:rFonts w:ascii="Latha" w:hAnsi="Latha" w:cs="Latha"/>
+                <w:szCs w:val="28"/>
+                <w:highlight w:val="green"/>
+                <w:cs/>
+                <w:lang w:bidi="ta-IN"/>
+              </w:rPr>
+              <w:t>ராட</w:t>
+            </w:r>
+            <w:r>
+              <w:rPr>
+                <w:rFonts w:cs="Latha"/>
+                <w:b/>
+                <w:bCs/>
+                <w:szCs w:val="28"/>
+                <w:lang w:bidi="ta-IN"/>
+              </w:rPr>
+              <w:t>(</w:t>
+            </w:r>
+            <w:r>
+              <w:rPr>
+                <w:rFonts w:ascii="Latha" w:hAnsi="Latha" w:cs="Latha"/>
+                <w:szCs w:val="28"/>
+                <w:cs/>
+                <w:lang w:bidi="ta-IN"/>
+              </w:rPr>
+              <w:t>க்ம்</w:t>
+            </w:r>
+            <w:r>
+              <w:rPr>
+                <w:rFonts w:ascii="BRH Tamil Tab Extra" w:hAnsi="BRH Tamil Tab Extra" w:cs="Latha"/>
+                <w:b/>
+                <w:bCs/>
+                <w:sz w:val="28"/>
+                <w:szCs w:val="28"/>
+                <w:lang w:bidi="ta-IN"/>
+              </w:rPr>
+              <w:t>†</w:t>
+            </w:r>
+            <w:r>
+              <w:rPr>
+                <w:rFonts w:cs="Latha"/>
+                <w:b/>
+                <w:bCs/>
+                <w:szCs w:val="28"/>
+                <w:lang w:bidi="ta-IN"/>
+              </w:rPr>
+              <w:t>)</w:t>
+            </w:r>
+            <w:r>
+              <w:rPr>
+                <w:rFonts w:cs="Latha"/>
+                <w:b/>
+                <w:bCs/>
+                <w:szCs w:val="28"/>
+                <w:lang w:bidi="ta-IN"/>
+              </w:rPr>
+              <w:t xml:space="preserve"> &amp; </w:t>
+            </w:r>
+            <w:r>
+              <w:rPr>
+                <w:rFonts w:ascii="Latha" w:hAnsi="Latha" w:cs="Latha"/>
+                <w:szCs w:val="28"/>
+                <w:cs/>
+                <w:lang w:bidi="ta-IN"/>
+              </w:rPr>
+              <w:t>விஷ்</w:t>
+            </w:r>
+            <w:r>
+              <w:rPr>
+                <w:rFonts w:ascii="Latha" w:hAnsi="Latha" w:cs="Latha"/>
+                <w:szCs w:val="28"/>
+                <w:highlight w:val="green"/>
+                <w:cs/>
+                <w:lang w:bidi="ta-IN"/>
+              </w:rPr>
+              <w:t>ணோ</w:t>
+            </w:r>
+            <w:r>
+              <w:rPr>
+                <w:rFonts w:ascii="BRH Tamil Tab Extra" w:hAnsi="BRH Tamil Tab Extra" w:cs="Latha"/>
+                <w:b/>
+                <w:bCs/>
+                <w:sz w:val="28"/>
+                <w:szCs w:val="28"/>
+                <w:highlight w:val="green"/>
+                <w:lang w:bidi="ta-IN"/>
+              </w:rPr>
+              <w:t>†</w:t>
+            </w:r>
+            <w:r>
+              <w:rPr>
+                <w:rFonts w:ascii="Latha" w:hAnsi="Latha" w:cs="Latha"/>
+                <w:szCs w:val="28"/>
+                <w:highlight w:val="green"/>
+                <w:cs/>
+                <w:lang w:bidi="ta-IN"/>
+              </w:rPr>
+              <w:t xml:space="preserve"> ர</w:t>
+            </w:r>
+            <w:r>
+              <w:rPr>
+                <w:rFonts w:ascii="BRH Tamil Tab Extra" w:hAnsi="BRH Tamil Tab Extra" w:cs="Latha"/>
+                <w:b/>
+                <w:bCs/>
+                <w:szCs w:val="28"/>
+                <w:highlight w:val="green"/>
+                <w:lang w:bidi="ta-IN"/>
+              </w:rPr>
+              <w:t>…</w:t>
+            </w:r>
+            <w:r>
+              <w:rPr>
+                <w:rFonts w:ascii="Latha" w:hAnsi="Latha" w:cs="Latha"/>
+                <w:szCs w:val="28"/>
+                <w:highlight w:val="green"/>
+                <w:cs/>
+                <w:lang w:bidi="ta-IN"/>
+              </w:rPr>
+              <w:t>ரா</w:t>
+            </w:r>
+            <w:r>
+              <w:rPr>
+                <w:rFonts w:ascii="Latha" w:hAnsi="Latha" w:cs="Latha"/>
+                <w:szCs w:val="28"/>
+                <w:cs/>
+                <w:lang w:bidi="ta-IN"/>
+              </w:rPr>
+              <w:t>ட</w:t>
+            </w:r>
+            <w:r>
+              <w:rPr>
+                <w:rFonts w:ascii="BRH Tamil Tab Extra" w:hAnsi="BRH Tamil Tab Extra" w:cs="Latha"/>
+                <w:b/>
+                <w:bCs/>
+                <w:szCs w:val="28"/>
+                <w:lang w:bidi="ta-IN"/>
+              </w:rPr>
+              <w:t>‡</w:t>
+            </w:r>
+            <w:r>
+              <w:rPr>
+                <w:rFonts w:ascii="Latha" w:hAnsi="Latha" w:cs="Latha"/>
+                <w:szCs w:val="28"/>
+                <w:cs/>
+                <w:lang w:bidi="ta-IN"/>
+              </w:rPr>
+              <w:t xml:space="preserve">ம் </w:t>
+            </w:r>
+            <w:r>
+              <w:rPr>
+                <w:rFonts w:ascii="Latha" w:hAnsi="Latha" w:cs="Latha"/>
+                <w:szCs w:val="28"/>
+                <w:lang w:bidi="ta-IN"/>
+              </w:rPr>
+              <w:t>|</w:t>
+            </w:r>
+          </w:p>
+          <w:p>
+            <w:pPr>
+              <w:spacing w:before="0" w:line="240" w:lineRule="auto"/>
+              <w:rPr>
+                <w:rFonts w:ascii="BRH Tamil Tab Extra" w:hAnsi="BRH Tamil Tab Extra" w:cs="Latha"/>
+                <w:b/>
+                <w:bCs/>
+                <w:szCs w:val="28"/>
+                <w:lang w:bidi="ta-IN"/>
+              </w:rPr>
+            </w:pPr>
+            <w:r>
+              <w:rPr>
+                <w:rFonts w:cs="Latha"/>
+                <w:b/>
+                <w:bCs/>
+                <w:szCs w:val="28"/>
+                <w:cs/>
+                <w:lang w:bidi="ta-IN"/>
+              </w:rPr>
+              <w:t>26)</w:t>
+            </w:r>
+            <w:r>
+              <w:rPr>
+                <w:rFonts w:ascii="Latha" w:hAnsi="Latha" w:cs="Latha"/>
+                <w:szCs w:val="28"/>
+                <w:lang w:bidi="ta-IN"/>
+              </w:rPr>
+              <w:tab/>
+            </w:r>
+            <w:r>
+              <w:rPr>
+                <w:rFonts w:cs="Latha"/>
+                <w:b/>
+                <w:bCs/>
+                <w:szCs w:val="28"/>
+                <w:cs/>
+                <w:lang w:bidi="ta-IN"/>
+              </w:rPr>
+              <w:t>1.2</w:t>
+            </w:r>
+            <w:r>
+              <w:rPr>
+                <w:rFonts w:cs="Latha"/>
+                <w:b/>
+                <w:bCs/>
+                <w:szCs w:val="28"/>
+                <w:lang w:bidi="ta-IN"/>
+              </w:rPr>
+              <w:t>.</w:t>
+            </w:r>
+            <w:r>
+              <w:rPr>
+                <w:rFonts w:cs="Latha"/>
+                <w:b/>
+                <w:bCs/>
+                <w:szCs w:val="28"/>
+                <w:cs/>
+                <w:lang w:bidi="ta-IN"/>
+              </w:rPr>
+              <w:t>1</w:t>
+            </w:r>
+            <w:r>
+              <w:rPr>
+                <w:rFonts w:cs="Latha"/>
+                <w:b/>
+                <w:bCs/>
+                <w:szCs w:val="28"/>
+                <w:cs/>
+                <w:lang w:bidi="ta-IN"/>
+              </w:rPr>
+              <w:t>3.</w:t>
+            </w:r>
+            <w:r>
+              <w:rPr>
+                <w:rFonts w:cs="Latha"/>
+                <w:b/>
+                <w:bCs/>
+                <w:szCs w:val="28"/>
+                <w:lang w:bidi="ta-IN"/>
+              </w:rPr>
+              <w:t>3</w:t>
+            </w:r>
+            <w:r>
+              <w:rPr>
+                <w:rFonts w:cs="Latha"/>
+                <w:b/>
+                <w:bCs/>
+                <w:szCs w:val="28"/>
+                <w:lang w:bidi="ta-IN"/>
+              </w:rPr>
+              <w:t>(</w:t>
+            </w:r>
+            <w:r>
+              <w:rPr>
+                <w:rFonts w:cs="Latha"/>
+                <w:b/>
+                <w:bCs/>
+                <w:szCs w:val="28"/>
+                <w:cs/>
+                <w:lang w:bidi="ta-IN"/>
+              </w:rPr>
+              <w:t>21)</w:t>
+            </w:r>
+            <w:r>
+              <w:rPr>
+                <w:rFonts w:ascii="Latha" w:hAnsi="Latha" w:cs="Latha"/>
+                <w:szCs w:val="28"/>
+                <w:lang w:bidi="ta-IN"/>
+              </w:rPr>
+              <w:t>-</w:t>
+            </w:r>
+            <w:r>
+              <w:rPr>
+                <w:rFonts w:ascii="Latha" w:hAnsi="Latha" w:cs="Latha"/>
+                <w:szCs w:val="28"/>
+                <w:lang w:bidi="ta-IN"/>
+              </w:rPr>
+              <w:t xml:space="preserve"> </w:t>
+            </w:r>
+            <w:r>
+              <w:rPr>
+                <w:rFonts w:ascii="Latha" w:hAnsi="Latha" w:cs="Latha"/>
+                <w:szCs w:val="28"/>
+                <w:cs/>
+                <w:lang w:bidi="ta-IN"/>
+              </w:rPr>
+              <w:t>விஷ்</w:t>
+            </w:r>
+            <w:r>
+              <w:rPr>
+                <w:rFonts w:ascii="Latha" w:hAnsi="Latha" w:cs="Latha"/>
+                <w:szCs w:val="28"/>
+                <w:highlight w:val="green"/>
+                <w:cs/>
+                <w:lang w:bidi="ta-IN"/>
+              </w:rPr>
+              <w:t>ணோ</w:t>
+            </w:r>
+            <w:r>
+              <w:rPr>
+                <w:rFonts w:ascii="BRH Tamil Tab Extra" w:hAnsi="BRH Tamil Tab Extra" w:cs="Latha"/>
+                <w:b/>
+                <w:bCs/>
+                <w:sz w:val="28"/>
+                <w:szCs w:val="28"/>
+                <w:highlight w:val="green"/>
+                <w:lang w:bidi="ta-IN"/>
+              </w:rPr>
+              <w:t>†</w:t>
+            </w:r>
+            <w:r>
+              <w:rPr>
+                <w:rFonts w:ascii="Latha" w:hAnsi="Latha" w:cs="Latha"/>
+                <w:szCs w:val="28"/>
+                <w:highlight w:val="green"/>
+                <w:cs/>
+                <w:lang w:bidi="ta-IN"/>
+              </w:rPr>
+              <w:t xml:space="preserve"> ர</w:t>
+            </w:r>
+            <w:r>
+              <w:rPr>
+                <w:rFonts w:ascii="BRH Tamil Tab Extra" w:hAnsi="BRH Tamil Tab Extra" w:cs="Latha"/>
+                <w:b/>
+                <w:bCs/>
+                <w:szCs w:val="28"/>
+                <w:highlight w:val="green"/>
+                <w:lang w:bidi="ta-IN"/>
+              </w:rPr>
+              <w:t>…</w:t>
+            </w:r>
+            <w:r>
+              <w:rPr>
+                <w:rFonts w:ascii="Latha" w:hAnsi="Latha" w:cs="Latha"/>
+                <w:szCs w:val="28"/>
+                <w:highlight w:val="green"/>
+                <w:cs/>
+                <w:lang w:bidi="ta-IN"/>
+              </w:rPr>
+              <w:t>ராட</w:t>
+            </w:r>
+            <w:r>
+              <w:rPr>
+                <w:rFonts w:cs="Latha"/>
+                <w:b/>
+                <w:bCs/>
+                <w:szCs w:val="28"/>
+                <w:highlight w:val="green"/>
+                <w:lang w:bidi="ta-IN"/>
+              </w:rPr>
+              <w:t>(</w:t>
+            </w:r>
+            <w:r>
+              <w:rPr>
+                <w:rFonts w:ascii="Latha" w:hAnsi="Latha" w:cs="Latha"/>
+                <w:szCs w:val="28"/>
+                <w:cs/>
+                <w:lang w:bidi="ta-IN"/>
+              </w:rPr>
+              <w:t>க்ம்</w:t>
+            </w:r>
+            <w:r>
+              <w:rPr>
+                <w:rFonts w:ascii="BRH Tamil Tab Extra" w:hAnsi="BRH Tamil Tab Extra" w:cs="Latha"/>
+                <w:b/>
+                <w:bCs/>
+                <w:szCs w:val="28"/>
+                <w:lang w:bidi="ta-IN"/>
+              </w:rPr>
+              <w:t>†</w:t>
+            </w:r>
+            <w:r>
+              <w:rPr>
+                <w:rFonts w:cs="Latha"/>
+                <w:b/>
+                <w:bCs/>
+                <w:szCs w:val="28"/>
+                <w:lang w:bidi="ta-IN"/>
+              </w:rPr>
+              <w:t>)</w:t>
+            </w:r>
+            <w:r>
+              <w:rPr>
+                <w:rFonts w:cs="Latha"/>
+                <w:b/>
+                <w:bCs/>
+                <w:szCs w:val="28"/>
+                <w:lang w:bidi="ta-IN"/>
+              </w:rPr>
+              <w:t xml:space="preserve"> &amp; </w:t>
+            </w:r>
+            <w:r>
+              <w:rPr>
+                <w:rFonts w:ascii="Latha" w:hAnsi="Latha" w:cs="Latha"/>
+                <w:szCs w:val="28"/>
+                <w:cs/>
+                <w:lang w:bidi="ta-IN"/>
+              </w:rPr>
+              <w:t>விஷ்</w:t>
+            </w:r>
+            <w:r>
+              <w:rPr>
+                <w:rFonts w:ascii="Latha" w:hAnsi="Latha" w:cs="Latha"/>
+                <w:szCs w:val="28"/>
+                <w:highlight w:val="green"/>
+                <w:cs/>
+                <w:lang w:bidi="ta-IN"/>
+              </w:rPr>
+              <w:t>ணோ</w:t>
+            </w:r>
+            <w:r>
+              <w:rPr>
+                <w:rFonts w:ascii="BRH Tamil Tab Extra" w:hAnsi="BRH Tamil Tab Extra" w:cs="Latha"/>
+                <w:b/>
+                <w:bCs/>
+                <w:sz w:val="28"/>
+                <w:szCs w:val="28"/>
+                <w:highlight w:val="green"/>
+                <w:lang w:bidi="ta-IN"/>
+              </w:rPr>
+              <w:t>†</w:t>
+            </w:r>
+            <w:r>
+              <w:rPr>
+                <w:rFonts w:ascii="Latha" w:hAnsi="Latha" w:cs="Latha"/>
+                <w:szCs w:val="28"/>
+                <w:highlight w:val="green"/>
+                <w:cs/>
+                <w:lang w:bidi="ta-IN"/>
+              </w:rPr>
+              <w:t xml:space="preserve"> ர</w:t>
+            </w:r>
+            <w:r>
+              <w:rPr>
+                <w:rFonts w:ascii="BRH Tamil Tab Extra" w:hAnsi="BRH Tamil Tab Extra" w:cs="Latha"/>
+                <w:b/>
+                <w:bCs/>
+                <w:szCs w:val="28"/>
+                <w:highlight w:val="green"/>
+                <w:lang w:bidi="ta-IN"/>
+              </w:rPr>
+              <w:t>…</w:t>
+            </w:r>
+            <w:r>
+              <w:rPr>
+                <w:rFonts w:ascii="Latha" w:hAnsi="Latha" w:cs="Latha"/>
+                <w:szCs w:val="28"/>
+                <w:highlight w:val="green"/>
+                <w:cs/>
+                <w:lang w:bidi="ta-IN"/>
+              </w:rPr>
+              <w:t>ராட</w:t>
+            </w:r>
+            <w:r>
+              <w:rPr>
+                <w:rFonts w:ascii="BRH Tamil Tab Extra" w:hAnsi="BRH Tamil Tab Extra" w:cs="Latha"/>
+                <w:b/>
+                <w:bCs/>
+                <w:szCs w:val="28"/>
+                <w:highlight w:val="green"/>
+                <w:lang w:bidi="ta-IN"/>
+              </w:rPr>
+              <w:t>†</w:t>
+            </w:r>
+            <w:r>
+              <w:rPr>
+                <w:rFonts w:ascii="BRH Tamil Tab Extra" w:hAnsi="BRH Tamil Tab Extra" w:cs="Latha"/>
+                <w:b/>
+                <w:bCs/>
+                <w:szCs w:val="28"/>
+                <w:lang w:bidi="ta-IN"/>
+              </w:rPr>
+              <w:t xml:space="preserve"> &amp;</w:t>
+            </w:r>
+          </w:p>
+          <w:p>
+            <w:pPr>
+              <w:spacing w:before="0" w:line="240" w:lineRule="auto"/>
+              <w:rPr>
+                <w:rFonts w:ascii="Latha" w:hAnsi="Latha" w:cs="Latha"/>
+                <w:szCs w:val="28"/>
+                <w:lang w:bidi="ta-IN"/>
+              </w:rPr>
+            </w:pPr>
+            <w:r>
+              <w:rPr>
+                <w:rFonts w:ascii="Latha" w:hAnsi="Latha" w:cs="Latha"/>
+                <w:szCs w:val="28"/>
+                <w:cs/>
+                <w:lang w:bidi="ta-IN"/>
+              </w:rPr>
+              <w:t>விஷ்</w:t>
+            </w:r>
+            <w:r>
+              <w:rPr>
+                <w:rFonts w:ascii="Latha" w:hAnsi="Latha" w:cs="Latha"/>
+                <w:szCs w:val="28"/>
+                <w:highlight w:val="green"/>
+                <w:cs/>
+                <w:lang w:bidi="ta-IN"/>
+              </w:rPr>
+              <w:t>ணோ</w:t>
+            </w:r>
+            <w:r>
+              <w:rPr>
+                <w:rFonts w:ascii="BRH Tamil Tab Extra" w:hAnsi="BRH Tamil Tab Extra" w:cs="Latha"/>
+                <w:b/>
+                <w:bCs/>
+                <w:sz w:val="28"/>
+                <w:szCs w:val="28"/>
+                <w:highlight w:val="green"/>
+                <w:lang w:bidi="ta-IN"/>
+              </w:rPr>
+              <w:t>†</w:t>
+            </w:r>
+            <w:r>
+              <w:rPr>
+                <w:rFonts w:ascii="Latha" w:hAnsi="Latha" w:cs="Latha"/>
+                <w:szCs w:val="28"/>
+                <w:highlight w:val="green"/>
+                <w:cs/>
+                <w:lang w:bidi="ta-IN"/>
+              </w:rPr>
+              <w:t xml:space="preserve"> ர</w:t>
+            </w:r>
+            <w:r>
+              <w:rPr>
+                <w:rFonts w:ascii="BRH Tamil Tab Extra" w:hAnsi="BRH Tamil Tab Extra" w:cs="Latha"/>
+                <w:b/>
+                <w:bCs/>
+                <w:szCs w:val="28"/>
+                <w:highlight w:val="green"/>
+                <w:lang w:bidi="ta-IN"/>
+              </w:rPr>
+              <w:t>…</w:t>
+            </w:r>
+            <w:r>
+              <w:rPr>
+                <w:rFonts w:ascii="Latha" w:hAnsi="Latha" w:cs="Latha"/>
+                <w:szCs w:val="28"/>
+                <w:highlight w:val="green"/>
+                <w:cs/>
+                <w:lang w:bidi="ta-IN"/>
+              </w:rPr>
+              <w:t>ராட</w:t>
+            </w:r>
+            <w:r>
+              <w:rPr>
+                <w:rFonts w:ascii="BRH Tamil Tab Extra" w:hAnsi="BRH Tamil Tab Extra" w:cs="Latha"/>
+                <w:b/>
+                <w:bCs/>
+                <w:szCs w:val="28"/>
+                <w:highlight w:val="green"/>
+                <w:lang w:bidi="ta-IN"/>
+              </w:rPr>
+              <w:t>†</w:t>
+            </w:r>
+            <w:r>
+              <w:rPr>
+                <w:rFonts w:ascii="Latha" w:hAnsi="Latha" w:cs="Latha"/>
+                <w:szCs w:val="28"/>
+                <w:lang w:bidi="ta-IN"/>
+              </w:rPr>
+              <w:t xml:space="preserve"> </w:t>
+            </w:r>
+            <w:r>
+              <w:rPr>
+                <w:rFonts w:ascii="Latha" w:hAnsi="Latha" w:cs="Latha"/>
+                <w:szCs w:val="28"/>
+                <w:cs/>
+                <w:lang w:bidi="ta-IN"/>
+              </w:rPr>
+              <w:t xml:space="preserve">மஸி </w:t>
+            </w:r>
+            <w:r>
+              <w:rPr>
+                <w:rFonts w:ascii="Latha" w:hAnsi="Latha" w:cs="Latha"/>
+                <w:szCs w:val="28"/>
+                <w:lang w:bidi="ta-IN"/>
+              </w:rPr>
+              <w:t>|</w:t>
+            </w:r>
+          </w:p>
+          <w:p>
+            <w:pPr>
+              <w:spacing w:before="0" w:line="240" w:lineRule="auto"/>
+              <w:rPr>
+                <w:rFonts w:cs="Latha"/>
+                <w:b/>
+                <w:bCs/>
+                <w:sz w:val="28"/>
+                <w:szCs w:val="28"/>
+                <w:cs/>
+                <w:lang w:bidi="ta-IN"/>
+              </w:rPr>
+            </w:pPr>
+            <w:r>
+              <w:rPr>
+                <w:rFonts w:ascii="Latha" w:hAnsi="Latha" w:cs="Latha"/>
+                <w:sz w:val="28"/>
+                <w:szCs w:val="28"/>
+                <w:lang w:bidi="ta-IN"/>
+              </w:rPr>
+              <w:t xml:space="preserve">Total 5 instances </w:t>
+            </w:r>
+            <w:r>
+              <w:rPr>
+                <w:rFonts w:ascii="Latha" w:hAnsi="Latha" w:cs="Latha"/>
+                <w:szCs w:val="28"/>
+                <w:lang w:bidi="ta-IN"/>
+              </w:rPr>
+              <w:t>(</w:t>
+            </w:r>
+            <w:r>
+              <w:rPr>
+                <w:rFonts w:ascii="Latha" w:hAnsi="Latha" w:cs="Latha"/>
+                <w:color w:val="FF0000"/>
+                <w:szCs w:val="28"/>
+                <w:highlight w:val="yellow"/>
+                <w:cs/>
+                <w:lang w:bidi="ta-IN"/>
+              </w:rPr>
+              <w:t>ர்</w:t>
+            </w:r>
+            <w:r>
+              <w:rPr>
+                <w:rFonts w:ascii="Latha" w:hAnsi="Latha" w:cs="Latha"/>
+                <w:color w:val="FF0000"/>
+                <w:szCs w:val="28"/>
+                <w:lang w:bidi="ta-IN"/>
+              </w:rPr>
+              <w:t xml:space="preserve"> </w:t>
+            </w:r>
+            <w:r>
+              <w:rPr>
+                <w:rFonts w:ascii="Latha" w:hAnsi="Latha" w:cs="Latha"/>
+                <w:sz w:val="28"/>
+                <w:szCs w:val="28"/>
+                <w:lang w:bidi="ta-IN"/>
+              </w:rPr>
+              <w:t>should be dropped)</w:t>
+            </w:r>
+          </w:p>
+        </w:tc>
+      </w:tr>
+      <w:tr>
+        <w:tc>
+          <w:tcPr>
+            <w:tcW w:w="2630" w:type="dxa"/>
+          </w:tcPr>
+          <w:p>
+            <w:pPr>
+              <w:spacing w:before="0" w:line="240" w:lineRule="auto"/>
+              <w:rPr>
+                <w:b/>
+                <w:sz w:val="28"/>
+                <w:szCs w:val="28"/>
+              </w:rPr>
+            </w:pPr>
+            <w:r>
+              <w:rPr>
+                <w:rFonts w:cs="Latha"/>
+                <w:b/>
+                <w:bCs/>
+                <w:sz w:val="28"/>
+                <w:szCs w:val="28"/>
+                <w:cs/>
+                <w:lang w:bidi="ta-IN"/>
+              </w:rPr>
+              <w:t>1.2</w:t>
+            </w:r>
+            <w:r>
+              <w:rPr>
+                <w:rFonts w:cs="Latha"/>
+                <w:b/>
+                <w:bCs/>
+                <w:sz w:val="28"/>
+                <w:szCs w:val="28"/>
+                <w:lang w:bidi="ta-IN"/>
+              </w:rPr>
+              <w:t>.</w:t>
+            </w:r>
+            <w:r>
+              <w:rPr>
+                <w:rFonts w:cs="Latha"/>
+                <w:b/>
+                <w:bCs/>
+                <w:sz w:val="28"/>
+                <w:szCs w:val="28"/>
+                <w:cs/>
+                <w:lang w:bidi="ta-IN"/>
+              </w:rPr>
+              <w:t>14.1</w:t>
+            </w:r>
+            <w:r>
+              <w:rPr>
+                <w:rFonts w:cs="Latha"/>
+                <w:b/>
+                <w:bCs/>
+                <w:sz w:val="28"/>
+                <w:szCs w:val="28"/>
+                <w:lang w:bidi="ta-IN"/>
+              </w:rPr>
+              <w:t xml:space="preserve"> - Ghanam</w:t>
+            </w:r>
+          </w:p>
+        </w:tc>
+        <w:tc>
+          <w:tcPr>
+            <w:tcW w:w="5528" w:type="dxa"/>
+          </w:tcPr>
+          <w:p>
+            <w:pPr>
+              <w:spacing w:before="0" w:line="240" w:lineRule="auto"/>
+              <w:rPr>
+                <w:rFonts w:ascii="Latha" w:hAnsi="Latha" w:cs="Latha"/>
+                <w:szCs w:val="28"/>
+                <w:lang w:bidi="ta-IN"/>
+              </w:rPr>
+            </w:pPr>
+            <w:r>
+              <w:rPr>
+                <w:rFonts w:cs="BRH Devanagari Extra"/>
+                <w:color w:val="000000"/>
+                <w:szCs w:val="40"/>
+              </w:rPr>
+              <w:t>20</w:t>
+            </w:r>
+            <w:r>
+              <w:rPr>
+                <w:rFonts w:ascii="BRH Devanagari Extra" w:hAnsi="BRH Devanagari Extra" w:cs="BRH Devanagari Extra"/>
+                <w:color w:val="000000"/>
+                <w:sz w:val="32"/>
+                <w:szCs w:val="40"/>
+              </w:rPr>
+              <w:t>)</w:t>
+            </w:r>
+            <w:r>
+              <w:rPr>
+                <w:rFonts w:cs="Latha"/>
+                <w:b/>
+                <w:bCs/>
+                <w:szCs w:val="28"/>
+                <w:cs/>
+                <w:lang w:bidi="ta-IN"/>
+              </w:rPr>
+              <w:t>1.2</w:t>
+            </w:r>
+            <w:r>
+              <w:rPr>
+                <w:rFonts w:cs="Latha"/>
+                <w:b/>
+                <w:bCs/>
+                <w:szCs w:val="28"/>
+                <w:lang w:bidi="ta-IN"/>
+              </w:rPr>
+              <w:t>.</w:t>
+            </w:r>
+            <w:r>
+              <w:rPr>
+                <w:rFonts w:cs="Latha"/>
+                <w:b/>
+                <w:bCs/>
+                <w:szCs w:val="28"/>
+                <w:cs/>
+                <w:lang w:bidi="ta-IN"/>
+              </w:rPr>
+              <w:t>1</w:t>
+            </w:r>
+            <w:r>
+              <w:rPr>
+                <w:rFonts w:cs="Latha"/>
+                <w:b/>
+                <w:bCs/>
+                <w:szCs w:val="28"/>
+                <w:cs/>
+                <w:lang w:bidi="ta-IN"/>
+              </w:rPr>
+              <w:t>4.</w:t>
+            </w:r>
+            <w:r>
+              <w:rPr>
+                <w:rFonts w:cs="Latha"/>
+                <w:b/>
+                <w:bCs/>
+                <w:szCs w:val="28"/>
+                <w:cs/>
+                <w:lang w:bidi="ta-IN"/>
+              </w:rPr>
+              <w:t>1</w:t>
+            </w:r>
+            <w:r>
+              <w:rPr>
+                <w:rFonts w:cs="Latha"/>
+                <w:b/>
+                <w:bCs/>
+                <w:szCs w:val="28"/>
+                <w:lang w:bidi="ta-IN"/>
+              </w:rPr>
+              <w:t>(</w:t>
+            </w:r>
+            <w:r>
+              <w:rPr>
+                <w:rFonts w:cs="Latha"/>
+                <w:b/>
+                <w:bCs/>
+                <w:szCs w:val="28"/>
+                <w:cs/>
+                <w:lang w:bidi="ta-IN"/>
+              </w:rPr>
+              <w:t>17)</w:t>
+            </w:r>
+            <w:r>
+              <w:rPr>
+                <w:rFonts w:ascii="Latha" w:hAnsi="Latha" w:cs="Latha"/>
+                <w:szCs w:val="28"/>
+                <w:lang w:bidi="ta-IN"/>
+              </w:rPr>
+              <w:t>-</w:t>
+            </w:r>
+            <w:r>
+              <w:rPr>
+                <w:rFonts w:ascii="Latha" w:hAnsi="Latha" w:cs="Latha"/>
+                <w:szCs w:val="28"/>
+                <w:lang w:bidi="ta-IN"/>
+              </w:rPr>
+              <w:t xml:space="preserve"> </w:t>
+            </w:r>
+            <w:r>
+              <w:rPr>
+                <w:rFonts w:ascii="Latha" w:hAnsi="Latha" w:cs="Latha"/>
+                <w:szCs w:val="28"/>
+                <w:cs/>
+                <w:lang w:bidi="ta-IN"/>
+              </w:rPr>
+              <w:t>ஸ்தபி</w:t>
+            </w:r>
+            <w:r>
+              <w:rPr>
+                <w:rFonts w:ascii="BRH Tamil Tab Extra" w:hAnsi="BRH Tamil Tab Extra" w:cs="Latha"/>
+                <w:b/>
+                <w:bCs/>
+                <w:szCs w:val="28"/>
+                <w:lang w:bidi="ta-IN"/>
+              </w:rPr>
+              <w:t>†</w:t>
+            </w:r>
+            <w:r>
+              <w:rPr>
+                <w:rFonts w:ascii="Latha" w:hAnsi="Latha" w:cs="Latha"/>
+                <w:szCs w:val="28"/>
+                <w:cs/>
+                <w:lang w:bidi="ta-IN"/>
+              </w:rPr>
+              <w:t>ஷ்</w:t>
+            </w:r>
+            <w:r>
+              <w:rPr>
+                <w:rFonts w:ascii="Latha" w:hAnsi="Latha" w:cs="Latha"/>
+                <w:color w:val="FF0000"/>
+                <w:szCs w:val="28"/>
+                <w:highlight w:val="yellow"/>
+                <w:cs/>
+                <w:lang w:bidi="ta-IN"/>
+              </w:rPr>
+              <w:t>டை</w:t>
+            </w:r>
+            <w:r>
+              <w:rPr>
+                <w:rFonts w:ascii="Latha" w:hAnsi="Latha" w:cs="Latha"/>
+                <w:b/>
+                <w:bCs/>
+                <w:color w:val="FF0000"/>
+                <w:position w:val="-12"/>
+                <w:szCs w:val="28"/>
+                <w:highlight w:val="yellow"/>
+                <w:cs/>
+                <w:lang w:bidi="ta-IN"/>
+              </w:rPr>
+              <w:t>2</w:t>
+            </w:r>
+            <w:r>
+              <w:rPr>
+                <w:rFonts w:ascii="Latha" w:hAnsi="Latha" w:cs="Latha"/>
+                <w:color w:val="FF0000"/>
+                <w:szCs w:val="28"/>
+                <w:highlight w:val="yellow"/>
+                <w:cs/>
+                <w:lang w:bidi="ta-IN"/>
+              </w:rPr>
+              <w:t>ர் ர</w:t>
+            </w:r>
+            <w:r>
+              <w:rPr>
+                <w:rFonts w:ascii="BRH Tamil Tab Extra" w:hAnsi="BRH Tamil Tab Extra" w:cs="Latha"/>
+                <w:b/>
+                <w:bCs/>
+                <w:color w:val="FF0000"/>
+                <w:szCs w:val="28"/>
+                <w:highlight w:val="yellow"/>
+                <w:lang w:bidi="ta-IN"/>
+              </w:rPr>
+              <w:t>…</w:t>
+            </w:r>
+            <w:r>
+              <w:rPr>
+                <w:rFonts w:ascii="Latha" w:hAnsi="Latha" w:cs="Latha"/>
+                <w:color w:val="FF0000"/>
+                <w:szCs w:val="28"/>
+                <w:highlight w:val="yellow"/>
+                <w:cs/>
+                <w:lang w:bidi="ta-IN"/>
+              </w:rPr>
+              <w:t>க்ஷ</w:t>
+            </w:r>
+            <w:r>
+              <w:rPr>
+                <w:rFonts w:ascii="Latha" w:hAnsi="Latha" w:cs="Latha"/>
+                <w:szCs w:val="28"/>
+                <w:cs/>
+                <w:lang w:bidi="ta-IN"/>
+              </w:rPr>
+              <w:t>ஸோ</w:t>
+            </w:r>
+            <w:r>
+              <w:rPr>
+                <w:rFonts w:ascii="BRH Tamil Tab Extra" w:hAnsi="BRH Tamil Tab Extra" w:cs="Latha"/>
+                <w:b/>
+                <w:bCs/>
+                <w:szCs w:val="28"/>
+                <w:lang w:bidi="ta-IN"/>
+              </w:rPr>
+              <w:t>…</w:t>
+            </w:r>
+          </w:p>
+          <w:p>
+            <w:pPr>
+              <w:spacing w:before="0" w:line="240" w:lineRule="auto"/>
+              <w:rPr>
+                <w:rFonts w:cs="Latha"/>
+                <w:b/>
+                <w:bCs/>
+                <w:szCs w:val="28"/>
+                <w:cs/>
+                <w:lang w:bidi="ta-IN"/>
+              </w:rPr>
+            </w:pPr>
+            <w:r>
+              <w:rPr>
+                <w:rFonts w:cs="BRH Devanagari Extra"/>
+                <w:color w:val="000000"/>
+                <w:szCs w:val="40"/>
+              </w:rPr>
+              <w:t>2</w:t>
+            </w:r>
+            <w:r>
+              <w:rPr>
+                <w:rFonts w:cs="BRH Devanagari Extra"/>
+                <w:color w:val="000000"/>
+                <w:szCs w:val="40"/>
+              </w:rPr>
+              <w:t>1</w:t>
+            </w:r>
+            <w:r>
+              <w:rPr>
+                <w:rFonts w:ascii="BRH Devanagari Extra" w:hAnsi="BRH Devanagari Extra" w:cs="BRH Devanagari Extra"/>
+                <w:color w:val="000000"/>
+                <w:sz w:val="32"/>
+                <w:szCs w:val="40"/>
+              </w:rPr>
+              <w:t>)</w:t>
+            </w:r>
+            <w:r>
+              <w:rPr>
+                <w:rFonts w:cs="Latha"/>
+                <w:b/>
+                <w:bCs/>
+                <w:szCs w:val="28"/>
+                <w:cs/>
+                <w:lang w:bidi="ta-IN"/>
+              </w:rPr>
+              <w:t>1.2</w:t>
+            </w:r>
+            <w:r>
+              <w:rPr>
+                <w:rFonts w:cs="Latha"/>
+                <w:b/>
+                <w:bCs/>
+                <w:szCs w:val="28"/>
+                <w:lang w:bidi="ta-IN"/>
+              </w:rPr>
+              <w:t>.</w:t>
+            </w:r>
+            <w:r>
+              <w:rPr>
+                <w:rFonts w:cs="Latha"/>
+                <w:b/>
+                <w:bCs/>
+                <w:szCs w:val="28"/>
+                <w:cs/>
+                <w:lang w:bidi="ta-IN"/>
+              </w:rPr>
+              <w:t>1</w:t>
+            </w:r>
+            <w:r>
+              <w:rPr>
+                <w:rFonts w:cs="Latha"/>
+                <w:b/>
+                <w:bCs/>
+                <w:szCs w:val="28"/>
+                <w:cs/>
+                <w:lang w:bidi="ta-IN"/>
+              </w:rPr>
+              <w:t>4.</w:t>
+            </w:r>
+            <w:r>
+              <w:rPr>
+                <w:rFonts w:cs="Latha"/>
+                <w:b/>
+                <w:bCs/>
+                <w:szCs w:val="28"/>
+                <w:cs/>
+                <w:lang w:bidi="ta-IN"/>
+              </w:rPr>
+              <w:t>1</w:t>
+            </w:r>
+            <w:r>
+              <w:rPr>
+                <w:rFonts w:cs="Latha"/>
+                <w:b/>
+                <w:bCs/>
+                <w:szCs w:val="28"/>
+                <w:lang w:bidi="ta-IN"/>
+              </w:rPr>
+              <w:t>(</w:t>
+            </w:r>
+            <w:r>
+              <w:rPr>
+                <w:rFonts w:cs="Latha"/>
+                <w:b/>
+                <w:bCs/>
+                <w:szCs w:val="28"/>
+                <w:cs/>
+                <w:lang w:bidi="ta-IN"/>
+              </w:rPr>
+              <w:t>18)</w:t>
+            </w:r>
+            <w:r>
+              <w:rPr>
+                <w:rFonts w:ascii="Latha" w:hAnsi="Latha" w:cs="Latha"/>
+                <w:szCs w:val="28"/>
+                <w:lang w:bidi="ta-IN"/>
+              </w:rPr>
+              <w:t>-</w:t>
+            </w:r>
+            <w:r>
+              <w:rPr>
+                <w:rFonts w:ascii="Latha" w:hAnsi="Latha" w:cs="Latha"/>
+                <w:szCs w:val="28"/>
+                <w:lang w:bidi="ta-IN"/>
+              </w:rPr>
+              <w:t xml:space="preserve"> </w:t>
+            </w:r>
+            <w:r>
+              <w:rPr>
+                <w:rFonts w:ascii="Latha" w:hAnsi="Latha" w:cs="Latha"/>
+                <w:szCs w:val="28"/>
+                <w:cs/>
+                <w:lang w:bidi="ta-IN"/>
+              </w:rPr>
+              <w:t>ஸ்தபி</w:t>
+            </w:r>
+            <w:r>
+              <w:rPr>
+                <w:rFonts w:ascii="BRH Tamil Tab Extra" w:hAnsi="BRH Tamil Tab Extra" w:cs="Latha"/>
+                <w:b/>
+                <w:bCs/>
+                <w:szCs w:val="28"/>
+                <w:lang w:bidi="ta-IN"/>
+              </w:rPr>
+              <w:t>†</w:t>
+            </w:r>
+            <w:r>
+              <w:rPr>
+                <w:rFonts w:ascii="Latha" w:hAnsi="Latha" w:cs="Latha"/>
+                <w:szCs w:val="28"/>
+                <w:cs/>
+                <w:lang w:bidi="ta-IN"/>
+              </w:rPr>
+              <w:t>ஷ்</w:t>
+            </w:r>
+            <w:r>
+              <w:rPr>
+                <w:rFonts w:ascii="Latha" w:hAnsi="Latha" w:cs="Latha"/>
+                <w:color w:val="FF0000"/>
+                <w:szCs w:val="28"/>
+                <w:highlight w:val="yellow"/>
+                <w:cs/>
+                <w:lang w:bidi="ta-IN"/>
+              </w:rPr>
+              <w:t>டை</w:t>
+            </w:r>
+            <w:r>
+              <w:rPr>
+                <w:rFonts w:ascii="Latha" w:hAnsi="Latha" w:cs="Latha"/>
+                <w:b/>
+                <w:bCs/>
+                <w:color w:val="FF0000"/>
+                <w:position w:val="-12"/>
+                <w:szCs w:val="28"/>
+                <w:highlight w:val="yellow"/>
+                <w:cs/>
+                <w:lang w:bidi="ta-IN"/>
+              </w:rPr>
+              <w:t>2</w:t>
+            </w:r>
+            <w:r>
+              <w:rPr>
+                <w:rFonts w:ascii="Latha" w:hAnsi="Latha" w:cs="Latha"/>
+                <w:color w:val="FF0000"/>
+                <w:szCs w:val="28"/>
+                <w:highlight w:val="yellow"/>
+                <w:cs/>
+                <w:lang w:bidi="ta-IN"/>
+              </w:rPr>
+              <w:t>ர் ர</w:t>
+            </w:r>
+            <w:r>
+              <w:rPr>
+                <w:rFonts w:ascii="BRH Tamil Tab Extra" w:hAnsi="BRH Tamil Tab Extra" w:cs="Latha"/>
+                <w:b/>
+                <w:bCs/>
+                <w:color w:val="FF0000"/>
+                <w:szCs w:val="28"/>
+                <w:highlight w:val="yellow"/>
+                <w:lang w:bidi="ta-IN"/>
+              </w:rPr>
+              <w:t>…</w:t>
+            </w:r>
+            <w:r>
+              <w:rPr>
+                <w:rFonts w:ascii="Latha" w:hAnsi="Latha" w:cs="Latha"/>
+                <w:color w:val="FF0000"/>
+                <w:szCs w:val="28"/>
+                <w:highlight w:val="yellow"/>
+                <w:cs/>
+                <w:lang w:bidi="ta-IN"/>
+              </w:rPr>
+              <w:t>க்ஷ</w:t>
+            </w:r>
+            <w:r>
+              <w:rPr>
+                <w:rFonts w:ascii="Latha" w:hAnsi="Latha" w:cs="Latha"/>
+                <w:szCs w:val="28"/>
+                <w:cs/>
+                <w:lang w:bidi="ta-IN"/>
+              </w:rPr>
+              <w:t>ஸோ</w:t>
+            </w:r>
+            <w:r>
+              <w:rPr>
+                <w:rFonts w:ascii="BRH Tamil Tab Extra" w:hAnsi="BRH Tamil Tab Extra" w:cs="Latha"/>
+                <w:b/>
+                <w:bCs/>
+                <w:szCs w:val="28"/>
+                <w:lang w:bidi="ta-IN"/>
+              </w:rPr>
+              <w:t>…</w:t>
+            </w:r>
+          </w:p>
+        </w:tc>
+        <w:tc>
+          <w:tcPr>
+            <w:tcW w:w="5812" w:type="dxa"/>
+          </w:tcPr>
+          <w:p>
+            <w:pPr>
+              <w:spacing w:before="0" w:line="240" w:lineRule="auto"/>
+              <w:rPr>
+                <w:rFonts w:ascii="Latha" w:hAnsi="Latha" w:cs="Latha"/>
+                <w:szCs w:val="28"/>
+                <w:lang w:bidi="ta-IN"/>
+              </w:rPr>
+            </w:pPr>
+            <w:r>
+              <w:rPr>
+                <w:rFonts w:cs="Latha"/>
+                <w:b/>
+                <w:bCs/>
+                <w:szCs w:val="28"/>
+                <w:cs/>
+                <w:lang w:bidi="ta-IN"/>
+              </w:rPr>
+              <w:t>1.2</w:t>
+            </w:r>
+            <w:r>
+              <w:rPr>
+                <w:rFonts w:cs="Latha"/>
+                <w:b/>
+                <w:bCs/>
+                <w:szCs w:val="28"/>
+                <w:lang w:bidi="ta-IN"/>
+              </w:rPr>
+              <w:t>.</w:t>
+            </w:r>
+            <w:r>
+              <w:rPr>
+                <w:rFonts w:cs="Latha"/>
+                <w:b/>
+                <w:bCs/>
+                <w:szCs w:val="28"/>
+                <w:cs/>
+                <w:lang w:bidi="ta-IN"/>
+              </w:rPr>
+              <w:t>1</w:t>
+            </w:r>
+            <w:r>
+              <w:rPr>
+                <w:rFonts w:cs="Latha"/>
+                <w:b/>
+                <w:bCs/>
+                <w:szCs w:val="28"/>
+                <w:cs/>
+                <w:lang w:bidi="ta-IN"/>
+              </w:rPr>
+              <w:t>4.</w:t>
+            </w:r>
+            <w:r>
+              <w:rPr>
+                <w:rFonts w:cs="Latha"/>
+                <w:b/>
+                <w:bCs/>
+                <w:szCs w:val="28"/>
+                <w:cs/>
+                <w:lang w:bidi="ta-IN"/>
+              </w:rPr>
+              <w:t>1</w:t>
+            </w:r>
+            <w:r>
+              <w:rPr>
+                <w:rFonts w:cs="Latha"/>
+                <w:b/>
+                <w:bCs/>
+                <w:szCs w:val="28"/>
+                <w:lang w:bidi="ta-IN"/>
+              </w:rPr>
+              <w:t>(</w:t>
+            </w:r>
+            <w:r>
+              <w:rPr>
+                <w:rFonts w:cs="Latha"/>
+                <w:b/>
+                <w:bCs/>
+                <w:szCs w:val="28"/>
+                <w:cs/>
+                <w:lang w:bidi="ta-IN"/>
+              </w:rPr>
+              <w:t>17)</w:t>
+            </w:r>
+            <w:r>
+              <w:rPr>
+                <w:rFonts w:ascii="Latha" w:hAnsi="Latha" w:cs="Latha"/>
+                <w:szCs w:val="28"/>
+                <w:lang w:bidi="ta-IN"/>
+              </w:rPr>
+              <w:t>-</w:t>
+            </w:r>
+            <w:r>
+              <w:rPr>
+                <w:rFonts w:ascii="Latha" w:hAnsi="Latha" w:cs="Latha"/>
+                <w:szCs w:val="28"/>
+                <w:lang w:bidi="ta-IN"/>
+              </w:rPr>
+              <w:t xml:space="preserve"> </w:t>
+            </w:r>
+            <w:r>
+              <w:rPr>
+                <w:rFonts w:ascii="Latha" w:hAnsi="Latha" w:cs="Latha"/>
+                <w:szCs w:val="28"/>
+                <w:cs/>
+                <w:lang w:bidi="ta-IN"/>
+              </w:rPr>
+              <w:t>ஸ்தபி</w:t>
+            </w:r>
+            <w:r>
+              <w:rPr>
+                <w:rFonts w:ascii="BRH Tamil Tab Extra" w:hAnsi="BRH Tamil Tab Extra" w:cs="Latha"/>
+                <w:b/>
+                <w:bCs/>
+                <w:szCs w:val="28"/>
+                <w:lang w:bidi="ta-IN"/>
+              </w:rPr>
+              <w:t>†</w:t>
+            </w:r>
+            <w:r>
+              <w:rPr>
+                <w:rFonts w:ascii="Latha" w:hAnsi="Latha" w:cs="Latha"/>
+                <w:szCs w:val="28"/>
+                <w:cs/>
+                <w:lang w:bidi="ta-IN"/>
+              </w:rPr>
+              <w:t>ஷ்</w:t>
+            </w:r>
+            <w:r>
+              <w:rPr>
+                <w:rFonts w:ascii="Latha" w:hAnsi="Latha" w:cs="Latha"/>
+                <w:szCs w:val="28"/>
+                <w:highlight w:val="green"/>
+                <w:cs/>
+                <w:lang w:bidi="ta-IN"/>
+              </w:rPr>
+              <w:t>டை</w:t>
+            </w:r>
+            <w:r>
+              <w:rPr>
+                <w:rFonts w:ascii="Latha" w:hAnsi="Latha" w:cs="Latha"/>
+                <w:b/>
+                <w:bCs/>
+                <w:position w:val="-12"/>
+                <w:szCs w:val="28"/>
+                <w:highlight w:val="green"/>
+                <w:cs/>
+                <w:lang w:bidi="ta-IN"/>
+              </w:rPr>
+              <w:t>2</w:t>
+            </w:r>
+            <w:r>
+              <w:rPr>
+                <w:rFonts w:ascii="Latha" w:hAnsi="Latha" w:cs="Latha"/>
+                <w:szCs w:val="28"/>
+                <w:highlight w:val="green"/>
+                <w:cs/>
+                <w:lang w:bidi="ta-IN"/>
+              </w:rPr>
+              <w:t xml:space="preserve"> ர</w:t>
+            </w:r>
+            <w:r>
+              <w:rPr>
+                <w:rFonts w:ascii="BRH Tamil Tab Extra" w:hAnsi="BRH Tamil Tab Extra" w:cs="Latha"/>
+                <w:b/>
+                <w:bCs/>
+                <w:szCs w:val="28"/>
+                <w:highlight w:val="green"/>
+                <w:lang w:bidi="ta-IN"/>
+              </w:rPr>
+              <w:t>…</w:t>
+            </w:r>
+            <w:r>
+              <w:rPr>
+                <w:rFonts w:ascii="Latha" w:hAnsi="Latha" w:cs="Latha"/>
+                <w:szCs w:val="28"/>
+                <w:highlight w:val="green"/>
+                <w:cs/>
+                <w:lang w:bidi="ta-IN"/>
+              </w:rPr>
+              <w:t>க்ஷ</w:t>
+            </w:r>
+            <w:r>
+              <w:rPr>
+                <w:rFonts w:ascii="Latha" w:hAnsi="Latha" w:cs="Latha"/>
+                <w:szCs w:val="28"/>
+                <w:cs/>
+                <w:lang w:bidi="ta-IN"/>
+              </w:rPr>
+              <w:t>ஸோ</w:t>
+            </w:r>
+            <w:r>
+              <w:rPr>
+                <w:rFonts w:ascii="BRH Tamil Tab Extra" w:hAnsi="BRH Tamil Tab Extra" w:cs="Latha"/>
+                <w:b/>
+                <w:bCs/>
+                <w:szCs w:val="28"/>
+                <w:lang w:bidi="ta-IN"/>
+              </w:rPr>
+              <w:t>…</w:t>
+            </w:r>
+          </w:p>
+          <w:p>
+            <w:pPr>
+              <w:spacing w:before="0" w:line="240" w:lineRule="auto"/>
+              <w:rPr>
+                <w:rFonts w:ascii="BRH Tamil Tab Extra" w:hAnsi="BRH Tamil Tab Extra" w:cs="Latha"/>
+                <w:b/>
+                <w:bCs/>
+                <w:szCs w:val="28"/>
+                <w:lang w:bidi="ta-IN"/>
+              </w:rPr>
+            </w:pPr>
+            <w:r>
+              <w:rPr>
+                <w:rFonts w:cs="Latha"/>
+                <w:b/>
+                <w:bCs/>
+                <w:szCs w:val="28"/>
+                <w:cs/>
+                <w:lang w:bidi="ta-IN"/>
+              </w:rPr>
+              <w:t>1.2</w:t>
+            </w:r>
+            <w:r>
+              <w:rPr>
+                <w:rFonts w:cs="Latha"/>
+                <w:b/>
+                <w:bCs/>
+                <w:szCs w:val="28"/>
+                <w:lang w:bidi="ta-IN"/>
+              </w:rPr>
+              <w:t>.</w:t>
+            </w:r>
+            <w:r>
+              <w:rPr>
+                <w:rFonts w:cs="Latha"/>
+                <w:b/>
+                <w:bCs/>
+                <w:szCs w:val="28"/>
+                <w:cs/>
+                <w:lang w:bidi="ta-IN"/>
+              </w:rPr>
+              <w:t>1</w:t>
+            </w:r>
+            <w:r>
+              <w:rPr>
+                <w:rFonts w:cs="Latha"/>
+                <w:b/>
+                <w:bCs/>
+                <w:szCs w:val="28"/>
+                <w:cs/>
+                <w:lang w:bidi="ta-IN"/>
+              </w:rPr>
+              <w:t>4.</w:t>
+            </w:r>
+            <w:r>
+              <w:rPr>
+                <w:rFonts w:cs="Latha"/>
+                <w:b/>
+                <w:bCs/>
+                <w:szCs w:val="28"/>
+                <w:cs/>
+                <w:lang w:bidi="ta-IN"/>
+              </w:rPr>
+              <w:t>1</w:t>
+            </w:r>
+            <w:r>
+              <w:rPr>
+                <w:rFonts w:cs="Latha"/>
+                <w:b/>
+                <w:bCs/>
+                <w:szCs w:val="28"/>
+                <w:lang w:bidi="ta-IN"/>
+              </w:rPr>
+              <w:t>(</w:t>
+            </w:r>
+            <w:r>
+              <w:rPr>
+                <w:rFonts w:cs="Latha"/>
+                <w:b/>
+                <w:bCs/>
+                <w:szCs w:val="28"/>
+                <w:cs/>
+                <w:lang w:bidi="ta-IN"/>
+              </w:rPr>
+              <w:t>18)</w:t>
+            </w:r>
+            <w:r>
+              <w:rPr>
+                <w:rFonts w:ascii="Latha" w:hAnsi="Latha" w:cs="Latha"/>
+                <w:szCs w:val="28"/>
+                <w:lang w:bidi="ta-IN"/>
+              </w:rPr>
+              <w:t>-</w:t>
+            </w:r>
+            <w:r>
+              <w:rPr>
+                <w:rFonts w:ascii="Latha" w:hAnsi="Latha" w:cs="Latha"/>
+                <w:szCs w:val="28"/>
+                <w:lang w:bidi="ta-IN"/>
+              </w:rPr>
+              <w:t xml:space="preserve"> </w:t>
+            </w:r>
+            <w:r>
+              <w:rPr>
+                <w:rFonts w:ascii="Latha" w:hAnsi="Latha" w:cs="Latha"/>
+                <w:szCs w:val="28"/>
+                <w:cs/>
+                <w:lang w:bidi="ta-IN"/>
+              </w:rPr>
+              <w:t>ஸ்தபி</w:t>
+            </w:r>
+            <w:r>
+              <w:rPr>
+                <w:rFonts w:ascii="BRH Tamil Tab Extra" w:hAnsi="BRH Tamil Tab Extra" w:cs="Latha"/>
+                <w:b/>
+                <w:bCs/>
+                <w:szCs w:val="28"/>
+                <w:lang w:bidi="ta-IN"/>
+              </w:rPr>
+              <w:t>†</w:t>
+            </w:r>
+            <w:r>
+              <w:rPr>
+                <w:rFonts w:ascii="Latha" w:hAnsi="Latha" w:cs="Latha"/>
+                <w:szCs w:val="28"/>
+                <w:cs/>
+                <w:lang w:bidi="ta-IN"/>
+              </w:rPr>
+              <w:t>ஷ்</w:t>
+            </w:r>
+            <w:r>
+              <w:rPr>
+                <w:rFonts w:ascii="Latha" w:hAnsi="Latha" w:cs="Latha"/>
+                <w:szCs w:val="28"/>
+                <w:highlight w:val="green"/>
+                <w:cs/>
+                <w:lang w:bidi="ta-IN"/>
+              </w:rPr>
+              <w:t>டை</w:t>
+            </w:r>
+            <w:r>
+              <w:rPr>
+                <w:rFonts w:ascii="Latha" w:hAnsi="Latha" w:cs="Latha"/>
+                <w:b/>
+                <w:bCs/>
+                <w:position w:val="-12"/>
+                <w:szCs w:val="28"/>
+                <w:highlight w:val="green"/>
+                <w:cs/>
+                <w:lang w:bidi="ta-IN"/>
+              </w:rPr>
+              <w:t>2</w:t>
+            </w:r>
+            <w:r>
+              <w:rPr>
+                <w:rFonts w:ascii="Latha" w:hAnsi="Latha" w:cs="Latha"/>
+                <w:szCs w:val="28"/>
+                <w:highlight w:val="green"/>
+                <w:cs/>
+                <w:lang w:bidi="ta-IN"/>
+              </w:rPr>
+              <w:t xml:space="preserve"> ர</w:t>
+            </w:r>
+            <w:r>
+              <w:rPr>
+                <w:rFonts w:ascii="BRH Tamil Tab Extra" w:hAnsi="BRH Tamil Tab Extra" w:cs="Latha"/>
+                <w:b/>
+                <w:bCs/>
+                <w:szCs w:val="28"/>
+                <w:highlight w:val="green"/>
+                <w:lang w:bidi="ta-IN"/>
+              </w:rPr>
+              <w:t>…</w:t>
+            </w:r>
+            <w:r>
+              <w:rPr>
+                <w:rFonts w:ascii="Latha" w:hAnsi="Latha" w:cs="Latha"/>
+                <w:szCs w:val="28"/>
+                <w:highlight w:val="green"/>
+                <w:cs/>
+                <w:lang w:bidi="ta-IN"/>
+              </w:rPr>
+              <w:t>க்ஷ</w:t>
+            </w:r>
+            <w:r>
+              <w:rPr>
+                <w:rFonts w:ascii="Latha" w:hAnsi="Latha" w:cs="Latha"/>
+                <w:szCs w:val="28"/>
+                <w:cs/>
+                <w:lang w:bidi="ta-IN"/>
+              </w:rPr>
+              <w:t>ஸோ</w:t>
+            </w:r>
+            <w:r>
+              <w:rPr>
+                <w:rFonts w:ascii="BRH Tamil Tab Extra" w:hAnsi="BRH Tamil Tab Extra" w:cs="Latha"/>
+                <w:b/>
+                <w:bCs/>
+                <w:szCs w:val="28"/>
+                <w:lang w:bidi="ta-IN"/>
+              </w:rPr>
+              <w:t>…</w:t>
+            </w:r>
+          </w:p>
+          <w:p>
+            <w:pPr>
+              <w:spacing w:before="0" w:line="240" w:lineRule="auto"/>
+              <w:rPr>
+                <w:rFonts w:cs="Latha"/>
+                <w:b/>
+                <w:bCs/>
+                <w:szCs w:val="28"/>
+                <w:cs/>
+                <w:lang w:bidi="ta-IN"/>
+              </w:rPr>
+            </w:pPr>
+            <w:r>
+              <w:rPr>
+                <w:rFonts w:ascii="Latha" w:hAnsi="Latha" w:cs="Latha"/>
+                <w:sz w:val="28"/>
+                <w:szCs w:val="28"/>
+                <w:lang w:bidi="ta-IN"/>
+              </w:rPr>
+              <w:t xml:space="preserve">Total </w:t>
+            </w:r>
+            <w:r>
+              <w:rPr>
+                <w:rFonts w:ascii="Latha" w:hAnsi="Latha" w:cs="Latha"/>
+                <w:sz w:val="28"/>
+                <w:szCs w:val="28"/>
+                <w:lang w:bidi="ta-IN"/>
+              </w:rPr>
+              <w:t>2</w:t>
+            </w:r>
+            <w:r>
+              <w:rPr>
+                <w:rFonts w:ascii="Latha" w:hAnsi="Latha" w:cs="Latha"/>
+                <w:sz w:val="28"/>
+                <w:szCs w:val="28"/>
+                <w:lang w:bidi="ta-IN"/>
+              </w:rPr>
+              <w:t xml:space="preserve"> instances </w:t>
+            </w:r>
+            <w:r>
+              <w:rPr>
+                <w:rFonts w:ascii="Latha" w:hAnsi="Latha" w:cs="Latha"/>
+                <w:szCs w:val="28"/>
+                <w:lang w:bidi="ta-IN"/>
+              </w:rPr>
+              <w:t>(</w:t>
+            </w:r>
+            <w:r>
+              <w:rPr>
+                <w:rFonts w:ascii="Latha" w:hAnsi="Latha" w:cs="Latha"/>
+                <w:color w:val="FF0000"/>
+                <w:szCs w:val="28"/>
+                <w:highlight w:val="yellow"/>
+                <w:cs/>
+                <w:lang w:bidi="ta-IN"/>
+              </w:rPr>
+              <w:t>ர்</w:t>
+            </w:r>
+            <w:r>
+              <w:rPr>
+                <w:rFonts w:ascii="Latha" w:hAnsi="Latha" w:cs="Latha"/>
+                <w:color w:val="FF0000"/>
+                <w:szCs w:val="28"/>
+                <w:lang w:bidi="ta-IN"/>
+              </w:rPr>
+              <w:t xml:space="preserve"> </w:t>
+            </w:r>
+            <w:r>
+              <w:rPr>
+                <w:rFonts w:ascii="Latha" w:hAnsi="Latha" w:cs="Latha"/>
+                <w:sz w:val="28"/>
+                <w:szCs w:val="28"/>
+                <w:lang w:bidi="ta-IN"/>
+              </w:rPr>
+              <w:t>should be dropped)</w:t>
+            </w:r>
+          </w:p>
+        </w:tc>
+      </w:tr>
+      <w:tr>
+        <w:tc>
+          <w:tcPr>
+            <w:tcW w:w="2630" w:type="dxa"/>
+          </w:tcPr>
+          <w:p>
+            <w:pPr>
+              <w:spacing w:before="0" w:line="240" w:lineRule="auto"/>
+              <w:rPr>
+                <w:b/>
+                <w:sz w:val="28"/>
+                <w:szCs w:val="28"/>
+              </w:rPr>
+            </w:pPr>
+          </w:p>
+        </w:tc>
+        <w:tc>
+          <w:tcPr>
+            <w:tcW w:w="5528" w:type="dxa"/>
+          </w:tcPr>
+          <w:p>
+            <w:pPr>
+              <w:spacing w:before="0" w:line="240" w:lineRule="auto"/>
+              <w:rPr>
+                <w:rFonts w:cs="Latha"/>
+                <w:b/>
+                <w:bCs/>
+                <w:szCs w:val="28"/>
+                <w:cs/>
+                <w:lang w:bidi="ta-IN"/>
+              </w:rPr>
+            </w:pPr>
+          </w:p>
+        </w:tc>
+        <w:tc>
+          <w:tcPr>
+            <w:tcW w:w="5812" w:type="dxa"/>
+          </w:tcPr>
+          <w:p>
+            <w:pPr>
+              <w:spacing w:before="0" w:line="240" w:lineRule="auto"/>
+              <w:rPr>
+                <w:rFonts w:cs="Latha"/>
+                <w:b/>
+                <w:bCs/>
+                <w:szCs w:val="28"/>
+                <w:cs/>
+                <w:lang w:bidi="ta-IN"/>
+              </w:rPr>
+            </w:pPr>
+          </w:p>
+        </w:tc>
+      </w:tr>
+      <w:tr>
+        <w:tc>
+          <w:tcPr>
+            <w:tcW w:w="2630" w:type="dxa"/>
+          </w:tcPr>
+          <w:p>
+            <w:pPr>
+              <w:spacing w:before="0" w:line="240" w:lineRule="auto"/>
+              <w:rPr>
+                <w:b/>
+                <w:sz w:val="28"/>
+                <w:szCs w:val="28"/>
+              </w:rPr>
+            </w:pPr>
+          </w:p>
+        </w:tc>
+        <w:tc>
+          <w:tcPr>
+            <w:tcW w:w="5528" w:type="dxa"/>
+          </w:tcPr>
+          <w:p>
+            <w:pPr>
+              <w:spacing w:before="0" w:line="240" w:lineRule="auto"/>
+              <w:rPr>
+                <w:rFonts w:cs="Latha"/>
+                <w:b/>
+                <w:bCs/>
+                <w:szCs w:val="28"/>
+                <w:cs/>
+                <w:lang w:bidi="ta-IN"/>
+              </w:rPr>
+            </w:pPr>
+          </w:p>
+        </w:tc>
+        <w:tc>
+          <w:tcPr>
+            <w:tcW w:w="5812" w:type="dxa"/>
+          </w:tcPr>
+          <w:p>
+            <w:pPr>
+              <w:spacing w:before="0" w:line="240" w:lineRule="auto"/>
+              <w:rPr>
+                <w:rFonts w:cs="Latha"/>
+                <w:b/>
+                <w:bCs/>
+                <w:szCs w:val="28"/>
+                <w:cs/>
+                <w:lang w:bidi="ta-IN"/>
+              </w:rPr>
+            </w:pPr>
+          </w:p>
+        </w:tc>
+      </w:tr>
+    </w:tbl>
+    <w:p>
+      <w:pPr>
+        <w:spacing w:before="0" w:line="240" w:lineRule="auto"/>
+        <w:rPr>
+          <w:b/>
+          <w:bCs/>
+          <w:sz w:val="32"/>
+          <w:szCs w:val="32"/>
+          <w:u w:val="single"/>
+        </w:rPr>
+      </w:pPr>
+    </w:p>
+    <w:p>
+      <w:pPr>
+        <w:spacing w:before="0" w:line="240" w:lineRule="auto"/>
+        <w:jc w:val="center"/>
+        <w:rPr>
+          <w:b/>
+          <w:bCs/>
+          <w:sz w:val="32"/>
+          <w:szCs w:val="32"/>
+          <w:u w:val="single"/>
+        </w:rPr>
+      </w:pPr>
+    </w:p>
+    <w:p>
+      <w:pPr>
+        <w:spacing w:before="0" w:line="240" w:lineRule="auto"/>
+        <w:rPr>
+          <w:b/>
+          <w:bCs/>
+          <w:sz w:val="32"/>
+          <w:szCs w:val="32"/>
+          <w:u w:val="single"/>
+        </w:rPr>
+      </w:pPr>
+      <w:r>
+        <w:rPr>
+          <w:b/>
+          <w:bCs/>
+          <w:sz w:val="32"/>
+          <w:szCs w:val="32"/>
+          <w:u w:val="single"/>
+        </w:rPr>
+        <w:br w:type="page"/>
+      </w:r>
+    </w:p>
+    <w:p>
+      <w:pPr>
+        <w:spacing w:before="0" w:line="240" w:lineRule="auto"/>
+        <w:jc w:val="center"/>
+        <w:rPr>
+          <w:b/>
+          <w:bCs/>
+          <w:sz w:val="32"/>
+          <w:szCs w:val="32"/>
+          <w:u w:val="single"/>
+        </w:rPr>
+      </w:pPr>
+    </w:p>
     <w:p>
       <w:pPr>
         <w:spacing w:before="0" w:line="240" w:lineRule="auto"/>
@@ -378,7 +6226,17 @@
                 <w:sz w:val="28"/>
                 <w:szCs w:val="28"/>
               </w:rPr>
-              <w:t xml:space="preserve"> – </w:t>
+              <w:t xml:space="preserve">.3.1 </w:t>
+            </w:r>
+            <w:r>
+              <w:rPr>
+                <w:rFonts w:cs="Arial"/>
+                <w:b/>
+                <w:bCs/>
+                <w:sz w:val="28"/>
+                <w:szCs w:val="28"/>
+              </w:rPr>
+              <w:t xml:space="preserve">– </w:t>
             </w:r>
             <w:r>
               <w:rPr>
@@ -1473,7 +7331,27 @@
                 <w:sz w:val="28"/>
                 <w:szCs w:val="32"/>
               </w:rPr>
-              <w:t>(no elision for “a”</w:t>
+              <w:t>(</w:t>
+            </w:r>
+            <w:proofErr w:type="gramStart"/>
+            <w:r>
+              <w:rPr>
+                <w:b/>
+                <w:bCs/>
+                <w:sz w:val="28"/>
+                <w:szCs w:val="32"/>
+              </w:rPr>
+              <w:t>no</w:t>
+            </w:r>
+            <w:proofErr w:type="gramEnd"/>
+            <w:r>
+              <w:rPr>
+                <w:b/>
+                <w:bCs/>
+                <w:sz w:val="28"/>
+                <w:szCs w:val="32"/>
+              </w:rPr>
+              <w:t xml:space="preserve"> elision for “a”</w:t>
             </w:r>
             <w:r>
               <w:rPr>
@@ -1649,27 +7527,7 @@
           <w:szCs w:val="32"/>
           <w:u w:val="single"/>
         </w:rPr>
-        <w:t xml:space="preserve"> </w:t>
-      </w:r>
-      <w:r>
-        <w:rPr>
-          <w:b/>
-          <w:bCs/>
-          <w:sz w:val="32"/>
-          <w:szCs w:val="32"/>
-          <w:u w:val="single"/>
-        </w:rPr>
-        <w:t xml:space="preserve">prior to </w:t>
-      </w:r>
-      <w:r>
-        <w:rPr>
-          <w:b/>
-          <w:bCs/>
-          <w:sz w:val="32"/>
-          <w:szCs w:val="32"/>
-          <w:u w:val="single"/>
-        </w:rPr>
-        <w:t>31st March 2022</w:t>
+        <w:t xml:space="preserve"> prior to 31st March 2022</w:t>
       </w:r>
     </w:p>
     <w:p>
@@ -1986,7 +7844,7 @@
 </file>
 
 <file path=word/endnotes.xml><?xml version="1.0" encoding="utf-8"?>
-<w:endnotes xmlns:wpc="http://schemas.microsoft.com/office/word/2010/wordprocessingCanvas" xmlns:cx="http://schemas.microsoft.com/office/drawing/2014/chartex" xmlns:cx1="http://schemas.microsoft.com/office/drawing/2015/9/8/chartex" xmlns:cx2="http://schemas.microsoft.com/office/drawing/2015/10/21/chartex" xmlns:cx3="http://schemas.microsoft.com/office/drawing/2016/5/9/chartex" xmlns:cx4="http://schemas.microsoft.com/office/drawing/2016/5/10/chartex" xmlns:cx5="http://schemas.microsoft.com/office/drawing/2016/5/11/chartex" xmlns:cx6="http://schemas.microsoft.com/office/drawing/2016/5/12/chartex" xmlns:cx7="http://schemas.microsoft.com/office/drawing/2016/5/13/chartex" xmlns:cx8="http://schemas.microsoft.com/office/drawing/2016/5/14/chartex" xmlns:mc="http://schemas.openxmlformats.org/markup-compatibility/2006" xmlns:aink="http://schemas.microsoft.com/office/drawing/2016/ink" xmlns:am3d="http://schemas.microsoft.com/office/drawing/2017/model3d" xmlns:o="urn:schemas-microsoft-com:office:office" xmlns:r="http://schemas.openxmlformats.org/officeDocument/2006/relationships" xmlns:m="http://schemas.openxmlformats.org/officeDocument/2006/math" xmlns:v="urn:schemas-microsoft-com:vml" xmlns:wp14="http://schemas.microsoft.com/office/word/2010/wordprocessingDrawing" xmlns:wp="http://schemas.openxmlformats.org/drawingml/2006/wordprocessingDrawing" xmlns:w10="urn:schemas-microsoft-com:office:word" xmlns:w="http://schemas.openxmlformats.org/wordprocessingml/2006/main" xmlns:w14="http://schemas.microsoft.com/office/word/2010/wordml" xmlns:w15="http://schemas.microsoft.com/office/word/2012/wordml" xmlns:w16cex="http://schemas.microsoft.com/office/word/2018/wordml/cex" xmlns:w16cid="http://schemas.microsoft.com/office/word/2016/wordml/cid" xmlns:w16="http://schemas.microsoft.com/office/word/2018/wordml" xmlns:w16sdtdh="http://schemas.microsoft.com/office/word/2020/wordml/sdtdatahash" xmlns:w16se="http://schemas.microsoft.com/office/word/2015/wordml/symex" xmlns:wpg="http://schemas.microsoft.com/office/word/2010/wordprocessingGroup" xmlns:wpi="http://schemas.microsoft.com/office/word/2010/wordprocessingInk" xmlns:wne="http://schemas.microsoft.com/office/word/2006/wordml" xmlns:wps="http://schemas.microsoft.com/office/word/2010/wordprocessingShape" mc:Ignorable="w14 w15 w16se w16cid w16 w16cex w16sdtdh wp14">
+<w:endnotes xmlns:wpc="http://schemas.microsoft.com/office/word/2010/wordprocessingCanvas" xmlns:cx="http://schemas.microsoft.com/office/drawing/2014/chartex" xmlns:cx1="http://schemas.microsoft.com/office/drawing/2015/9/8/chartex" xmlns:cx2="http://schemas.microsoft.com/office/drawing/2015/10/21/chartex" xmlns:cx3="http://schemas.microsoft.com/office/drawing/2016/5/9/chartex" xmlns:cx4="http://schemas.microsoft.com/office/drawing/2016/5/10/chartex" xmlns:cx5="http://schemas.microsoft.com/office/drawing/2016/5/11/chartex" xmlns:cx6="http://schemas.microsoft.com/office/drawing/2016/5/12/chartex" xmlns:cx7="http://schemas.microsoft.com/office/drawing/2016/5/13/chartex" xmlns:cx8="http://schemas.microsoft.com/office/drawing/2016/5/14/chartex" xmlns:mc="http://schemas.openxmlformats.org/markup-compatibility/2006" xmlns:aink="http://schemas.microsoft.com/office/drawing/2016/ink" xmlns:am3d="http://schemas.microsoft.com/office/drawing/2017/model3d" xmlns:o="urn:schemas-microsoft-com:office:office" xmlns:oel="http://schemas.microsoft.com/office/2019/extlst" xmlns:r="http://schemas.openxmlformats.org/officeDocument/2006/relationships" xmlns:m="http://schemas.openxmlformats.org/officeDocument/2006/math" xmlns:v="urn:schemas-microsoft-com:vml" xmlns:wp14="http://schemas.microsoft.com/office/word/2010/wordprocessingDrawing" xmlns:wp="http://schemas.openxmlformats.org/drawingml/2006/wordprocessingDrawing" xmlns:w10="urn:schemas-microsoft-com:office:word" xmlns:w="http://schemas.openxmlformats.org/wordprocessingml/2006/main" xmlns:w14="http://schemas.microsoft.com/office/word/2010/wordml" xmlns:w15="http://schemas.microsoft.com/office/word/2012/wordml" xmlns:w16cex="http://schemas.microsoft.com/office/word/2018/wordml/cex" xmlns:w16cid="http://schemas.microsoft.com/office/word/2016/wordml/cid" xmlns:w16="http://schemas.microsoft.com/office/word/2018/wordml" xmlns:w16sdtdh="http://schemas.microsoft.com/office/word/2020/wordml/sdtdatahash" xmlns:w16se="http://schemas.microsoft.com/office/word/2015/wordml/symex" xmlns:wpg="http://schemas.microsoft.com/office/word/2010/wordprocessingGroup" xmlns:wpi="http://schemas.microsoft.com/office/word/2010/wordprocessingInk" xmlns:wne="http://schemas.microsoft.com/office/word/2006/wordml" xmlns:wps="http://schemas.microsoft.com/office/word/2010/wordprocessingShape" mc:Ignorable="w14 w15 w16se w16cid w16 w16cex w16sdtdh wp14">
   <w:endnote w:type="separator" w:id="-1">
     <w:p>
       <w:pPr>
@@ -2011,7 +7869,7 @@
 </file>
 
 <file path=word/footer1.xml><?xml version="1.0" encoding="utf-8"?>
-<w:ftr xmlns:wpc="http://schemas.microsoft.com/office/word/2010/wordprocessingCanvas" xmlns:cx="http://schemas.microsoft.com/office/drawing/2014/chartex" xmlns:cx1="http://schemas.microsoft.com/office/drawing/2015/9/8/chartex" xmlns:cx2="http://schemas.microsoft.com/office/drawing/2015/10/21/chartex" xmlns:cx3="http://schemas.microsoft.com/office/drawing/2016/5/9/chartex" xmlns:cx4="http://schemas.microsoft.com/office/drawing/2016/5/10/chartex" xmlns:cx5="http://schemas.microsoft.com/office/drawing/2016/5/11/chartex" xmlns:cx6="http://schemas.microsoft.com/office/drawing/2016/5/12/chartex" xmlns:cx7="http://schemas.microsoft.com/office/drawing/2016/5/13/chartex" xmlns:cx8="http://schemas.microsoft.com/office/drawing/2016/5/14/chartex" xmlns:mc="http://schemas.openxmlformats.org/markup-compatibility/2006" xmlns:aink="http://schemas.microsoft.com/office/drawing/2016/ink" xmlns:am3d="http://schemas.microsoft.com/office/drawing/2017/model3d" xmlns:o="urn:schemas-microsoft-com:office:office" xmlns:r="http://schemas.openxmlformats.org/officeDocument/2006/relationships" xmlns:m="http://schemas.openxmlformats.org/officeDocument/2006/math" xmlns:v="urn:schemas-microsoft-com:vml" xmlns:wp14="http://schemas.microsoft.com/office/word/2010/wordprocessingDrawing" xmlns:wp="http://schemas.openxmlformats.org/drawingml/2006/wordprocessingDrawing" xmlns:w10="urn:schemas-microsoft-com:office:word" xmlns:w="http://schemas.openxmlformats.org/wordprocessingml/2006/main" xmlns:w14="http://schemas.microsoft.com/office/word/2010/wordml" xmlns:w15="http://schemas.microsoft.com/office/word/2012/wordml" xmlns:w16cex="http://schemas.microsoft.com/office/word/2018/wordml/cex" xmlns:w16cid="http://schemas.microsoft.com/office/word/2016/wordml/cid" xmlns:w16="http://schemas.microsoft.com/office/word/2018/wordml" xmlns:w16sdtdh="http://schemas.microsoft.com/office/word/2020/wordml/sdtdatahash" xmlns:w16se="http://schemas.microsoft.com/office/word/2015/wordml/symex" xmlns:wpg="http://schemas.microsoft.com/office/word/2010/wordprocessingGroup" xmlns:wpi="http://schemas.microsoft.com/office/word/2010/wordprocessingInk" xmlns:wne="http://schemas.microsoft.com/office/word/2006/wordml" xmlns:wps="http://schemas.microsoft.com/office/word/2010/wordprocessingShape" mc:Ignorable="w14 w15 w16se w16cid w16 w16cex w16sdtdh wp14">
+<w:ftr xmlns:wpc="http://schemas.microsoft.com/office/word/2010/wordprocessingCanvas" xmlns:cx="http://schemas.microsoft.com/office/drawing/2014/chartex" xmlns:cx1="http://schemas.microsoft.com/office/drawing/2015/9/8/chartex" xmlns:cx2="http://schemas.microsoft.com/office/drawing/2015/10/21/chartex" xmlns:cx3="http://schemas.microsoft.com/office/drawing/2016/5/9/chartex" xmlns:cx4="http://schemas.microsoft.com/office/drawing/2016/5/10/chartex" xmlns:cx5="http://schemas.microsoft.com/office/drawing/2016/5/11/chartex" xmlns:cx6="http://schemas.microsoft.com/office/drawing/2016/5/12/chartex" xmlns:cx7="http://schemas.microsoft.com/office/drawing/2016/5/13/chartex" xmlns:cx8="http://schemas.microsoft.com/office/drawing/2016/5/14/chartex" xmlns:mc="http://schemas.openxmlformats.org/markup-compatibility/2006" xmlns:aink="http://schemas.microsoft.com/office/drawing/2016/ink" xmlns:am3d="http://schemas.microsoft.com/office/drawing/2017/model3d" xmlns:o="urn:schemas-microsoft-com:office:office" xmlns:oel="http://schemas.microsoft.com/office/2019/extlst" xmlns:r="http://schemas.openxmlformats.org/officeDocument/2006/relationships" xmlns:m="http://schemas.openxmlformats.org/officeDocument/2006/math" xmlns:v="urn:schemas-microsoft-com:vml" xmlns:wp14="http://schemas.microsoft.com/office/word/2010/wordprocessingDrawing" xmlns:wp="http://schemas.openxmlformats.org/drawingml/2006/wordprocessingDrawing" xmlns:w10="urn:schemas-microsoft-com:office:word" xmlns:w="http://schemas.openxmlformats.org/wordprocessingml/2006/main" xmlns:w14="http://schemas.microsoft.com/office/word/2010/wordml" xmlns:w15="http://schemas.microsoft.com/office/word/2012/wordml" xmlns:w16cex="http://schemas.microsoft.com/office/word/2018/wordml/cex" xmlns:w16cid="http://schemas.microsoft.com/office/word/2016/wordml/cid" xmlns:w16="http://schemas.microsoft.com/office/word/2018/wordml" xmlns:w16sdtdh="http://schemas.microsoft.com/office/word/2020/wordml/sdtdatahash" xmlns:w16se="http://schemas.microsoft.com/office/word/2015/wordml/symex" xmlns:wpg="http://schemas.microsoft.com/office/word/2010/wordprocessingGroup" xmlns:wpi="http://schemas.microsoft.com/office/word/2010/wordprocessingInk" xmlns:wne="http://schemas.microsoft.com/office/word/2006/wordml" xmlns:wps="http://schemas.microsoft.com/office/word/2010/wordprocessingShape" mc:Ignorable="w14 w15 w16se w16cid w16 w16cex w16sdtdh wp14">
   <w:p>
     <w:pPr>
       <w:pBdr>
@@ -2192,7 +8050,7 @@
 </file>
 
 <file path=word/footer2.xml><?xml version="1.0" encoding="utf-8"?>
-<w:ftr xmlns:wpc="http://schemas.microsoft.com/office/word/2010/wordprocessingCanvas" xmlns:cx="http://schemas.microsoft.com/office/drawing/2014/chartex" xmlns:cx1="http://schemas.microsoft.com/office/drawing/2015/9/8/chartex" xmlns:cx2="http://schemas.microsoft.com/office/drawing/2015/10/21/chartex" xmlns:cx3="http://schemas.microsoft.com/office/drawing/2016/5/9/chartex" xmlns:cx4="http://schemas.microsoft.com/office/drawing/2016/5/10/chartex" xmlns:cx5="http://schemas.microsoft.com/office/drawing/2016/5/11/chartex" xmlns:cx6="http://schemas.microsoft.com/office/drawing/2016/5/12/chartex" xmlns:cx7="http://schemas.microsoft.com/office/drawing/2016/5/13/chartex" xmlns:cx8="http://schemas.microsoft.com/office/drawing/2016/5/14/chartex" xmlns:mc="http://schemas.openxmlformats.org/markup-compatibility/2006" xmlns:aink="http://schemas.microsoft.com/office/drawing/2016/ink" xmlns:am3d="http://schemas.microsoft.com/office/drawing/2017/model3d" xmlns:o="urn:schemas-microsoft-com:office:office" xmlns:r="http://schemas.openxmlformats.org/officeDocument/2006/relationships" xmlns:m="http://schemas.openxmlformats.org/officeDocument/2006/math" xmlns:v="urn:schemas-microsoft-com:vml" xmlns:wp14="http://schemas.microsoft.com/office/word/2010/wordprocessingDrawing" xmlns:wp="http://schemas.openxmlformats.org/drawingml/2006/wordprocessingDrawing" xmlns:w10="urn:schemas-microsoft-com:office:word" xmlns:w="http://schemas.openxmlformats.org/wordprocessingml/2006/main" xmlns:w14="http://schemas.microsoft.com/office/word/2010/wordml" xmlns:w15="http://schemas.microsoft.com/office/word/2012/wordml" xmlns:w16cex="http://schemas.microsoft.com/office/word/2018/wordml/cex" xmlns:w16cid="http://schemas.microsoft.com/office/word/2016/wordml/cid" xmlns:w16="http://schemas.microsoft.com/office/word/2018/wordml" xmlns:w16sdtdh="http://schemas.microsoft.com/office/word/2020/wordml/sdtdatahash" xmlns:w16se="http://schemas.microsoft.com/office/word/2015/wordml/symex" xmlns:wpg="http://schemas.microsoft.com/office/word/2010/wordprocessingGroup" xmlns:wpi="http://schemas.microsoft.com/office/word/2010/wordprocessingInk" xmlns:wne="http://schemas.microsoft.com/office/word/2006/wordml" xmlns:wps="http://schemas.microsoft.com/office/word/2010/wordprocessingShape" mc:Ignorable="w14 w15 w16se w16cid w16 w16cex w16sdtdh wp14">
+<w:ftr xmlns:wpc="http://schemas.microsoft.com/office/word/2010/wordprocessingCanvas" xmlns:cx="http://schemas.microsoft.com/office/drawing/2014/chartex" xmlns:cx1="http://schemas.microsoft.com/office/drawing/2015/9/8/chartex" xmlns:cx2="http://schemas.microsoft.com/office/drawing/2015/10/21/chartex" xmlns:cx3="http://schemas.microsoft.com/office/drawing/2016/5/9/chartex" xmlns:cx4="http://schemas.microsoft.com/office/drawing/2016/5/10/chartex" xmlns:cx5="http://schemas.microsoft.com/office/drawing/2016/5/11/chartex" xmlns:cx6="http://schemas.microsoft.com/office/drawing/2016/5/12/chartex" xmlns:cx7="http://schemas.microsoft.com/office/drawing/2016/5/13/chartex" xmlns:cx8="http://schemas.microsoft.com/office/drawing/2016/5/14/chartex" xmlns:mc="http://schemas.openxmlformats.org/markup-compatibility/2006" xmlns:aink="http://schemas.microsoft.com/office/drawing/2016/ink" xmlns:am3d="http://schemas.microsoft.com/office/drawing/2017/model3d" xmlns:o="urn:schemas-microsoft-com:office:office" xmlns:oel="http://schemas.microsoft.com/office/2019/extlst" xmlns:r="http://schemas.openxmlformats.org/officeDocument/2006/relationships" xmlns:m="http://schemas.openxmlformats.org/officeDocument/2006/math" xmlns:v="urn:schemas-microsoft-com:vml" xmlns:wp14="http://schemas.microsoft.com/office/word/2010/wordprocessingDrawing" xmlns:wp="http://schemas.openxmlformats.org/drawingml/2006/wordprocessingDrawing" xmlns:w10="urn:schemas-microsoft-com:office:word" xmlns:w="http://schemas.openxmlformats.org/wordprocessingml/2006/main" xmlns:w14="http://schemas.microsoft.com/office/word/2010/wordml" xmlns:w15="http://schemas.microsoft.com/office/word/2012/wordml" xmlns:w16cex="http://schemas.microsoft.com/office/word/2018/wordml/cex" xmlns:w16cid="http://schemas.microsoft.com/office/word/2016/wordml/cid" xmlns:w16="http://schemas.microsoft.com/office/word/2018/wordml" xmlns:w16sdtdh="http://schemas.microsoft.com/office/word/2020/wordml/sdtdatahash" xmlns:w16se="http://schemas.microsoft.com/office/word/2015/wordml/symex" xmlns:wpg="http://schemas.microsoft.com/office/word/2010/wordprocessingGroup" xmlns:wpi="http://schemas.microsoft.com/office/word/2010/wordprocessingInk" xmlns:wne="http://schemas.microsoft.com/office/word/2006/wordml" xmlns:wps="http://schemas.microsoft.com/office/word/2010/wordprocessingShape" mc:Ignorable="w14 w15 w16se w16cid w16 w16cex w16sdtdh wp14">
   <w:p>
     <w:pPr>
       <w:pBdr>
@@ -2398,7 +8256,7 @@
 </file>
 
 <file path=word/footer3.xml><?xml version="1.0" encoding="utf-8"?>
-<w:ftr xmlns:wpc="http://schemas.microsoft.com/office/word/2010/wordprocessingCanvas" xmlns:cx="http://schemas.microsoft.com/office/drawing/2014/chartex" xmlns:cx1="http://schemas.microsoft.com/office/drawing/2015/9/8/chartex" xmlns:cx2="http://schemas.microsoft.com/office/drawing/2015/10/21/chartex" xmlns:cx3="http://schemas.microsoft.com/office/drawing/2016/5/9/chartex" xmlns:cx4="http://schemas.microsoft.com/office/drawing/2016/5/10/chartex" xmlns:cx5="http://schemas.microsoft.com/office/drawing/2016/5/11/chartex" xmlns:cx6="http://schemas.microsoft.com/office/drawing/2016/5/12/chartex" xmlns:cx7="http://schemas.microsoft.com/office/drawing/2016/5/13/chartex" xmlns:cx8="http://schemas.microsoft.com/office/drawing/2016/5/14/chartex" xmlns:mc="http://schemas.openxmlformats.org/markup-compatibility/2006" xmlns:aink="http://schemas.microsoft.com/office/drawing/2016/ink" xmlns:am3d="http://schemas.microsoft.com/office/drawing/2017/model3d" xmlns:o="urn:schemas-microsoft-com:office:office" xmlns:r="http://schemas.openxmlformats.org/officeDocument/2006/relationships" xmlns:m="http://schemas.openxmlformats.org/officeDocument/2006/math" xmlns:v="urn:schemas-microsoft-com:vml" xmlns:wp14="http://schemas.microsoft.com/office/word/2010/wordprocessingDrawing" xmlns:wp="http://schemas.openxmlformats.org/drawingml/2006/wordprocessingDrawing" xmlns:w10="urn:schemas-microsoft-com:office:word" xmlns:w="http://schemas.openxmlformats.org/wordprocessingml/2006/main" xmlns:w14="http://schemas.microsoft.com/office/word/2010/wordml" xmlns:w15="http://schemas.microsoft.com/office/word/2012/wordml" xmlns:w16cex="http://schemas.microsoft.com/office/word/2018/wordml/cex" xmlns:w16cid="http://schemas.microsoft.com/office/word/2016/wordml/cid" xmlns:w16="http://schemas.microsoft.com/office/word/2018/wordml" xmlns:w16sdtdh="http://schemas.microsoft.com/office/word/2020/wordml/sdtdatahash" xmlns:w16se="http://schemas.microsoft.com/office/word/2015/wordml/symex" xmlns:wpg="http://schemas.microsoft.com/office/word/2010/wordprocessingGroup" xmlns:wpi="http://schemas.microsoft.com/office/word/2010/wordprocessingInk" xmlns:wne="http://schemas.microsoft.com/office/word/2006/wordml" xmlns:wps="http://schemas.microsoft.com/office/word/2010/wordprocessingShape" mc:Ignorable="w14 w15 w16se w16cid w16 w16cex w16sdtdh wp14">
+<w:ftr xmlns:wpc="http://schemas.microsoft.com/office/word/2010/wordprocessingCanvas" xmlns:cx="http://schemas.microsoft.com/office/drawing/2014/chartex" xmlns:cx1="http://schemas.microsoft.com/office/drawing/2015/9/8/chartex" xmlns:cx2="http://schemas.microsoft.com/office/drawing/2015/10/21/chartex" xmlns:cx3="http://schemas.microsoft.com/office/drawing/2016/5/9/chartex" xmlns:cx4="http://schemas.microsoft.com/office/drawing/2016/5/10/chartex" xmlns:cx5="http://schemas.microsoft.com/office/drawing/2016/5/11/chartex" xmlns:cx6="http://schemas.microsoft.com/office/drawing/2016/5/12/chartex" xmlns:cx7="http://schemas.microsoft.com/office/drawing/2016/5/13/chartex" xmlns:cx8="http://schemas.microsoft.com/office/drawing/2016/5/14/chartex" xmlns:mc="http://schemas.openxmlformats.org/markup-compatibility/2006" xmlns:aink="http://schemas.microsoft.com/office/drawing/2016/ink" xmlns:am3d="http://schemas.microsoft.com/office/drawing/2017/model3d" xmlns:o="urn:schemas-microsoft-com:office:office" xmlns:oel="http://schemas.microsoft.com/office/2019/extlst" xmlns:r="http://schemas.openxmlformats.org/officeDocument/2006/relationships" xmlns:m="http://schemas.openxmlformats.org/officeDocument/2006/math" xmlns:v="urn:schemas-microsoft-com:vml" xmlns:wp14="http://schemas.microsoft.com/office/word/2010/wordprocessingDrawing" xmlns:wp="http://schemas.openxmlformats.org/drawingml/2006/wordprocessingDrawing" xmlns:w10="urn:schemas-microsoft-com:office:word" xmlns:w="http://schemas.openxmlformats.org/wordprocessingml/2006/main" xmlns:w14="http://schemas.microsoft.com/office/word/2010/wordml" xmlns:w15="http://schemas.microsoft.com/office/word/2012/wordml" xmlns:w16cex="http://schemas.microsoft.com/office/word/2018/wordml/cex" xmlns:w16cid="http://schemas.microsoft.com/office/word/2016/wordml/cid" xmlns:w16="http://schemas.microsoft.com/office/word/2018/wordml" xmlns:w16sdtdh="http://schemas.microsoft.com/office/word/2020/wordml/sdtdatahash" xmlns:w16se="http://schemas.microsoft.com/office/word/2015/wordml/symex" xmlns:wpg="http://schemas.microsoft.com/office/word/2010/wordprocessingGroup" xmlns:wpi="http://schemas.microsoft.com/office/word/2010/wordprocessingInk" xmlns:wne="http://schemas.microsoft.com/office/word/2006/wordml" xmlns:wps="http://schemas.microsoft.com/office/word/2010/wordprocessingShape" mc:Ignorable="w14 w15 w16se w16cid w16 w16cex w16sdtdh wp14">
   <w:p>
     <w:pPr>
       <w:pStyle w:val="Footer"/>
@@ -2408,7 +8266,7 @@
 </file>
 
 <file path=word/footnotes.xml><?xml version="1.0" encoding="utf-8"?>
-<w:footnotes xmlns:wpc="http://schemas.microsoft.com/office/word/2010/wordprocessingCanvas" xmlns:cx="http://schemas.microsoft.com/office/drawing/2014/chartex" xmlns:cx1="http://schemas.microsoft.com/office/drawing/2015/9/8/chartex" xmlns:cx2="http://schemas.microsoft.com/office/drawing/2015/10/21/chartex" xmlns:cx3="http://schemas.microsoft.com/office/drawing/2016/5/9/chartex" xmlns:cx4="http://schemas.microsoft.com/office/drawing/2016/5/10/chartex" xmlns:cx5="http://schemas.microsoft.com/office/drawing/2016/5/11/chartex" xmlns:cx6="http://schemas.microsoft.com/office/drawing/2016/5/12/chartex" xmlns:cx7="http://schemas.microsoft.com/office/drawing/2016/5/13/chartex" xmlns:cx8="http://schemas.microsoft.com/office/drawing/2016/5/14/chartex" xmlns:mc="http://schemas.openxmlformats.org/markup-compatibility/2006" xmlns:aink="http://schemas.microsoft.com/office/drawing/2016/ink" xmlns:am3d="http://schemas.microsoft.com/office/drawing/2017/model3d" xmlns:o="urn:schemas-microsoft-com:office:office" xmlns:r="http://schemas.openxmlformats.org/officeDocument/2006/relationships" xmlns:m="http://schemas.openxmlformats.org/officeDocument/2006/math" xmlns:v="urn:schemas-microsoft-com:vml" xmlns:wp14="http://schemas.microsoft.com/office/word/2010/wordprocessingDrawing" xmlns:wp="http://schemas.openxmlformats.org/drawingml/2006/wordprocessingDrawing" xmlns:w10="urn:schemas-microsoft-com:office:word" xmlns:w="http://schemas.openxmlformats.org/wordprocessingml/2006/main" xmlns:w14="http://schemas.microsoft.com/office/word/2010/wordml" xmlns:w15="http://schemas.microsoft.com/office/word/2012/wordml" xmlns:w16cex="http://schemas.microsoft.com/office/word/2018/wordml/cex" xmlns:w16cid="http://schemas.microsoft.com/office/word/2016/wordml/cid" xmlns:w16="http://schemas.microsoft.com/office/word/2018/wordml" xmlns:w16sdtdh="http://schemas.microsoft.com/office/word/2020/wordml/sdtdatahash" xmlns:w16se="http://schemas.microsoft.com/office/word/2015/wordml/symex" xmlns:wpg="http://schemas.microsoft.com/office/word/2010/wordprocessingGroup" xmlns:wpi="http://schemas.microsoft.com/office/word/2010/wordprocessingInk" xmlns:wne="http://schemas.microsoft.com/office/word/2006/wordml" xmlns:wps="http://schemas.microsoft.com/office/word/2010/wordprocessingShape" mc:Ignorable="w14 w15 w16se w16cid w16 w16cex w16sdtdh wp14">
+<w:footnotes xmlns:wpc="http://schemas.microsoft.com/office/word/2010/wordprocessingCanvas" xmlns:cx="http://schemas.microsoft.com/office/drawing/2014/chartex" xmlns:cx1="http://schemas.microsoft.com/office/drawing/2015/9/8/chartex" xmlns:cx2="http://schemas.microsoft.com/office/drawing/2015/10/21/chartex" xmlns:cx3="http://schemas.microsoft.com/office/drawing/2016/5/9/chartex" xmlns:cx4="http://schemas.microsoft.com/office/drawing/2016/5/10/chartex" xmlns:cx5="http://schemas.microsoft.com/office/drawing/2016/5/11/chartex" xmlns:cx6="http://schemas.microsoft.com/office/drawing/2016/5/12/chartex" xmlns:cx7="http://schemas.microsoft.com/office/drawing/2016/5/13/chartex" xmlns:cx8="http://schemas.microsoft.com/office/drawing/2016/5/14/chartex" xmlns:mc="http://schemas.openxmlformats.org/markup-compatibility/2006" xmlns:aink="http://schemas.microsoft.com/office/drawing/2016/ink" xmlns:am3d="http://schemas.microsoft.com/office/drawing/2017/model3d" xmlns:o="urn:schemas-microsoft-com:office:office" xmlns:oel="http://schemas.microsoft.com/office/2019/extlst" xmlns:r="http://schemas.openxmlformats.org/officeDocument/2006/relationships" xmlns:m="http://schemas.openxmlformats.org/officeDocument/2006/math" xmlns:v="urn:schemas-microsoft-com:vml" xmlns:wp14="http://schemas.microsoft.com/office/word/2010/wordprocessingDrawing" xmlns:wp="http://schemas.openxmlformats.org/drawingml/2006/wordprocessingDrawing" xmlns:w10="urn:schemas-microsoft-com:office:word" xmlns:w="http://schemas.openxmlformats.org/wordprocessingml/2006/main" xmlns:w14="http://schemas.microsoft.com/office/word/2010/wordml" xmlns:w15="http://schemas.microsoft.com/office/word/2012/wordml" xmlns:w16cex="http://schemas.microsoft.com/office/word/2018/wordml/cex" xmlns:w16cid="http://schemas.microsoft.com/office/word/2016/wordml/cid" xmlns:w16="http://schemas.microsoft.com/office/word/2018/wordml" xmlns:w16sdtdh="http://schemas.microsoft.com/office/word/2020/wordml/sdtdatahash" xmlns:w16se="http://schemas.microsoft.com/office/word/2015/wordml/symex" xmlns:wpg="http://schemas.microsoft.com/office/word/2010/wordprocessingGroup" xmlns:wpi="http://schemas.microsoft.com/office/word/2010/wordprocessingInk" xmlns:wne="http://schemas.microsoft.com/office/word/2006/wordml" xmlns:wps="http://schemas.microsoft.com/office/word/2010/wordprocessingShape" mc:Ignorable="w14 w15 w16se w16cid w16 w16cex w16sdtdh wp14">
   <w:footnote w:type="separator" w:id="-1">
     <w:p>
       <w:pPr>
@@ -2433,7 +8291,7 @@
 </file>
 
 <file path=word/header1.xml><?xml version="1.0" encoding="utf-8"?>
-<w:hdr xmlns:wpc="http://schemas.microsoft.com/office/word/2010/wordprocessingCanvas" xmlns:cx="http://schemas.microsoft.com/office/drawing/2014/chartex" xmlns:cx1="http://schemas.microsoft.com/office/drawing/2015/9/8/chartex" xmlns:cx2="http://schemas.microsoft.com/office/drawing/2015/10/21/chartex" xmlns:cx3="http://schemas.microsoft.com/office/drawing/2016/5/9/chartex" xmlns:cx4="http://schemas.microsoft.com/office/drawing/2016/5/10/chartex" xmlns:cx5="http://schemas.microsoft.com/office/drawing/2016/5/11/chartex" xmlns:cx6="http://schemas.microsoft.com/office/drawing/2016/5/12/chartex" xmlns:cx7="http://schemas.microsoft.com/office/drawing/2016/5/13/chartex" xmlns:cx8="http://schemas.microsoft.com/office/drawing/2016/5/14/chartex" xmlns:mc="http://schemas.openxmlformats.org/markup-compatibility/2006" xmlns:aink="http://schemas.microsoft.com/office/drawing/2016/ink" xmlns:am3d="http://schemas.microsoft.com/office/drawing/2017/model3d" xmlns:o="urn:schemas-microsoft-com:office:office" xmlns:r="http://schemas.openxmlformats.org/officeDocument/2006/relationships" xmlns:m="http://schemas.openxmlformats.org/officeDocument/2006/math" xmlns:v="urn:schemas-microsoft-com:vml" xmlns:wp14="http://schemas.microsoft.com/office/word/2010/wordprocessingDrawing" xmlns:wp="http://schemas.openxmlformats.org/drawingml/2006/wordprocessingDrawing" xmlns:w10="urn:schemas-microsoft-com:office:word" xmlns:w="http://schemas.openxmlformats.org/wordprocessingml/2006/main" xmlns:w14="http://schemas.microsoft.com/office/word/2010/wordml" xmlns:w15="http://schemas.microsoft.com/office/word/2012/wordml" xmlns:w16cex="http://schemas.microsoft.com/office/word/2018/wordml/cex" xmlns:w16cid="http://schemas.microsoft.com/office/word/2016/wordml/cid" xmlns:w16="http://schemas.microsoft.com/office/word/2018/wordml" xmlns:w16sdtdh="http://schemas.microsoft.com/office/word/2020/wordml/sdtdatahash" xmlns:w16se="http://schemas.microsoft.com/office/word/2015/wordml/symex" xmlns:wpg="http://schemas.microsoft.com/office/word/2010/wordprocessingGroup" xmlns:wpi="http://schemas.microsoft.com/office/word/2010/wordprocessingInk" xmlns:wne="http://schemas.microsoft.com/office/word/2006/wordml" xmlns:wps="http://schemas.microsoft.com/office/word/2010/wordprocessingShape" mc:Ignorable="w14 w15 w16se w16cid w16 w16cex w16sdtdh wp14">
+<w:hdr xmlns:wpc="http://schemas.microsoft.com/office/word/2010/wordprocessingCanvas" xmlns:cx="http://schemas.microsoft.com/office/drawing/2014/chartex" xmlns:cx1="http://schemas.microsoft.com/office/drawing/2015/9/8/chartex" xmlns:cx2="http://schemas.microsoft.com/office/drawing/2015/10/21/chartex" xmlns:cx3="http://schemas.microsoft.com/office/drawing/2016/5/9/chartex" xmlns:cx4="http://schemas.microsoft.com/office/drawing/2016/5/10/chartex" xmlns:cx5="http://schemas.microsoft.com/office/drawing/2016/5/11/chartex" xmlns:cx6="http://schemas.microsoft.com/office/drawing/2016/5/12/chartex" xmlns:cx7="http://schemas.microsoft.com/office/drawing/2016/5/13/chartex" xmlns:cx8="http://schemas.microsoft.com/office/drawing/2016/5/14/chartex" xmlns:mc="http://schemas.openxmlformats.org/markup-compatibility/2006" xmlns:aink="http://schemas.microsoft.com/office/drawing/2016/ink" xmlns:am3d="http://schemas.microsoft.com/office/drawing/2017/model3d" xmlns:o="urn:schemas-microsoft-com:office:office" xmlns:oel="http://schemas.microsoft.com/office/2019/extlst" xmlns:r="http://schemas.openxmlformats.org/officeDocument/2006/relationships" xmlns:m="http://schemas.openxmlformats.org/officeDocument/2006/math" xmlns:v="urn:schemas-microsoft-com:vml" xmlns:wp14="http://schemas.microsoft.com/office/word/2010/wordprocessingDrawing" xmlns:wp="http://schemas.openxmlformats.org/drawingml/2006/wordprocessingDrawing" xmlns:w10="urn:schemas-microsoft-com:office:word" xmlns:w="http://schemas.openxmlformats.org/wordprocessingml/2006/main" xmlns:w14="http://schemas.microsoft.com/office/word/2010/wordml" xmlns:w15="http://schemas.microsoft.com/office/word/2012/wordml" xmlns:w16cex="http://schemas.microsoft.com/office/word/2018/wordml/cex" xmlns:w16cid="http://schemas.microsoft.com/office/word/2016/wordml/cid" xmlns:w16="http://schemas.microsoft.com/office/word/2018/wordml" xmlns:w16sdtdh="http://schemas.microsoft.com/office/word/2020/wordml/sdtdatahash" xmlns:w16se="http://schemas.microsoft.com/office/word/2015/wordml/symex" xmlns:wpg="http://schemas.microsoft.com/office/word/2010/wordprocessingGroup" xmlns:wpi="http://schemas.microsoft.com/office/word/2010/wordprocessingInk" xmlns:wne="http://schemas.microsoft.com/office/word/2006/wordml" xmlns:wps="http://schemas.microsoft.com/office/word/2010/wordprocessingShape" mc:Ignorable="w14 w15 w16se w16cid w16 w16cex w16sdtdh wp14">
   <w:p>
     <w:pPr>
       <w:pStyle w:val="Header"/>
@@ -2454,7 +8312,7 @@
 </file>
 
 <file path=word/header2.xml><?xml version="1.0" encoding="utf-8"?>
-<w:hdr xmlns:wpc="http://schemas.microsoft.com/office/word/2010/wordprocessingCanvas" xmlns:cx="http://schemas.microsoft.com/office/drawing/2014/chartex" xmlns:cx1="http://schemas.microsoft.com/office/drawing/2015/9/8/chartex" xmlns:cx2="http://schemas.microsoft.com/office/drawing/2015/10/21/chartex" xmlns:cx3="http://schemas.microsoft.com/office/drawing/2016/5/9/chartex" xmlns:cx4="http://schemas.microsoft.com/office/drawing/2016/5/10/chartex" xmlns:cx5="http://schemas.microsoft.com/office/drawing/2016/5/11/chartex" xmlns:cx6="http://schemas.microsoft.com/office/drawing/2016/5/12/chartex" xmlns:cx7="http://schemas.microsoft.com/office/drawing/2016/5/13/chartex" xmlns:cx8="http://schemas.microsoft.com/office/drawing/2016/5/14/chartex" xmlns:mc="http://schemas.openxmlformats.org/markup-compatibility/2006" xmlns:aink="http://schemas.microsoft.com/office/drawing/2016/ink" xmlns:am3d="http://schemas.microsoft.com/office/drawing/2017/model3d" xmlns:o="urn:schemas-microsoft-com:office:office" xmlns:r="http://schemas.openxmlformats.org/officeDocument/2006/relationships" xmlns:m="http://schemas.openxmlformats.org/officeDocument/2006/math" xmlns:v="urn:schemas-microsoft-com:vml" xmlns:wp14="http://schemas.microsoft.com/office/word/2010/wordprocessingDrawing" xmlns:wp="http://schemas.openxmlformats.org/drawingml/2006/wordprocessingDrawing" xmlns:w10="urn:schemas-microsoft-com:office:word" xmlns:w="http://schemas.openxmlformats.org/wordprocessingml/2006/main" xmlns:w14="http://schemas.microsoft.com/office/word/2010/wordml" xmlns:w15="http://schemas.microsoft.com/office/word/2012/wordml" xmlns:w16cex="http://schemas.microsoft.com/office/word/2018/wordml/cex" xmlns:w16cid="http://schemas.microsoft.com/office/word/2016/wordml/cid" xmlns:w16="http://schemas.microsoft.com/office/word/2018/wordml" xmlns:w16sdtdh="http://schemas.microsoft.com/office/word/2020/wordml/sdtdatahash" xmlns:w16se="http://schemas.microsoft.com/office/word/2015/wordml/symex" xmlns:wpg="http://schemas.microsoft.com/office/word/2010/wordprocessingGroup" xmlns:wpi="http://schemas.microsoft.com/office/word/2010/wordprocessingInk" xmlns:wne="http://schemas.microsoft.com/office/word/2006/wordml" xmlns:wps="http://schemas.microsoft.com/office/word/2010/wordprocessingShape" mc:Ignorable="w14 w15 w16se w16cid w16 w16cex w16sdtdh wp14">
+<w:hdr xmlns:wpc="http://schemas.microsoft.com/office/word/2010/wordprocessingCanvas" xmlns:cx="http://schemas.microsoft.com/office/drawing/2014/chartex" xmlns:cx1="http://schemas.microsoft.com/office/drawing/2015/9/8/chartex" xmlns:cx2="http://schemas.microsoft.com/office/drawing/2015/10/21/chartex" xmlns:cx3="http://schemas.microsoft.com/office/drawing/2016/5/9/chartex" xmlns:cx4="http://schemas.microsoft.com/office/drawing/2016/5/10/chartex" xmlns:cx5="http://schemas.microsoft.com/office/drawing/2016/5/11/chartex" xmlns:cx6="http://schemas.microsoft.com/office/drawing/2016/5/12/chartex" xmlns:cx7="http://schemas.microsoft.com/office/drawing/2016/5/13/chartex" xmlns:cx8="http://schemas.microsoft.com/office/drawing/2016/5/14/chartex" xmlns:mc="http://schemas.openxmlformats.org/markup-compatibility/2006" xmlns:aink="http://schemas.microsoft.com/office/drawing/2016/ink" xmlns:am3d="http://schemas.microsoft.com/office/drawing/2017/model3d" xmlns:o="urn:schemas-microsoft-com:office:office" xmlns:oel="http://schemas.microsoft.com/office/2019/extlst" xmlns:r="http://schemas.openxmlformats.org/officeDocument/2006/relationships" xmlns:m="http://schemas.openxmlformats.org/officeDocument/2006/math" xmlns:v="urn:schemas-microsoft-com:vml" xmlns:wp14="http://schemas.microsoft.com/office/word/2010/wordprocessingDrawing" xmlns:wp="http://schemas.openxmlformats.org/drawingml/2006/wordprocessingDrawing" xmlns:w10="urn:schemas-microsoft-com:office:word" xmlns:w="http://schemas.openxmlformats.org/wordprocessingml/2006/main" xmlns:w14="http://schemas.microsoft.com/office/word/2010/wordml" xmlns:w15="http://schemas.microsoft.com/office/word/2012/wordml" xmlns:w16cex="http://schemas.microsoft.com/office/word/2018/wordml/cex" xmlns:w16cid="http://schemas.microsoft.com/office/word/2016/wordml/cid" xmlns:w16="http://schemas.microsoft.com/office/word/2018/wordml" xmlns:w16sdtdh="http://schemas.microsoft.com/office/word/2020/wordml/sdtdatahash" xmlns:w16se="http://schemas.microsoft.com/office/word/2015/wordml/symex" xmlns:wpg="http://schemas.microsoft.com/office/word/2010/wordprocessingGroup" xmlns:wpi="http://schemas.microsoft.com/office/word/2010/wordprocessingInk" xmlns:wne="http://schemas.microsoft.com/office/word/2006/wordml" xmlns:wps="http://schemas.microsoft.com/office/word/2010/wordprocessingShape" mc:Ignorable="w14 w15 w16se w16cid w16 w16cex w16sdtdh wp14">
   <w:p>
     <w:pPr>
       <w:pStyle w:val="Header"/>
@@ -2467,7 +8325,7 @@
 </file>
 
 <file path=word/header3.xml><?xml version="1.0" encoding="utf-8"?>
-<w:hdr xmlns:wpc="http://schemas.microsoft.com/office/word/2010/wordprocessingCanvas" xmlns:cx="http://schemas.microsoft.com/office/drawing/2014/chartex" xmlns:cx1="http://schemas.microsoft.com/office/drawing/2015/9/8/chartex" xmlns:cx2="http://schemas.microsoft.com/office/drawing/2015/10/21/chartex" xmlns:cx3="http://schemas.microsoft.com/office/drawing/2016/5/9/chartex" xmlns:cx4="http://schemas.microsoft.com/office/drawing/2016/5/10/chartex" xmlns:cx5="http://schemas.microsoft.com/office/drawing/2016/5/11/chartex" xmlns:cx6="http://schemas.microsoft.com/office/drawing/2016/5/12/chartex" xmlns:cx7="http://schemas.microsoft.com/office/drawing/2016/5/13/chartex" xmlns:cx8="http://schemas.microsoft.com/office/drawing/2016/5/14/chartex" xmlns:mc="http://schemas.openxmlformats.org/markup-compatibility/2006" xmlns:aink="http://schemas.microsoft.com/office/drawing/2016/ink" xmlns:am3d="http://schemas.microsoft.com/office/drawing/2017/model3d" xmlns:o="urn:schemas-microsoft-com:office:office" xmlns:r="http://schemas.openxmlformats.org/officeDocument/2006/relationships" xmlns:m="http://schemas.openxmlformats.org/officeDocument/2006/math" xmlns:v="urn:schemas-microsoft-com:vml" xmlns:wp14="http://schemas.microsoft.com/office/word/2010/wordprocessingDrawing" xmlns:wp="http://schemas.openxmlformats.org/drawingml/2006/wordprocessingDrawing" xmlns:w10="urn:schemas-microsoft-com:office:word" xmlns:w="http://schemas.openxmlformats.org/wordprocessingml/2006/main" xmlns:w14="http://schemas.microsoft.com/office/word/2010/wordml" xmlns:w15="http://schemas.microsoft.com/office/word/2012/wordml" xmlns:w16cex="http://schemas.microsoft.com/office/word/2018/wordml/cex" xmlns:w16cid="http://schemas.microsoft.com/office/word/2016/wordml/cid" xmlns:w16="http://schemas.microsoft.com/office/word/2018/wordml" xmlns:w16sdtdh="http://schemas.microsoft.com/office/word/2020/wordml/sdtdatahash" xmlns:w16se="http://schemas.microsoft.com/office/word/2015/wordml/symex" xmlns:wpg="http://schemas.microsoft.com/office/word/2010/wordprocessingGroup" xmlns:wpi="http://schemas.microsoft.com/office/word/2010/wordprocessingInk" xmlns:wne="http://schemas.microsoft.com/office/word/2006/wordml" xmlns:wps="http://schemas.microsoft.com/office/word/2010/wordprocessingShape" mc:Ignorable="w14 w15 w16se w16cid w16 w16cex w16sdtdh wp14">
+<w:hdr xmlns:wpc="http://schemas.microsoft.com/office/word/2010/wordprocessingCanvas" xmlns:cx="http://schemas.microsoft.com/office/drawing/2014/chartex" xmlns:cx1="http://schemas.microsoft.com/office/drawing/2015/9/8/chartex" xmlns:cx2="http://schemas.microsoft.com/office/drawing/2015/10/21/chartex" xmlns:cx3="http://schemas.microsoft.com/office/drawing/2016/5/9/chartex" xmlns:cx4="http://schemas.microsoft.com/office/drawing/2016/5/10/chartex" xmlns:cx5="http://schemas.microsoft.com/office/drawing/2016/5/11/chartex" xmlns:cx6="http://schemas.microsoft.com/office/drawing/2016/5/12/chartex" xmlns:cx7="http://schemas.microsoft.com/office/drawing/2016/5/13/chartex" xmlns:cx8="http://schemas.microsoft.com/office/drawing/2016/5/14/chartex" xmlns:mc="http://schemas.openxmlformats.org/markup-compatibility/2006" xmlns:aink="http://schemas.microsoft.com/office/drawing/2016/ink" xmlns:am3d="http://schemas.microsoft.com/office/drawing/2017/model3d" xmlns:o="urn:schemas-microsoft-com:office:office" xmlns:oel="http://schemas.microsoft.com/office/2019/extlst" xmlns:r="http://schemas.openxmlformats.org/officeDocument/2006/relationships" xmlns:m="http://schemas.openxmlformats.org/officeDocument/2006/math" xmlns:v="urn:schemas-microsoft-com:vml" xmlns:wp14="http://schemas.microsoft.com/office/word/2010/wordprocessingDrawing" xmlns:wp="http://schemas.openxmlformats.org/drawingml/2006/wordprocessingDrawing" xmlns:w10="urn:schemas-microsoft-com:office:word" xmlns:w="http://schemas.openxmlformats.org/wordprocessingml/2006/main" xmlns:w14="http://schemas.microsoft.com/office/word/2010/wordml" xmlns:w15="http://schemas.microsoft.com/office/word/2012/wordml" xmlns:w16cex="http://schemas.microsoft.com/office/word/2018/wordml/cex" xmlns:w16cid="http://schemas.microsoft.com/office/word/2016/wordml/cid" xmlns:w16="http://schemas.microsoft.com/office/word/2018/wordml" xmlns:w16sdtdh="http://schemas.microsoft.com/office/word/2020/wordml/sdtdatahash" xmlns:w16se="http://schemas.microsoft.com/office/word/2015/wordml/symex" xmlns:wpg="http://schemas.microsoft.com/office/word/2010/wordprocessingGroup" xmlns:wpi="http://schemas.microsoft.com/office/word/2010/wordprocessingInk" xmlns:wne="http://schemas.microsoft.com/office/word/2006/wordml" xmlns:wps="http://schemas.microsoft.com/office/word/2010/wordprocessingShape" mc:Ignorable="w14 w15 w16se w16cid w16 w16cex w16sdtdh wp14">
   <w:p>
     <w:pPr>
       <w:pStyle w:val="Header"/>

--- a/TS Jatai Ghanam Project/TS 1.2/TS 1.2 Ghanam Tamil Corrections.docx
+++ b/TS Jatai Ghanam Project/TS 1.2/TS 1.2 Ghanam Tamil Corrections.docx
@@ -173,7 +173,7 @@
     </w:p>
     <w:tbl>
       <w:tblPr>
-        <w:tblW w:w="14602" w:type="dxa"/>
+        <w:tblW w:w="14743" w:type="dxa"/>
         <w:tblInd w:w="-714" w:type="dxa"/>
         <w:tblBorders>
           <w:top w:val="single" w:sz="4" w:space="0" w:color="000000"/>
@@ -186,13 +186,13 @@
         <w:tblLook w:val="04A0" w:firstRow="1" w:lastRow="0" w:firstColumn="1" w:lastColumn="0" w:noHBand="0" w:noVBand="1"/>
       </w:tblPr>
       <w:tblGrid>
-        <w:gridCol w:w="7372"/>
+        <w:gridCol w:w="7513"/>
         <w:gridCol w:w="7230"/>
       </w:tblGrid>
       <w:tr>
         <w:tc>
           <w:tcPr>
-            <w:tcW w:w="7372" w:type="dxa"/>
+            <w:tcW w:w="7513" w:type="dxa"/>
           </w:tcPr>
           <w:p>
             <w:pPr>
@@ -251,7 +251,7 @@
       <w:tr>
         <w:tc>
           <w:tcPr>
-            <w:tcW w:w="7372" w:type="dxa"/>
+            <w:tcW w:w="7513" w:type="dxa"/>
           </w:tcPr>
           <w:p>
             <w:pPr>
@@ -1994,7 +1994,7 @@
         </w:trPr>
         <w:tc>
           <w:tcPr>
-            <w:tcW w:w="7372" w:type="dxa"/>
+            <w:tcW w:w="7513" w:type="dxa"/>
           </w:tcPr>
           <w:p>
             <w:pPr>
@@ -5300,7 +5300,7 @@
         </w:trPr>
         <w:tc>
           <w:tcPr>
-            <w:tcW w:w="7372" w:type="dxa"/>
+            <w:tcW w:w="7513" w:type="dxa"/>
           </w:tcPr>
           <w:p>
             <w:pPr>
@@ -5757,7 +5757,7 @@
       <w:tr>
         <w:tc>
           <w:tcPr>
-            <w:tcW w:w="7372" w:type="dxa"/>
+            <w:tcW w:w="7513" w:type="dxa"/>
           </w:tcPr>
           <w:p>
             <w:pPr>
@@ -8357,7 +8357,7 @@
         </w:trPr>
         <w:tc>
           <w:tcPr>
-            <w:tcW w:w="7372" w:type="dxa"/>
+            <w:tcW w:w="7513" w:type="dxa"/>
           </w:tcPr>
           <w:p>
             <w:pPr>
@@ -11188,7 +11188,7 @@
       <w:tr>
         <w:tc>
           <w:tcPr>
-            <w:tcW w:w="7372" w:type="dxa"/>
+            <w:tcW w:w="7513" w:type="dxa"/>
           </w:tcPr>
           <w:p>
             <w:pPr>
@@ -12519,7 +12519,7 @@
         </w:trPr>
         <w:tc>
           <w:tcPr>
-            <w:tcW w:w="7372" w:type="dxa"/>
+            <w:tcW w:w="7513" w:type="dxa"/>
           </w:tcPr>
           <w:p>
             <w:pPr>
@@ -14505,7 +14505,7 @@
       <w:tr>
         <w:tc>
           <w:tcPr>
-            <w:tcW w:w="7372" w:type="dxa"/>
+            <w:tcW w:w="7513" w:type="dxa"/>
           </w:tcPr>
           <w:p>
             <w:pPr>
@@ -19848,7 +19848,7 @@
       <w:tr>
         <w:tc>
           <w:tcPr>
-            <w:tcW w:w="7372" w:type="dxa"/>
+            <w:tcW w:w="7513" w:type="dxa"/>
           </w:tcPr>
           <w:p>
             <w:pPr>
@@ -22564,7 +22564,7 @@
       <w:tr>
         <w:tc>
           <w:tcPr>
-            <w:tcW w:w="7372" w:type="dxa"/>
+            <w:tcW w:w="7513" w:type="dxa"/>
           </w:tcPr>
           <w:p>
             <w:pPr>
@@ -24280,7 +24280,7 @@
       <w:tr>
         <w:tc>
           <w:tcPr>
-            <w:tcW w:w="7372" w:type="dxa"/>
+            <w:tcW w:w="7513" w:type="dxa"/>
           </w:tcPr>
           <w:p>
             <w:pPr>
@@ -24457,7 +24457,43 @@
                 <w:sz w:val="32"/>
                 <w:szCs w:val="40"/>
               </w:rPr>
-              <w:t xml:space="preserve">iÉqÉç | rÉeÉþqÉÉlÉxrÉ | </w:t>
+              <w:t>iÉqÉç | rÉeÉþqÉÉlÉxrÉ | xuÉ</w:t>
+            </w:r>
+            <w:r>
+              <w:rPr>
+                <w:rFonts w:ascii="BRH Malayalam Extra" w:hAnsi="BRH Malayalam Extra" w:cs="BRH Devanagari Extra"/>
+                <w:color w:val="000000"/>
+                <w:szCs w:val="40"/>
+              </w:rPr>
+              <w:t>–</w:t>
+            </w:r>
+            <w:r>
+              <w:rPr>
+                <w:rFonts w:ascii="BRH Devanagari Extra" w:hAnsi="BRH Devanagari Extra" w:cs="BRH Devanagari Extra"/>
+                <w:color w:val="000000"/>
+                <w:sz w:val="32"/>
+                <w:szCs w:val="40"/>
+              </w:rPr>
+              <w:t>xirÉþ</w:t>
+            </w:r>
+            <w:r>
+              <w:rPr>
+                <w:rFonts w:ascii="BRH Devanagari Extra" w:hAnsi="BRH Devanagari Extra" w:cs="BRH Devanagari Extra"/>
+                <w:color w:val="000000"/>
+                <w:sz w:val="32"/>
+                <w:szCs w:val="40"/>
+                <w:highlight w:val="yellow"/>
+              </w:rPr>
+              <w:t>lÉÏ</w:t>
+            </w:r>
+            <w:r>
+              <w:rPr>
+                <w:rFonts w:ascii="BRH Devanagari Extra" w:hAnsi="BRH Devanagari Extra" w:cs="BRH Devanagari Extra"/>
+                <w:color w:val="000000"/>
+                <w:sz w:val="32"/>
+                <w:szCs w:val="40"/>
+              </w:rPr>
+              <w:t xml:space="preserve"> |</w:t>
             </w:r>
           </w:p>
           <w:p>
@@ -24481,7 +24517,109 @@
                 <w:sz w:val="32"/>
                 <w:szCs w:val="40"/>
               </w:rPr>
-              <w:t>xuÉ</w:t>
+              <w:t>xÉ</w:t>
+            </w:r>
+            <w:r>
+              <w:rPr>
+                <w:rFonts w:ascii="BRH Malayalam Extra" w:hAnsi="BRH Malayalam Extra" w:cs="BRH Devanagari Extra"/>
+                <w:color w:val="000000"/>
+                <w:szCs w:val="40"/>
+              </w:rPr>
+              <w:t>–</w:t>
+            </w:r>
+            <w:r>
+              <w:rPr>
+                <w:rFonts w:ascii="BRH Devanagari Extra" w:hAnsi="BRH Devanagari Extra" w:cs="BRH Devanagari Extra"/>
+                <w:color w:val="000000"/>
+                <w:sz w:val="32"/>
+                <w:szCs w:val="40"/>
+              </w:rPr>
+              <w:t>(aaÉç</w:t>
+            </w:r>
+            <w:r>
+              <w:rPr>
+                <w:rFonts w:ascii="BRH Malayalam Extra" w:hAnsi="BRH Malayalam Extra" w:cs="BRH Devanagari Extra"/>
+                <w:color w:val="000000"/>
+                <w:szCs w:val="40"/>
+              </w:rPr>
+              <w:t>–</w:t>
+            </w:r>
+            <w:r>
+              <w:rPr>
+                <w:rFonts w:ascii="BRH Devanagari Extra" w:hAnsi="BRH Devanagari Extra" w:cs="BRH Devanagari Extra"/>
+                <w:color w:val="000000"/>
+                <w:sz w:val="32"/>
+                <w:szCs w:val="40"/>
+              </w:rPr>
+              <w:t>)xM×ü</w:t>
+            </w:r>
+            <w:r>
+              <w:rPr>
+                <w:rFonts w:ascii="BRH Malayalam Extra" w:hAnsi="BRH Malayalam Extra" w:cs="BRH Devanagari Extra"/>
+                <w:color w:val="000000"/>
+                <w:szCs w:val="40"/>
+              </w:rPr>
+              <w:t>–</w:t>
+            </w:r>
+            <w:r>
+              <w:rPr>
+                <w:rFonts w:ascii="BRH Devanagari Extra" w:hAnsi="BRH Devanagari Extra" w:cs="BRH Devanagari Extra"/>
+                <w:color w:val="000000"/>
+                <w:sz w:val="32"/>
+                <w:szCs w:val="40"/>
+              </w:rPr>
+              <w:t>iÉÇ ÆrÉeÉþqÉÉlÉxrÉ</w:t>
+            </w:r>
+            <w:r>
+              <w:rPr>
+                <w:rFonts w:ascii="BRH Malayalam Extra" w:hAnsi="BRH Malayalam Extra" w:cs="BRH Devanagari Extra"/>
+                <w:color w:val="000000"/>
+                <w:szCs w:val="40"/>
+              </w:rPr>
+              <w:t>–</w:t>
+            </w:r>
+            <w:r>
+              <w:rPr>
+                <w:rFonts w:ascii="BRH Devanagari Extra" w:hAnsi="BRH Devanagari Extra" w:cs="BRH Devanagari Extra"/>
+                <w:color w:val="000000"/>
+                <w:sz w:val="32"/>
+                <w:szCs w:val="40"/>
+              </w:rPr>
+              <w:t xml:space="preserve"> rÉeÉþqÉÉlÉxrÉ xÉ(aaÉç)xM×ü</w:t>
+            </w:r>
+            <w:r>
+              <w:rPr>
+                <w:rFonts w:ascii="BRH Malayalam Extra" w:hAnsi="BRH Malayalam Extra" w:cs="BRH Devanagari Extra"/>
+                <w:color w:val="000000"/>
+                <w:szCs w:val="40"/>
+              </w:rPr>
+              <w:t>–</w:t>
+            </w:r>
+            <w:r>
+              <w:rPr>
+                <w:rFonts w:ascii="BRH Devanagari Extra" w:hAnsi="BRH Devanagari Extra" w:cs="BRH Devanagari Extra"/>
+                <w:color w:val="000000"/>
+                <w:sz w:val="32"/>
+                <w:szCs w:val="40"/>
+              </w:rPr>
+              <w:t>iÉ(aqÉç) xÉ(aaÉçþ)xM×ü</w:t>
+            </w:r>
+            <w:r>
+              <w:rPr>
+                <w:rFonts w:ascii="BRH Malayalam Extra" w:hAnsi="BRH Malayalam Extra" w:cs="BRH Devanagari Extra"/>
+                <w:color w:val="000000"/>
+                <w:szCs w:val="40"/>
+              </w:rPr>
+              <w:t>–</w:t>
+            </w:r>
+            <w:r>
+              <w:rPr>
+                <w:rFonts w:ascii="BRH Devanagari Extra" w:hAnsi="BRH Devanagari Extra" w:cs="BRH Devanagari Extra"/>
+                <w:color w:val="000000"/>
+                <w:sz w:val="32"/>
+                <w:szCs w:val="40"/>
+              </w:rPr>
+              <w:t>iÉÇ ÆrÉeÉþqÉÉlÉxrÉ xuÉ</w:t>
             </w:r>
             <w:r>
               <w:rPr>
@@ -24517,7 +24655,121 @@
                 <w:sz w:val="32"/>
                 <w:szCs w:val="40"/>
               </w:rPr>
-              <w:t xml:space="preserve"> |</w:t>
+              <w:t xml:space="preserve"> xuÉ</w:t>
+            </w:r>
+            <w:r>
+              <w:rPr>
+                <w:rFonts w:ascii="BRH Malayalam Extra" w:hAnsi="BRH Malayalam Extra" w:cs="BRH Devanagari Extra"/>
+                <w:color w:val="000000"/>
+                <w:szCs w:val="40"/>
+              </w:rPr>
+              <w:t>–</w:t>
+            </w:r>
+            <w:r>
+              <w:rPr>
+                <w:rFonts w:ascii="BRH Devanagari Extra" w:hAnsi="BRH Devanagari Extra" w:cs="BRH Devanagari Extra"/>
+                <w:color w:val="000000"/>
+                <w:sz w:val="32"/>
+                <w:szCs w:val="40"/>
+              </w:rPr>
+              <w:t>xirÉþ</w:t>
+            </w:r>
+            <w:r>
+              <w:rPr>
+                <w:rFonts w:ascii="BRH Devanagari Extra" w:hAnsi="BRH Devanagari Extra" w:cs="BRH Devanagari Extra"/>
+                <w:color w:val="000000"/>
+                <w:sz w:val="32"/>
+                <w:szCs w:val="40"/>
+                <w:highlight w:val="yellow"/>
+              </w:rPr>
+              <w:t>lÉÏ</w:t>
+            </w:r>
+            <w:r>
+              <w:rPr>
+                <w:rFonts w:ascii="BRH Malayalam Extra" w:hAnsi="BRH Malayalam Extra" w:cs="BRH Devanagari Extra"/>
+                <w:color w:val="000000"/>
+                <w:szCs w:val="40"/>
+              </w:rPr>
+              <w:t>–</w:t>
+            </w:r>
+            <w:r>
+              <w:rPr>
+                <w:rFonts w:ascii="BRH Devanagari Extra" w:hAnsi="BRH Devanagari Extra" w:cs="BRH Devanagari Extra"/>
+                <w:color w:val="000000"/>
+                <w:sz w:val="32"/>
+                <w:szCs w:val="40"/>
+              </w:rPr>
+              <w:t xml:space="preserve"> rÉeÉþqÉÉlÉxrÉ xÉ(aaÉç)xM×ü</w:t>
+            </w:r>
+            <w:r>
+              <w:rPr>
+                <w:rFonts w:ascii="BRH Malayalam Extra" w:hAnsi="BRH Malayalam Extra" w:cs="BRH Devanagari Extra"/>
+                <w:color w:val="000000"/>
+                <w:szCs w:val="40"/>
+              </w:rPr>
+              <w:t>–</w:t>
+            </w:r>
+            <w:r>
+              <w:rPr>
+                <w:rFonts w:ascii="BRH Devanagari Extra" w:hAnsi="BRH Devanagari Extra" w:cs="BRH Devanagari Extra"/>
+                <w:color w:val="000000"/>
+                <w:sz w:val="32"/>
+                <w:szCs w:val="40"/>
+              </w:rPr>
+              <w:t>iÉ(aqÉç) xÉ(aaÉçþ)xM×ü</w:t>
+            </w:r>
+            <w:r>
+              <w:rPr>
+                <w:rFonts w:ascii="BRH Malayalam Extra" w:hAnsi="BRH Malayalam Extra" w:cs="BRH Devanagari Extra"/>
+                <w:color w:val="000000"/>
+                <w:szCs w:val="40"/>
+              </w:rPr>
+              <w:t>–</w:t>
+            </w:r>
+            <w:r>
+              <w:rPr>
+                <w:rFonts w:ascii="BRH Devanagari Extra" w:hAnsi="BRH Devanagari Extra" w:cs="BRH Devanagari Extra"/>
+                <w:color w:val="000000"/>
+                <w:sz w:val="32"/>
+                <w:szCs w:val="40"/>
+              </w:rPr>
+              <w:t>iÉÇ ÆrÉeÉþqÉÉlÉxrÉ xuÉ</w:t>
+            </w:r>
+            <w:r>
+              <w:rPr>
+                <w:rFonts w:ascii="BRH Malayalam Extra" w:hAnsi="BRH Malayalam Extra" w:cs="BRH Devanagari Extra"/>
+                <w:color w:val="000000"/>
+                <w:szCs w:val="40"/>
+              </w:rPr>
+              <w:t>–</w:t>
+            </w:r>
+            <w:r>
+              <w:rPr>
+                <w:rFonts w:ascii="BRH Devanagari Extra" w:hAnsi="BRH Devanagari Extra" w:cs="BRH Devanagari Extra"/>
+                <w:color w:val="000000"/>
+                <w:sz w:val="32"/>
+                <w:szCs w:val="40"/>
+              </w:rPr>
+              <w:t>xirÉ</w:t>
+            </w:r>
+            <w:r>
+              <w:rPr>
+                <w:rFonts w:ascii="BRH Devanagari Extra" w:hAnsi="BRH Devanagari Extra" w:cs="BRH Devanagari Extra"/>
+                <w:color w:val="000000"/>
+                <w:sz w:val="32"/>
+                <w:szCs w:val="40"/>
+                <w:highlight w:val="yellow"/>
+              </w:rPr>
+              <w:t>þlÉÏ</w:t>
+            </w:r>
+            <w:r>
+              <w:rPr>
+                <w:rFonts w:ascii="BRH Devanagari Extra" w:hAnsi="BRH Devanagari Extra" w:cs="BRH Devanagari Extra"/>
+                <w:color w:val="000000"/>
+                <w:sz w:val="32"/>
+                <w:szCs w:val="40"/>
+              </w:rPr>
+              <w:t xml:space="preserve"> | </w:t>
             </w:r>
           </w:p>
           <w:p>
@@ -24536,131 +24788,131 @@
             </w:pPr>
             <w:r>
               <w:rPr>
-                <w:rFonts w:ascii="BRH Devanagari Extra" w:hAnsi="BRH Devanagari Extra" w:cs="BRH Devanagari Extra"/>
-                <w:color w:val="000000"/>
-                <w:sz w:val="32"/>
-                <w:szCs w:val="40"/>
-              </w:rPr>
-              <w:t>xÉ</w:t>
-            </w:r>
-            <w:r>
-              <w:rPr>
-                <w:rFonts w:ascii="BRH Malayalam Extra" w:hAnsi="BRH Malayalam Extra" w:cs="BRH Devanagari Extra"/>
-                <w:color w:val="000000"/>
-                <w:szCs w:val="40"/>
-              </w:rPr>
-              <w:t>–</w:t>
-            </w:r>
-            <w:r>
-              <w:rPr>
-                <w:rFonts w:ascii="BRH Devanagari Extra" w:hAnsi="BRH Devanagari Extra" w:cs="BRH Devanagari Extra"/>
-                <w:color w:val="000000"/>
-                <w:sz w:val="32"/>
-                <w:szCs w:val="40"/>
-              </w:rPr>
-              <w:t>(aaÉç</w:t>
-            </w:r>
-            <w:r>
-              <w:rPr>
-                <w:rFonts w:ascii="BRH Malayalam Extra" w:hAnsi="BRH Malayalam Extra" w:cs="BRH Devanagari Extra"/>
-                <w:color w:val="000000"/>
-                <w:szCs w:val="40"/>
-              </w:rPr>
-              <w:t>–</w:t>
-            </w:r>
-            <w:r>
-              <w:rPr>
-                <w:rFonts w:ascii="BRH Devanagari Extra" w:hAnsi="BRH Devanagari Extra" w:cs="BRH Devanagari Extra"/>
-                <w:color w:val="000000"/>
-                <w:sz w:val="32"/>
-                <w:szCs w:val="40"/>
-              </w:rPr>
-              <w:t>)xM×ü</w:t>
-            </w:r>
-            <w:r>
-              <w:rPr>
-                <w:rFonts w:ascii="BRH Malayalam Extra" w:hAnsi="BRH Malayalam Extra" w:cs="BRH Devanagari Extra"/>
-                <w:color w:val="000000"/>
-                <w:szCs w:val="40"/>
-              </w:rPr>
-              <w:t>–</w:t>
-            </w:r>
-            <w:r>
-              <w:rPr>
-                <w:rFonts w:ascii="BRH Devanagari Extra" w:hAnsi="BRH Devanagari Extra" w:cs="BRH Devanagari Extra"/>
-                <w:color w:val="000000"/>
-                <w:sz w:val="32"/>
-                <w:szCs w:val="40"/>
-              </w:rPr>
-              <w:t>iÉÇ ÆrÉeÉþqÉÉlÉxrÉ</w:t>
-            </w:r>
-            <w:r>
-              <w:rPr>
-                <w:rFonts w:ascii="BRH Malayalam Extra" w:hAnsi="BRH Malayalam Extra" w:cs="BRH Devanagari Extra"/>
-                <w:color w:val="000000"/>
-                <w:szCs w:val="40"/>
-              </w:rPr>
-              <w:t>–</w:t>
-            </w:r>
-            <w:r>
-              <w:rPr>
-                <w:rFonts w:ascii="BRH Devanagari Extra" w:hAnsi="BRH Devanagari Extra" w:cs="BRH Devanagari Extra"/>
-                <w:color w:val="000000"/>
-                <w:sz w:val="32"/>
-                <w:szCs w:val="40"/>
-              </w:rPr>
-              <w:t xml:space="preserve"> rÉeÉþqÉÉlÉxrÉ xÉ(aaÉç)xM×ü</w:t>
-            </w:r>
-            <w:r>
-              <w:rPr>
-                <w:rFonts w:ascii="BRH Malayalam Extra" w:hAnsi="BRH Malayalam Extra" w:cs="BRH Devanagari Extra"/>
-                <w:color w:val="000000"/>
-                <w:szCs w:val="40"/>
-              </w:rPr>
-              <w:t>–</w:t>
-            </w:r>
-            <w:r>
-              <w:rPr>
-                <w:rFonts w:ascii="BRH Devanagari Extra" w:hAnsi="BRH Devanagari Extra" w:cs="BRH Devanagari Extra"/>
-                <w:color w:val="000000"/>
-                <w:sz w:val="32"/>
-                <w:szCs w:val="40"/>
-              </w:rPr>
-              <w:t>iÉ(aqÉç) xÉ(aaÉçþ)xM×ü</w:t>
-            </w:r>
-            <w:r>
-              <w:rPr>
-                <w:rFonts w:ascii="BRH Malayalam Extra" w:hAnsi="BRH Malayalam Extra" w:cs="BRH Devanagari Extra"/>
-                <w:color w:val="000000"/>
-                <w:szCs w:val="40"/>
-              </w:rPr>
-              <w:t>–</w:t>
-            </w:r>
-            <w:r>
-              <w:rPr>
-                <w:rFonts w:ascii="BRH Devanagari Extra" w:hAnsi="BRH Devanagari Extra" w:cs="BRH Devanagari Extra"/>
-                <w:color w:val="000000"/>
-                <w:sz w:val="32"/>
-                <w:szCs w:val="40"/>
-              </w:rPr>
-              <w:t>iÉÇ ÆrÉeÉþqÉÉlÉxrÉ xuÉ</w:t>
-            </w:r>
-            <w:r>
-              <w:rPr>
-                <w:rFonts w:ascii="BRH Malayalam Extra" w:hAnsi="BRH Malayalam Extra" w:cs="BRH Devanagari Extra"/>
-                <w:color w:val="000000"/>
-                <w:szCs w:val="40"/>
-              </w:rPr>
-              <w:t>–</w:t>
-            </w:r>
-            <w:r>
-              <w:rPr>
-                <w:rFonts w:ascii="BRH Devanagari Extra" w:hAnsi="BRH Devanagari Extra" w:cs="BRH Devanagari Extra"/>
-                <w:color w:val="000000"/>
-                <w:sz w:val="32"/>
-                <w:szCs w:val="40"/>
-              </w:rPr>
-              <w:t>xirÉþ</w:t>
+                <w:rFonts w:cs="BRH Devanagari Extra"/>
+                <w:color w:val="000000"/>
+                <w:szCs w:val="40"/>
+              </w:rPr>
+              <w:t>38</w:t>
+            </w:r>
+            <w:r>
+              <w:rPr>
+                <w:rFonts w:ascii="BRH Devanagari Extra" w:hAnsi="BRH Devanagari Extra" w:cs="BRH Devanagari Extra"/>
+                <w:color w:val="000000"/>
+                <w:sz w:val="32"/>
+                <w:szCs w:val="40"/>
+              </w:rPr>
+              <w:t>)</w:t>
+            </w:r>
+            <w:r>
+              <w:rPr>
+                <w:rFonts w:ascii="BRH Devanagari Extra" w:hAnsi="BRH Devanagari Extra" w:cs="BRH Devanagari Extra"/>
+                <w:color w:val="000000"/>
+                <w:sz w:val="32"/>
+                <w:szCs w:val="40"/>
+              </w:rPr>
+              <w:tab/>
+            </w:r>
+            <w:r>
+              <w:rPr>
+                <w:rFonts w:cs="BRH Devanagari Extra"/>
+                <w:color w:val="000000"/>
+                <w:szCs w:val="40"/>
+              </w:rPr>
+              <w:t>1</w:t>
+            </w:r>
+            <w:r>
+              <w:rPr>
+                <w:rFonts w:ascii="BRH Devanagari Extra" w:hAnsi="BRH Devanagari Extra" w:cs="BRH Devanagari Extra"/>
+                <w:color w:val="000000"/>
+                <w:sz w:val="32"/>
+                <w:szCs w:val="40"/>
+              </w:rPr>
+              <w:t>.</w:t>
+            </w:r>
+            <w:r>
+              <w:rPr>
+                <w:rFonts w:cs="BRH Devanagari Extra"/>
+                <w:color w:val="000000"/>
+                <w:szCs w:val="40"/>
+              </w:rPr>
+              <w:t>2</w:t>
+            </w:r>
+            <w:r>
+              <w:rPr>
+                <w:rFonts w:ascii="BRH Devanagari Extra" w:hAnsi="BRH Devanagari Extra" w:cs="BRH Devanagari Extra"/>
+                <w:color w:val="000000"/>
+                <w:sz w:val="32"/>
+                <w:szCs w:val="40"/>
+              </w:rPr>
+              <w:t>.</w:t>
+            </w:r>
+            <w:r>
+              <w:rPr>
+                <w:rFonts w:cs="BRH Devanagari Extra"/>
+                <w:color w:val="000000"/>
+                <w:szCs w:val="40"/>
+              </w:rPr>
+              <w:t>9</w:t>
+            </w:r>
+            <w:r>
+              <w:rPr>
+                <w:rFonts w:ascii="BRH Devanagari Extra" w:hAnsi="BRH Devanagari Extra" w:cs="BRH Devanagari Extra"/>
+                <w:color w:val="000000"/>
+                <w:sz w:val="32"/>
+                <w:szCs w:val="40"/>
+              </w:rPr>
+              <w:t>.</w:t>
+            </w:r>
+            <w:r>
+              <w:rPr>
+                <w:rFonts w:cs="BRH Devanagari Extra"/>
+                <w:color w:val="000000"/>
+                <w:szCs w:val="40"/>
+              </w:rPr>
+              <w:t>1</w:t>
+            </w:r>
+            <w:r>
+              <w:rPr>
+                <w:rFonts w:ascii="BRH Devanagari Extra" w:hAnsi="BRH Devanagari Extra" w:cs="BRH Devanagari Extra"/>
+                <w:color w:val="000000"/>
+                <w:sz w:val="32"/>
+                <w:szCs w:val="40"/>
+              </w:rPr>
+              <w:t>(</w:t>
+            </w:r>
+            <w:r>
+              <w:rPr>
+                <w:rFonts w:cs="BRH Devanagari Extra"/>
+                <w:color w:val="000000"/>
+                <w:szCs w:val="40"/>
+              </w:rPr>
+              <w:t>34</w:t>
+            </w:r>
+            <w:r>
+              <w:rPr>
+                <w:rFonts w:ascii="BRH Devanagari Extra" w:hAnsi="BRH Devanagari Extra" w:cs="BRH Devanagari Extra"/>
+                <w:color w:val="000000"/>
+                <w:sz w:val="32"/>
+                <w:szCs w:val="40"/>
+              </w:rPr>
+              <w:t>)- rÉeÉþqÉÉlÉxrÉ | xuÉ</w:t>
+            </w:r>
+            <w:r>
+              <w:rPr>
+                <w:rFonts w:ascii="BRH Malayalam Extra" w:hAnsi="BRH Malayalam Extra" w:cs="BRH Devanagari Extra"/>
+                <w:color w:val="000000"/>
+                <w:szCs w:val="40"/>
+              </w:rPr>
+              <w:t>–</w:t>
+            </w:r>
+            <w:r>
+              <w:rPr>
+                <w:rFonts w:ascii="BRH Devanagari Extra" w:hAnsi="BRH Devanagari Extra" w:cs="BRH Devanagari Extra"/>
+                <w:color w:val="000000"/>
+                <w:sz w:val="32"/>
+                <w:szCs w:val="40"/>
+              </w:rPr>
+              <w:t>xirÉ</w:t>
             </w:r>
             <w:r>
               <w:rPr>
@@ -24670,120 +24922,6 @@
                 <w:szCs w:val="40"/>
                 <w:highlight w:val="yellow"/>
               </w:rPr>
-              <w:t>lÉÏ</w:t>
-            </w:r>
-            <w:r>
-              <w:rPr>
-                <w:rFonts w:ascii="BRH Devanagari Extra" w:hAnsi="BRH Devanagari Extra" w:cs="BRH Devanagari Extra"/>
-                <w:color w:val="000000"/>
-                <w:sz w:val="32"/>
-                <w:szCs w:val="40"/>
-              </w:rPr>
-              <w:t xml:space="preserve"> xuÉ</w:t>
-            </w:r>
-            <w:r>
-              <w:rPr>
-                <w:rFonts w:ascii="BRH Malayalam Extra" w:hAnsi="BRH Malayalam Extra" w:cs="BRH Devanagari Extra"/>
-                <w:color w:val="000000"/>
-                <w:szCs w:val="40"/>
-              </w:rPr>
-              <w:t>–</w:t>
-            </w:r>
-            <w:r>
-              <w:rPr>
-                <w:rFonts w:ascii="BRH Devanagari Extra" w:hAnsi="BRH Devanagari Extra" w:cs="BRH Devanagari Extra"/>
-                <w:color w:val="000000"/>
-                <w:sz w:val="32"/>
-                <w:szCs w:val="40"/>
-              </w:rPr>
-              <w:t>xirÉþ</w:t>
-            </w:r>
-            <w:r>
-              <w:rPr>
-                <w:rFonts w:ascii="BRH Devanagari Extra" w:hAnsi="BRH Devanagari Extra" w:cs="BRH Devanagari Extra"/>
-                <w:color w:val="000000"/>
-                <w:sz w:val="32"/>
-                <w:szCs w:val="40"/>
-                <w:highlight w:val="yellow"/>
-              </w:rPr>
-              <w:t>lÉÏ</w:t>
-            </w:r>
-            <w:r>
-              <w:rPr>
-                <w:rFonts w:ascii="BRH Malayalam Extra" w:hAnsi="BRH Malayalam Extra" w:cs="BRH Devanagari Extra"/>
-                <w:color w:val="000000"/>
-                <w:szCs w:val="40"/>
-              </w:rPr>
-              <w:t>–</w:t>
-            </w:r>
-            <w:r>
-              <w:rPr>
-                <w:rFonts w:ascii="BRH Devanagari Extra" w:hAnsi="BRH Devanagari Extra" w:cs="BRH Devanagari Extra"/>
-                <w:color w:val="000000"/>
-                <w:sz w:val="32"/>
-                <w:szCs w:val="40"/>
-              </w:rPr>
-              <w:t xml:space="preserve"> rÉeÉþqÉÉlÉxrÉ xÉ(aaÉç)xM×ü</w:t>
-            </w:r>
-            <w:r>
-              <w:rPr>
-                <w:rFonts w:ascii="BRH Malayalam Extra" w:hAnsi="BRH Malayalam Extra" w:cs="BRH Devanagari Extra"/>
-                <w:color w:val="000000"/>
-                <w:szCs w:val="40"/>
-              </w:rPr>
-              <w:t>–</w:t>
-            </w:r>
-            <w:r>
-              <w:rPr>
-                <w:rFonts w:ascii="BRH Devanagari Extra" w:hAnsi="BRH Devanagari Extra" w:cs="BRH Devanagari Extra"/>
-                <w:color w:val="000000"/>
-                <w:sz w:val="32"/>
-                <w:szCs w:val="40"/>
-              </w:rPr>
-              <w:t>iÉ(aqÉç) xÉ(aaÉçþ)xM×ü</w:t>
-            </w:r>
-            <w:r>
-              <w:rPr>
-                <w:rFonts w:ascii="BRH Malayalam Extra" w:hAnsi="BRH Malayalam Extra" w:cs="BRH Devanagari Extra"/>
-                <w:color w:val="000000"/>
-                <w:szCs w:val="40"/>
-              </w:rPr>
-              <w:t>–</w:t>
-            </w:r>
-            <w:r>
-              <w:rPr>
-                <w:rFonts w:ascii="BRH Devanagari Extra" w:hAnsi="BRH Devanagari Extra" w:cs="BRH Devanagari Extra"/>
-                <w:color w:val="000000"/>
-                <w:sz w:val="32"/>
-                <w:szCs w:val="40"/>
-              </w:rPr>
-              <w:t>iÉÇ ÆrÉeÉþqÉÉlÉxrÉ xuÉ</w:t>
-            </w:r>
-            <w:r>
-              <w:rPr>
-                <w:rFonts w:ascii="BRH Malayalam Extra" w:hAnsi="BRH Malayalam Extra" w:cs="BRH Devanagari Extra"/>
-                <w:color w:val="000000"/>
-                <w:szCs w:val="40"/>
-              </w:rPr>
-              <w:t>–</w:t>
-            </w:r>
-            <w:r>
-              <w:rPr>
-                <w:rFonts w:ascii="BRH Devanagari Extra" w:hAnsi="BRH Devanagari Extra" w:cs="BRH Devanagari Extra"/>
-                <w:color w:val="000000"/>
-                <w:sz w:val="32"/>
-                <w:szCs w:val="40"/>
-              </w:rPr>
-              <w:t>xirÉ</w:t>
-            </w:r>
-            <w:r>
-              <w:rPr>
-                <w:rFonts w:ascii="BRH Devanagari Extra" w:hAnsi="BRH Devanagari Extra" w:cs="BRH Devanagari Extra"/>
-                <w:color w:val="000000"/>
-                <w:sz w:val="32"/>
-                <w:szCs w:val="40"/>
-                <w:highlight w:val="yellow"/>
-              </w:rPr>
               <w:t>þlÉÏ</w:t>
             </w:r>
             <w:r>
@@ -24793,7 +24931,41 @@
                 <w:sz w:val="32"/>
                 <w:szCs w:val="40"/>
               </w:rPr>
-              <w:t xml:space="preserve"> | </w:t>
+              <w:t xml:space="preserve"> | A</w:t>
+            </w:r>
+            <w:r>
+              <w:rPr>
+                <w:rFonts w:ascii="BRH Malayalam Extra" w:hAnsi="BRH Malayalam Extra" w:cs="BRH Devanagari Extra"/>
+                <w:color w:val="000000"/>
+                <w:szCs w:val="40"/>
+              </w:rPr>
+              <w:t>–</w:t>
+            </w:r>
+            <w:r>
+              <w:rPr>
+                <w:rFonts w:ascii="BRH Devanagari Extra" w:hAnsi="BRH Devanagari Extra" w:cs="BRH Devanagari Extra"/>
+                <w:color w:val="000000"/>
+                <w:sz w:val="32"/>
+                <w:szCs w:val="40"/>
+              </w:rPr>
+              <w:t>ÍxÉ</w:t>
+            </w:r>
+            <w:r>
+              <w:rPr>
+                <w:rFonts w:ascii="BRH Malayalam Extra" w:hAnsi="BRH Malayalam Extra" w:cs="BRH Devanagari Extra"/>
+                <w:color w:val="000000"/>
+                <w:szCs w:val="40"/>
+              </w:rPr>
+              <w:t>–</w:t>
+            </w:r>
+            <w:r>
+              <w:rPr>
+                <w:rFonts w:ascii="BRH Devanagari Extra" w:hAnsi="BRH Devanagari Extra" w:cs="BRH Devanagari Extra"/>
+                <w:color w:val="000000"/>
+                <w:sz w:val="32"/>
+                <w:szCs w:val="40"/>
+              </w:rPr>
+              <w:t xml:space="preserve"> |</w:t>
             </w:r>
           </w:p>
           <w:p>
@@ -24812,114 +24984,48 @@
             </w:pPr>
             <w:r>
               <w:rPr>
-                <w:rFonts w:cs="BRH Devanagari Extra"/>
-                <w:color w:val="000000"/>
-                <w:szCs w:val="40"/>
-              </w:rPr>
-              <w:t>38</w:t>
-            </w:r>
-            <w:r>
-              <w:rPr>
-                <w:rFonts w:ascii="BRH Devanagari Extra" w:hAnsi="BRH Devanagari Extra" w:cs="BRH Devanagari Extra"/>
-                <w:color w:val="000000"/>
-                <w:sz w:val="32"/>
-                <w:szCs w:val="40"/>
-              </w:rPr>
-              <w:t>)</w:t>
-            </w:r>
-            <w:r>
-              <w:rPr>
-                <w:rFonts w:ascii="BRH Devanagari Extra" w:hAnsi="BRH Devanagari Extra" w:cs="BRH Devanagari Extra"/>
-                <w:color w:val="000000"/>
-                <w:sz w:val="32"/>
-                <w:szCs w:val="40"/>
-              </w:rPr>
-              <w:tab/>
-            </w:r>
-            <w:r>
-              <w:rPr>
-                <w:rFonts w:cs="BRH Devanagari Extra"/>
-                <w:color w:val="000000"/>
-                <w:szCs w:val="40"/>
-              </w:rPr>
-              <w:t>1</w:t>
-            </w:r>
-            <w:r>
-              <w:rPr>
-                <w:rFonts w:ascii="BRH Devanagari Extra" w:hAnsi="BRH Devanagari Extra" w:cs="BRH Devanagari Extra"/>
-                <w:color w:val="000000"/>
-                <w:sz w:val="32"/>
-                <w:szCs w:val="40"/>
-              </w:rPr>
-              <w:t>.</w:t>
-            </w:r>
-            <w:r>
-              <w:rPr>
-                <w:rFonts w:cs="BRH Devanagari Extra"/>
-                <w:color w:val="000000"/>
-                <w:szCs w:val="40"/>
-              </w:rPr>
-              <w:t>2</w:t>
-            </w:r>
-            <w:r>
-              <w:rPr>
-                <w:rFonts w:ascii="BRH Devanagari Extra" w:hAnsi="BRH Devanagari Extra" w:cs="BRH Devanagari Extra"/>
-                <w:color w:val="000000"/>
-                <w:sz w:val="32"/>
-                <w:szCs w:val="40"/>
-              </w:rPr>
-              <w:t>.</w:t>
-            </w:r>
-            <w:r>
-              <w:rPr>
-                <w:rFonts w:cs="BRH Devanagari Extra"/>
-                <w:color w:val="000000"/>
-                <w:szCs w:val="40"/>
-              </w:rPr>
-              <w:t>9</w:t>
-            </w:r>
-            <w:r>
-              <w:rPr>
-                <w:rFonts w:ascii="BRH Devanagari Extra" w:hAnsi="BRH Devanagari Extra" w:cs="BRH Devanagari Extra"/>
-                <w:color w:val="000000"/>
-                <w:sz w:val="32"/>
-                <w:szCs w:val="40"/>
-              </w:rPr>
-              <w:t>.</w:t>
-            </w:r>
-            <w:r>
-              <w:rPr>
-                <w:rFonts w:cs="BRH Devanagari Extra"/>
-                <w:color w:val="000000"/>
-                <w:szCs w:val="40"/>
-              </w:rPr>
-              <w:t>1</w:t>
-            </w:r>
-            <w:r>
-              <w:rPr>
-                <w:rFonts w:ascii="BRH Devanagari Extra" w:hAnsi="BRH Devanagari Extra" w:cs="BRH Devanagari Extra"/>
-                <w:color w:val="000000"/>
-                <w:sz w:val="32"/>
-                <w:szCs w:val="40"/>
-              </w:rPr>
-              <w:t>(</w:t>
-            </w:r>
-            <w:r>
-              <w:rPr>
-                <w:rFonts w:cs="BRH Devanagari Extra"/>
-                <w:color w:val="000000"/>
-                <w:szCs w:val="40"/>
-              </w:rPr>
-              <w:t>34</w:t>
-            </w:r>
-            <w:r>
-              <w:rPr>
-                <w:rFonts w:ascii="BRH Devanagari Extra" w:hAnsi="BRH Devanagari Extra" w:cs="BRH Devanagari Extra"/>
-                <w:color w:val="000000"/>
-                <w:sz w:val="32"/>
-                <w:szCs w:val="40"/>
-              </w:rPr>
-              <w:t>)- rÉeÉþqÉÉlÉxrÉ | xuÉ</w:t>
+                <w:rFonts w:ascii="BRH Devanagari Extra" w:hAnsi="BRH Devanagari Extra" w:cs="BRH Devanagari Extra"/>
+                <w:color w:val="000000"/>
+                <w:sz w:val="32"/>
+                <w:szCs w:val="40"/>
+              </w:rPr>
+              <w:t>rÉeÉþqÉÉlÉxrÉ xuÉ</w:t>
+            </w:r>
+            <w:r>
+              <w:rPr>
+                <w:rFonts w:ascii="BRH Malayalam Extra" w:hAnsi="BRH Malayalam Extra" w:cs="BRH Devanagari Extra"/>
+                <w:color w:val="000000"/>
+                <w:szCs w:val="40"/>
+              </w:rPr>
+              <w:t>–</w:t>
+            </w:r>
+            <w:r>
+              <w:rPr>
+                <w:rFonts w:ascii="BRH Devanagari Extra" w:hAnsi="BRH Devanagari Extra" w:cs="BRH Devanagari Extra"/>
+                <w:color w:val="000000"/>
+                <w:sz w:val="32"/>
+                <w:szCs w:val="40"/>
+              </w:rPr>
+              <w:t>xirÉþ</w:t>
+            </w:r>
+            <w:r>
+              <w:rPr>
+                <w:rFonts w:ascii="BRH Devanagari Extra" w:hAnsi="BRH Devanagari Extra" w:cs="BRH Devanagari Extra"/>
+                <w:color w:val="000000"/>
+                <w:sz w:val="32"/>
+                <w:szCs w:val="40"/>
+                <w:highlight w:val="yellow"/>
+              </w:rPr>
+              <w:t>lÉ</w:t>
+            </w:r>
+            <w:r>
+              <w:rPr>
+                <w:rFonts w:ascii="BRH Devanagari Extra" w:hAnsi="BRH Devanagari Extra" w:cs="BRH Devanagari Extra"/>
+                <w:color w:val="000000"/>
+                <w:sz w:val="32"/>
+                <w:szCs w:val="40"/>
+              </w:rPr>
+              <w:t>Ï xuÉ</w:t>
             </w:r>
             <w:r>
               <w:rPr>
@@ -24950,46 +25056,37 @@
             </w:r>
             <w:r>
               <w:rPr>
-                <w:rFonts w:ascii="BRH Devanagari Extra" w:hAnsi="BRH Devanagari Extra" w:cs="BRH Devanagari Extra"/>
-                <w:color w:val="000000"/>
-                <w:sz w:val="32"/>
-                <w:szCs w:val="40"/>
-              </w:rPr>
-              <w:t xml:space="preserve"> | A</w:t>
-            </w:r>
-            <w:r>
-              <w:rPr>
-                <w:rFonts w:ascii="BRH Malayalam Extra" w:hAnsi="BRH Malayalam Extra" w:cs="BRH Devanagari Extra"/>
-                <w:color w:val="000000"/>
-                <w:szCs w:val="40"/>
-              </w:rPr>
-              <w:t>–</w:t>
-            </w:r>
-            <w:r>
-              <w:rPr>
-                <w:rFonts w:ascii="BRH Devanagari Extra" w:hAnsi="BRH Devanagari Extra" w:cs="BRH Devanagari Extra"/>
-                <w:color w:val="000000"/>
-                <w:sz w:val="32"/>
-                <w:szCs w:val="40"/>
-              </w:rPr>
-              <w:t>ÍxÉ</w:t>
-            </w:r>
-            <w:r>
-              <w:rPr>
-                <w:rFonts w:ascii="BRH Malayalam Extra" w:hAnsi="BRH Malayalam Extra" w:cs="BRH Devanagari Extra"/>
-                <w:color w:val="000000"/>
-                <w:szCs w:val="40"/>
-              </w:rPr>
-              <w:t>–</w:t>
-            </w:r>
-            <w:r>
-              <w:rPr>
-                <w:rFonts w:ascii="BRH Devanagari Extra" w:hAnsi="BRH Devanagari Extra" w:cs="BRH Devanagari Extra"/>
-                <w:color w:val="000000"/>
-                <w:sz w:val="32"/>
-                <w:szCs w:val="40"/>
-              </w:rPr>
-              <w:t xml:space="preserve"> |</w:t>
+                <w:rFonts w:ascii="BRH Malayalam Extra" w:hAnsi="BRH Malayalam Extra" w:cs="BRH Devanagari Extra"/>
+                <w:color w:val="000000"/>
+                <w:szCs w:val="40"/>
+              </w:rPr>
+              <w:t>–</w:t>
+            </w:r>
+            <w:r>
+              <w:rPr>
+                <w:rFonts w:ascii="BRH Devanagari Extra" w:hAnsi="BRH Devanagari Extra" w:cs="BRH Devanagari Extra"/>
+                <w:color w:val="000000"/>
+                <w:sz w:val="32"/>
+                <w:szCs w:val="40"/>
+              </w:rPr>
+              <w:t xml:space="preserve"> rÉeÉþqÉÉlÉxrÉ</w:t>
+            </w:r>
+            <w:r>
+              <w:rPr>
+                <w:rFonts w:ascii="BRH Malayalam Extra" w:hAnsi="BRH Malayalam Extra" w:cs="BRH Devanagari Extra"/>
+                <w:color w:val="000000"/>
+                <w:szCs w:val="40"/>
+              </w:rPr>
+              <w:t>–</w:t>
+            </w:r>
+            <w:r>
+              <w:rPr>
+                <w:rFonts w:ascii="BRH Devanagari Extra" w:hAnsi="BRH Devanagari Extra" w:cs="BRH Devanagari Extra"/>
+                <w:color w:val="000000"/>
+                <w:sz w:val="32"/>
+                <w:szCs w:val="40"/>
+              </w:rPr>
+              <w:t xml:space="preserve"> rÉeÉþqÉÉlÉxrÉ </w:t>
             </w:r>
           </w:p>
           <w:p>
@@ -25013,22 +25110,23 @@
                 <w:sz w:val="32"/>
                 <w:szCs w:val="40"/>
               </w:rPr>
-              <w:t>rÉeÉþqÉÉlÉxrÉ xuÉ</w:t>
-            </w:r>
-            <w:r>
-              <w:rPr>
-                <w:rFonts w:ascii="BRH Malayalam Extra" w:hAnsi="BRH Malayalam Extra" w:cs="BRH Devanagari Extra"/>
-                <w:color w:val="000000"/>
-                <w:szCs w:val="40"/>
-              </w:rPr>
-              <w:t>–</w:t>
-            </w:r>
-            <w:r>
-              <w:rPr>
-                <w:rFonts w:ascii="BRH Devanagari Extra" w:hAnsi="BRH Devanagari Extra" w:cs="BRH Devanagari Extra"/>
-                <w:color w:val="000000"/>
-                <w:sz w:val="32"/>
-                <w:szCs w:val="40"/>
+              <w:t>xuÉ</w:t>
+            </w:r>
+            <w:r>
+              <w:rPr>
+                <w:rFonts w:ascii="BRH Malayalam Extra" w:hAnsi="BRH Malayalam Extra" w:cs="BRH Devanagari Extra"/>
+                <w:color w:val="000000"/>
+                <w:szCs w:val="40"/>
+              </w:rPr>
+              <w:t>–</w:t>
+            </w:r>
+            <w:r>
+              <w:rPr>
+                <w:rFonts w:ascii="BRH Devanagari Extra" w:hAnsi="BRH Devanagari Extra" w:cs="BRH Devanagari Extra"/>
+                <w:color w:val="000000"/>
+                <w:sz w:val="32"/>
+                <w:szCs w:val="40"/>
+                <w:highlight w:val="yellow"/>
               </w:rPr>
               <w:t>xirÉþ</w:t>
             </w:r>
@@ -25038,51 +25136,42 @@
                 <w:color w:val="000000"/>
                 <w:sz w:val="32"/>
                 <w:szCs w:val="40"/>
+              </w:rPr>
+              <w:t xml:space="preserve"> </w:t>
+            </w:r>
+            <w:r>
+              <w:rPr>
+                <w:rFonts w:ascii="BRH Devanagari Extra" w:hAnsi="BRH Devanagari Extra" w:cs="BRH Devanagari Extra"/>
+                <w:color w:val="000000"/>
+                <w:sz w:val="32"/>
+                <w:szCs w:val="40"/>
+              </w:rPr>
+              <w:t>lrÉxrÉÍxÉ xuÉ</w:t>
+            </w:r>
+            <w:r>
+              <w:rPr>
+                <w:rFonts w:ascii="BRH Malayalam Extra" w:hAnsi="BRH Malayalam Extra" w:cs="BRH Devanagari Extra"/>
+                <w:color w:val="000000"/>
+                <w:szCs w:val="40"/>
+              </w:rPr>
+              <w:t>–</w:t>
+            </w:r>
+            <w:r>
+              <w:rPr>
+                <w:rFonts w:ascii="BRH Devanagari Extra" w:hAnsi="BRH Devanagari Extra" w:cs="BRH Devanagari Extra"/>
+                <w:color w:val="000000"/>
+                <w:sz w:val="32"/>
+                <w:szCs w:val="40"/>
                 <w:highlight w:val="yellow"/>
               </w:rPr>
-              <w:t>lÉ</w:t>
-            </w:r>
-            <w:r>
-              <w:rPr>
-                <w:rFonts w:ascii="BRH Devanagari Extra" w:hAnsi="BRH Devanagari Extra" w:cs="BRH Devanagari Extra"/>
-                <w:color w:val="000000"/>
-                <w:sz w:val="32"/>
-                <w:szCs w:val="40"/>
-              </w:rPr>
-              <w:t>Ï xuÉ</w:t>
-            </w:r>
-            <w:r>
-              <w:rPr>
-                <w:rFonts w:ascii="BRH Malayalam Extra" w:hAnsi="BRH Malayalam Extra" w:cs="BRH Devanagari Extra"/>
-                <w:color w:val="000000"/>
-                <w:szCs w:val="40"/>
-              </w:rPr>
-              <w:t>–</w:t>
-            </w:r>
-            <w:r>
-              <w:rPr>
-                <w:rFonts w:ascii="BRH Devanagari Extra" w:hAnsi="BRH Devanagari Extra" w:cs="BRH Devanagari Extra"/>
-                <w:color w:val="000000"/>
-                <w:sz w:val="32"/>
-                <w:szCs w:val="40"/>
-              </w:rPr>
-              <w:t>xirÉ</w:t>
-            </w:r>
-            <w:r>
-              <w:rPr>
-                <w:rFonts w:ascii="BRH Devanagari Extra" w:hAnsi="BRH Devanagari Extra" w:cs="BRH Devanagari Extra"/>
-                <w:color w:val="000000"/>
-                <w:sz w:val="32"/>
+              <w:t>xirÉþlÉÏ</w:t>
+            </w:r>
+            <w:r>
+              <w:rPr>
+                <w:rFonts w:ascii="BRH Malayalam Extra" w:hAnsi="BRH Malayalam Extra" w:cs="BRH Devanagari Extra"/>
+                <w:color w:val="000000"/>
                 <w:szCs w:val="40"/>
                 <w:highlight w:val="yellow"/>
-              </w:rPr>
-              <w:t>þlÉÏ</w:t>
-            </w:r>
-            <w:r>
-              <w:rPr>
-                <w:rFonts w:ascii="BRH Malayalam Extra" w:hAnsi="BRH Malayalam Extra" w:cs="BRH Devanagari Extra"/>
-                <w:color w:val="000000"/>
-                <w:szCs w:val="40"/>
               </w:rPr>
               <w:t>–</w:t>
             </w:r>
@@ -25150,80 +25239,27 @@
                 <w:color w:val="000000"/>
                 <w:sz w:val="32"/>
                 <w:szCs w:val="40"/>
+              </w:rPr>
+              <w:t>xirÉþ</w:t>
+            </w:r>
+            <w:r>
+              <w:rPr>
+                <w:rFonts w:ascii="BRH Devanagari Extra" w:hAnsi="BRH Devanagari Extra" w:cs="BRH Devanagari Extra"/>
+                <w:color w:val="000000"/>
+                <w:sz w:val="32"/>
+                <w:szCs w:val="40"/>
                 <w:highlight w:val="yellow"/>
               </w:rPr>
-              <w:t>xirÉþ</w:t>
-            </w:r>
-            <w:r>
-              <w:rPr>
-                <w:rFonts w:ascii="BRH Devanagari Extra" w:hAnsi="BRH Devanagari Extra" w:cs="BRH Devanagari Extra"/>
-                <w:color w:val="000000"/>
-                <w:sz w:val="32"/>
-                <w:szCs w:val="40"/>
-              </w:rPr>
-              <w:t xml:space="preserve"> </w:t>
-            </w:r>
-            <w:r>
-              <w:rPr>
-                <w:rFonts w:ascii="BRH Devanagari Extra" w:hAnsi="BRH Devanagari Extra" w:cs="BRH Devanagari Extra"/>
-                <w:color w:val="000000"/>
-                <w:sz w:val="32"/>
-                <w:szCs w:val="40"/>
-              </w:rPr>
-              <w:t>lrÉxrÉÍxÉ xuÉ</w:t>
-            </w:r>
-            <w:r>
-              <w:rPr>
-                <w:rFonts w:ascii="BRH Malayalam Extra" w:hAnsi="BRH Malayalam Extra" w:cs="BRH Devanagari Extra"/>
-                <w:color w:val="000000"/>
-                <w:szCs w:val="40"/>
-              </w:rPr>
-              <w:t>–</w:t>
-            </w:r>
-            <w:r>
-              <w:rPr>
-                <w:rFonts w:ascii="BRH Devanagari Extra" w:hAnsi="BRH Devanagari Extra" w:cs="BRH Devanagari Extra"/>
-                <w:color w:val="000000"/>
-                <w:sz w:val="32"/>
-                <w:szCs w:val="40"/>
-                <w:highlight w:val="yellow"/>
-              </w:rPr>
-              <w:t>xirÉþlÉÏ</w:t>
-            </w:r>
-            <w:r>
-              <w:rPr>
-                <w:rFonts w:ascii="BRH Malayalam Extra" w:hAnsi="BRH Malayalam Extra" w:cs="BRH Devanagari Extra"/>
-                <w:color w:val="000000"/>
-                <w:szCs w:val="40"/>
-                <w:highlight w:val="yellow"/>
-              </w:rPr>
-              <w:t>–</w:t>
-            </w:r>
-            <w:r>
-              <w:rPr>
-                <w:rFonts w:ascii="BRH Devanagari Extra" w:hAnsi="BRH Devanagari Extra" w:cs="BRH Devanagari Extra"/>
-                <w:color w:val="000000"/>
-                <w:sz w:val="32"/>
-                <w:szCs w:val="40"/>
-              </w:rPr>
-              <w:t xml:space="preserve"> rÉeÉþqÉÉlÉxrÉ</w:t>
-            </w:r>
-            <w:r>
-              <w:rPr>
-                <w:rFonts w:ascii="BRH Malayalam Extra" w:hAnsi="BRH Malayalam Extra" w:cs="BRH Devanagari Extra"/>
-                <w:color w:val="000000"/>
-                <w:szCs w:val="40"/>
-              </w:rPr>
-              <w:t>–</w:t>
-            </w:r>
-            <w:r>
-              <w:rPr>
-                <w:rFonts w:ascii="BRH Devanagari Extra" w:hAnsi="BRH Devanagari Extra" w:cs="BRH Devanagari Extra"/>
-                <w:color w:val="000000"/>
-                <w:sz w:val="32"/>
-                <w:szCs w:val="40"/>
-              </w:rPr>
-              <w:t xml:space="preserve"> rÉeÉþqÉÉlÉxrÉ </w:t>
+              <w:t>lrÉ</w:t>
+            </w:r>
+            <w:r>
+              <w:rPr>
+                <w:rFonts w:ascii="BRH Devanagari Extra" w:hAnsi="BRH Devanagari Extra" w:cs="BRH Devanagari Extra"/>
+                <w:color w:val="000000"/>
+                <w:sz w:val="32"/>
+                <w:szCs w:val="40"/>
+              </w:rPr>
+              <w:t xml:space="preserve">ÍxÉ | </w:t>
             </w:r>
           </w:p>
           <w:p>
@@ -25242,71 +25278,11 @@
             </w:pPr>
             <w:r>
               <w:rPr>
-                <w:rFonts w:ascii="BRH Devanagari Extra" w:hAnsi="BRH Devanagari Extra" w:cs="BRH Devanagari Extra"/>
-                <w:color w:val="000000"/>
-                <w:sz w:val="32"/>
+                <w:rFonts w:cs="BRH Devanagari Extra"/>
+                <w:color w:val="000000"/>
                 <w:szCs w:val="40"/>
               </w:rPr>
               <w:lastRenderedPageBreak/>
-              <w:t>xuÉ</w:t>
-            </w:r>
-            <w:r>
-              <w:rPr>
-                <w:rFonts w:ascii="BRH Malayalam Extra" w:hAnsi="BRH Malayalam Extra" w:cs="BRH Devanagari Extra"/>
-                <w:color w:val="000000"/>
-                <w:szCs w:val="40"/>
-              </w:rPr>
-              <w:t>–</w:t>
-            </w:r>
-            <w:r>
-              <w:rPr>
-                <w:rFonts w:ascii="BRH Devanagari Extra" w:hAnsi="BRH Devanagari Extra" w:cs="BRH Devanagari Extra"/>
-                <w:color w:val="000000"/>
-                <w:sz w:val="32"/>
-                <w:szCs w:val="40"/>
-              </w:rPr>
-              <w:t>xirÉþ</w:t>
-            </w:r>
-            <w:r>
-              <w:rPr>
-                <w:rFonts w:ascii="BRH Devanagari Extra" w:hAnsi="BRH Devanagari Extra" w:cs="BRH Devanagari Extra"/>
-                <w:color w:val="000000"/>
-                <w:sz w:val="32"/>
-                <w:szCs w:val="40"/>
-                <w:highlight w:val="yellow"/>
-              </w:rPr>
-              <w:t>lrÉ</w:t>
-            </w:r>
-            <w:r>
-              <w:rPr>
-                <w:rFonts w:ascii="BRH Devanagari Extra" w:hAnsi="BRH Devanagari Extra" w:cs="BRH Devanagari Extra"/>
-                <w:color w:val="000000"/>
-                <w:sz w:val="32"/>
-                <w:szCs w:val="40"/>
-              </w:rPr>
-              <w:t xml:space="preserve">ÍxÉ | </w:t>
-            </w:r>
-          </w:p>
-          <w:p>
-            <w:pPr>
-              <w:widowControl w:val="0"/>
-              <w:autoSpaceDE w:val="0"/>
-              <w:autoSpaceDN w:val="0"/>
-              <w:adjustRightInd w:val="0"/>
-              <w:spacing w:before="0" w:line="240" w:lineRule="auto"/>
-              <w:rPr>
-                <w:rFonts w:ascii="BRH Devanagari Extra" w:hAnsi="BRH Devanagari Extra" w:cs="BRH Devanagari Extra"/>
-                <w:color w:val="000000"/>
-                <w:sz w:val="32"/>
-                <w:szCs w:val="40"/>
-              </w:rPr>
-            </w:pPr>
-            <w:r>
-              <w:rPr>
-                <w:rFonts w:cs="BRH Devanagari Extra"/>
-                <w:color w:val="000000"/>
-                <w:szCs w:val="40"/>
-              </w:rPr>
               <w:t>39</w:t>
             </w:r>
             <w:r>
@@ -26129,7 +26105,43 @@
                 <w:sz w:val="32"/>
                 <w:szCs w:val="40"/>
               </w:rPr>
-              <w:t xml:space="preserve">iÉqÉç | rÉeÉþqÉÉlÉxrÉ | </w:t>
+              <w:t>iÉqÉç | rÉeÉþqÉÉlÉxrÉ | xuÉ</w:t>
+            </w:r>
+            <w:r>
+              <w:rPr>
+                <w:rFonts w:ascii="BRH Malayalam Extra" w:hAnsi="BRH Malayalam Extra" w:cs="BRH Devanagari Extra"/>
+                <w:color w:val="000000"/>
+                <w:szCs w:val="40"/>
+              </w:rPr>
+              <w:t>–</w:t>
+            </w:r>
+            <w:r>
+              <w:rPr>
+                <w:rFonts w:ascii="BRH Devanagari Extra" w:hAnsi="BRH Devanagari Extra" w:cs="BRH Devanagari Extra"/>
+                <w:color w:val="000000"/>
+                <w:sz w:val="32"/>
+                <w:szCs w:val="40"/>
+              </w:rPr>
+              <w:t>xirÉ</w:t>
+            </w:r>
+            <w:r>
+              <w:rPr>
+                <w:rFonts w:ascii="BRH Devanagari Extra" w:hAnsi="BRH Devanagari Extra" w:cs="BRH Devanagari Extra"/>
+                <w:color w:val="000000"/>
+                <w:sz w:val="32"/>
+                <w:szCs w:val="40"/>
+                <w:highlight w:val="green"/>
+              </w:rPr>
+              <w:t>rÉ</w:t>
+            </w:r>
+            <w:r>
+              <w:rPr>
+                <w:rFonts w:ascii="BRH Devanagari Extra" w:hAnsi="BRH Devanagari Extra" w:cs="BRH Devanagari Extra"/>
+                <w:color w:val="000000"/>
+                <w:sz w:val="32"/>
+                <w:szCs w:val="40"/>
+              </w:rPr>
+              <w:t>þlÉÏ |</w:t>
             </w:r>
           </w:p>
           <w:p>
@@ -26139,7 +26151,6 @@
               <w:autoSpaceDN w:val="0"/>
               <w:adjustRightInd w:val="0"/>
               <w:spacing w:before="0" w:line="240" w:lineRule="auto"/>
-              <w:ind w:right="-106"/>
               <w:rPr>
                 <w:rFonts w:ascii="BRH Devanagari Extra" w:hAnsi="BRH Devanagari Extra" w:cs="BRH Devanagari Extra"/>
                 <w:color w:val="000000"/>
@@ -26154,24 +26165,126 @@
                 <w:sz w:val="32"/>
                 <w:szCs w:val="40"/>
               </w:rPr>
-              <w:t>xuÉ</w:t>
-            </w:r>
-            <w:r>
-              <w:rPr>
-                <w:rFonts w:ascii="BRH Malayalam Extra" w:hAnsi="BRH Malayalam Extra" w:cs="BRH Devanagari Extra"/>
-                <w:color w:val="000000"/>
-                <w:szCs w:val="40"/>
-              </w:rPr>
-              <w:t>–</w:t>
-            </w:r>
-            <w:r>
-              <w:rPr>
-                <w:rFonts w:ascii="BRH Devanagari Extra" w:hAnsi="BRH Devanagari Extra" w:cs="BRH Devanagari Extra"/>
-                <w:color w:val="000000"/>
-                <w:sz w:val="32"/>
-                <w:szCs w:val="40"/>
-              </w:rPr>
-              <w:t>xirÉþ</w:t>
+              <w:t>xÉ</w:t>
+            </w:r>
+            <w:r>
+              <w:rPr>
+                <w:rFonts w:ascii="BRH Malayalam Extra" w:hAnsi="BRH Malayalam Extra" w:cs="BRH Devanagari Extra"/>
+                <w:color w:val="000000"/>
+                <w:szCs w:val="40"/>
+              </w:rPr>
+              <w:t>–</w:t>
+            </w:r>
+            <w:r>
+              <w:rPr>
+                <w:rFonts w:ascii="BRH Devanagari Extra" w:hAnsi="BRH Devanagari Extra" w:cs="BRH Devanagari Extra"/>
+                <w:color w:val="000000"/>
+                <w:sz w:val="32"/>
+                <w:szCs w:val="40"/>
+              </w:rPr>
+              <w:t>(aaÉç</w:t>
+            </w:r>
+            <w:r>
+              <w:rPr>
+                <w:rFonts w:ascii="BRH Malayalam Extra" w:hAnsi="BRH Malayalam Extra" w:cs="BRH Devanagari Extra"/>
+                <w:color w:val="000000"/>
+                <w:szCs w:val="40"/>
+              </w:rPr>
+              <w:t>–</w:t>
+            </w:r>
+            <w:r>
+              <w:rPr>
+                <w:rFonts w:ascii="BRH Devanagari Extra" w:hAnsi="BRH Devanagari Extra" w:cs="BRH Devanagari Extra"/>
+                <w:color w:val="000000"/>
+                <w:sz w:val="32"/>
+                <w:szCs w:val="40"/>
+              </w:rPr>
+              <w:t>)xM×ü</w:t>
+            </w:r>
+            <w:r>
+              <w:rPr>
+                <w:rFonts w:ascii="BRH Malayalam Extra" w:hAnsi="BRH Malayalam Extra" w:cs="BRH Devanagari Extra"/>
+                <w:color w:val="000000"/>
+                <w:szCs w:val="40"/>
+              </w:rPr>
+              <w:t>–</w:t>
+            </w:r>
+            <w:r>
+              <w:rPr>
+                <w:rFonts w:ascii="BRH Devanagari Extra" w:hAnsi="BRH Devanagari Extra" w:cs="BRH Devanagari Extra"/>
+                <w:color w:val="000000"/>
+                <w:sz w:val="32"/>
+                <w:szCs w:val="40"/>
+              </w:rPr>
+              <w:t>iÉÇ ÆrÉeÉþqÉÉlÉxrÉ</w:t>
+            </w:r>
+            <w:r>
+              <w:rPr>
+                <w:rFonts w:ascii="BRH Malayalam Extra" w:hAnsi="BRH Malayalam Extra" w:cs="BRH Devanagari Extra"/>
+                <w:color w:val="000000"/>
+                <w:szCs w:val="40"/>
+              </w:rPr>
+              <w:t>–</w:t>
+            </w:r>
+            <w:r>
+              <w:rPr>
+                <w:rFonts w:ascii="BRH Devanagari Extra" w:hAnsi="BRH Devanagari Extra" w:cs="BRH Devanagari Extra"/>
+                <w:color w:val="000000"/>
+                <w:sz w:val="32"/>
+                <w:szCs w:val="40"/>
+              </w:rPr>
+              <w:t xml:space="preserve"> rÉeÉþqÉÉlÉxrÉ xÉ(aaÉç)xM×ü</w:t>
+            </w:r>
+            <w:r>
+              <w:rPr>
+                <w:rFonts w:ascii="BRH Malayalam Extra" w:hAnsi="BRH Malayalam Extra" w:cs="BRH Devanagari Extra"/>
+                <w:color w:val="000000"/>
+                <w:szCs w:val="40"/>
+              </w:rPr>
+              <w:t>–</w:t>
+            </w:r>
+            <w:r>
+              <w:rPr>
+                <w:rFonts w:ascii="BRH Devanagari Extra" w:hAnsi="BRH Devanagari Extra" w:cs="BRH Devanagari Extra"/>
+                <w:color w:val="000000"/>
+                <w:sz w:val="32"/>
+                <w:szCs w:val="40"/>
+              </w:rPr>
+              <w:t>iÉ(aqÉç) xÉ(aaÉçþ)xM×ü</w:t>
+            </w:r>
+            <w:r>
+              <w:rPr>
+                <w:rFonts w:ascii="BRH Malayalam Extra" w:hAnsi="BRH Malayalam Extra" w:cs="BRH Devanagari Extra"/>
+                <w:color w:val="000000"/>
+                <w:szCs w:val="40"/>
+              </w:rPr>
+              <w:t>–</w:t>
+            </w:r>
+            <w:r>
+              <w:rPr>
+                <w:rFonts w:ascii="BRH Devanagari Extra" w:hAnsi="BRH Devanagari Extra" w:cs="BRH Devanagari Extra"/>
+                <w:color w:val="000000"/>
+                <w:sz w:val="32"/>
+                <w:szCs w:val="40"/>
+              </w:rPr>
+              <w:t>iÉÇ ÆrÉeÉþqÉÉlÉxrÉ xuÉ</w:t>
+            </w:r>
+            <w:r>
+              <w:rPr>
+                <w:rFonts w:ascii="BRH Malayalam Extra" w:hAnsi="BRH Malayalam Extra" w:cs="BRH Devanagari Extra"/>
+                <w:color w:val="000000"/>
+                <w:szCs w:val="40"/>
+              </w:rPr>
+              <w:t>–</w:t>
+            </w:r>
+            <w:r>
+              <w:rPr>
+                <w:rFonts w:ascii="BRH Devanagari Extra" w:hAnsi="BRH Devanagari Extra" w:cs="BRH Devanagari Extra"/>
+                <w:color w:val="000000"/>
+                <w:sz w:val="32"/>
+                <w:szCs w:val="40"/>
+              </w:rPr>
+              <w:t>xirÉ</w:t>
             </w:r>
             <w:r>
               <w:rPr>
@@ -26190,7 +26303,130 @@
                 <w:sz w:val="32"/>
                 <w:szCs w:val="40"/>
               </w:rPr>
-              <w:t>lÉÏ |</w:t>
+              <w:t>þlÉÏ xuÉ</w:t>
+            </w:r>
+            <w:r>
+              <w:rPr>
+                <w:rFonts w:ascii="BRH Malayalam Extra" w:hAnsi="BRH Malayalam Extra" w:cs="BRH Devanagari Extra"/>
+                <w:color w:val="000000"/>
+                <w:szCs w:val="40"/>
+              </w:rPr>
+              <w:t>–</w:t>
+            </w:r>
+            <w:r>
+              <w:rPr>
+                <w:rFonts w:ascii="BRH Devanagari Extra" w:hAnsi="BRH Devanagari Extra" w:cs="BRH Devanagari Extra"/>
+                <w:color w:val="000000"/>
+                <w:sz w:val="32"/>
+                <w:szCs w:val="40"/>
+              </w:rPr>
+              <w:t>xirÉ</w:t>
+            </w:r>
+            <w:r>
+              <w:rPr>
+                <w:rFonts w:ascii="BRH Devanagari Extra" w:hAnsi="BRH Devanagari Extra" w:cs="BRH Devanagari Extra"/>
+                <w:color w:val="000000"/>
+                <w:sz w:val="32"/>
+                <w:szCs w:val="40"/>
+                <w:highlight w:val="green"/>
+              </w:rPr>
+              <w:t>rÉ</w:t>
+            </w:r>
+            <w:r>
+              <w:rPr>
+                <w:rFonts w:ascii="BRH Devanagari Extra" w:hAnsi="BRH Devanagari Extra" w:cs="BRH Devanagari Extra"/>
+                <w:color w:val="000000"/>
+                <w:sz w:val="32"/>
+                <w:szCs w:val="40"/>
+              </w:rPr>
+              <w:t>þlÉÏ</w:t>
+            </w:r>
+            <w:r>
+              <w:rPr>
+                <w:rFonts w:ascii="BRH Malayalam Extra" w:hAnsi="BRH Malayalam Extra" w:cs="BRH Devanagari Extra"/>
+                <w:color w:val="000000"/>
+                <w:szCs w:val="40"/>
+              </w:rPr>
+              <w:t>–</w:t>
+            </w:r>
+            <w:r>
+              <w:rPr>
+                <w:rFonts w:ascii="BRH Devanagari Extra" w:hAnsi="BRH Devanagari Extra" w:cs="BRH Devanagari Extra"/>
+                <w:color w:val="000000"/>
+                <w:sz w:val="32"/>
+                <w:szCs w:val="40"/>
+              </w:rPr>
+              <w:t xml:space="preserve"> rÉeÉþqÉÉlÉxrÉ xÉ(aaÉç)xM×ü</w:t>
+            </w:r>
+            <w:r>
+              <w:rPr>
+                <w:rFonts w:ascii="BRH Malayalam Extra" w:hAnsi="BRH Malayalam Extra" w:cs="BRH Devanagari Extra"/>
+                <w:color w:val="000000"/>
+                <w:szCs w:val="40"/>
+              </w:rPr>
+              <w:t>–</w:t>
+            </w:r>
+            <w:r>
+              <w:rPr>
+                <w:rFonts w:ascii="BRH Devanagari Extra" w:hAnsi="BRH Devanagari Extra" w:cs="BRH Devanagari Extra"/>
+                <w:color w:val="000000"/>
+                <w:sz w:val="32"/>
+                <w:szCs w:val="40"/>
+              </w:rPr>
+              <w:t>iÉ(aqÉç) xÉ(aaÉçþ)xM×ü</w:t>
+            </w:r>
+            <w:r>
+              <w:rPr>
+                <w:rFonts w:ascii="BRH Malayalam Extra" w:hAnsi="BRH Malayalam Extra" w:cs="BRH Devanagari Extra"/>
+                <w:color w:val="000000"/>
+                <w:szCs w:val="40"/>
+              </w:rPr>
+              <w:t>–</w:t>
+            </w:r>
+            <w:r>
+              <w:rPr>
+                <w:rFonts w:ascii="BRH Devanagari Extra" w:hAnsi="BRH Devanagari Extra" w:cs="BRH Devanagari Extra"/>
+                <w:color w:val="000000"/>
+                <w:sz w:val="32"/>
+                <w:szCs w:val="40"/>
+              </w:rPr>
+              <w:t>iÉÇ ÆrÉeÉþqÉÉlÉxrÉ xuÉ</w:t>
+            </w:r>
+            <w:r>
+              <w:rPr>
+                <w:rFonts w:ascii="BRH Malayalam Extra" w:hAnsi="BRH Malayalam Extra" w:cs="BRH Devanagari Extra"/>
+                <w:color w:val="000000"/>
+                <w:szCs w:val="40"/>
+              </w:rPr>
+              <w:t>–</w:t>
+            </w:r>
+            <w:r>
+              <w:rPr>
+                <w:rFonts w:ascii="BRH Devanagari Extra" w:hAnsi="BRH Devanagari Extra" w:cs="BRH Devanagari Extra"/>
+                <w:color w:val="000000"/>
+                <w:sz w:val="32"/>
+                <w:szCs w:val="40"/>
+              </w:rPr>
+              <w:t>xirÉ</w:t>
+            </w:r>
+            <w:r>
+              <w:rPr>
+                <w:rFonts w:ascii="BRH Devanagari Extra" w:hAnsi="BRH Devanagari Extra" w:cs="BRH Devanagari Extra"/>
+                <w:color w:val="000000"/>
+                <w:sz w:val="32"/>
+                <w:szCs w:val="40"/>
+                <w:highlight w:val="green"/>
+              </w:rPr>
+              <w:t>rÉ</w:t>
+            </w:r>
+            <w:r>
+              <w:rPr>
+                <w:rFonts w:ascii="BRH Devanagari Extra" w:hAnsi="BRH Devanagari Extra" w:cs="BRH Devanagari Extra"/>
+                <w:color w:val="000000"/>
+                <w:sz w:val="32"/>
+                <w:szCs w:val="40"/>
+              </w:rPr>
+              <w:t xml:space="preserve">þlÉÏ | </w:t>
             </w:r>
           </w:p>
           <w:p>
@@ -26209,131 +26445,131 @@
             </w:pPr>
             <w:r>
               <w:rPr>
-                <w:rFonts w:ascii="BRH Devanagari Extra" w:hAnsi="BRH Devanagari Extra" w:cs="BRH Devanagari Extra"/>
-                <w:color w:val="000000"/>
-                <w:sz w:val="32"/>
-                <w:szCs w:val="40"/>
-              </w:rPr>
-              <w:t>xÉ</w:t>
-            </w:r>
-            <w:r>
-              <w:rPr>
-                <w:rFonts w:ascii="BRH Malayalam Extra" w:hAnsi="BRH Malayalam Extra" w:cs="BRH Devanagari Extra"/>
-                <w:color w:val="000000"/>
-                <w:szCs w:val="40"/>
-              </w:rPr>
-              <w:t>–</w:t>
-            </w:r>
-            <w:r>
-              <w:rPr>
-                <w:rFonts w:ascii="BRH Devanagari Extra" w:hAnsi="BRH Devanagari Extra" w:cs="BRH Devanagari Extra"/>
-                <w:color w:val="000000"/>
-                <w:sz w:val="32"/>
-                <w:szCs w:val="40"/>
-              </w:rPr>
-              <w:t>(aaÉç</w:t>
-            </w:r>
-            <w:r>
-              <w:rPr>
-                <w:rFonts w:ascii="BRH Malayalam Extra" w:hAnsi="BRH Malayalam Extra" w:cs="BRH Devanagari Extra"/>
-                <w:color w:val="000000"/>
-                <w:szCs w:val="40"/>
-              </w:rPr>
-              <w:t>–</w:t>
-            </w:r>
-            <w:r>
-              <w:rPr>
-                <w:rFonts w:ascii="BRH Devanagari Extra" w:hAnsi="BRH Devanagari Extra" w:cs="BRH Devanagari Extra"/>
-                <w:color w:val="000000"/>
-                <w:sz w:val="32"/>
-                <w:szCs w:val="40"/>
-              </w:rPr>
-              <w:t>)xM×ü</w:t>
-            </w:r>
-            <w:r>
-              <w:rPr>
-                <w:rFonts w:ascii="BRH Malayalam Extra" w:hAnsi="BRH Malayalam Extra" w:cs="BRH Devanagari Extra"/>
-                <w:color w:val="000000"/>
-                <w:szCs w:val="40"/>
-              </w:rPr>
-              <w:t>–</w:t>
-            </w:r>
-            <w:r>
-              <w:rPr>
-                <w:rFonts w:ascii="BRH Devanagari Extra" w:hAnsi="BRH Devanagari Extra" w:cs="BRH Devanagari Extra"/>
-                <w:color w:val="000000"/>
-                <w:sz w:val="32"/>
-                <w:szCs w:val="40"/>
-              </w:rPr>
-              <w:t>iÉÇ ÆrÉeÉþqÉÉlÉxrÉ</w:t>
-            </w:r>
-            <w:r>
-              <w:rPr>
-                <w:rFonts w:ascii="BRH Malayalam Extra" w:hAnsi="BRH Malayalam Extra" w:cs="BRH Devanagari Extra"/>
-                <w:color w:val="000000"/>
-                <w:szCs w:val="40"/>
-              </w:rPr>
-              <w:t>–</w:t>
-            </w:r>
-            <w:r>
-              <w:rPr>
-                <w:rFonts w:ascii="BRH Devanagari Extra" w:hAnsi="BRH Devanagari Extra" w:cs="BRH Devanagari Extra"/>
-                <w:color w:val="000000"/>
-                <w:sz w:val="32"/>
-                <w:szCs w:val="40"/>
-              </w:rPr>
-              <w:t xml:space="preserve"> rÉeÉþqÉÉlÉxrÉ xÉ(aaÉç)xM×ü</w:t>
-            </w:r>
-            <w:r>
-              <w:rPr>
-                <w:rFonts w:ascii="BRH Malayalam Extra" w:hAnsi="BRH Malayalam Extra" w:cs="BRH Devanagari Extra"/>
-                <w:color w:val="000000"/>
-                <w:szCs w:val="40"/>
-              </w:rPr>
-              <w:t>–</w:t>
-            </w:r>
-            <w:r>
-              <w:rPr>
-                <w:rFonts w:ascii="BRH Devanagari Extra" w:hAnsi="BRH Devanagari Extra" w:cs="BRH Devanagari Extra"/>
-                <w:color w:val="000000"/>
-                <w:sz w:val="32"/>
-                <w:szCs w:val="40"/>
-              </w:rPr>
-              <w:t>iÉ(aqÉç) xÉ(aaÉçþ)xM×ü</w:t>
-            </w:r>
-            <w:r>
-              <w:rPr>
-                <w:rFonts w:ascii="BRH Malayalam Extra" w:hAnsi="BRH Malayalam Extra" w:cs="BRH Devanagari Extra"/>
-                <w:color w:val="000000"/>
-                <w:szCs w:val="40"/>
-              </w:rPr>
-              <w:t>–</w:t>
-            </w:r>
-            <w:r>
-              <w:rPr>
-                <w:rFonts w:ascii="BRH Devanagari Extra" w:hAnsi="BRH Devanagari Extra" w:cs="BRH Devanagari Extra"/>
-                <w:color w:val="000000"/>
-                <w:sz w:val="32"/>
-                <w:szCs w:val="40"/>
-              </w:rPr>
-              <w:t>iÉÇ ÆrÉeÉþqÉÉlÉxrÉ xuÉ</w:t>
-            </w:r>
-            <w:r>
-              <w:rPr>
-                <w:rFonts w:ascii="BRH Malayalam Extra" w:hAnsi="BRH Malayalam Extra" w:cs="BRH Devanagari Extra"/>
-                <w:color w:val="000000"/>
-                <w:szCs w:val="40"/>
-              </w:rPr>
-              <w:t>–</w:t>
-            </w:r>
-            <w:r>
-              <w:rPr>
-                <w:rFonts w:ascii="BRH Devanagari Extra" w:hAnsi="BRH Devanagari Extra" w:cs="BRH Devanagari Extra"/>
-                <w:color w:val="000000"/>
-                <w:sz w:val="32"/>
-                <w:szCs w:val="40"/>
-              </w:rPr>
-              <w:t>xirÉþ</w:t>
+                <w:rFonts w:cs="BRH Devanagari Extra"/>
+                <w:color w:val="000000"/>
+                <w:szCs w:val="40"/>
+              </w:rPr>
+              <w:t>38</w:t>
+            </w:r>
+            <w:r>
+              <w:rPr>
+                <w:rFonts w:ascii="BRH Devanagari Extra" w:hAnsi="BRH Devanagari Extra" w:cs="BRH Devanagari Extra"/>
+                <w:color w:val="000000"/>
+                <w:sz w:val="32"/>
+                <w:szCs w:val="40"/>
+              </w:rPr>
+              <w:t>)</w:t>
+            </w:r>
+            <w:r>
+              <w:rPr>
+                <w:rFonts w:ascii="BRH Devanagari Extra" w:hAnsi="BRH Devanagari Extra" w:cs="BRH Devanagari Extra"/>
+                <w:color w:val="000000"/>
+                <w:sz w:val="32"/>
+                <w:szCs w:val="40"/>
+              </w:rPr>
+              <w:tab/>
+            </w:r>
+            <w:r>
+              <w:rPr>
+                <w:rFonts w:cs="BRH Devanagari Extra"/>
+                <w:color w:val="000000"/>
+                <w:szCs w:val="40"/>
+              </w:rPr>
+              <w:t>1</w:t>
+            </w:r>
+            <w:r>
+              <w:rPr>
+                <w:rFonts w:ascii="BRH Devanagari Extra" w:hAnsi="BRH Devanagari Extra" w:cs="BRH Devanagari Extra"/>
+                <w:color w:val="000000"/>
+                <w:sz w:val="32"/>
+                <w:szCs w:val="40"/>
+              </w:rPr>
+              <w:t>.</w:t>
+            </w:r>
+            <w:r>
+              <w:rPr>
+                <w:rFonts w:cs="BRH Devanagari Extra"/>
+                <w:color w:val="000000"/>
+                <w:szCs w:val="40"/>
+              </w:rPr>
+              <w:t>2</w:t>
+            </w:r>
+            <w:r>
+              <w:rPr>
+                <w:rFonts w:ascii="BRH Devanagari Extra" w:hAnsi="BRH Devanagari Extra" w:cs="BRH Devanagari Extra"/>
+                <w:color w:val="000000"/>
+                <w:sz w:val="32"/>
+                <w:szCs w:val="40"/>
+              </w:rPr>
+              <w:t>.</w:t>
+            </w:r>
+            <w:r>
+              <w:rPr>
+                <w:rFonts w:cs="BRH Devanagari Extra"/>
+                <w:color w:val="000000"/>
+                <w:szCs w:val="40"/>
+              </w:rPr>
+              <w:t>9</w:t>
+            </w:r>
+            <w:r>
+              <w:rPr>
+                <w:rFonts w:ascii="BRH Devanagari Extra" w:hAnsi="BRH Devanagari Extra" w:cs="BRH Devanagari Extra"/>
+                <w:color w:val="000000"/>
+                <w:sz w:val="32"/>
+                <w:szCs w:val="40"/>
+              </w:rPr>
+              <w:t>.</w:t>
+            </w:r>
+            <w:r>
+              <w:rPr>
+                <w:rFonts w:cs="BRH Devanagari Extra"/>
+                <w:color w:val="000000"/>
+                <w:szCs w:val="40"/>
+              </w:rPr>
+              <w:t>1</w:t>
+            </w:r>
+            <w:r>
+              <w:rPr>
+                <w:rFonts w:ascii="BRH Devanagari Extra" w:hAnsi="BRH Devanagari Extra" w:cs="BRH Devanagari Extra"/>
+                <w:color w:val="000000"/>
+                <w:sz w:val="32"/>
+                <w:szCs w:val="40"/>
+              </w:rPr>
+              <w:t>(</w:t>
+            </w:r>
+            <w:r>
+              <w:rPr>
+                <w:rFonts w:cs="BRH Devanagari Extra"/>
+                <w:color w:val="000000"/>
+                <w:szCs w:val="40"/>
+              </w:rPr>
+              <w:t>34</w:t>
+            </w:r>
+            <w:r>
+              <w:rPr>
+                <w:rFonts w:ascii="BRH Devanagari Extra" w:hAnsi="BRH Devanagari Extra" w:cs="BRH Devanagari Extra"/>
+                <w:color w:val="000000"/>
+                <w:sz w:val="32"/>
+                <w:szCs w:val="40"/>
+              </w:rPr>
+              <w:t>)- rÉeÉþqÉÉlÉxrÉ | xuÉ</w:t>
+            </w:r>
+            <w:r>
+              <w:rPr>
+                <w:rFonts w:ascii="BRH Malayalam Extra" w:hAnsi="BRH Malayalam Extra" w:cs="BRH Devanagari Extra"/>
+                <w:color w:val="000000"/>
+                <w:szCs w:val="40"/>
+              </w:rPr>
+              <w:t>–</w:t>
+            </w:r>
+            <w:r>
+              <w:rPr>
+                <w:rFonts w:ascii="BRH Devanagari Extra" w:hAnsi="BRH Devanagari Extra" w:cs="BRH Devanagari Extra"/>
+                <w:color w:val="000000"/>
+                <w:sz w:val="32"/>
+                <w:szCs w:val="40"/>
+              </w:rPr>
+              <w:t>xirÉ</w:t>
             </w:r>
             <w:r>
               <w:rPr>
@@ -26343,139 +26579,50 @@
                 <w:szCs w:val="40"/>
                 <w:highlight w:val="green"/>
               </w:rPr>
-              <w:t>rÉ</w:t>
-            </w:r>
-            <w:r>
-              <w:rPr>
-                <w:rFonts w:ascii="BRH Devanagari Extra" w:hAnsi="BRH Devanagari Extra" w:cs="BRH Devanagari Extra"/>
-                <w:color w:val="000000"/>
-                <w:sz w:val="32"/>
-                <w:szCs w:val="40"/>
-              </w:rPr>
-              <w:t>lÉÏ xuÉ</w:t>
-            </w:r>
-            <w:r>
-              <w:rPr>
-                <w:rFonts w:ascii="BRH Malayalam Extra" w:hAnsi="BRH Malayalam Extra" w:cs="BRH Devanagari Extra"/>
-                <w:color w:val="000000"/>
-                <w:szCs w:val="40"/>
-              </w:rPr>
-              <w:t>–</w:t>
-            </w:r>
-            <w:r>
-              <w:rPr>
-                <w:rFonts w:ascii="BRH Devanagari Extra" w:hAnsi="BRH Devanagari Extra" w:cs="BRH Devanagari Extra"/>
-                <w:color w:val="000000"/>
-                <w:sz w:val="32"/>
-                <w:szCs w:val="40"/>
-              </w:rPr>
-              <w:t>xirÉþ</w:t>
-            </w:r>
-            <w:r>
-              <w:rPr>
-                <w:rFonts w:ascii="BRH Devanagari Extra" w:hAnsi="BRH Devanagari Extra" w:cs="BRH Devanagari Extra"/>
-                <w:color w:val="000000"/>
-                <w:sz w:val="32"/>
-                <w:szCs w:val="40"/>
-                <w:highlight w:val="green"/>
-              </w:rPr>
-              <w:t>rÉ</w:t>
-            </w:r>
-            <w:r>
-              <w:rPr>
-                <w:rFonts w:ascii="BRH Devanagari Extra" w:hAnsi="BRH Devanagari Extra" w:cs="BRH Devanagari Extra"/>
-                <w:color w:val="000000"/>
-                <w:sz w:val="32"/>
-                <w:szCs w:val="40"/>
-              </w:rPr>
-              <w:t>lÉÏ</w:t>
-            </w:r>
-            <w:r>
-              <w:rPr>
-                <w:rFonts w:ascii="BRH Malayalam Extra" w:hAnsi="BRH Malayalam Extra" w:cs="BRH Devanagari Extra"/>
-                <w:color w:val="000000"/>
-                <w:szCs w:val="40"/>
-              </w:rPr>
-              <w:t>–</w:t>
-            </w:r>
-            <w:r>
-              <w:rPr>
-                <w:rFonts w:ascii="BRH Devanagari Extra" w:hAnsi="BRH Devanagari Extra" w:cs="BRH Devanagari Extra"/>
-                <w:color w:val="000000"/>
-                <w:sz w:val="32"/>
-                <w:szCs w:val="40"/>
-              </w:rPr>
-              <w:t xml:space="preserve"> rÉeÉþqÉÉlÉxrÉ xÉ(aaÉç)xM×ü</w:t>
-            </w:r>
-            <w:r>
-              <w:rPr>
-                <w:rFonts w:ascii="BRH Malayalam Extra" w:hAnsi="BRH Malayalam Extra" w:cs="BRH Devanagari Extra"/>
-                <w:color w:val="000000"/>
-                <w:szCs w:val="40"/>
-              </w:rPr>
-              <w:t>–</w:t>
-            </w:r>
-            <w:r>
-              <w:rPr>
-                <w:rFonts w:ascii="BRH Devanagari Extra" w:hAnsi="BRH Devanagari Extra" w:cs="BRH Devanagari Extra"/>
-                <w:color w:val="000000"/>
-                <w:sz w:val="32"/>
-                <w:szCs w:val="40"/>
-              </w:rPr>
-              <w:t>iÉ(aqÉç) xÉ(aaÉçþ)xM×ü</w:t>
-            </w:r>
-            <w:r>
-              <w:rPr>
-                <w:rFonts w:ascii="BRH Malayalam Extra" w:hAnsi="BRH Malayalam Extra" w:cs="BRH Devanagari Extra"/>
-                <w:color w:val="000000"/>
-                <w:szCs w:val="40"/>
-              </w:rPr>
-              <w:t>–</w:t>
-            </w:r>
-            <w:r>
-              <w:rPr>
-                <w:rFonts w:ascii="BRH Devanagari Extra" w:hAnsi="BRH Devanagari Extra" w:cs="BRH Devanagari Extra"/>
-                <w:color w:val="000000"/>
-                <w:sz w:val="32"/>
-                <w:szCs w:val="40"/>
-              </w:rPr>
-              <w:t>iÉÇ ÆrÉeÉþqÉÉlÉxrÉ xuÉ</w:t>
-            </w:r>
-            <w:r>
-              <w:rPr>
-                <w:rFonts w:ascii="BRH Malayalam Extra" w:hAnsi="BRH Malayalam Extra" w:cs="BRH Devanagari Extra"/>
-                <w:color w:val="000000"/>
-                <w:szCs w:val="40"/>
-              </w:rPr>
-              <w:t>–</w:t>
-            </w:r>
-            <w:r>
-              <w:rPr>
-                <w:rFonts w:ascii="BRH Devanagari Extra" w:hAnsi="BRH Devanagari Extra" w:cs="BRH Devanagari Extra"/>
-                <w:color w:val="000000"/>
-                <w:sz w:val="32"/>
-                <w:szCs w:val="40"/>
-              </w:rPr>
-              <w:t>xirÉþ</w:t>
-            </w:r>
-            <w:r>
-              <w:rPr>
-                <w:rFonts w:ascii="BRH Devanagari Extra" w:hAnsi="BRH Devanagari Extra" w:cs="BRH Devanagari Extra"/>
-                <w:color w:val="000000"/>
-                <w:sz w:val="32"/>
-                <w:szCs w:val="40"/>
-                <w:highlight w:val="green"/>
-              </w:rPr>
-              <w:t>rÉ</w:t>
-            </w:r>
-            <w:r>
-              <w:rPr>
-                <w:rFonts w:ascii="BRH Devanagari Extra" w:hAnsi="BRH Devanagari Extra" w:cs="BRH Devanagari Extra"/>
-                <w:color w:val="000000"/>
-                <w:sz w:val="32"/>
-                <w:szCs w:val="40"/>
-              </w:rPr>
-              <w:t xml:space="preserve">lÉÏ | </w:t>
+              <w:t>rÉþ</w:t>
+            </w:r>
+            <w:r>
+              <w:rPr>
+                <w:rFonts w:ascii="BRH Devanagari Extra" w:hAnsi="BRH Devanagari Extra" w:cs="BRH Devanagari Extra"/>
+                <w:color w:val="000000"/>
+                <w:sz w:val="32"/>
+                <w:szCs w:val="40"/>
+              </w:rPr>
+              <w:t>lÉÏ | A</w:t>
+            </w:r>
+            <w:r>
+              <w:rPr>
+                <w:rFonts w:ascii="BRH Malayalam Extra" w:hAnsi="BRH Malayalam Extra" w:cs="BRH Devanagari Extra"/>
+                <w:color w:val="000000"/>
+                <w:szCs w:val="40"/>
+              </w:rPr>
+              <w:t>–</w:t>
+            </w:r>
+            <w:r>
+              <w:rPr>
+                <w:rFonts w:ascii="BRH Devanagari Extra" w:hAnsi="BRH Devanagari Extra" w:cs="BRH Devanagari Extra"/>
+                <w:color w:val="000000"/>
+                <w:sz w:val="32"/>
+                <w:szCs w:val="40"/>
+              </w:rPr>
+              <w:t>ÍxÉ</w:t>
+            </w:r>
+            <w:r>
+              <w:rPr>
+                <w:rFonts w:ascii="BRH Malayalam Extra" w:hAnsi="BRH Malayalam Extra" w:cs="BRH Devanagari Extra"/>
+                <w:color w:val="000000"/>
+                <w:szCs w:val="40"/>
+              </w:rPr>
+              <w:t>–</w:t>
+            </w:r>
+            <w:r>
+              <w:rPr>
+                <w:rFonts w:ascii="BRH Devanagari Extra" w:hAnsi="BRH Devanagari Extra" w:cs="BRH Devanagari Extra"/>
+                <w:color w:val="000000"/>
+                <w:sz w:val="32"/>
+                <w:szCs w:val="40"/>
+              </w:rPr>
+              <w:t xml:space="preserve"> |</w:t>
             </w:r>
           </w:p>
           <w:p>
@@ -26494,114 +26641,12 @@
             </w:pPr>
             <w:r>
               <w:rPr>
-                <w:rFonts w:cs="BRH Devanagari Extra"/>
-                <w:color w:val="000000"/>
-                <w:szCs w:val="40"/>
-              </w:rPr>
-              <w:t>38</w:t>
-            </w:r>
-            <w:r>
-              <w:rPr>
-                <w:rFonts w:ascii="BRH Devanagari Extra" w:hAnsi="BRH Devanagari Extra" w:cs="BRH Devanagari Extra"/>
-                <w:color w:val="000000"/>
-                <w:sz w:val="32"/>
-                <w:szCs w:val="40"/>
-              </w:rPr>
-              <w:t>)</w:t>
-            </w:r>
-            <w:r>
-              <w:rPr>
-                <w:rFonts w:ascii="BRH Devanagari Extra" w:hAnsi="BRH Devanagari Extra" w:cs="BRH Devanagari Extra"/>
-                <w:color w:val="000000"/>
-                <w:sz w:val="32"/>
-                <w:szCs w:val="40"/>
-              </w:rPr>
-              <w:tab/>
-            </w:r>
-            <w:r>
-              <w:rPr>
-                <w:rFonts w:cs="BRH Devanagari Extra"/>
-                <w:color w:val="000000"/>
-                <w:szCs w:val="40"/>
-              </w:rPr>
-              <w:t>1</w:t>
-            </w:r>
-            <w:r>
-              <w:rPr>
-                <w:rFonts w:ascii="BRH Devanagari Extra" w:hAnsi="BRH Devanagari Extra" w:cs="BRH Devanagari Extra"/>
-                <w:color w:val="000000"/>
-                <w:sz w:val="32"/>
-                <w:szCs w:val="40"/>
-              </w:rPr>
-              <w:t>.</w:t>
-            </w:r>
-            <w:r>
-              <w:rPr>
-                <w:rFonts w:cs="BRH Devanagari Extra"/>
-                <w:color w:val="000000"/>
-                <w:szCs w:val="40"/>
-              </w:rPr>
-              <w:t>2</w:t>
-            </w:r>
-            <w:r>
-              <w:rPr>
-                <w:rFonts w:ascii="BRH Devanagari Extra" w:hAnsi="BRH Devanagari Extra" w:cs="BRH Devanagari Extra"/>
-                <w:color w:val="000000"/>
-                <w:sz w:val="32"/>
-                <w:szCs w:val="40"/>
-              </w:rPr>
-              <w:t>.</w:t>
-            </w:r>
-            <w:r>
-              <w:rPr>
-                <w:rFonts w:cs="BRH Devanagari Extra"/>
-                <w:color w:val="000000"/>
-                <w:szCs w:val="40"/>
-              </w:rPr>
-              <w:t>9</w:t>
-            </w:r>
-            <w:r>
-              <w:rPr>
-                <w:rFonts w:ascii="BRH Devanagari Extra" w:hAnsi="BRH Devanagari Extra" w:cs="BRH Devanagari Extra"/>
-                <w:color w:val="000000"/>
-                <w:sz w:val="32"/>
-                <w:szCs w:val="40"/>
-              </w:rPr>
-              <w:t>.</w:t>
-            </w:r>
-            <w:r>
-              <w:rPr>
-                <w:rFonts w:cs="BRH Devanagari Extra"/>
-                <w:color w:val="000000"/>
-                <w:szCs w:val="40"/>
-              </w:rPr>
-              <w:t>1</w:t>
-            </w:r>
-            <w:r>
-              <w:rPr>
-                <w:rFonts w:ascii="BRH Devanagari Extra" w:hAnsi="BRH Devanagari Extra" w:cs="BRH Devanagari Extra"/>
-                <w:color w:val="000000"/>
-                <w:sz w:val="32"/>
-                <w:szCs w:val="40"/>
-              </w:rPr>
-              <w:t>(</w:t>
-            </w:r>
-            <w:r>
-              <w:rPr>
-                <w:rFonts w:cs="BRH Devanagari Extra"/>
-                <w:color w:val="000000"/>
-                <w:szCs w:val="40"/>
-              </w:rPr>
-              <w:t>34</w:t>
-            </w:r>
-            <w:r>
-              <w:rPr>
-                <w:rFonts w:ascii="BRH Devanagari Extra" w:hAnsi="BRH Devanagari Extra" w:cs="BRH Devanagari Extra"/>
-                <w:color w:val="000000"/>
-                <w:sz w:val="32"/>
-                <w:szCs w:val="40"/>
-              </w:rPr>
-              <w:t>)- rÉeÉþqÉÉlÉxrÉ | xuÉ</w:t>
+                <w:rFonts w:ascii="BRH Devanagari Extra" w:hAnsi="BRH Devanagari Extra" w:cs="BRH Devanagari Extra"/>
+                <w:color w:val="000000"/>
+                <w:sz w:val="32"/>
+                <w:szCs w:val="40"/>
+              </w:rPr>
+              <w:t>rÉeÉþqÉÉlÉxrÉ xuÉ</w:t>
             </w:r>
             <w:r>
               <w:rPr>
@@ -26628,50 +26673,86 @@
                 <w:szCs w:val="40"/>
                 <w:highlight w:val="green"/>
               </w:rPr>
-              <w:t>þrÉ</w:t>
-            </w:r>
-            <w:r>
-              <w:rPr>
-                <w:rFonts w:ascii="BRH Devanagari Extra" w:hAnsi="BRH Devanagari Extra" w:cs="BRH Devanagari Extra"/>
-                <w:color w:val="000000"/>
-                <w:sz w:val="32"/>
-                <w:szCs w:val="40"/>
-              </w:rPr>
-              <w:t>lÉÏ | A</w:t>
-            </w:r>
-            <w:r>
-              <w:rPr>
-                <w:rFonts w:ascii="BRH Malayalam Extra" w:hAnsi="BRH Malayalam Extra" w:cs="BRH Devanagari Extra"/>
-                <w:color w:val="000000"/>
-                <w:szCs w:val="40"/>
-              </w:rPr>
-              <w:t>–</w:t>
-            </w:r>
-            <w:r>
-              <w:rPr>
-                <w:rFonts w:ascii="BRH Devanagari Extra" w:hAnsi="BRH Devanagari Extra" w:cs="BRH Devanagari Extra"/>
-                <w:color w:val="000000"/>
-                <w:sz w:val="32"/>
-                <w:szCs w:val="40"/>
-              </w:rPr>
-              <w:t>ÍxÉ</w:t>
-            </w:r>
-            <w:r>
-              <w:rPr>
-                <w:rFonts w:ascii="BRH Malayalam Extra" w:hAnsi="BRH Malayalam Extra" w:cs="BRH Devanagari Extra"/>
-                <w:color w:val="000000"/>
-                <w:szCs w:val="40"/>
-              </w:rPr>
-              <w:t>–</w:t>
-            </w:r>
-            <w:r>
-              <w:rPr>
-                <w:rFonts w:ascii="BRH Devanagari Extra" w:hAnsi="BRH Devanagari Extra" w:cs="BRH Devanagari Extra"/>
-                <w:color w:val="000000"/>
-                <w:sz w:val="32"/>
-                <w:szCs w:val="40"/>
-              </w:rPr>
-              <w:t xml:space="preserve"> |</w:t>
+              <w:t>rÉ</w:t>
+            </w:r>
+            <w:r>
+              <w:rPr>
+                <w:rFonts w:ascii="BRH Devanagari Extra" w:hAnsi="BRH Devanagari Extra" w:cs="BRH Devanagari Extra"/>
+                <w:color w:val="000000"/>
+                <w:sz w:val="32"/>
+                <w:szCs w:val="40"/>
+              </w:rPr>
+              <w:t>þlÉÏ xuÉ</w:t>
+            </w:r>
+            <w:r>
+              <w:rPr>
+                <w:rFonts w:ascii="BRH Malayalam Extra" w:hAnsi="BRH Malayalam Extra" w:cs="BRH Devanagari Extra"/>
+                <w:color w:val="000000"/>
+                <w:szCs w:val="40"/>
+              </w:rPr>
+              <w:t>–</w:t>
+            </w:r>
+            <w:r>
+              <w:rPr>
+                <w:rFonts w:ascii="BRH Devanagari Extra" w:hAnsi="BRH Devanagari Extra" w:cs="BRH Devanagari Extra"/>
+                <w:color w:val="000000"/>
+                <w:sz w:val="32"/>
+                <w:szCs w:val="40"/>
+              </w:rPr>
+              <w:t>xirÉ</w:t>
+            </w:r>
+            <w:r>
+              <w:rPr>
+                <w:rFonts w:ascii="BRH Devanagari Extra" w:hAnsi="BRH Devanagari Extra" w:cs="BRH Devanagari Extra"/>
+                <w:color w:val="000000"/>
+                <w:sz w:val="32"/>
+                <w:szCs w:val="40"/>
+                <w:highlight w:val="green"/>
+              </w:rPr>
+              <w:t>rÉ</w:t>
+            </w:r>
+            <w:r>
+              <w:rPr>
+                <w:rFonts w:ascii="BRH Devanagari Extra" w:hAnsi="BRH Devanagari Extra" w:cs="BRH Devanagari Extra"/>
+                <w:color w:val="000000"/>
+                <w:sz w:val="32"/>
+                <w:szCs w:val="40"/>
+              </w:rPr>
+              <w:t>þlÉÏ</w:t>
+            </w:r>
+            <w:r>
+              <w:rPr>
+                <w:rFonts w:ascii="BRH Malayalam Extra" w:hAnsi="BRH Malayalam Extra" w:cs="BRH Devanagari Extra"/>
+                <w:color w:val="000000"/>
+                <w:szCs w:val="40"/>
+              </w:rPr>
+              <w:t>–</w:t>
+            </w:r>
+            <w:r>
+              <w:rPr>
+                <w:rFonts w:ascii="BRH Devanagari Extra" w:hAnsi="BRH Devanagari Extra" w:cs="BRH Devanagari Extra"/>
+                <w:color w:val="000000"/>
+                <w:sz w:val="32"/>
+                <w:szCs w:val="40"/>
+              </w:rPr>
+              <w:t xml:space="preserve"> rÉeÉþqÉÉlÉxrÉ</w:t>
+            </w:r>
+            <w:r>
+              <w:rPr>
+                <w:rFonts w:ascii="BRH Malayalam Extra" w:hAnsi="BRH Malayalam Extra" w:cs="BRH Devanagari Extra"/>
+                <w:color w:val="000000"/>
+                <w:szCs w:val="40"/>
+              </w:rPr>
+              <w:t>–</w:t>
+            </w:r>
+            <w:r>
+              <w:rPr>
+                <w:rFonts w:ascii="BRH Devanagari Extra" w:hAnsi="BRH Devanagari Extra" w:cs="BRH Devanagari Extra"/>
+                <w:color w:val="000000"/>
+                <w:sz w:val="32"/>
+                <w:szCs w:val="40"/>
+              </w:rPr>
+              <w:t xml:space="preserve"> rÉeÉþqÉÉlÉxrÉ </w:t>
             </w:r>
           </w:p>
           <w:p>
@@ -26695,24 +26776,24 @@
                 <w:sz w:val="32"/>
                 <w:szCs w:val="40"/>
               </w:rPr>
-              <w:t>rÉeÉþqÉÉlÉxrÉ xuÉ</w:t>
-            </w:r>
-            <w:r>
-              <w:rPr>
-                <w:rFonts w:ascii="BRH Malayalam Extra" w:hAnsi="BRH Malayalam Extra" w:cs="BRH Devanagari Extra"/>
-                <w:color w:val="000000"/>
-                <w:szCs w:val="40"/>
-              </w:rPr>
-              <w:t>–</w:t>
-            </w:r>
-            <w:r>
-              <w:rPr>
-                <w:rFonts w:ascii="BRH Devanagari Extra" w:hAnsi="BRH Devanagari Extra" w:cs="BRH Devanagari Extra"/>
-                <w:color w:val="000000"/>
-                <w:sz w:val="32"/>
-                <w:szCs w:val="40"/>
-              </w:rPr>
-              <w:t>xirÉþ</w:t>
+              <w:t>xuÉ</w:t>
+            </w:r>
+            <w:r>
+              <w:rPr>
+                <w:rFonts w:ascii="BRH Malayalam Extra" w:hAnsi="BRH Malayalam Extra" w:cs="BRH Devanagari Extra"/>
+                <w:color w:val="000000"/>
+                <w:szCs w:val="40"/>
+              </w:rPr>
+              <w:t>–</w:t>
+            </w:r>
+            <w:r>
+              <w:rPr>
+                <w:rFonts w:ascii="BRH Devanagari Extra" w:hAnsi="BRH Devanagari Extra" w:cs="BRH Devanagari Extra"/>
+                <w:color w:val="000000"/>
+                <w:sz w:val="32"/>
+                <w:szCs w:val="40"/>
+              </w:rPr>
+              <w:t>xirÉ</w:t>
             </w:r>
             <w:r>
               <w:rPr>
@@ -26731,24 +26812,24 @@
                 <w:sz w:val="32"/>
                 <w:szCs w:val="40"/>
               </w:rPr>
-              <w:t>lÉÏ xuÉ</w:t>
-            </w:r>
-            <w:r>
-              <w:rPr>
-                <w:rFonts w:ascii="BRH Malayalam Extra" w:hAnsi="BRH Malayalam Extra" w:cs="BRH Devanagari Extra"/>
-                <w:color w:val="000000"/>
-                <w:szCs w:val="40"/>
-              </w:rPr>
-              <w:t>–</w:t>
-            </w:r>
-            <w:r>
-              <w:rPr>
-                <w:rFonts w:ascii="BRH Devanagari Extra" w:hAnsi="BRH Devanagari Extra" w:cs="BRH Devanagari Extra"/>
-                <w:color w:val="000000"/>
-                <w:sz w:val="32"/>
-                <w:szCs w:val="40"/>
-              </w:rPr>
-              <w:t>xirÉþ</w:t>
+              <w:t>þlrÉxrÉÍxÉ xuÉ</w:t>
+            </w:r>
+            <w:r>
+              <w:rPr>
+                <w:rFonts w:ascii="BRH Malayalam Extra" w:hAnsi="BRH Malayalam Extra" w:cs="BRH Devanagari Extra"/>
+                <w:color w:val="000000"/>
+                <w:szCs w:val="40"/>
+              </w:rPr>
+              <w:t>–</w:t>
+            </w:r>
+            <w:r>
+              <w:rPr>
+                <w:rFonts w:ascii="BRH Devanagari Extra" w:hAnsi="BRH Devanagari Extra" w:cs="BRH Devanagari Extra"/>
+                <w:color w:val="000000"/>
+                <w:sz w:val="32"/>
+                <w:szCs w:val="40"/>
+              </w:rPr>
+              <w:t>xirÉ</w:t>
             </w:r>
             <w:r>
               <w:rPr>
@@ -26767,7 +26848,7 @@
                 <w:sz w:val="32"/>
                 <w:szCs w:val="40"/>
               </w:rPr>
-              <w:t>lÉÏ</w:t>
+              <w:t>þlÉÏ</w:t>
             </w:r>
             <w:r>
               <w:rPr>
@@ -26842,7 +26923,7 @@
                 <w:sz w:val="32"/>
                 <w:szCs w:val="40"/>
               </w:rPr>
-              <w:t>xirÉþ</w:t>
+              <w:t>xirÉ</w:t>
             </w:r>
             <w:r>
               <w:rPr>
@@ -26861,77 +26942,7 @@
                 <w:sz w:val="32"/>
                 <w:szCs w:val="40"/>
               </w:rPr>
-              <w:t>lrÉxrÉÍxÉ xuÉ</w:t>
-            </w:r>
-            <w:r>
-              <w:rPr>
-                <w:rFonts w:ascii="BRH Malayalam Extra" w:hAnsi="BRH Malayalam Extra" w:cs="BRH Devanagari Extra"/>
-                <w:color w:val="000000"/>
-                <w:szCs w:val="40"/>
-              </w:rPr>
-              <w:t>–</w:t>
-            </w:r>
-            <w:r>
-              <w:rPr>
-                <w:rFonts w:ascii="BRH Devanagari Extra" w:hAnsi="BRH Devanagari Extra" w:cs="BRH Devanagari Extra"/>
-                <w:color w:val="000000"/>
-                <w:sz w:val="32"/>
-                <w:szCs w:val="40"/>
-              </w:rPr>
-              <w:t>xirÉþ</w:t>
-            </w:r>
-            <w:r>
-              <w:rPr>
-                <w:rFonts w:ascii="BRH Devanagari Extra" w:hAnsi="BRH Devanagari Extra" w:cs="BRH Devanagari Extra"/>
-                <w:color w:val="000000"/>
-                <w:sz w:val="32"/>
-                <w:szCs w:val="40"/>
-                <w:highlight w:val="green"/>
-              </w:rPr>
-              <w:t>rÉ</w:t>
-            </w:r>
-            <w:r>
-              <w:rPr>
-                <w:rFonts w:ascii="BRH Devanagari Extra" w:hAnsi="BRH Devanagari Extra" w:cs="BRH Devanagari Extra"/>
-                <w:color w:val="000000"/>
-                <w:sz w:val="32"/>
-                <w:szCs w:val="40"/>
-              </w:rPr>
-              <w:t>lÉÏ</w:t>
-            </w:r>
-            <w:r>
-              <w:rPr>
-                <w:rFonts w:ascii="BRH Malayalam Extra" w:hAnsi="BRH Malayalam Extra" w:cs="BRH Devanagari Extra"/>
-                <w:color w:val="000000"/>
-                <w:szCs w:val="40"/>
-              </w:rPr>
-              <w:t>–</w:t>
-            </w:r>
-            <w:r>
-              <w:rPr>
-                <w:rFonts w:ascii="BRH Devanagari Extra" w:hAnsi="BRH Devanagari Extra" w:cs="BRH Devanagari Extra"/>
-                <w:color w:val="000000"/>
-                <w:sz w:val="32"/>
-                <w:szCs w:val="40"/>
-              </w:rPr>
-              <w:t xml:space="preserve"> rÉeÉþqÉÉlÉxrÉ</w:t>
-            </w:r>
-            <w:r>
-              <w:rPr>
-                <w:rFonts w:ascii="BRH Malayalam Extra" w:hAnsi="BRH Malayalam Extra" w:cs="BRH Devanagari Extra"/>
-                <w:color w:val="000000"/>
-                <w:szCs w:val="40"/>
-              </w:rPr>
-              <w:t>–</w:t>
-            </w:r>
-            <w:r>
-              <w:rPr>
-                <w:rFonts w:ascii="BRH Devanagari Extra" w:hAnsi="BRH Devanagari Extra" w:cs="BRH Devanagari Extra"/>
-                <w:color w:val="000000"/>
-                <w:sz w:val="32"/>
-                <w:szCs w:val="40"/>
-              </w:rPr>
-              <w:t xml:space="preserve"> rÉeÉþqÉÉlÉxrÉ </w:t>
+              <w:t xml:space="preserve">þlrÉÍxÉ | </w:t>
             </w:r>
           </w:p>
           <w:p>
@@ -26950,30 +26961,132 @@
             </w:pPr>
             <w:r>
               <w:rPr>
-                <w:rFonts w:ascii="BRH Devanagari Extra" w:hAnsi="BRH Devanagari Extra" w:cs="BRH Devanagari Extra"/>
-                <w:color w:val="000000"/>
-                <w:sz w:val="32"/>
+                <w:rFonts w:cs="BRH Devanagari Extra"/>
+                <w:color w:val="000000"/>
                 <w:szCs w:val="40"/>
               </w:rPr>
               <w:lastRenderedPageBreak/>
-              <w:t>xuÉ</w:t>
-            </w:r>
-            <w:r>
-              <w:rPr>
-                <w:rFonts w:ascii="BRH Malayalam Extra" w:hAnsi="BRH Malayalam Extra" w:cs="BRH Devanagari Extra"/>
-                <w:color w:val="000000"/>
-                <w:szCs w:val="40"/>
-              </w:rPr>
-              <w:t>–</w:t>
-            </w:r>
-            <w:r>
-              <w:rPr>
-                <w:rFonts w:ascii="BRH Devanagari Extra" w:hAnsi="BRH Devanagari Extra" w:cs="BRH Devanagari Extra"/>
-                <w:color w:val="000000"/>
-                <w:sz w:val="32"/>
-                <w:szCs w:val="40"/>
-              </w:rPr>
-              <w:t>xirÉþ</w:t>
+              <w:t>39</w:t>
+            </w:r>
+            <w:r>
+              <w:rPr>
+                <w:rFonts w:ascii="BRH Devanagari Extra" w:hAnsi="BRH Devanagari Extra" w:cs="BRH Devanagari Extra"/>
+                <w:color w:val="000000"/>
+                <w:sz w:val="32"/>
+                <w:szCs w:val="40"/>
+              </w:rPr>
+              <w:t>)</w:t>
+            </w:r>
+            <w:r>
+              <w:rPr>
+                <w:rFonts w:ascii="BRH Devanagari Extra" w:hAnsi="BRH Devanagari Extra" w:cs="BRH Devanagari Extra"/>
+                <w:color w:val="000000"/>
+                <w:sz w:val="32"/>
+                <w:szCs w:val="40"/>
+              </w:rPr>
+              <w:tab/>
+            </w:r>
+            <w:r>
+              <w:rPr>
+                <w:rFonts w:cs="BRH Devanagari Extra"/>
+                <w:color w:val="000000"/>
+                <w:szCs w:val="40"/>
+              </w:rPr>
+              <w:t>1</w:t>
+            </w:r>
+            <w:r>
+              <w:rPr>
+                <w:rFonts w:ascii="BRH Devanagari Extra" w:hAnsi="BRH Devanagari Extra" w:cs="BRH Devanagari Extra"/>
+                <w:color w:val="000000"/>
+                <w:sz w:val="32"/>
+                <w:szCs w:val="40"/>
+              </w:rPr>
+              <w:t>.</w:t>
+            </w:r>
+            <w:r>
+              <w:rPr>
+                <w:rFonts w:cs="BRH Devanagari Extra"/>
+                <w:color w:val="000000"/>
+                <w:szCs w:val="40"/>
+              </w:rPr>
+              <w:t>2</w:t>
+            </w:r>
+            <w:r>
+              <w:rPr>
+                <w:rFonts w:ascii="BRH Devanagari Extra" w:hAnsi="BRH Devanagari Extra" w:cs="BRH Devanagari Extra"/>
+                <w:color w:val="000000"/>
+                <w:sz w:val="32"/>
+                <w:szCs w:val="40"/>
+              </w:rPr>
+              <w:t>.</w:t>
+            </w:r>
+            <w:r>
+              <w:rPr>
+                <w:rFonts w:cs="BRH Devanagari Extra"/>
+                <w:color w:val="000000"/>
+                <w:szCs w:val="40"/>
+              </w:rPr>
+              <w:t>9</w:t>
+            </w:r>
+            <w:r>
+              <w:rPr>
+                <w:rFonts w:ascii="BRH Devanagari Extra" w:hAnsi="BRH Devanagari Extra" w:cs="BRH Devanagari Extra"/>
+                <w:color w:val="000000"/>
+                <w:sz w:val="32"/>
+                <w:szCs w:val="40"/>
+              </w:rPr>
+              <w:t>.</w:t>
+            </w:r>
+            <w:r>
+              <w:rPr>
+                <w:rFonts w:cs="BRH Devanagari Extra"/>
+                <w:color w:val="000000"/>
+                <w:szCs w:val="40"/>
+              </w:rPr>
+              <w:t>1</w:t>
+            </w:r>
+            <w:r>
+              <w:rPr>
+                <w:rFonts w:ascii="BRH Devanagari Extra" w:hAnsi="BRH Devanagari Extra" w:cs="BRH Devanagari Extra"/>
+                <w:color w:val="000000"/>
+                <w:sz w:val="32"/>
+                <w:szCs w:val="40"/>
+              </w:rPr>
+              <w:t>(</w:t>
+            </w:r>
+            <w:r>
+              <w:rPr>
+                <w:rFonts w:cs="BRH Devanagari Extra"/>
+                <w:color w:val="000000"/>
+                <w:szCs w:val="40"/>
+              </w:rPr>
+              <w:t>35</w:t>
+            </w:r>
+            <w:r>
+              <w:rPr>
+                <w:rFonts w:ascii="BRH Devanagari Extra" w:hAnsi="BRH Devanagari Extra" w:cs="BRH Devanagari Extra"/>
+                <w:color w:val="000000"/>
+                <w:sz w:val="32"/>
+                <w:szCs w:val="40"/>
+              </w:rPr>
+              <w:t>)- xuÉ</w:t>
+            </w:r>
+            <w:r>
+              <w:rPr>
+                <w:rFonts w:ascii="BRH Malayalam Extra" w:hAnsi="BRH Malayalam Extra" w:cs="BRH Devanagari Extra"/>
+                <w:color w:val="000000"/>
+                <w:szCs w:val="40"/>
+              </w:rPr>
+              <w:t>–</w:t>
+            </w:r>
+            <w:r>
+              <w:rPr>
+                <w:rFonts w:ascii="BRH Devanagari Extra" w:hAnsi="BRH Devanagari Extra" w:cs="BRH Devanagari Extra"/>
+                <w:color w:val="000000"/>
+                <w:sz w:val="32"/>
+                <w:szCs w:val="40"/>
+              </w:rPr>
+              <w:t>xirÉ</w:t>
             </w:r>
             <w:r>
               <w:rPr>
@@ -26992,7 +27105,41 @@
                 <w:sz w:val="32"/>
                 <w:szCs w:val="40"/>
               </w:rPr>
-              <w:t xml:space="preserve">lrÉÍxÉ | </w:t>
+              <w:t>þlÉÏ | A</w:t>
+            </w:r>
+            <w:r>
+              <w:rPr>
+                <w:rFonts w:ascii="BRH Malayalam Extra" w:hAnsi="BRH Malayalam Extra" w:cs="BRH Devanagari Extra"/>
+                <w:color w:val="000000"/>
+                <w:szCs w:val="40"/>
+              </w:rPr>
+              <w:t>–</w:t>
+            </w:r>
+            <w:r>
+              <w:rPr>
+                <w:rFonts w:ascii="BRH Devanagari Extra" w:hAnsi="BRH Devanagari Extra" w:cs="BRH Devanagari Extra"/>
+                <w:color w:val="000000"/>
+                <w:sz w:val="32"/>
+                <w:szCs w:val="40"/>
+              </w:rPr>
+              <w:t>ÍxÉ</w:t>
+            </w:r>
+            <w:r>
+              <w:rPr>
+                <w:rFonts w:ascii="BRH Malayalam Extra" w:hAnsi="BRH Malayalam Extra" w:cs="BRH Devanagari Extra"/>
+                <w:color w:val="000000"/>
+                <w:szCs w:val="40"/>
+              </w:rPr>
+              <w:t>–</w:t>
+            </w:r>
+            <w:r>
+              <w:rPr>
+                <w:rFonts w:ascii="BRH Devanagari Extra" w:hAnsi="BRH Devanagari Extra" w:cs="BRH Devanagari Extra"/>
+                <w:color w:val="000000"/>
+                <w:sz w:val="32"/>
+                <w:szCs w:val="40"/>
+              </w:rPr>
+              <w:t xml:space="preserve"> | AÌmÉþ |</w:t>
             </w:r>
           </w:p>
           <w:p>
@@ -27011,131 +27158,29 @@
             </w:pPr>
             <w:r>
               <w:rPr>
-                <w:rFonts w:cs="BRH Devanagari Extra"/>
-                <w:color w:val="000000"/>
-                <w:szCs w:val="40"/>
-              </w:rPr>
-              <w:t>39</w:t>
-            </w:r>
-            <w:r>
-              <w:rPr>
-                <w:rFonts w:ascii="BRH Devanagari Extra" w:hAnsi="BRH Devanagari Extra" w:cs="BRH Devanagari Extra"/>
-                <w:color w:val="000000"/>
-                <w:sz w:val="32"/>
-                <w:szCs w:val="40"/>
-              </w:rPr>
-              <w:t>)</w:t>
-            </w:r>
-            <w:r>
-              <w:rPr>
-                <w:rFonts w:ascii="BRH Devanagari Extra" w:hAnsi="BRH Devanagari Extra" w:cs="BRH Devanagari Extra"/>
-                <w:color w:val="000000"/>
-                <w:sz w:val="32"/>
-                <w:szCs w:val="40"/>
-              </w:rPr>
-              <w:tab/>
-            </w:r>
-            <w:r>
-              <w:rPr>
-                <w:rFonts w:cs="BRH Devanagari Extra"/>
-                <w:color w:val="000000"/>
-                <w:szCs w:val="40"/>
-              </w:rPr>
-              <w:t>1</w:t>
-            </w:r>
-            <w:r>
-              <w:rPr>
-                <w:rFonts w:ascii="BRH Devanagari Extra" w:hAnsi="BRH Devanagari Extra" w:cs="BRH Devanagari Extra"/>
-                <w:color w:val="000000"/>
-                <w:sz w:val="32"/>
-                <w:szCs w:val="40"/>
-              </w:rPr>
-              <w:t>.</w:t>
-            </w:r>
-            <w:r>
-              <w:rPr>
-                <w:rFonts w:cs="BRH Devanagari Extra"/>
-                <w:color w:val="000000"/>
-                <w:szCs w:val="40"/>
-              </w:rPr>
-              <w:t>2</w:t>
-            </w:r>
-            <w:r>
-              <w:rPr>
-                <w:rFonts w:ascii="BRH Devanagari Extra" w:hAnsi="BRH Devanagari Extra" w:cs="BRH Devanagari Extra"/>
-                <w:color w:val="000000"/>
-                <w:sz w:val="32"/>
-                <w:szCs w:val="40"/>
-              </w:rPr>
-              <w:t>.</w:t>
-            </w:r>
-            <w:r>
-              <w:rPr>
-                <w:rFonts w:cs="BRH Devanagari Extra"/>
-                <w:color w:val="000000"/>
-                <w:szCs w:val="40"/>
-              </w:rPr>
-              <w:t>9</w:t>
-            </w:r>
-            <w:r>
-              <w:rPr>
-                <w:rFonts w:ascii="BRH Devanagari Extra" w:hAnsi="BRH Devanagari Extra" w:cs="BRH Devanagari Extra"/>
-                <w:color w:val="000000"/>
-                <w:sz w:val="32"/>
-                <w:szCs w:val="40"/>
-              </w:rPr>
-              <w:t>.</w:t>
-            </w:r>
-            <w:r>
-              <w:rPr>
-                <w:rFonts w:cs="BRH Devanagari Extra"/>
-                <w:color w:val="000000"/>
-                <w:szCs w:val="40"/>
-              </w:rPr>
-              <w:t>1</w:t>
-            </w:r>
-            <w:r>
-              <w:rPr>
-                <w:rFonts w:ascii="BRH Devanagari Extra" w:hAnsi="BRH Devanagari Extra" w:cs="BRH Devanagari Extra"/>
-                <w:color w:val="000000"/>
-                <w:sz w:val="32"/>
-                <w:szCs w:val="40"/>
-              </w:rPr>
-              <w:t>(</w:t>
-            </w:r>
-            <w:r>
-              <w:rPr>
-                <w:rFonts w:cs="BRH Devanagari Extra"/>
-                <w:color w:val="000000"/>
-                <w:szCs w:val="40"/>
-              </w:rPr>
-              <w:t>35</w:t>
-            </w:r>
-            <w:r>
-              <w:rPr>
-                <w:rFonts w:ascii="BRH Devanagari Extra" w:hAnsi="BRH Devanagari Extra" w:cs="BRH Devanagari Extra"/>
-                <w:color w:val="000000"/>
-                <w:sz w:val="32"/>
-                <w:szCs w:val="40"/>
-              </w:rPr>
-              <w:t>)- xuÉ</w:t>
-            </w:r>
-            <w:r>
-              <w:rPr>
-                <w:rFonts w:ascii="BRH Malayalam Extra" w:hAnsi="BRH Malayalam Extra" w:cs="BRH Devanagari Extra"/>
-                <w:color w:val="000000"/>
-                <w:szCs w:val="40"/>
-              </w:rPr>
-              <w:t>–</w:t>
-            </w:r>
-            <w:r>
-              <w:rPr>
-                <w:rFonts w:ascii="BRH Devanagari Extra" w:hAnsi="BRH Devanagari Extra" w:cs="BRH Devanagari Extra"/>
-                <w:color w:val="000000"/>
-                <w:sz w:val="32"/>
-                <w:szCs w:val="40"/>
-              </w:rPr>
-              <w:t>xirÉþ</w:t>
+                <w:rFonts w:ascii="BRH Devanagari Extra" w:hAnsi="BRH Devanagari Extra" w:cs="BRH Devanagari Extra"/>
+                <w:color w:val="000000"/>
+                <w:sz w:val="32"/>
+                <w:szCs w:val="40"/>
+              </w:rPr>
+              <w:t>xuÉ</w:t>
+            </w:r>
+            <w:r>
+              <w:rPr>
+                <w:rFonts w:ascii="BRH Malayalam Extra" w:hAnsi="BRH Malayalam Extra" w:cs="BRH Devanagari Extra"/>
+                <w:color w:val="000000"/>
+                <w:szCs w:val="40"/>
+              </w:rPr>
+              <w:t>–</w:t>
+            </w:r>
+            <w:r>
+              <w:rPr>
+                <w:rFonts w:ascii="BRH Devanagari Extra" w:hAnsi="BRH Devanagari Extra" w:cs="BRH Devanagari Extra"/>
+                <w:color w:val="000000"/>
+                <w:sz w:val="32"/>
+                <w:szCs w:val="40"/>
+              </w:rPr>
+              <w:t>xirÉ</w:t>
             </w:r>
             <w:r>
               <w:rPr>
@@ -27154,41 +27199,116 @@
                 <w:sz w:val="32"/>
                 <w:szCs w:val="40"/>
               </w:rPr>
-              <w:t>lÉÏ | A</w:t>
-            </w:r>
-            <w:r>
-              <w:rPr>
-                <w:rFonts w:ascii="BRH Malayalam Extra" w:hAnsi="BRH Malayalam Extra" w:cs="BRH Devanagari Extra"/>
-                <w:color w:val="000000"/>
-                <w:szCs w:val="40"/>
-              </w:rPr>
-              <w:t>–</w:t>
-            </w:r>
-            <w:r>
-              <w:rPr>
-                <w:rFonts w:ascii="BRH Devanagari Extra" w:hAnsi="BRH Devanagari Extra" w:cs="BRH Devanagari Extra"/>
-                <w:color w:val="000000"/>
-                <w:sz w:val="32"/>
-                <w:szCs w:val="40"/>
-              </w:rPr>
-              <w:t>ÍxÉ</w:t>
-            </w:r>
-            <w:r>
-              <w:rPr>
-                <w:rFonts w:ascii="BRH Malayalam Extra" w:hAnsi="BRH Malayalam Extra" w:cs="BRH Devanagari Extra"/>
-                <w:color w:val="000000"/>
-                <w:szCs w:val="40"/>
-              </w:rPr>
-              <w:t>–</w:t>
-            </w:r>
-            <w:r>
-              <w:rPr>
-                <w:rFonts w:ascii="BRH Devanagari Extra" w:hAnsi="BRH Devanagari Extra" w:cs="BRH Devanagari Extra"/>
-                <w:color w:val="000000"/>
-                <w:sz w:val="32"/>
-                <w:szCs w:val="40"/>
-              </w:rPr>
-              <w:t xml:space="preserve"> | AÌmÉþ |</w:t>
+              <w:t>þ lrÉxrÉÍxÉ xuÉ</w:t>
+            </w:r>
+            <w:r>
+              <w:rPr>
+                <w:rFonts w:ascii="BRH Malayalam Extra" w:hAnsi="BRH Malayalam Extra" w:cs="BRH Devanagari Extra"/>
+                <w:color w:val="000000"/>
+                <w:szCs w:val="40"/>
+              </w:rPr>
+              <w:t>–</w:t>
+            </w:r>
+            <w:r>
+              <w:rPr>
+                <w:rFonts w:ascii="BRH Devanagari Extra" w:hAnsi="BRH Devanagari Extra" w:cs="BRH Devanagari Extra"/>
+                <w:color w:val="000000"/>
+                <w:sz w:val="32"/>
+                <w:szCs w:val="40"/>
+              </w:rPr>
+              <w:t>xirÉ</w:t>
+            </w:r>
+            <w:r>
+              <w:rPr>
+                <w:rFonts w:ascii="BRH Devanagari Extra" w:hAnsi="BRH Devanagari Extra" w:cs="BRH Devanagari Extra"/>
+                <w:color w:val="000000"/>
+                <w:sz w:val="32"/>
+                <w:szCs w:val="40"/>
+                <w:highlight w:val="green"/>
+              </w:rPr>
+              <w:t>rÉ</w:t>
+            </w:r>
+            <w:r>
+              <w:rPr>
+                <w:rFonts w:ascii="BRH Devanagari Extra" w:hAnsi="BRH Devanagari Extra" w:cs="BRH Devanagari Extra"/>
+                <w:color w:val="000000"/>
+                <w:sz w:val="32"/>
+                <w:szCs w:val="40"/>
+              </w:rPr>
+              <w:t>þlÉ</w:t>
+            </w:r>
+            <w:bookmarkStart w:id="3" w:name="_Hlk118670972"/>
+            <w:r>
+              <w:rPr>
+                <w:rFonts w:ascii="BRH Devanagari Extra" w:hAnsi="BRH Devanagari Extra" w:cs="BRH Devanagari Extra"/>
+                <w:color w:val="000000"/>
+                <w:sz w:val="32"/>
+                <w:szCs w:val="40"/>
+              </w:rPr>
+              <w:t>Ï</w:t>
+            </w:r>
+            <w:bookmarkEnd w:id="3"/>
+            <w:r>
+              <w:rPr>
+                <w:rFonts w:ascii="BRH Devanagari Extra" w:hAnsi="BRH Devanagari Extra" w:cs="BRH Devanagari Extra"/>
+                <w:color w:val="000000"/>
+                <w:sz w:val="32"/>
+                <w:szCs w:val="40"/>
+              </w:rPr>
+              <w:t xml:space="preserve"> xuÉ</w:t>
+            </w:r>
+            <w:r>
+              <w:rPr>
+                <w:rFonts w:ascii="BRH Malayalam Extra" w:hAnsi="BRH Malayalam Extra" w:cs="BRH Devanagari Extra"/>
+                <w:color w:val="000000"/>
+                <w:szCs w:val="40"/>
+              </w:rPr>
+              <w:t>–</w:t>
+            </w:r>
+            <w:r>
+              <w:rPr>
+                <w:rFonts w:ascii="BRH Devanagari Extra" w:hAnsi="BRH Devanagari Extra" w:cs="BRH Devanagari Extra"/>
+                <w:color w:val="000000"/>
+                <w:sz w:val="32"/>
+                <w:szCs w:val="40"/>
+              </w:rPr>
+              <w:t>xirÉ</w:t>
+            </w:r>
+            <w:r>
+              <w:rPr>
+                <w:rFonts w:ascii="BRH Devanagari Extra" w:hAnsi="BRH Devanagari Extra" w:cs="BRH Devanagari Extra"/>
+                <w:color w:val="000000"/>
+                <w:sz w:val="32"/>
+                <w:szCs w:val="40"/>
+                <w:highlight w:val="green"/>
+              </w:rPr>
+              <w:t>rÉ</w:t>
+            </w:r>
+            <w:r>
+              <w:rPr>
+                <w:rFonts w:ascii="BRH Devanagari Extra" w:hAnsi="BRH Devanagari Extra" w:cs="BRH Devanagari Extra"/>
+                <w:color w:val="000000"/>
+                <w:sz w:val="32"/>
+                <w:szCs w:val="40"/>
+              </w:rPr>
+              <w:t>þ lrÉ</w:t>
+            </w:r>
+            <w:r>
+              <w:rPr>
+                <w:rFonts w:ascii="BRH Malayalam Extra" w:hAnsi="BRH Malayalam Extra" w:cs="BRH Devanagari Extra"/>
+                <w:color w:val="000000"/>
+                <w:szCs w:val="40"/>
+              </w:rPr>
+              <w:t>–</w:t>
+            </w:r>
+            <w:r>
+              <w:rPr>
+                <w:rFonts w:ascii="BRH Devanagari Extra" w:hAnsi="BRH Devanagari Extra" w:cs="BRH Devanagari Extra"/>
+                <w:color w:val="000000"/>
+                <w:sz w:val="32"/>
+                <w:szCs w:val="40"/>
+              </w:rPr>
+              <w:t xml:space="preserve">xrÉmrÉmrÉþÍxÉ </w:t>
             </w:r>
           </w:p>
           <w:p>
@@ -27229,7 +27349,7 @@
                 <w:sz w:val="32"/>
                 <w:szCs w:val="40"/>
               </w:rPr>
-              <w:t>xirÉþ</w:t>
+              <w:t>xirÉ</w:t>
             </w:r>
             <w:r>
               <w:rPr>
@@ -27248,7 +27368,24 @@
                 <w:sz w:val="32"/>
                 <w:szCs w:val="40"/>
               </w:rPr>
-              <w:t xml:space="preserve"> lrÉxrÉ</w:t>
+              <w:t>þlÉÏ xuÉ</w:t>
+            </w:r>
+            <w:r>
+              <w:rPr>
+                <w:rFonts w:ascii="BRH Malayalam Extra" w:hAnsi="BRH Malayalam Extra" w:cs="BRH Devanagari Extra"/>
+                <w:color w:val="000000"/>
+                <w:szCs w:val="40"/>
+              </w:rPr>
+              <w:t>–</w:t>
+            </w:r>
+            <w:r>
+              <w:rPr>
+                <w:rFonts w:ascii="BRH Devanagari Extra" w:hAnsi="BRH Devanagari Extra" w:cs="BRH Devanagari Extra"/>
+                <w:color w:val="000000"/>
+                <w:sz w:val="32"/>
+                <w:szCs w:val="40"/>
+              </w:rPr>
+              <w:t>xirÉ</w:t>
             </w:r>
             <w:r>
               <w:rPr>
@@ -27267,97 +27404,24 @@
                 <w:sz w:val="32"/>
                 <w:szCs w:val="40"/>
               </w:rPr>
-              <w:t>ÍxÉ xuÉ</w:t>
-            </w:r>
-            <w:r>
-              <w:rPr>
-                <w:rFonts w:ascii="BRH Malayalam Extra" w:hAnsi="BRH Malayalam Extra" w:cs="BRH Devanagari Extra"/>
-                <w:color w:val="000000"/>
-                <w:szCs w:val="40"/>
-              </w:rPr>
-              <w:t>–</w:t>
-            </w:r>
-            <w:r>
-              <w:rPr>
-                <w:rFonts w:ascii="BRH Devanagari Extra" w:hAnsi="BRH Devanagari Extra" w:cs="BRH Devanagari Extra"/>
-                <w:color w:val="000000"/>
-                <w:sz w:val="32"/>
-                <w:szCs w:val="40"/>
-              </w:rPr>
-              <w:t>xirÉþ</w:t>
-            </w:r>
-            <w:r>
-              <w:rPr>
-                <w:rFonts w:ascii="BRH Devanagari Extra" w:hAnsi="BRH Devanagari Extra" w:cs="BRH Devanagari Extra"/>
-                <w:color w:val="000000"/>
-                <w:sz w:val="32"/>
-                <w:szCs w:val="40"/>
-                <w:highlight w:val="green"/>
-              </w:rPr>
-              <w:t>rÉ</w:t>
-            </w:r>
-            <w:r>
-              <w:rPr>
-                <w:rFonts w:ascii="BRH Devanagari Extra" w:hAnsi="BRH Devanagari Extra" w:cs="BRH Devanagari Extra"/>
-                <w:color w:val="000000"/>
-                <w:sz w:val="32"/>
-                <w:szCs w:val="40"/>
-              </w:rPr>
-              <w:t>lÉ</w:t>
-            </w:r>
-            <w:bookmarkStart w:id="3" w:name="_Hlk118670972"/>
-            <w:r>
-              <w:rPr>
-                <w:rFonts w:ascii="BRH Devanagari Extra" w:hAnsi="BRH Devanagari Extra" w:cs="BRH Devanagari Extra"/>
-                <w:color w:val="000000"/>
-                <w:sz w:val="32"/>
-                <w:szCs w:val="40"/>
-              </w:rPr>
-              <w:t>Ï</w:t>
-            </w:r>
-            <w:bookmarkEnd w:id="3"/>
-            <w:r>
-              <w:rPr>
-                <w:rFonts w:ascii="BRH Devanagari Extra" w:hAnsi="BRH Devanagari Extra" w:cs="BRH Devanagari Extra"/>
-                <w:color w:val="000000"/>
-                <w:sz w:val="32"/>
-                <w:szCs w:val="40"/>
-              </w:rPr>
-              <w:t xml:space="preserve"> xuÉ</w:t>
-            </w:r>
-            <w:r>
-              <w:rPr>
-                <w:rFonts w:ascii="BRH Malayalam Extra" w:hAnsi="BRH Malayalam Extra" w:cs="BRH Devanagari Extra"/>
-                <w:color w:val="000000"/>
-                <w:szCs w:val="40"/>
-              </w:rPr>
-              <w:t>–</w:t>
-            </w:r>
-            <w:r>
-              <w:rPr>
-                <w:rFonts w:ascii="BRH Devanagari Extra" w:hAnsi="BRH Devanagari Extra" w:cs="BRH Devanagari Extra"/>
-                <w:color w:val="000000"/>
-                <w:sz w:val="32"/>
-                <w:szCs w:val="40"/>
-              </w:rPr>
-              <w:t>xirÉþ lrÉ</w:t>
-            </w:r>
-            <w:r>
-              <w:rPr>
-                <w:rFonts w:ascii="BRH Malayalam Extra" w:hAnsi="BRH Malayalam Extra" w:cs="BRH Devanagari Extra"/>
-                <w:color w:val="000000"/>
-                <w:szCs w:val="40"/>
-              </w:rPr>
-              <w:t>–</w:t>
-            </w:r>
-            <w:r>
-              <w:rPr>
-                <w:rFonts w:ascii="BRH Devanagari Extra" w:hAnsi="BRH Devanagari Extra" w:cs="BRH Devanagari Extra"/>
-                <w:color w:val="000000"/>
-                <w:sz w:val="32"/>
-                <w:szCs w:val="40"/>
-              </w:rPr>
-              <w:t xml:space="preserve">xrÉmrÉmrÉþÍxÉ </w:t>
+              <w:t>þ lrÉ</w:t>
+            </w:r>
+            <w:r>
+              <w:rPr>
+                <w:rFonts w:ascii="BRH Malayalam Extra" w:hAnsi="BRH Malayalam Extra" w:cs="BRH Devanagari Extra"/>
+                <w:color w:val="000000"/>
+                <w:szCs w:val="40"/>
+              </w:rPr>
+              <w:t>–</w:t>
+            </w:r>
+            <w:r>
+              <w:rPr>
+                <w:rFonts w:ascii="BRH Devanagari Extra" w:hAnsi="BRH Devanagari Extra" w:cs="BRH Devanagari Extra"/>
+                <w:color w:val="000000"/>
+                <w:sz w:val="32"/>
+                <w:szCs w:val="40"/>
+              </w:rPr>
+              <w:t xml:space="preserve">xrÉÌmÉþ | </w:t>
             </w:r>
           </w:p>
           <w:p>
@@ -27376,29 +27440,131 @@
             </w:pPr>
             <w:r>
               <w:rPr>
-                <w:rFonts w:ascii="BRH Devanagari Extra" w:hAnsi="BRH Devanagari Extra" w:cs="BRH Devanagari Extra"/>
-                <w:color w:val="000000"/>
-                <w:sz w:val="32"/>
-                <w:szCs w:val="40"/>
-              </w:rPr>
-              <w:t>xuÉ</w:t>
-            </w:r>
-            <w:r>
-              <w:rPr>
-                <w:rFonts w:ascii="BRH Malayalam Extra" w:hAnsi="BRH Malayalam Extra" w:cs="BRH Devanagari Extra"/>
-                <w:color w:val="000000"/>
-                <w:szCs w:val="40"/>
-              </w:rPr>
-              <w:t>–</w:t>
-            </w:r>
-            <w:r>
-              <w:rPr>
-                <w:rFonts w:ascii="BRH Devanagari Extra" w:hAnsi="BRH Devanagari Extra" w:cs="BRH Devanagari Extra"/>
-                <w:color w:val="000000"/>
-                <w:sz w:val="32"/>
-                <w:szCs w:val="40"/>
-              </w:rPr>
-              <w:t>xirÉþ</w:t>
+                <w:rFonts w:cs="BRH Devanagari Extra"/>
+                <w:color w:val="000000"/>
+                <w:szCs w:val="40"/>
+              </w:rPr>
+              <w:t>40</w:t>
+            </w:r>
+            <w:r>
+              <w:rPr>
+                <w:rFonts w:ascii="BRH Devanagari Extra" w:hAnsi="BRH Devanagari Extra" w:cs="BRH Devanagari Extra"/>
+                <w:color w:val="000000"/>
+                <w:sz w:val="32"/>
+                <w:szCs w:val="40"/>
+              </w:rPr>
+              <w:t>)</w:t>
+            </w:r>
+            <w:r>
+              <w:rPr>
+                <w:rFonts w:ascii="BRH Devanagari Extra" w:hAnsi="BRH Devanagari Extra" w:cs="BRH Devanagari Extra"/>
+                <w:color w:val="000000"/>
+                <w:sz w:val="32"/>
+                <w:szCs w:val="40"/>
+              </w:rPr>
+              <w:tab/>
+            </w:r>
+            <w:r>
+              <w:rPr>
+                <w:rFonts w:cs="BRH Devanagari Extra"/>
+                <w:color w:val="000000"/>
+                <w:szCs w:val="40"/>
+              </w:rPr>
+              <w:t>1</w:t>
+            </w:r>
+            <w:r>
+              <w:rPr>
+                <w:rFonts w:ascii="BRH Devanagari Extra" w:hAnsi="BRH Devanagari Extra" w:cs="BRH Devanagari Extra"/>
+                <w:color w:val="000000"/>
+                <w:sz w:val="32"/>
+                <w:szCs w:val="40"/>
+              </w:rPr>
+              <w:t>.</w:t>
+            </w:r>
+            <w:r>
+              <w:rPr>
+                <w:rFonts w:cs="BRH Devanagari Extra"/>
+                <w:color w:val="000000"/>
+                <w:szCs w:val="40"/>
+              </w:rPr>
+              <w:t>2</w:t>
+            </w:r>
+            <w:r>
+              <w:rPr>
+                <w:rFonts w:ascii="BRH Devanagari Extra" w:hAnsi="BRH Devanagari Extra" w:cs="BRH Devanagari Extra"/>
+                <w:color w:val="000000"/>
+                <w:sz w:val="32"/>
+                <w:szCs w:val="40"/>
+              </w:rPr>
+              <w:t>.</w:t>
+            </w:r>
+            <w:r>
+              <w:rPr>
+                <w:rFonts w:cs="BRH Devanagari Extra"/>
+                <w:color w:val="000000"/>
+                <w:szCs w:val="40"/>
+              </w:rPr>
+              <w:t>9</w:t>
+            </w:r>
+            <w:r>
+              <w:rPr>
+                <w:rFonts w:ascii="BRH Devanagari Extra" w:hAnsi="BRH Devanagari Extra" w:cs="BRH Devanagari Extra"/>
+                <w:color w:val="000000"/>
+                <w:sz w:val="32"/>
+                <w:szCs w:val="40"/>
+              </w:rPr>
+              <w:t>.</w:t>
+            </w:r>
+            <w:r>
+              <w:rPr>
+                <w:rFonts w:cs="BRH Devanagari Extra"/>
+                <w:color w:val="000000"/>
+                <w:szCs w:val="40"/>
+              </w:rPr>
+              <w:t>1</w:t>
+            </w:r>
+            <w:r>
+              <w:rPr>
+                <w:rFonts w:ascii="BRH Devanagari Extra" w:hAnsi="BRH Devanagari Extra" w:cs="BRH Devanagari Extra"/>
+                <w:color w:val="000000"/>
+                <w:sz w:val="32"/>
+                <w:szCs w:val="40"/>
+              </w:rPr>
+              <w:t>(</w:t>
+            </w:r>
+            <w:r>
+              <w:rPr>
+                <w:rFonts w:cs="BRH Devanagari Extra"/>
+                <w:color w:val="000000"/>
+                <w:szCs w:val="40"/>
+              </w:rPr>
+              <w:t>35</w:t>
+            </w:r>
+            <w:r>
+              <w:rPr>
+                <w:rFonts w:ascii="BRH Devanagari Extra" w:hAnsi="BRH Devanagari Extra" w:cs="BRH Devanagari Extra"/>
+                <w:color w:val="000000"/>
+                <w:sz w:val="32"/>
+                <w:szCs w:val="40"/>
+              </w:rPr>
+              <w:t>)- xuÉ</w:t>
+            </w:r>
+            <w:r>
+              <w:rPr>
+                <w:rFonts w:ascii="BRH Malayalam Extra" w:hAnsi="BRH Malayalam Extra" w:cs="BRH Devanagari Extra"/>
+                <w:color w:val="000000"/>
+                <w:szCs w:val="40"/>
+              </w:rPr>
+              <w:t>–</w:t>
+            </w:r>
+            <w:r>
+              <w:rPr>
+                <w:rFonts w:ascii="BRH Devanagari Extra" w:hAnsi="BRH Devanagari Extra" w:cs="BRH Devanagari Extra"/>
+                <w:color w:val="000000"/>
+                <w:sz w:val="32"/>
+                <w:szCs w:val="40"/>
+              </w:rPr>
+              <w:t>xirÉ</w:t>
             </w:r>
             <w:r>
               <w:rPr>
@@ -27417,60 +27583,7 @@
                 <w:sz w:val="32"/>
                 <w:szCs w:val="40"/>
               </w:rPr>
-              <w:t>lÉÏ xuÉ</w:t>
-            </w:r>
-            <w:r>
-              <w:rPr>
-                <w:rFonts w:ascii="BRH Malayalam Extra" w:hAnsi="BRH Malayalam Extra" w:cs="BRH Devanagari Extra"/>
-                <w:color w:val="000000"/>
-                <w:szCs w:val="40"/>
-              </w:rPr>
-              <w:t>–</w:t>
-            </w:r>
-            <w:r>
-              <w:rPr>
-                <w:rFonts w:ascii="BRH Devanagari Extra" w:hAnsi="BRH Devanagari Extra" w:cs="BRH Devanagari Extra"/>
-                <w:color w:val="000000"/>
-                <w:sz w:val="32"/>
-                <w:szCs w:val="40"/>
-              </w:rPr>
-              <w:t>xirÉþ</w:t>
-            </w:r>
-            <w:r>
-              <w:rPr>
-                <w:rFonts w:ascii="BRH Devanagari Extra" w:hAnsi="BRH Devanagari Extra" w:cs="BRH Devanagari Extra"/>
-                <w:color w:val="000000"/>
-                <w:sz w:val="32"/>
-                <w:szCs w:val="40"/>
-                <w:highlight w:val="green"/>
-              </w:rPr>
-              <w:t>rÉ</w:t>
-            </w:r>
-            <w:r>
-              <w:rPr>
-                <w:rFonts w:ascii="BRH Devanagari Extra" w:hAnsi="BRH Devanagari Extra" w:cs="BRH Devanagari Extra"/>
-                <w:color w:val="000000"/>
-                <w:sz w:val="32"/>
-                <w:szCs w:val="40"/>
-              </w:rPr>
-              <w:t xml:space="preserve"> lrÉ</w:t>
-            </w:r>
-            <w:r>
-              <w:rPr>
-                <w:rFonts w:ascii="BRH Malayalam Extra" w:hAnsi="BRH Malayalam Extra" w:cs="BRH Devanagari Extra"/>
-                <w:color w:val="000000"/>
-                <w:szCs w:val="40"/>
-              </w:rPr>
-              <w:t>–</w:t>
-            </w:r>
-            <w:r>
-              <w:rPr>
-                <w:rFonts w:ascii="BRH Devanagari Extra" w:hAnsi="BRH Devanagari Extra" w:cs="BRH Devanagari Extra"/>
-                <w:color w:val="000000"/>
-                <w:sz w:val="32"/>
-                <w:szCs w:val="40"/>
-              </w:rPr>
-              <w:t xml:space="preserve">xrÉÌmÉþ | </w:t>
+              <w:t>þlÉÏ |</w:t>
             </w:r>
           </w:p>
           <w:p>
@@ -27481,168 +27594,6 @@
               <w:adjustRightInd w:val="0"/>
               <w:spacing w:before="0" w:line="240" w:lineRule="auto"/>
               <w:rPr>
-                <w:rFonts w:ascii="BRH Devanagari Extra" w:hAnsi="BRH Devanagari Extra" w:cs="BRH Devanagari Extra"/>
-                <w:color w:val="000000"/>
-                <w:sz w:val="32"/>
-                <w:szCs w:val="40"/>
-              </w:rPr>
-            </w:pPr>
-            <w:r>
-              <w:rPr>
-                <w:rFonts w:cs="BRH Devanagari Extra"/>
-                <w:color w:val="000000"/>
-                <w:szCs w:val="40"/>
-              </w:rPr>
-              <w:t>40</w:t>
-            </w:r>
-            <w:r>
-              <w:rPr>
-                <w:rFonts w:ascii="BRH Devanagari Extra" w:hAnsi="BRH Devanagari Extra" w:cs="BRH Devanagari Extra"/>
-                <w:color w:val="000000"/>
-                <w:sz w:val="32"/>
-                <w:szCs w:val="40"/>
-              </w:rPr>
-              <w:t>)</w:t>
-            </w:r>
-            <w:r>
-              <w:rPr>
-                <w:rFonts w:ascii="BRH Devanagari Extra" w:hAnsi="BRH Devanagari Extra" w:cs="BRH Devanagari Extra"/>
-                <w:color w:val="000000"/>
-                <w:sz w:val="32"/>
-                <w:szCs w:val="40"/>
-              </w:rPr>
-              <w:tab/>
-            </w:r>
-            <w:r>
-              <w:rPr>
-                <w:rFonts w:cs="BRH Devanagari Extra"/>
-                <w:color w:val="000000"/>
-                <w:szCs w:val="40"/>
-              </w:rPr>
-              <w:t>1</w:t>
-            </w:r>
-            <w:r>
-              <w:rPr>
-                <w:rFonts w:ascii="BRH Devanagari Extra" w:hAnsi="BRH Devanagari Extra" w:cs="BRH Devanagari Extra"/>
-                <w:color w:val="000000"/>
-                <w:sz w:val="32"/>
-                <w:szCs w:val="40"/>
-              </w:rPr>
-              <w:t>.</w:t>
-            </w:r>
-            <w:r>
-              <w:rPr>
-                <w:rFonts w:cs="BRH Devanagari Extra"/>
-                <w:color w:val="000000"/>
-                <w:szCs w:val="40"/>
-              </w:rPr>
-              <w:t>2</w:t>
-            </w:r>
-            <w:r>
-              <w:rPr>
-                <w:rFonts w:ascii="BRH Devanagari Extra" w:hAnsi="BRH Devanagari Extra" w:cs="BRH Devanagari Extra"/>
-                <w:color w:val="000000"/>
-                <w:sz w:val="32"/>
-                <w:szCs w:val="40"/>
-              </w:rPr>
-              <w:t>.</w:t>
-            </w:r>
-            <w:r>
-              <w:rPr>
-                <w:rFonts w:cs="BRH Devanagari Extra"/>
-                <w:color w:val="000000"/>
-                <w:szCs w:val="40"/>
-              </w:rPr>
-              <w:t>9</w:t>
-            </w:r>
-            <w:r>
-              <w:rPr>
-                <w:rFonts w:ascii="BRH Devanagari Extra" w:hAnsi="BRH Devanagari Extra" w:cs="BRH Devanagari Extra"/>
-                <w:color w:val="000000"/>
-                <w:sz w:val="32"/>
-                <w:szCs w:val="40"/>
-              </w:rPr>
-              <w:t>.</w:t>
-            </w:r>
-            <w:r>
-              <w:rPr>
-                <w:rFonts w:cs="BRH Devanagari Extra"/>
-                <w:color w:val="000000"/>
-                <w:szCs w:val="40"/>
-              </w:rPr>
-              <w:t>1</w:t>
-            </w:r>
-            <w:r>
-              <w:rPr>
-                <w:rFonts w:ascii="BRH Devanagari Extra" w:hAnsi="BRH Devanagari Extra" w:cs="BRH Devanagari Extra"/>
-                <w:color w:val="000000"/>
-                <w:sz w:val="32"/>
-                <w:szCs w:val="40"/>
-              </w:rPr>
-              <w:t>(</w:t>
-            </w:r>
-            <w:r>
-              <w:rPr>
-                <w:rFonts w:cs="BRH Devanagari Extra"/>
-                <w:color w:val="000000"/>
-                <w:szCs w:val="40"/>
-              </w:rPr>
-              <w:t>35</w:t>
-            </w:r>
-            <w:r>
-              <w:rPr>
-                <w:rFonts w:ascii="BRH Devanagari Extra" w:hAnsi="BRH Devanagari Extra" w:cs="BRH Devanagari Extra"/>
-                <w:color w:val="000000"/>
-                <w:sz w:val="32"/>
-                <w:szCs w:val="40"/>
-              </w:rPr>
-              <w:t>)- xuÉ</w:t>
-            </w:r>
-            <w:r>
-              <w:rPr>
-                <w:rFonts w:ascii="BRH Malayalam Extra" w:hAnsi="BRH Malayalam Extra" w:cs="BRH Devanagari Extra"/>
-                <w:color w:val="000000"/>
-                <w:szCs w:val="40"/>
-              </w:rPr>
-              <w:t>–</w:t>
-            </w:r>
-            <w:r>
-              <w:rPr>
-                <w:rFonts w:ascii="BRH Devanagari Extra" w:hAnsi="BRH Devanagari Extra" w:cs="BRH Devanagari Extra"/>
-                <w:color w:val="000000"/>
-                <w:sz w:val="32"/>
-                <w:szCs w:val="40"/>
-              </w:rPr>
-              <w:t>xirÉþ</w:t>
-            </w:r>
-            <w:r>
-              <w:rPr>
-                <w:rFonts w:ascii="BRH Devanagari Extra" w:hAnsi="BRH Devanagari Extra" w:cs="BRH Devanagari Extra"/>
-                <w:color w:val="000000"/>
-                <w:sz w:val="32"/>
-                <w:szCs w:val="40"/>
-                <w:highlight w:val="green"/>
-              </w:rPr>
-              <w:t>rÉ</w:t>
-            </w:r>
-            <w:r>
-              <w:rPr>
-                <w:rFonts w:ascii="BRH Devanagari Extra" w:hAnsi="BRH Devanagari Extra" w:cs="BRH Devanagari Extra"/>
-                <w:color w:val="000000"/>
-                <w:sz w:val="32"/>
-                <w:szCs w:val="40"/>
-              </w:rPr>
-              <w:t>lÉÏ |</w:t>
-            </w:r>
-          </w:p>
-          <w:p>
-            <w:pPr>
-              <w:widowControl w:val="0"/>
-              <w:autoSpaceDE w:val="0"/>
-              <w:autoSpaceDN w:val="0"/>
-              <w:adjustRightInd w:val="0"/>
-              <w:spacing w:before="0" w:line="240" w:lineRule="auto"/>
-              <w:rPr>
                 <w:rFonts w:cs="Latha"/>
                 <w:b/>
                 <w:bCs/>
@@ -27700,7 +27651,7 @@
       <w:tr>
         <w:tc>
           <w:tcPr>
-            <w:tcW w:w="7372" w:type="dxa"/>
+            <w:tcW w:w="7513" w:type="dxa"/>
           </w:tcPr>
           <w:p>
             <w:pPr>
@@ -28802,7 +28753,7 @@
       <w:tr>
         <w:tc>
           <w:tcPr>
-            <w:tcW w:w="7372" w:type="dxa"/>
+            <w:tcW w:w="7513" w:type="dxa"/>
           </w:tcPr>
           <w:p>
             <w:pPr>
@@ -29235,7 +29186,6 @@
                 <w:color w:val="000000"/>
                 <w:szCs w:val="40"/>
               </w:rPr>
-              <w:lastRenderedPageBreak/>
               <w:t>41</w:t>
             </w:r>
             <w:r>
@@ -29417,6 +29367,7 @@
                 <w:sz w:val="32"/>
                 <w:szCs w:val="40"/>
               </w:rPr>
+              <w:lastRenderedPageBreak/>
               <w:t>rÉÉå Ì²</w:t>
             </w:r>
             <w:r>
@@ -31177,7 +31128,6 @@
                 <w:color w:val="000000"/>
                 <w:szCs w:val="40"/>
               </w:rPr>
-              <w:lastRenderedPageBreak/>
               <w:t>41</w:t>
             </w:r>
             <w:r>
@@ -31359,6 +31309,7 @@
                 <w:sz w:val="32"/>
                 <w:szCs w:val="40"/>
               </w:rPr>
+              <w:lastRenderedPageBreak/>
               <w:t>rÉÉå Ì²</w:t>
             </w:r>
             <w:r>
@@ -32728,7 +32679,7 @@
       <w:tr>
         <w:tc>
           <w:tcPr>
-            <w:tcW w:w="7372" w:type="dxa"/>
+            <w:tcW w:w="7513" w:type="dxa"/>
           </w:tcPr>
           <w:p>
             <w:pPr>
@@ -33344,7 +33295,7 @@
       <w:tr>
         <w:tc>
           <w:tcPr>
-            <w:tcW w:w="7372" w:type="dxa"/>
+            <w:tcW w:w="7513" w:type="dxa"/>
           </w:tcPr>
           <w:p>
             <w:pPr>
@@ -33363,7 +33314,6 @@
                 <w:sz w:val="28"/>
                 <w:szCs w:val="28"/>
               </w:rPr>
-              <w:lastRenderedPageBreak/>
               <w:t>1.2.12.2 Ghanam</w:t>
             </w:r>
           </w:p>
@@ -33611,6 +33561,7 @@
                 <w:cs/>
                 <w:lang w:bidi="ta-IN"/>
               </w:rPr>
+              <w:lastRenderedPageBreak/>
               <w:t>39)</w:t>
             </w:r>
             <w:r>
@@ -34133,6 +34084,7 @@
                 <w:cs/>
                 <w:lang w:bidi="ta-IN"/>
               </w:rPr>
+              <w:lastRenderedPageBreak/>
               <w:t>37)</w:t>
             </w:r>
             <w:r>
@@ -34376,6 +34328,7 @@
                 <w:cs/>
                 <w:lang w:bidi="ta-IN"/>
               </w:rPr>
+              <w:lastRenderedPageBreak/>
               <w:t>39)</w:t>
             </w:r>
             <w:r>
@@ -34963,7 +34916,7 @@
       <w:tr>
         <w:tc>
           <w:tcPr>
-            <w:tcW w:w="7372" w:type="dxa"/>
+            <w:tcW w:w="7513" w:type="dxa"/>
           </w:tcPr>
           <w:p>
             <w:pPr>
@@ -34985,6 +34938,7 @@
                 <w:color w:val="000000"/>
                 <w:szCs w:val="40"/>
               </w:rPr>
+              <w:lastRenderedPageBreak/>
               <w:t>46</w:t>
             </w:r>
             <w:r>
@@ -37069,7 +37023,7 @@
       <w:tr>
         <w:tc>
           <w:tcPr>
-            <w:tcW w:w="7372" w:type="dxa"/>
+            <w:tcW w:w="7513" w:type="dxa"/>
           </w:tcPr>
           <w:p>
             <w:pPr>
@@ -37477,7 +37431,6 @@
                 <w:rFonts w:cs="BRH Devanagari Extra"/>
                 <w:szCs w:val="40"/>
               </w:rPr>
-              <w:lastRenderedPageBreak/>
               <w:t>41</w:t>
             </w:r>
             <w:r>
@@ -37651,6 +37604,7 @@
                 <w:sz w:val="32"/>
                 <w:szCs w:val="40"/>
               </w:rPr>
+              <w:lastRenderedPageBreak/>
               <w:t>ÌuÉ</w:t>
             </w:r>
             <w:r>
@@ -38203,7 +38157,6 @@
                 <w:rFonts w:cs="BRH Devanagari Extra"/>
                 <w:szCs w:val="40"/>
               </w:rPr>
-              <w:lastRenderedPageBreak/>
               <w:t>41</w:t>
             </w:r>
             <w:r>
@@ -38377,6 +38330,7 @@
                 <w:sz w:val="32"/>
                 <w:szCs w:val="40"/>
               </w:rPr>
+              <w:lastRenderedPageBreak/>
               <w:t>ÌuÉ</w:t>
             </w:r>
             <w:r>
@@ -38544,7 +38498,7 @@
       <w:tr>
         <w:tc>
           <w:tcPr>
-            <w:tcW w:w="7372" w:type="dxa"/>
+            <w:tcW w:w="7513" w:type="dxa"/>
           </w:tcPr>
           <w:p>
             <w:pPr>
@@ -40045,7 +39999,7 @@
       <w:tr>
         <w:tc>
           <w:tcPr>
-            <w:tcW w:w="7372" w:type="dxa"/>
+            <w:tcW w:w="7513" w:type="dxa"/>
           </w:tcPr>
           <w:p>
             <w:pPr>
@@ -41682,7 +41636,7 @@
       <w:tr>
         <w:tc>
           <w:tcPr>
-            <w:tcW w:w="7372" w:type="dxa"/>
+            <w:tcW w:w="7513" w:type="dxa"/>
           </w:tcPr>
           <w:p>
             <w:pPr>
@@ -41982,7 +41936,6 @@
                 <w:color w:val="000000"/>
                 <w:szCs w:val="40"/>
               </w:rPr>
-              <w:lastRenderedPageBreak/>
               <w:t>2</w:t>
             </w:r>
             <w:r>
@@ -42223,7 +42176,6 @@
                 <w:cs/>
                 <w:lang w:bidi="ta-IN"/>
               </w:rPr>
-              <w:lastRenderedPageBreak/>
               <w:t>1.2</w:t>
             </w:r>
             <w:r>
@@ -42694,7 +42646,7 @@
       <w:tr>
         <w:tc>
           <w:tcPr>
-            <w:tcW w:w="7372" w:type="dxa"/>
+            <w:tcW w:w="7513" w:type="dxa"/>
           </w:tcPr>
           <w:p>
             <w:pPr>
@@ -44672,7 +44624,7 @@
       <w:tr>
         <w:tc>
           <w:tcPr>
-            <w:tcW w:w="7372" w:type="dxa"/>
+            <w:tcW w:w="7513" w:type="dxa"/>
           </w:tcPr>
           <w:p>
             <w:pPr>
@@ -45535,17 +45487,7 @@
                 <w:sz w:val="32"/>
                 <w:szCs w:val="40"/>
               </w:rPr>
-              <w:t xml:space="preserve"> </w:t>
-            </w:r>
-            <w:r>
-              <w:rPr>
-                <w:rFonts w:ascii="BRH Devanagari Extra" w:hAnsi="BRH Devanagari Extra" w:cs="BRH Devanagari Extra"/>
-                <w:color w:val="000000"/>
-                <w:sz w:val="32"/>
-                <w:szCs w:val="40"/>
-              </w:rPr>
-              <w:lastRenderedPageBreak/>
-              <w:t>M×ühÉÑwuÉ M×ühÉÑwuÉ</w:t>
+              <w:t xml:space="preserve"> M×ühÉÑwuÉ M×ühÉÑwuÉ</w:t>
             </w:r>
             <w:r>
               <w:rPr>
@@ -45585,6 +45527,7 @@
                 <w:color w:val="000000"/>
                 <w:szCs w:val="40"/>
               </w:rPr>
+              <w:lastRenderedPageBreak/>
               <w:t>39</w:t>
             </w:r>
             <w:r>
@@ -46643,17 +46586,7 @@
                 <w:sz w:val="32"/>
                 <w:szCs w:val="40"/>
               </w:rPr>
-              <w:t xml:space="preserve"> </w:t>
-            </w:r>
-            <w:r>
-              <w:rPr>
-                <w:rFonts w:ascii="BRH Devanagari Extra" w:hAnsi="BRH Devanagari Extra" w:cs="BRH Devanagari Extra"/>
-                <w:color w:val="000000"/>
-                <w:sz w:val="32"/>
-                <w:szCs w:val="40"/>
-              </w:rPr>
-              <w:lastRenderedPageBreak/>
-              <w:t>SæurÉÉþ</w:t>
+              <w:t xml:space="preserve"> SæurÉÉþ</w:t>
             </w:r>
             <w:r>
               <w:rPr>
@@ -46712,6 +46645,7 @@
                 <w:color w:val="000000"/>
                 <w:szCs w:val="40"/>
               </w:rPr>
+              <w:lastRenderedPageBreak/>
               <w:t>39</w:t>
             </w:r>
             <w:r>
@@ -46954,7 +46888,7 @@
       <w:tr>
         <w:tc>
           <w:tcPr>
-            <w:tcW w:w="7372" w:type="dxa"/>
+            <w:tcW w:w="7513" w:type="dxa"/>
           </w:tcPr>
           <w:p>
             <w:pPr>
@@ -49118,7 +49052,6 @@
                 <w:sz w:val="32"/>
                 <w:szCs w:val="32"/>
               </w:rPr>
-              <w:lastRenderedPageBreak/>
               <w:t>Section, Paragraph</w:t>
             </w:r>
           </w:p>
@@ -49138,6 +49071,7 @@
                 <w:sz w:val="32"/>
                 <w:szCs w:val="32"/>
               </w:rPr>
+              <w:lastRenderedPageBreak/>
               <w:t>Reference</w:t>
             </w:r>
           </w:p>
@@ -49162,6 +49096,7 @@
                 <w:sz w:val="32"/>
                 <w:szCs w:val="32"/>
               </w:rPr>
+              <w:lastRenderedPageBreak/>
               <w:t>As Printed</w:t>
             </w:r>
           </w:p>
